--- a/document/现场管理后台.docx
+++ b/document/现场管理后台.docx
@@ -602,6 +602,7 @@
             <w:tcW w:w="1806" w:type="dxa"/>
           </w:tcPr>
           <w:p>
+            <w:proofErr w:type="spellStart"/>
             <w:r>
               <w:t>J</w:t>
             </w:r>
@@ -611,6 +612,7 @@
               </w:rPr>
               <w:t>sonp</w:t>
             </w:r>
+            <w:proofErr w:type="spellEnd"/>
           </w:p>
         </w:tc>
         <w:tc>
@@ -620,7 +622,7 @@
           <w:p>
             <w:pPr>
               <w:rPr>
-                <w:rFonts w:ascii="Times New Roman" w:hAnsi="Times New Roman" w:cs="Times New Roman" w:hint="eastAsia"/>
+                <w:rFonts w:ascii="Times New Roman" w:hAnsi="Times New Roman" w:cs="Times New Roman"/>
               </w:rPr>
             </w:pPr>
             <w:r>
@@ -647,12 +649,14 @@
               </w:rPr>
               <w:t>那么表示一个</w:t>
             </w:r>
+            <w:proofErr w:type="spellStart"/>
             <w:r>
               <w:rPr>
                 <w:rFonts w:ascii="Times New Roman" w:hAnsi="Times New Roman" w:cs="Times New Roman" w:hint="eastAsia"/>
               </w:rPr>
               <w:t>jsonp</w:t>
             </w:r>
+            <w:proofErr w:type="spellEnd"/>
             <w:r>
               <w:rPr>
                 <w:rFonts w:ascii="Times New Roman" w:hAnsi="Times New Roman" w:cs="Times New Roman" w:hint="eastAsia"/>
@@ -665,12 +669,14 @@
               </w:rPr>
               <w:t>，否则就直接返回</w:t>
             </w:r>
+            <w:proofErr w:type="spellStart"/>
             <w:r>
               <w:rPr>
                 <w:rFonts w:ascii="Times New Roman" w:hAnsi="Times New Roman" w:cs="Times New Roman" w:hint="eastAsia"/>
               </w:rPr>
               <w:t>json</w:t>
             </w:r>
+            <w:proofErr w:type="spellEnd"/>
             <w:r>
               <w:rPr>
                 <w:rFonts w:ascii="Damascus" w:hAnsi="Damascus" w:cs="Damascus" w:hint="eastAsia"/>
@@ -705,12 +711,14 @@
             <w:tcW w:w="1806" w:type="dxa"/>
           </w:tcPr>
           <w:p>
+            <w:proofErr w:type="spellStart"/>
             <w:r>
               <w:rPr>
                 <w:rFonts w:hint="eastAsia"/>
               </w:rPr>
               <w:t>url</w:t>
             </w:r>
+            <w:proofErr w:type="spellEnd"/>
             <w:r>
               <w:rPr>
                 <w:rFonts w:ascii="Damascus" w:hAnsi="Damascus" w:cs="Damascus" w:hint="eastAsia"/>
@@ -735,12 +743,14 @@
               </w:rPr>
               <w:t>前后台要定义一个根</w:t>
             </w:r>
+            <w:proofErr w:type="spellStart"/>
             <w:r>
               <w:rPr>
                 <w:rFonts w:ascii="Times New Roman" w:hAnsi="Times New Roman" w:cs="Times New Roman"/>
               </w:rPr>
               <w:t>url</w:t>
             </w:r>
+            <w:proofErr w:type="spellEnd"/>
           </w:p>
         </w:tc>
       </w:tr>
@@ -749,26 +759,25 @@
           <w:tcPr>
             <w:tcW w:w="2838" w:type="dxa"/>
           </w:tcPr>
-          <w:p>
-            <w:pPr>
-              <w:rPr>
-                <w:rFonts w:hint="eastAsia"/>
-              </w:rPr>
-            </w:pPr>
-          </w:p>
+          <w:p/>
         </w:tc>
         <w:tc>
           <w:tcPr>
             <w:tcW w:w="1806" w:type="dxa"/>
           </w:tcPr>
           <w:p>
-            <w:pPr>
-              <w:rPr>
-                <w:rFonts w:hint="eastAsia"/>
-              </w:rPr>
-            </w:pPr>
-            <w:r>
-              <w:t>url+model+op?</w:t>
+            <w:proofErr w:type="spellStart"/>
+            <w:proofErr w:type="gramStart"/>
+            <w:r>
+              <w:t>url</w:t>
+            </w:r>
+            <w:proofErr w:type="gramEnd"/>
+            <w:r>
+              <w:t>+model+op</w:t>
+            </w:r>
+            <w:proofErr w:type="spellEnd"/>
+            <w:r>
+              <w:t>?</w:t>
             </w:r>
             <w:r>
               <w:rPr>
@@ -785,7 +794,7 @@
           <w:p>
             <w:pPr>
               <w:rPr>
-                <w:rFonts w:ascii="Damascus" w:hAnsi="Damascus" w:cs="Damascus" w:hint="eastAsia"/>
+                <w:rFonts w:ascii="Damascus" w:hAnsi="Damascus" w:cs="Damascus"/>
               </w:rPr>
             </w:pPr>
           </w:p>
@@ -796,25 +805,13 @@
           <w:tcPr>
             <w:tcW w:w="2838" w:type="dxa"/>
           </w:tcPr>
-          <w:p>
-            <w:pPr>
-              <w:rPr>
-                <w:rFonts w:hint="eastAsia"/>
-              </w:rPr>
-            </w:pPr>
-          </w:p>
+          <w:p/>
         </w:tc>
         <w:tc>
           <w:tcPr>
             <w:tcW w:w="1806" w:type="dxa"/>
           </w:tcPr>
-          <w:p>
-            <w:pPr>
-              <w:rPr>
-                <w:rFonts w:hint="eastAsia"/>
-              </w:rPr>
-            </w:pPr>
-          </w:p>
+          <w:p/>
         </w:tc>
         <w:tc>
           <w:tcPr>
@@ -823,7 +820,7 @@
           <w:p>
             <w:pPr>
               <w:rPr>
-                <w:rFonts w:ascii="Damascus" w:hAnsi="Damascus" w:cs="Damascus" w:hint="eastAsia"/>
+                <w:rFonts w:ascii="Damascus" w:hAnsi="Damascus" w:cs="Damascus"/>
               </w:rPr>
             </w:pPr>
           </w:p>
@@ -857,6 +854,7 @@
             <w:tcW w:w="1806" w:type="dxa"/>
           </w:tcPr>
           <w:p>
+            <w:proofErr w:type="spellStart"/>
             <w:r>
               <w:t>J</w:t>
             </w:r>
@@ -866,6 +864,7 @@
               </w:rPr>
               <w:t>son</w:t>
             </w:r>
+            <w:proofErr w:type="spellEnd"/>
           </w:p>
         </w:tc>
         <w:tc>
@@ -1090,12 +1089,36 @@
                 <w:rFonts w:ascii="Times New Roman" w:hAnsi="Times New Roman" w:cs="Times New Roman"/>
               </w:rPr>
             </w:pPr>
-            <w:r>
-              <w:rPr>
-                <w:rFonts w:ascii="Times New Roman" w:hAnsi="Times New Roman" w:cs="Times New Roman"/>
-              </w:rPr>
-              <w:t>url?key=xxxxxxx</w:t>
-            </w:r>
+            <w:proofErr w:type="spellStart"/>
+            <w:proofErr w:type="gramStart"/>
+            <w:r>
+              <w:rPr>
+                <w:rFonts w:ascii="Times New Roman" w:hAnsi="Times New Roman" w:cs="Times New Roman"/>
+              </w:rPr>
+              <w:t>url</w:t>
+            </w:r>
+            <w:proofErr w:type="gramEnd"/>
+            <w:r>
+              <w:rPr>
+                <w:rFonts w:ascii="Times New Roman" w:hAnsi="Times New Roman" w:cs="Times New Roman"/>
+              </w:rPr>
+              <w:t>?key</w:t>
+            </w:r>
+            <w:proofErr w:type="spellEnd"/>
+            <w:r>
+              <w:rPr>
+                <w:rFonts w:ascii="Times New Roman" w:hAnsi="Times New Roman" w:cs="Times New Roman"/>
+              </w:rPr>
+              <w:t>=</w:t>
+            </w:r>
+            <w:proofErr w:type="spellStart"/>
+            <w:r>
+              <w:rPr>
+                <w:rFonts w:ascii="Times New Roman" w:hAnsi="Times New Roman" w:cs="Times New Roman"/>
+              </w:rPr>
+              <w:t>xxxxxxx</w:t>
+            </w:r>
+            <w:proofErr w:type="spellEnd"/>
           </w:p>
         </w:tc>
       </w:tr>
@@ -1294,6 +1317,7 @@
                 <w:rFonts w:ascii="Times New Roman" w:hAnsi="Times New Roman" w:cs="Times New Roman"/>
               </w:rPr>
             </w:pPr>
+            <w:proofErr w:type="gramStart"/>
             <w:r>
               <w:rPr>
                 <w:rFonts w:hint="eastAsia"/>
@@ -1306,6 +1330,7 @@
               </w:rPr>
               <w:t>:10</w:t>
             </w:r>
+            <w:proofErr w:type="gramEnd"/>
           </w:p>
           <w:p>
             <w:pPr>
@@ -1543,8 +1568,13 @@
             <w:tcW w:w="2129" w:type="dxa"/>
           </w:tcPr>
           <w:p>
-            <w:r>
-              <w:t>String(1-20)</w:t>
+            <w:proofErr w:type="gramStart"/>
+            <w:r>
+              <w:t>String(</w:t>
+            </w:r>
+            <w:proofErr w:type="gramEnd"/>
+            <w:r>
+              <w:t>1-20)</w:t>
             </w:r>
           </w:p>
         </w:tc>
@@ -1574,9 +1604,13 @@
             <w:tcW w:w="2129" w:type="dxa"/>
           </w:tcPr>
           <w:p>
+            <w:proofErr w:type="spellStart"/>
+            <w:proofErr w:type="gramStart"/>
             <w:r>
               <w:t>pwd</w:t>
             </w:r>
+            <w:proofErr w:type="spellEnd"/>
+            <w:proofErr w:type="gramEnd"/>
           </w:p>
         </w:tc>
         <w:tc>
@@ -1584,8 +1618,13 @@
             <w:tcW w:w="2129" w:type="dxa"/>
           </w:tcPr>
           <w:p>
-            <w:r>
-              <w:t>String(1-20)</w:t>
+            <w:proofErr w:type="gramStart"/>
+            <w:r>
+              <w:t>String(</w:t>
+            </w:r>
+            <w:proofErr w:type="gramEnd"/>
+            <w:r>
+              <w:t>1-20)</w:t>
             </w:r>
           </w:p>
         </w:tc>
@@ -1660,12 +1699,14 @@
                 <w:rFonts w:ascii="Times New Roman" w:hAnsi="Times New Roman" w:cs="Times New Roman"/>
               </w:rPr>
             </w:pPr>
+            <w:proofErr w:type="gramStart"/>
             <w:r>
               <w:rPr>
                 <w:rFonts w:ascii="Times New Roman" w:hAnsi="Times New Roman" w:cs="Times New Roman"/>
               </w:rPr>
               <w:t>code:0</w:t>
             </w:r>
+            <w:proofErr w:type="gramEnd"/>
           </w:p>
           <w:p>
             <w:pPr>
@@ -1674,99 +1715,48 @@
                 <w:rFonts w:ascii="Times New Roman" w:hAnsi="Times New Roman" w:cs="Times New Roman"/>
               </w:rPr>
             </w:pPr>
-            <w:r>
-              <w:rPr>
-                <w:rFonts w:ascii="Times New Roman" w:hAnsi="Times New Roman" w:cs="Times New Roman"/>
-              </w:rPr>
-              <w:t>data:{</w:t>
+            <w:proofErr w:type="gramStart"/>
+            <w:r>
+              <w:rPr>
+                <w:rFonts w:ascii="Times New Roman" w:hAnsi="Times New Roman" w:cs="Times New Roman"/>
+              </w:rPr>
+              <w:t>data</w:t>
+            </w:r>
+            <w:proofErr w:type="gramEnd"/>
+            <w:r>
+              <w:rPr>
+                <w:rFonts w:ascii="Times New Roman" w:hAnsi="Times New Roman" w:cs="Times New Roman"/>
+              </w:rPr>
+              <w:t>:{</w:t>
             </w:r>
           </w:p>
           <w:p>
             <w:pPr>
               <w:ind w:firstLine="840"/>
               <w:rPr>
-                <w:rFonts w:ascii="Damascus" w:hAnsi="Damascus" w:cs="Damascus"/>
-              </w:rPr>
-            </w:pPr>
-            <w:r>
-              <w:rPr>
-                <w:rFonts w:ascii="Times New Roman" w:hAnsi="Times New Roman" w:cs="Times New Roman"/>
-              </w:rPr>
-              <w:t xml:space="preserve">  </w:t>
-            </w:r>
-            <w:r>
-              <w:rPr>
-                <w:rFonts w:ascii="Times New Roman" w:hAnsi="Times New Roman" w:cs="Times New Roman" w:hint="eastAsia"/>
-              </w:rPr>
-              <w:t>key</w:t>
-            </w:r>
-            <w:r>
-              <w:rPr>
-                <w:rFonts w:ascii="Damascus" w:hAnsi="Damascus" w:cs="Damascus" w:hint="eastAsia"/>
-              </w:rPr>
-              <w:t>：</w:t>
-            </w:r>
-            <w:r>
-              <w:rPr>
-                <w:rFonts w:ascii="Times New Roman" w:hAnsi="Times New Roman" w:cs="Times New Roman"/>
-              </w:rPr>
-              <w:t>string    //</w:t>
-            </w:r>
-            <w:r>
-              <w:rPr>
-                <w:rFonts w:hint="eastAsia"/>
-              </w:rPr>
-              <w:t>以后</w:t>
-            </w:r>
-            <w:r>
-              <w:rPr>
-                <w:rFonts w:ascii="Damascus" w:hAnsi="Damascus" w:cs="Damascus" w:hint="eastAsia"/>
-              </w:rPr>
-              <w:t>交互的身份</w:t>
-            </w:r>
-            <w:r>
-              <w:rPr>
-                <w:rFonts w:ascii="Times New Roman" w:hAnsi="Times New Roman" w:cs="Times New Roman" w:hint="eastAsia"/>
-              </w:rPr>
-              <w:t>key</w:t>
-            </w:r>
-            <w:r>
-              <w:rPr>
-                <w:rFonts w:ascii="Damascus" w:hAnsi="Damascus" w:cs="Damascus" w:hint="eastAsia"/>
-              </w:rPr>
-              <w:t>（服务器通过此辨别提交者身份）</w:t>
-            </w:r>
-            <w:r>
-              <w:rPr>
-                <w:rFonts w:ascii="Times New Roman" w:hAnsi="Times New Roman" w:cs="Times New Roman"/>
+                <w:rFonts w:ascii="Times New Roman" w:hAnsi="Times New Roman" w:cs="Times New Roman"/>
+              </w:rPr>
+            </w:pPr>
+            <w:r>
+              <w:rPr>
+                <w:rFonts w:ascii="Times New Roman" w:hAnsi="Times New Roman" w:cs="Times New Roman"/>
+              </w:rPr>
+              <w:t xml:space="preserve"> </w:t>
+            </w:r>
+            <w:r>
+              <w:rPr>
+                <w:rFonts w:ascii="Times New Roman" w:hAnsi="Times New Roman" w:cs="Times New Roman" w:hint="eastAsia"/>
               </w:rPr>
               <w:t xml:space="preserve">   </w:t>
             </w:r>
-            <w:r>
-              <w:rPr>
-                <w:rFonts w:ascii="Damascus" w:hAnsi="Damascus" w:cs="Damascus"/>
-              </w:rPr>
-              <w:br/>
-              <w:t xml:space="preserve">         </w:t>
-            </w:r>
-            <w:r>
-              <w:rPr>
-                <w:rFonts w:ascii="Times New Roman" w:hAnsi="Times New Roman" w:cs="Times New Roman"/>
-              </w:rPr>
-              <w:t>name:string   //</w:t>
-            </w:r>
-            <w:r>
-              <w:rPr>
-                <w:rFonts w:ascii="Times New Roman" w:hAnsi="Times New Roman" w:cs="Times New Roman" w:hint="eastAsia"/>
-              </w:rPr>
-              <w:t>登录者</w:t>
-            </w:r>
-            <w:r>
-              <w:rPr>
-                <w:rFonts w:ascii="Damascus" w:hAnsi="Damascus" w:cs="Damascus" w:hint="eastAsia"/>
-              </w:rPr>
-              <w:t>名称</w:t>
-            </w:r>
+            <w:proofErr w:type="gramStart"/>
+            <w:r>
+              <w:rPr>
+                <w:rFonts w:ascii="Times New Roman" w:hAnsi="Times New Roman" w:cs="Times New Roman" w:hint="eastAsia"/>
+              </w:rPr>
+              <w:t>uid:001</w:t>
+            </w:r>
+            <w:proofErr w:type="gramEnd"/>
           </w:p>
           <w:p>
             <w:pPr>
@@ -1777,48 +1767,40 @@
             </w:pPr>
             <w:r>
               <w:rPr>
-                <w:rFonts w:ascii="Damascus" w:hAnsi="Damascus" w:cs="Damascus" w:hint="eastAsia"/>
-              </w:rPr>
-              <w:t xml:space="preserve">  </w:t>
-            </w:r>
-            <w:r>
-              <w:rPr>
-                <w:rFonts w:ascii="Times New Roman" w:hAnsi="Times New Roman" w:cs="Times New Roman" w:hint="eastAsia"/>
-              </w:rPr>
-              <w:t>关联</w:t>
-            </w:r>
-            <w:r>
-              <w:rPr>
-                <w:rFonts w:ascii="Damascus" w:hAnsi="Damascus" w:cs="Damascus" w:hint="eastAsia"/>
-              </w:rPr>
-              <w:t>的停车场信息：名称，</w:t>
-            </w:r>
-            <w:r>
-              <w:rPr>
-                <w:rFonts w:ascii="Times New Roman" w:hAnsi="Times New Roman" w:cs="Times New Roman" w:hint="eastAsia"/>
-              </w:rPr>
-              <w:t>id</w:t>
-            </w:r>
+                <w:rFonts w:ascii="Times New Roman" w:hAnsi="Times New Roman" w:cs="Times New Roman" w:hint="eastAsia"/>
+              </w:rPr>
+              <w:t xml:space="preserve">    </w:t>
+            </w:r>
+            <w:proofErr w:type="gramStart"/>
+            <w:r>
+              <w:rPr>
+                <w:rFonts w:ascii="Times New Roman" w:hAnsi="Times New Roman" w:cs="Times New Roman" w:hint="eastAsia"/>
+              </w:rPr>
+              <w:t>uuid:111111</w:t>
+            </w:r>
+            <w:proofErr w:type="gramEnd"/>
           </w:p>
           <w:p>
             <w:pPr>
               <w:ind w:firstLine="840"/>
               <w:rPr>
-                <w:rFonts w:ascii="Damascus" w:hAnsi="Damascus" w:cs="Damascus"/>
-              </w:rPr>
-            </w:pPr>
-            <w:r>
-              <w:rPr>
-                <w:rFonts w:ascii="Damascus" w:hAnsi="Damascus" w:cs="Damascus" w:hint="eastAsia"/>
-              </w:rPr>
-              <w:t xml:space="preserve">  </w:t>
-            </w:r>
-            <w:r>
-              <w:rPr>
-                <w:rFonts w:ascii="Damascus" w:hAnsi="Damascus" w:cs="Damascus" w:hint="eastAsia"/>
-              </w:rPr>
-              <w:t>当前积分：</w:t>
-            </w:r>
+                <w:rFonts w:ascii="Times New Roman" w:hAnsi="Times New Roman" w:cs="Times New Roman"/>
+              </w:rPr>
+            </w:pPr>
+            <w:r>
+              <w:rPr>
+                <w:rFonts w:ascii="Times New Roman" w:hAnsi="Times New Roman" w:cs="Times New Roman" w:hint="eastAsia"/>
+              </w:rPr>
+              <w:t xml:space="preserve">    </w:t>
+            </w:r>
+            <w:proofErr w:type="gramStart"/>
+            <w:r>
+              <w:rPr>
+                <w:rFonts w:ascii="Times New Roman" w:hAnsi="Times New Roman" w:cs="Times New Roman" w:hint="eastAsia"/>
+              </w:rPr>
+              <w:t>permission:11111</w:t>
+            </w:r>
+            <w:proofErr w:type="gramEnd"/>
           </w:p>
           <w:p>
             <w:pPr>
@@ -1831,84 +1813,6 @@
               <w:rPr>
                 <w:rFonts w:ascii="Damascus" w:hAnsi="Damascus" w:cs="Damascus" w:hint="eastAsia"/>
               </w:rPr>
-              <w:t xml:space="preserve">   </w:t>
-            </w:r>
-            <w:r>
-              <w:rPr>
-                <w:rFonts w:ascii="Times New Roman" w:hAnsi="Times New Roman" w:cs="Times New Roman" w:hint="eastAsia"/>
-              </w:rPr>
-              <w:t>兑换</w:t>
-            </w:r>
-            <w:r>
-              <w:rPr>
-                <w:rFonts w:ascii="Damascus" w:hAnsi="Damascus" w:cs="Damascus" w:hint="eastAsia"/>
-              </w:rPr>
-              <w:t>礼品：（一个提示兑换的礼品信息）礼品名称，礼品积分</w:t>
-            </w:r>
-          </w:p>
-          <w:p>
-            <w:pPr>
-              <w:ind w:firstLine="840"/>
-              <w:rPr>
-                <w:rFonts w:ascii="Damascus" w:hAnsi="Damascus" w:cs="Damascus"/>
-              </w:rPr>
-            </w:pPr>
-            <w:r>
-              <w:rPr>
-                <w:rFonts w:ascii="Damascus" w:hAnsi="Damascus" w:cs="Damascus" w:hint="eastAsia"/>
-              </w:rPr>
-              <w:t xml:space="preserve">   </w:t>
-            </w:r>
-            <w:r>
-              <w:rPr>
-                <w:rFonts w:ascii="Times New Roman" w:hAnsi="Times New Roman" w:cs="Times New Roman" w:hint="eastAsia"/>
-              </w:rPr>
-              <w:t>今日</w:t>
-            </w:r>
-            <w:r>
-              <w:rPr>
-                <w:rFonts w:ascii="Damascus" w:hAnsi="Damascus" w:cs="Damascus" w:hint="eastAsia"/>
-              </w:rPr>
-              <w:t>收益：</w:t>
-            </w:r>
-          </w:p>
-          <w:p>
-            <w:pPr>
-              <w:ind w:firstLine="840"/>
-              <w:rPr>
-                <w:rFonts w:ascii="Times New Roman" w:hAnsi="Times New Roman" w:cs="Times New Roman"/>
-              </w:rPr>
-            </w:pPr>
-            <w:r>
-              <w:rPr>
-                <w:rFonts w:ascii="Damascus" w:hAnsi="Damascus" w:cs="Damascus" w:hint="eastAsia"/>
-              </w:rPr>
-              <w:t xml:space="preserve">   </w:t>
-            </w:r>
-            <w:r>
-              <w:rPr>
-                <w:rFonts w:ascii="Times New Roman" w:hAnsi="Times New Roman" w:cs="Times New Roman" w:hint="eastAsia"/>
-              </w:rPr>
-              <w:t>可提现</w:t>
-            </w:r>
-            <w:r>
-              <w:rPr>
-                <w:rFonts w:ascii="Damascus" w:hAnsi="Damascus" w:cs="Damascus" w:hint="eastAsia"/>
-              </w:rPr>
-              <w:t>金额：</w:t>
-            </w:r>
-          </w:p>
-          <w:p>
-            <w:pPr>
-              <w:ind w:firstLine="840"/>
-              <w:rPr>
-                <w:rFonts w:ascii="Damascus" w:hAnsi="Damascus" w:cs="Damascus"/>
-              </w:rPr>
-            </w:pPr>
-            <w:r>
-              <w:rPr>
-                <w:rFonts w:ascii="Damascus" w:hAnsi="Damascus" w:cs="Damascus" w:hint="eastAsia"/>
-              </w:rPr>
               <w:t>｝</w:t>
             </w:r>
           </w:p>
@@ -1928,6 +1832,7 @@
         </w:tc>
       </w:tr>
     </w:tbl>
+    <w:p/>
     <w:p/>
     <w:tbl>
       <w:tblPr>
@@ -1960,6 +1865,7 @@
               </w:rPr>
               <w:t>提交当前用户的</w:t>
             </w:r>
+            <w:proofErr w:type="spellStart"/>
             <w:r>
               <w:rPr>
                 <w:rFonts w:ascii="Times New Roman" w:hAnsi="Times New Roman" w:cs="Times New Roman"/>
@@ -1968,8 +1874,7 @@
               </w:rPr>
               <w:t>pushid</w:t>
             </w:r>
-            <w:bookmarkStart w:id="0" w:name="_GoBack"/>
-            <w:bookmarkEnd w:id="0"/>
+            <w:proofErr w:type="spellEnd"/>
           </w:p>
         </w:tc>
       </w:tr>
@@ -1998,12 +1903,14 @@
               </w:rPr>
               <w:t>：</w:t>
             </w:r>
+            <w:proofErr w:type="spellStart"/>
             <w:r>
               <w:rPr>
                 <w:color w:val="008000"/>
               </w:rPr>
               <w:t>pushid</w:t>
             </w:r>
+            <w:proofErr w:type="spellEnd"/>
           </w:p>
         </w:tc>
       </w:tr>
@@ -2056,12 +1963,14 @@
                 <w:rFonts w:ascii="Damascus" w:hAnsi="Damascus" w:cs="Damascus"/>
               </w:rPr>
             </w:pPr>
+            <w:proofErr w:type="gramStart"/>
             <w:r>
               <w:rPr>
                 <w:rFonts w:ascii="Times New Roman" w:hAnsi="Times New Roman" w:cs="Times New Roman"/>
               </w:rPr>
               <w:t>code:0</w:t>
             </w:r>
+            <w:proofErr w:type="gramEnd"/>
           </w:p>
           <w:p>
             <w:pPr>
@@ -2079,13 +1988,7 @@
         </w:tc>
       </w:tr>
     </w:tbl>
-    <w:p>
-      <w:pPr>
-        <w:rPr>
-          <w:rFonts w:hint="eastAsia"/>
-        </w:rPr>
-      </w:pPr>
-    </w:p>
+    <w:p/>
     <w:p/>
     <w:tbl>
       <w:tblPr>
@@ -2146,6 +2049,13 @@
               </w:rPr>
               <w:t>提交</w:t>
             </w:r>
+            <w:r>
+              <w:rPr>
+                <w:rFonts w:hint="eastAsia"/>
+                <w:color w:val="008000"/>
+              </w:rPr>
+              <w:t>：</w:t>
+            </w:r>
           </w:p>
         </w:tc>
       </w:tr>
@@ -2198,12 +2108,14 @@
                 <w:rFonts w:ascii="Times New Roman" w:hAnsi="Times New Roman" w:cs="Times New Roman"/>
               </w:rPr>
             </w:pPr>
+            <w:proofErr w:type="gramStart"/>
             <w:r>
               <w:rPr>
                 <w:rFonts w:ascii="Times New Roman" w:hAnsi="Times New Roman" w:cs="Times New Roman"/>
               </w:rPr>
               <w:t>code:0</w:t>
             </w:r>
+            <w:proofErr w:type="gramEnd"/>
           </w:p>
           <w:p>
             <w:pPr>
@@ -2212,11 +2124,19 @@
                 <w:rFonts w:ascii="Times New Roman" w:hAnsi="Times New Roman" w:cs="Times New Roman"/>
               </w:rPr>
             </w:pPr>
-            <w:r>
-              <w:rPr>
-                <w:rFonts w:ascii="Times New Roman" w:hAnsi="Times New Roman" w:cs="Times New Roman"/>
-              </w:rPr>
-              <w:t>data:{</w:t>
+            <w:proofErr w:type="gramStart"/>
+            <w:r>
+              <w:rPr>
+                <w:rFonts w:ascii="Times New Roman" w:hAnsi="Times New Roman" w:cs="Times New Roman"/>
+              </w:rPr>
+              <w:t>data</w:t>
+            </w:r>
+            <w:proofErr w:type="gramEnd"/>
+            <w:r>
+              <w:rPr>
+                <w:rFonts w:ascii="Times New Roman" w:hAnsi="Times New Roman" w:cs="Times New Roman"/>
+              </w:rPr>
+              <w:t>:{</w:t>
             </w:r>
           </w:p>
           <w:p>
@@ -2460,8 +2380,13 @@
             <w:tcW w:w="2129" w:type="dxa"/>
           </w:tcPr>
           <w:p>
-            <w:r>
-              <w:t>String(1-20)</w:t>
+            <w:proofErr w:type="gramStart"/>
+            <w:r>
+              <w:t>String(</w:t>
+            </w:r>
+            <w:proofErr w:type="gramEnd"/>
+            <w:r>
+              <w:t>1-20)</w:t>
             </w:r>
           </w:p>
         </w:tc>
@@ -2548,12 +2473,14 @@
                 <w:rFonts w:ascii="Damascus" w:hAnsi="Damascus" w:cs="Damascus"/>
               </w:rPr>
             </w:pPr>
+            <w:proofErr w:type="gramStart"/>
             <w:r>
               <w:rPr>
                 <w:rFonts w:ascii="Times New Roman" w:hAnsi="Times New Roman" w:cs="Times New Roman"/>
               </w:rPr>
               <w:t>code:0</w:t>
             </w:r>
+            <w:proofErr w:type="gramEnd"/>
           </w:p>
           <w:p>
             <w:pPr>
@@ -2711,12 +2638,14 @@
                 <w:rFonts w:ascii="Times New Roman" w:hAnsi="Times New Roman" w:cs="Times New Roman"/>
               </w:rPr>
             </w:pPr>
+            <w:proofErr w:type="gramStart"/>
             <w:r>
               <w:rPr>
                 <w:rFonts w:ascii="Times New Roman" w:hAnsi="Times New Roman" w:cs="Times New Roman"/>
               </w:rPr>
               <w:t>code:0</w:t>
             </w:r>
+            <w:proofErr w:type="gramEnd"/>
           </w:p>
           <w:p>
             <w:pPr>
@@ -2725,12 +2654,14 @@
                 <w:rFonts w:ascii="Times New Roman" w:hAnsi="Times New Roman" w:cs="Times New Roman"/>
               </w:rPr>
             </w:pPr>
+            <w:proofErr w:type="gramStart"/>
             <w:r>
               <w:rPr>
                 <w:rFonts w:ascii="Times New Roman" w:hAnsi="Times New Roman" w:cs="Times New Roman" w:hint="eastAsia"/>
               </w:rPr>
               <w:t>data</w:t>
             </w:r>
+            <w:proofErr w:type="gramEnd"/>
             <w:r>
               <w:rPr>
                 <w:rFonts w:ascii="Times New Roman" w:hAnsi="Times New Roman" w:cs="Times New Roman"/>
@@ -2775,12 +2706,14 @@
               </w:rPr>
               <w:t>图片</w:t>
             </w:r>
+            <w:proofErr w:type="spellStart"/>
             <w:r>
               <w:rPr>
                 <w:rFonts w:ascii="Times New Roman" w:hAnsi="Times New Roman" w:cs="Times New Roman"/>
               </w:rPr>
               <w:t>url</w:t>
             </w:r>
+            <w:proofErr w:type="spellEnd"/>
             <w:r>
               <w:rPr>
                 <w:rFonts w:ascii="Damascus" w:hAnsi="Damascus" w:cs="Damascus" w:hint="eastAsia"/>
@@ -3104,12 +3037,14 @@
                 <w:rFonts w:ascii="Damascus" w:hAnsi="Damascus" w:cs="Damascus"/>
               </w:rPr>
             </w:pPr>
+            <w:proofErr w:type="gramStart"/>
             <w:r>
               <w:rPr>
                 <w:rFonts w:ascii="Times New Roman" w:hAnsi="Times New Roman" w:cs="Times New Roman"/>
               </w:rPr>
               <w:t>code:0</w:t>
             </w:r>
+            <w:proofErr w:type="gramEnd"/>
           </w:p>
           <w:p>
             <w:pPr>
@@ -3118,11 +3053,19 @@
                 <w:rFonts w:ascii="Times New Roman" w:hAnsi="Times New Roman" w:cs="Times New Roman"/>
               </w:rPr>
             </w:pPr>
-            <w:r>
-              <w:rPr>
-                <w:rFonts w:ascii="Times New Roman" w:hAnsi="Times New Roman" w:cs="Times New Roman"/>
-              </w:rPr>
-              <w:t>data:{</w:t>
+            <w:proofErr w:type="gramStart"/>
+            <w:r>
+              <w:rPr>
+                <w:rFonts w:ascii="Times New Roman" w:hAnsi="Times New Roman" w:cs="Times New Roman"/>
+              </w:rPr>
+              <w:t>data</w:t>
+            </w:r>
+            <w:proofErr w:type="gramEnd"/>
+            <w:r>
+              <w:rPr>
+                <w:rFonts w:ascii="Times New Roman" w:hAnsi="Times New Roman" w:cs="Times New Roman"/>
+              </w:rPr>
+              <w:t>:{</w:t>
             </w:r>
           </w:p>
           <w:p>
@@ -3224,12 +3167,14 @@
                 <w:rFonts w:ascii="Damascus" w:hAnsi="Damascus" w:cs="Damascus"/>
               </w:rPr>
             </w:pPr>
+            <w:proofErr w:type="gramStart"/>
             <w:r>
               <w:rPr>
                 <w:rFonts w:ascii="Times New Roman" w:hAnsi="Times New Roman" w:cs="Times New Roman"/>
               </w:rPr>
               <w:t>code:10</w:t>
             </w:r>
+            <w:proofErr w:type="gramEnd"/>
           </w:p>
           <w:p>
             <w:pPr>
@@ -3424,12 +3369,14 @@
                 <w:rFonts w:ascii="Damascus" w:hAnsi="Damascus" w:cs="Damascus"/>
               </w:rPr>
             </w:pPr>
+            <w:proofErr w:type="gramStart"/>
             <w:r>
               <w:rPr>
                 <w:rFonts w:ascii="Times New Roman" w:hAnsi="Times New Roman" w:cs="Times New Roman"/>
               </w:rPr>
               <w:t>code:0</w:t>
             </w:r>
+            <w:proofErr w:type="gramEnd"/>
           </w:p>
           <w:p>
             <w:pPr>
@@ -3438,11 +3385,19 @@
                 <w:rFonts w:ascii="Times New Roman" w:hAnsi="Times New Roman" w:cs="Times New Roman"/>
               </w:rPr>
             </w:pPr>
-            <w:r>
-              <w:rPr>
-                <w:rFonts w:ascii="Times New Roman" w:hAnsi="Times New Roman" w:cs="Times New Roman"/>
-              </w:rPr>
-              <w:t>data:{</w:t>
+            <w:proofErr w:type="gramStart"/>
+            <w:r>
+              <w:rPr>
+                <w:rFonts w:ascii="Times New Roman" w:hAnsi="Times New Roman" w:cs="Times New Roman"/>
+              </w:rPr>
+              <w:t>data</w:t>
+            </w:r>
+            <w:proofErr w:type="gramEnd"/>
+            <w:r>
+              <w:rPr>
+                <w:rFonts w:ascii="Times New Roman" w:hAnsi="Times New Roman" w:cs="Times New Roman"/>
+              </w:rPr>
+              <w:t>:{</w:t>
             </w:r>
           </w:p>
           <w:p>
@@ -3578,13 +3533,7 @@
               <w:rPr>
                 <w:rFonts w:ascii="Damascus" w:hAnsi="Damascus" w:cs="Damascus" w:hint="eastAsia"/>
               </w:rPr>
-              <w:t>名，</w:t>
-            </w:r>
-            <w:r>
-              <w:rPr>
-                <w:rFonts w:ascii="Damascus" w:hAnsi="Damascus" w:cs="Damascus" w:hint="eastAsia"/>
-              </w:rPr>
-              <w:t>开户名，账号，操作人，提现时间</w:t>
+              <w:t>名，开户名，账号，操作人，提现时间</w:t>
             </w:r>
             <w:r>
               <w:rPr>
@@ -4021,12 +3970,14 @@
                 <w:rFonts w:ascii="Damascus" w:hAnsi="Damascus" w:cs="Damascus"/>
               </w:rPr>
             </w:pPr>
+            <w:proofErr w:type="gramStart"/>
             <w:r>
               <w:rPr>
                 <w:rFonts w:ascii="Times New Roman" w:hAnsi="Times New Roman" w:cs="Times New Roman"/>
               </w:rPr>
               <w:t>code:0</w:t>
             </w:r>
+            <w:proofErr w:type="gramEnd"/>
           </w:p>
           <w:p>
             <w:pPr>
@@ -4035,11 +3986,19 @@
                 <w:rFonts w:ascii="Times New Roman" w:hAnsi="Times New Roman" w:cs="Times New Roman"/>
               </w:rPr>
             </w:pPr>
-            <w:r>
-              <w:rPr>
-                <w:rFonts w:ascii="Times New Roman" w:hAnsi="Times New Roman" w:cs="Times New Roman"/>
-              </w:rPr>
-              <w:t>data:{</w:t>
+            <w:proofErr w:type="gramStart"/>
+            <w:r>
+              <w:rPr>
+                <w:rFonts w:ascii="Times New Roman" w:hAnsi="Times New Roman" w:cs="Times New Roman"/>
+              </w:rPr>
+              <w:t>data</w:t>
+            </w:r>
+            <w:proofErr w:type="gramEnd"/>
+            <w:r>
+              <w:rPr>
+                <w:rFonts w:ascii="Times New Roman" w:hAnsi="Times New Roman" w:cs="Times New Roman"/>
+              </w:rPr>
+              <w:t>:{</w:t>
             </w:r>
           </w:p>
           <w:p>
@@ -4247,12 +4206,14 @@
                 <w:rFonts w:ascii="Damascus" w:hAnsi="Damascus" w:cs="Damascus"/>
               </w:rPr>
             </w:pPr>
+            <w:proofErr w:type="gramStart"/>
             <w:r>
               <w:rPr>
                 <w:rFonts w:ascii="Times New Roman" w:hAnsi="Times New Roman" w:cs="Times New Roman"/>
               </w:rPr>
               <w:t>code:0</w:t>
             </w:r>
+            <w:proofErr w:type="gramEnd"/>
           </w:p>
           <w:p>
             <w:pPr>
@@ -4439,6 +4400,64 @@
               </w:rPr>
               <w:t>提交</w:t>
             </w:r>
+            <w:r>
+              <w:rPr>
+                <w:color w:val="008000"/>
+              </w:rPr>
+              <w:t>duduche.me</w:t>
+            </w:r>
+            <w:r>
+              <w:rPr>
+                <w:rFonts w:hint="eastAsia"/>
+                <w:color w:val="008000"/>
+              </w:rPr>
+              <w:t>/</w:t>
+            </w:r>
+            <w:proofErr w:type="spellStart"/>
+            <w:r>
+              <w:rPr>
+                <w:rFonts w:hint="eastAsia"/>
+                <w:color w:val="008000"/>
+              </w:rPr>
+              <w:t>park.php</w:t>
+            </w:r>
+            <w:proofErr w:type="spellEnd"/>
+            <w:r>
+              <w:rPr>
+                <w:rFonts w:hint="eastAsia"/>
+                <w:color w:val="008000"/>
+              </w:rPr>
+              <w:t>/home/index/</w:t>
+            </w:r>
+            <w:proofErr w:type="spellStart"/>
+            <w:r>
+              <w:rPr>
+                <w:rFonts w:hint="eastAsia"/>
+                <w:color w:val="008000"/>
+              </w:rPr>
+              <w:t>getEntries</w:t>
+            </w:r>
+            <w:proofErr w:type="spellEnd"/>
+            <w:r>
+              <w:rPr>
+                <w:color w:val="008000"/>
+              </w:rPr>
+              <w:t>/</w:t>
+            </w:r>
+          </w:p>
+        </w:tc>
+      </w:tr>
+      <w:tr>
+        <w:tc>
+          <w:tcPr>
+            <w:tcW w:w="8516" w:type="dxa"/>
+          </w:tcPr>
+          <w:p>
+            <w:pPr>
+              <w:rPr>
+                <w:color w:val="008000"/>
+              </w:rPr>
+            </w:pPr>
           </w:p>
         </w:tc>
       </w:tr>
@@ -4491,12 +4510,14 @@
                 <w:rFonts w:ascii="Damascus" w:hAnsi="Damascus" w:cs="Damascus"/>
               </w:rPr>
             </w:pPr>
+            <w:proofErr w:type="gramStart"/>
             <w:r>
               <w:rPr>
                 <w:rFonts w:ascii="Times New Roman" w:hAnsi="Times New Roman" w:cs="Times New Roman"/>
               </w:rPr>
               <w:t>code:0</w:t>
             </w:r>
+            <w:proofErr w:type="gramEnd"/>
           </w:p>
           <w:p>
             <w:pPr>
@@ -4520,6 +4541,74 @@
           </w:p>
           <w:p>
             <w:pPr>
+              <w:pStyle w:val="HTML"/>
+              <w:rPr>
+                <w:color w:val="000000"/>
+              </w:rPr>
+            </w:pPr>
+            <w:r>
+              <w:rPr>
+                <w:rFonts w:ascii="Times New Roman" w:hAnsi="Times New Roman" w:cs="Times New Roman" w:hint="eastAsia"/>
+              </w:rPr>
+              <w:t xml:space="preserve">     </w:t>
+            </w:r>
+            <w:r>
+              <w:rPr>
+                <w:rFonts w:ascii="Times New Roman" w:hAnsi="Times New Roman" w:cs="Times New Roman"/>
+              </w:rPr>
+              <w:t xml:space="preserve">    </w:t>
+            </w:r>
+            <w:r>
+              <w:rPr>
+                <w:color w:val="000000"/>
+              </w:rPr>
+              <w:t>{"</w:t>
+            </w:r>
+            <w:proofErr w:type="gramStart"/>
+            <w:r>
+              <w:rPr>
+                <w:color w:val="000000"/>
+              </w:rPr>
+              <w:t>oid</w:t>
+            </w:r>
+            <w:proofErr w:type="gramEnd"/>
+            <w:r>
+              <w:rPr>
+                <w:color w:val="000000"/>
+              </w:rPr>
+              <w:t>":"1","carid":"11111","orderTime":"1970-01-01 08:00:00"},</w:t>
+            </w:r>
+          </w:p>
+          <w:p>
+            <w:pPr>
+              <w:pStyle w:val="HTML"/>
+              <w:rPr>
+                <w:color w:val="000000"/>
+              </w:rPr>
+            </w:pPr>
+            <w:r>
+              <w:rPr>
+                <w:color w:val="000000"/>
+              </w:rPr>
+              <w:t xml:space="preserve">          "</w:t>
+            </w:r>
+            <w:proofErr w:type="gramStart"/>
+            <w:r>
+              <w:rPr>
+                <w:color w:val="000000"/>
+              </w:rPr>
+              <w:t>oid</w:t>
+            </w:r>
+            <w:proofErr w:type="gramEnd"/>
+            <w:r>
+              <w:rPr>
+                <w:color w:val="000000"/>
+              </w:rPr>
+              <w:t>":"2","carid":"11112","orderTime":"2015-01-23 00:00:00"}</w:t>
+            </w:r>
+          </w:p>
+          <w:p>
+            <w:pPr>
               <w:ind w:firstLine="840"/>
               <w:rPr>
                 <w:rFonts w:ascii="Times New Roman" w:hAnsi="Times New Roman" w:cs="Times New Roman"/>
@@ -4529,55 +4618,11 @@
               <w:rPr>
                 <w:rFonts w:ascii="Times New Roman" w:hAnsi="Times New Roman" w:cs="Times New Roman" w:hint="eastAsia"/>
               </w:rPr>
-              <w:t xml:space="preserve">     </w:t>
-            </w:r>
-            <w:r>
-              <w:rPr>
-                <w:rFonts w:ascii="Times New Roman" w:hAnsi="Times New Roman" w:cs="Times New Roman" w:hint="eastAsia"/>
-              </w:rPr>
-              <w:t>［订单</w:t>
-            </w:r>
-            <w:r>
-              <w:rPr>
-                <w:rFonts w:ascii="Times New Roman" w:hAnsi="Times New Roman" w:cs="Times New Roman" w:hint="eastAsia"/>
-              </w:rPr>
-              <w:t>id</w:t>
-            </w:r>
-            <w:r>
-              <w:rPr>
-                <w:rFonts w:ascii="Times New Roman" w:hAnsi="Times New Roman" w:cs="Times New Roman" w:hint="eastAsia"/>
-              </w:rPr>
-              <w:t>，</w:t>
-            </w:r>
-            <w:r>
-              <w:rPr>
-                <w:rFonts w:ascii="Damascus" w:hAnsi="Damascus" w:cs="Damascus" w:hint="eastAsia"/>
-              </w:rPr>
-              <w:t>车牌，下单时间，</w:t>
-            </w:r>
-            <w:r>
-              <w:rPr>
-                <w:rFonts w:ascii="Times New Roman" w:hAnsi="Times New Roman" w:cs="Times New Roman" w:hint="eastAsia"/>
-              </w:rPr>
               <w:t>］</w:t>
             </w:r>
           </w:p>
           <w:p>
             <w:pPr>
-              <w:ind w:firstLine="840"/>
-              <w:rPr>
-                <w:rFonts w:ascii="Times New Roman" w:hAnsi="Times New Roman" w:cs="Times New Roman"/>
-              </w:rPr>
-            </w:pPr>
-            <w:r>
-              <w:rPr>
-                <w:rFonts w:ascii="Times New Roman" w:hAnsi="Times New Roman" w:cs="Times New Roman" w:hint="eastAsia"/>
-              </w:rPr>
-              <w:t>］</w:t>
-            </w:r>
-          </w:p>
-          <w:p>
-            <w:pPr>
               <w:rPr>
                 <w:rFonts w:ascii="Damascus" w:hAnsi="Damascus" w:cs="Damascus"/>
               </w:rPr>
@@ -4592,6 +4637,8 @@
         </w:tc>
       </w:tr>
     </w:tbl>
+    <w:p/>
+    <w:p/>
     <w:p/>
     <w:tbl>
       <w:tblPr>
@@ -4937,12 +4984,14 @@
                 <w:rFonts w:ascii="Damascus" w:hAnsi="Damascus" w:cs="Damascus"/>
               </w:rPr>
             </w:pPr>
+            <w:proofErr w:type="gramStart"/>
             <w:r>
               <w:rPr>
                 <w:rFonts w:ascii="Times New Roman" w:hAnsi="Times New Roman" w:cs="Times New Roman"/>
               </w:rPr>
               <w:t>code:0</w:t>
             </w:r>
+            <w:proofErr w:type="gramEnd"/>
           </w:p>
           <w:p>
             <w:pPr>
@@ -5258,6 +5307,10 @@
       </w:tr>
     </w:tbl>
     <w:p/>
+    <w:p>
+      <w:bookmarkStart w:id="0" w:name="_GoBack"/>
+      <w:bookmarkEnd w:id="0"/>
+    </w:p>
     <w:sectPr>
       <w:pgSz w:w="11900" w:h="16840"/>
       <w:pgMar w:top="1440" w:right="1800" w:bottom="1440" w:left="1800" w:header="851" w:footer="992" w:gutter="0"/>
@@ -5424,6 +5477,7 @@
   <w:style w:type="paragraph" w:default="1" w:styleId="a">
     <w:name w:val="Normal"/>
     <w:qFormat/>
+    <w:rsid w:val="00501796"/>
     <w:pPr>
       <w:widowControl w:val="0"/>
       <w:jc w:val="both"/>
@@ -5478,6 +5532,57 @@
         <w:right w:w="108" w:type="dxa"/>
       </w:tblCellMar>
     </w:tblPr>
+  </w:style>
+  <w:style w:type="paragraph" w:styleId="HTML">
+    <w:name w:val="HTML Preformatted"/>
+    <w:basedOn w:val="a"/>
+    <w:link w:val="HTML0"/>
+    <w:uiPriority w:val="99"/>
+    <w:semiHidden/>
+    <w:unhideWhenUsed/>
+    <w:rsid w:val="00501796"/>
+    <w:pPr>
+      <w:widowControl/>
+      <w:tabs>
+        <w:tab w:val="left" w:pos="916"/>
+        <w:tab w:val="left" w:pos="1832"/>
+        <w:tab w:val="left" w:pos="2748"/>
+        <w:tab w:val="left" w:pos="3664"/>
+        <w:tab w:val="left" w:pos="4580"/>
+        <w:tab w:val="left" w:pos="5496"/>
+        <w:tab w:val="left" w:pos="6412"/>
+        <w:tab w:val="left" w:pos="7328"/>
+        <w:tab w:val="left" w:pos="8244"/>
+        <w:tab w:val="left" w:pos="9160"/>
+        <w:tab w:val="left" w:pos="10076"/>
+        <w:tab w:val="left" w:pos="10992"/>
+        <w:tab w:val="left" w:pos="11908"/>
+        <w:tab w:val="left" w:pos="12824"/>
+        <w:tab w:val="left" w:pos="13740"/>
+        <w:tab w:val="left" w:pos="14656"/>
+      </w:tabs>
+      <w:jc w:val="left"/>
+    </w:pPr>
+    <w:rPr>
+      <w:rFonts w:ascii="Courier" w:hAnsi="Courier" w:cs="Courier"/>
+      <w:kern w:val="0"/>
+      <w:sz w:val="20"/>
+      <w:szCs w:val="20"/>
+    </w:rPr>
+  </w:style>
+  <w:style w:type="character" w:customStyle="1" w:styleId="HTML0">
+    <w:name w:val="HTML  预设格式字符"/>
+    <w:basedOn w:val="a0"/>
+    <w:link w:val="HTML"/>
+    <w:uiPriority w:val="99"/>
+    <w:semiHidden/>
+    <w:rsid w:val="00501796"/>
+    <w:rPr>
+      <w:rFonts w:ascii="Courier" w:hAnsi="Courier" w:cs="Courier"/>
+      <w:kern w:val="0"/>
+      <w:sz w:val="20"/>
+      <w:szCs w:val="20"/>
+    </w:rPr>
   </w:style>
 </w:styles>
 </file>
@@ -5638,6 +5743,7 @@
   <w:style w:type="paragraph" w:default="1" w:styleId="a">
     <w:name w:val="Normal"/>
     <w:qFormat/>
+    <w:rsid w:val="00501796"/>
     <w:pPr>
       <w:widowControl w:val="0"/>
       <w:jc w:val="both"/>
@@ -5692,6 +5798,57 @@
         <w:right w:w="108" w:type="dxa"/>
       </w:tblCellMar>
     </w:tblPr>
+  </w:style>
+  <w:style w:type="paragraph" w:styleId="HTML">
+    <w:name w:val="HTML Preformatted"/>
+    <w:basedOn w:val="a"/>
+    <w:link w:val="HTML0"/>
+    <w:uiPriority w:val="99"/>
+    <w:semiHidden/>
+    <w:unhideWhenUsed/>
+    <w:rsid w:val="00501796"/>
+    <w:pPr>
+      <w:widowControl/>
+      <w:tabs>
+        <w:tab w:val="left" w:pos="916"/>
+        <w:tab w:val="left" w:pos="1832"/>
+        <w:tab w:val="left" w:pos="2748"/>
+        <w:tab w:val="left" w:pos="3664"/>
+        <w:tab w:val="left" w:pos="4580"/>
+        <w:tab w:val="left" w:pos="5496"/>
+        <w:tab w:val="left" w:pos="6412"/>
+        <w:tab w:val="left" w:pos="7328"/>
+        <w:tab w:val="left" w:pos="8244"/>
+        <w:tab w:val="left" w:pos="9160"/>
+        <w:tab w:val="left" w:pos="10076"/>
+        <w:tab w:val="left" w:pos="10992"/>
+        <w:tab w:val="left" w:pos="11908"/>
+        <w:tab w:val="left" w:pos="12824"/>
+        <w:tab w:val="left" w:pos="13740"/>
+        <w:tab w:val="left" w:pos="14656"/>
+      </w:tabs>
+      <w:jc w:val="left"/>
+    </w:pPr>
+    <w:rPr>
+      <w:rFonts w:ascii="Courier" w:hAnsi="Courier" w:cs="Courier"/>
+      <w:kern w:val="0"/>
+      <w:sz w:val="20"/>
+      <w:szCs w:val="20"/>
+    </w:rPr>
+  </w:style>
+  <w:style w:type="character" w:customStyle="1" w:styleId="HTML0">
+    <w:name w:val="HTML  预设格式字符"/>
+    <w:basedOn w:val="a0"/>
+    <w:link w:val="HTML"/>
+    <w:uiPriority w:val="99"/>
+    <w:semiHidden/>
+    <w:rsid w:val="00501796"/>
+    <w:rPr>
+      <w:rFonts w:ascii="Courier" w:hAnsi="Courier" w:cs="Courier"/>
+      <w:kern w:val="0"/>
+      <w:sz w:val="20"/>
+      <w:szCs w:val="20"/>
+    </w:rPr>
   </w:style>
 </w:styles>
 </file>

--- a/document/现场管理后台.docx
+++ b/document/现场管理后台.docx
@@ -4541,6 +4541,62 @@
           </w:p>
           <w:p>
             <w:pPr>
+              <w:ind w:firstLine="840"/>
+              <w:rPr>
+                <w:rFonts w:ascii="Times New Roman" w:hAnsi="Times New Roman" w:cs="Times New Roman" w:hint="eastAsia"/>
+              </w:rPr>
+            </w:pPr>
+            <w:r>
+              <w:rPr>
+                <w:rFonts w:ascii="Times New Roman" w:hAnsi="Times New Roman" w:cs="Times New Roman"/>
+              </w:rPr>
+              <w:t xml:space="preserve">     </w:t>
+            </w:r>
+            <w:proofErr w:type="spellStart"/>
+            <w:r>
+              <w:rPr>
+                <w:rFonts w:ascii="Times New Roman" w:hAnsi="Times New Roman" w:cs="Times New Roman"/>
+              </w:rPr>
+              <w:t>parkname</w:t>
+            </w:r>
+            <w:proofErr w:type="spellEnd"/>
+            <w:r>
+              <w:rPr>
+                <w:rFonts w:ascii="Times New Roman" w:hAnsi="Times New Roman" w:cs="Times New Roman" w:hint="eastAsia"/>
+              </w:rPr>
+              <w:t>:</w:t>
+            </w:r>
+            <w:r>
+              <w:rPr>
+                <w:rFonts w:ascii="Times New Roman" w:hAnsi="Times New Roman" w:cs="Times New Roman" w:hint="eastAsia"/>
+              </w:rPr>
+              <w:t>‘伸大厦停车场’，</w:t>
+            </w:r>
+          </w:p>
+          <w:p>
+            <w:pPr>
+              <w:ind w:firstLine="840"/>
+              <w:rPr>
+                <w:rFonts w:ascii="Times New Roman" w:hAnsi="Times New Roman" w:cs="Times New Roman" w:hint="eastAsia"/>
+              </w:rPr>
+            </w:pPr>
+            <w:r>
+              <w:rPr>
+                <w:rFonts w:ascii="Times New Roman" w:hAnsi="Times New Roman" w:cs="Times New Roman" w:hint="eastAsia"/>
+              </w:rPr>
+              <w:t xml:space="preserve">     list</w:t>
+            </w:r>
+            <w:r>
+              <w:rPr>
+                <w:rFonts w:ascii="Times New Roman" w:hAnsi="Times New Roman" w:cs="Times New Roman" w:hint="eastAsia"/>
+              </w:rPr>
+              <w:t>：</w:t>
+            </w:r>
+            <w:bookmarkStart w:id="0" w:name="_GoBack"/>
+            <w:bookmarkEnd w:id="0"/>
+          </w:p>
+          <w:p>
+            <w:pPr>
               <w:pStyle w:val="HTML"/>
               <w:rPr>
                 <w:color w:val="000000"/>
@@ -4560,6 +4616,12 @@
             </w:r>
             <w:r>
               <w:rPr>
+                <w:rFonts w:ascii="Times New Roman" w:hAnsi="Times New Roman" w:cs="Times New Roman"/>
+              </w:rPr>
+              <w:t>[</w:t>
+            </w:r>
+            <w:r>
+              <w:rPr>
                 <w:color w:val="000000"/>
               </w:rPr>
               <w:t>{"</w:t>
@@ -4590,7 +4652,19 @@
               <w:rPr>
                 <w:color w:val="000000"/>
               </w:rPr>
-              <w:t xml:space="preserve">          "</w:t>
+              <w:t xml:space="preserve">          </w:t>
+            </w:r>
+            <w:r>
+              <w:rPr>
+                <w:color w:val="000000"/>
+              </w:rPr>
+              <w:t>{</w:t>
+            </w:r>
+            <w:r>
+              <w:rPr>
+                <w:color w:val="000000"/>
+              </w:rPr>
+              <w:t>"</w:t>
             </w:r>
             <w:proofErr w:type="gramStart"/>
             <w:r>
@@ -4606,6 +4680,12 @@
               </w:rPr>
               <w:t>":"2","carid":"11112","orderTime":"2015-01-23 00:00:00"}</w:t>
             </w:r>
+            <w:r>
+              <w:rPr>
+                <w:color w:val="000000"/>
+              </w:rPr>
+              <w:t>]</w:t>
+            </w:r>
           </w:p>
           <w:p>
             <w:pPr>
@@ -4633,6 +4713,23 @@
               </w:rPr>
               <w:t>}</w:t>
             </w:r>
+          </w:p>
+        </w:tc>
+      </w:tr>
+      <w:tr>
+        <w:trPr>
+          <w:trHeight w:val="1972"/>
+        </w:trPr>
+        <w:tc>
+          <w:tcPr>
+            <w:tcW w:w="8516" w:type="dxa"/>
+          </w:tcPr>
+          <w:p>
+            <w:pPr>
+              <w:rPr>
+                <w:rFonts w:ascii="Damascus" w:hAnsi="Damascus" w:cs="Damascus" w:hint="eastAsia"/>
+              </w:rPr>
+            </w:pPr>
           </w:p>
         </w:tc>
       </w:tr>
@@ -5307,10 +5404,7 @@
       </w:tr>
     </w:tbl>
     <w:p/>
-    <w:p>
-      <w:bookmarkStart w:id="0" w:name="_GoBack"/>
-      <w:bookmarkEnd w:id="0"/>
-    </w:p>
+    <w:p/>
     <w:sectPr>
       <w:pgSz w:w="11900" w:h="16840"/>
       <w:pgMar w:top="1440" w:right="1800" w:bottom="1440" w:left="1800" w:header="851" w:footer="992" w:gutter="0"/>

--- a/document/现场管理后台.docx
+++ b/document/现场管理后台.docx
@@ -1784,7 +1784,7 @@
             <w:pPr>
               <w:ind w:firstLine="840"/>
               <w:rPr>
-                <w:rFonts w:ascii="Times New Roman" w:hAnsi="Times New Roman" w:cs="Times New Roman"/>
+                <w:rFonts w:ascii="Times New Roman" w:hAnsi="Times New Roman" w:cs="Times New Roman" w:hint="eastAsia"/>
               </w:rPr>
             </w:pPr>
             <w:r>
@@ -1801,6 +1801,54 @@
               <w:t>permission:11111</w:t>
             </w:r>
             <w:proofErr w:type="gramEnd"/>
+          </w:p>
+          <w:p>
+            <w:pPr>
+              <w:ind w:firstLine="840"/>
+              <w:rPr>
+                <w:rFonts w:ascii="Times New Roman" w:hAnsi="Times New Roman" w:cs="Times New Roman" w:hint="eastAsia"/>
+              </w:rPr>
+            </w:pPr>
+            <w:r>
+              <w:rPr>
+                <w:rFonts w:ascii="Times New Roman" w:hAnsi="Times New Roman" w:cs="Times New Roman" w:hint="eastAsia"/>
+              </w:rPr>
+              <w:t xml:space="preserve">    </w:t>
+            </w:r>
+            <w:proofErr w:type="spellStart"/>
+            <w:r>
+              <w:rPr>
+                <w:rFonts w:ascii="Times New Roman" w:hAnsi="Times New Roman" w:cs="Times New Roman" w:hint="eastAsia"/>
+              </w:rPr>
+              <w:t>fullname</w:t>
+            </w:r>
+            <w:proofErr w:type="spellEnd"/>
+            <w:r>
+              <w:rPr>
+                <w:rFonts w:ascii="Times New Roman" w:hAnsi="Times New Roman" w:cs="Times New Roman" w:hint="eastAsia"/>
+              </w:rPr>
+              <w:t>:</w:t>
+            </w:r>
+            <w:r>
+              <w:rPr>
+                <w:rFonts w:ascii="Times New Roman" w:hAnsi="Times New Roman" w:cs="Times New Roman"/>
+              </w:rPr>
+              <w:t>’</w:t>
+            </w:r>
+            <w:r>
+              <w:rPr>
+                <w:rFonts w:ascii="Times New Roman" w:hAnsi="Times New Roman" w:cs="Times New Roman" w:hint="eastAsia"/>
+              </w:rPr>
+              <w:t>伸大厦停车场</w:t>
+            </w:r>
+            <w:bookmarkStart w:id="0" w:name="_GoBack"/>
+            <w:bookmarkEnd w:id="0"/>
+            <w:r>
+              <w:rPr>
+                <w:rFonts w:ascii="Times New Roman" w:hAnsi="Times New Roman" w:cs="Times New Roman"/>
+              </w:rPr>
+              <w:t>’</w:t>
+            </w:r>
           </w:p>
           <w:p>
             <w:pPr>
@@ -4523,7 +4571,7 @@
             <w:pPr>
               <w:ind w:firstLine="840"/>
               <w:rPr>
-                <w:rFonts w:ascii="Times New Roman" w:hAnsi="Times New Roman" w:cs="Times New Roman"/>
+                <w:rFonts w:ascii="Times New Roman" w:hAnsi="Times New Roman" w:cs="Times New Roman" w:hint="eastAsia"/>
               </w:rPr>
             </w:pPr>
             <w:r>
@@ -4541,156 +4589,89 @@
           </w:p>
           <w:p>
             <w:pPr>
+              <w:pStyle w:val="HTML"/>
+              <w:rPr>
+                <w:color w:val="000000"/>
+              </w:rPr>
+            </w:pPr>
+            <w:r>
+              <w:rPr>
+                <w:rFonts w:ascii="Times New Roman" w:hAnsi="Times New Roman" w:cs="Times New Roman" w:hint="eastAsia"/>
+              </w:rPr>
+              <w:t xml:space="preserve">     </w:t>
+            </w:r>
+            <w:r>
+              <w:rPr>
+                <w:rFonts w:ascii="Times New Roman" w:hAnsi="Times New Roman" w:cs="Times New Roman"/>
+              </w:rPr>
+              <w:t xml:space="preserve">    </w:t>
+            </w:r>
+            <w:r>
+              <w:rPr>
+                <w:color w:val="000000"/>
+              </w:rPr>
+              <w:t>{"</w:t>
+            </w:r>
+            <w:proofErr w:type="gramStart"/>
+            <w:r>
+              <w:rPr>
+                <w:color w:val="000000"/>
+              </w:rPr>
+              <w:t>oid</w:t>
+            </w:r>
+            <w:proofErr w:type="gramEnd"/>
+            <w:r>
+              <w:rPr>
+                <w:color w:val="000000"/>
+              </w:rPr>
+              <w:t>":"1","carid":"11111","orderTime":"1970-01-01 08:00:00"},</w:t>
+            </w:r>
+          </w:p>
+          <w:p>
+            <w:pPr>
+              <w:pStyle w:val="HTML"/>
+              <w:rPr>
+                <w:rFonts w:hint="eastAsia"/>
+                <w:color w:val="000000"/>
+              </w:rPr>
+            </w:pPr>
+            <w:r>
+              <w:rPr>
+                <w:color w:val="000000"/>
+              </w:rPr>
+              <w:t xml:space="preserve">         </w:t>
+            </w:r>
+            <w:r>
+              <w:rPr>
+                <w:color w:val="000000"/>
+              </w:rPr>
+              <w:t>{</w:t>
+            </w:r>
+            <w:r>
+              <w:rPr>
+                <w:color w:val="000000"/>
+              </w:rPr>
+              <w:t>"</w:t>
+            </w:r>
+            <w:proofErr w:type="gramStart"/>
+            <w:r>
+              <w:rPr>
+                <w:color w:val="000000"/>
+              </w:rPr>
+              <w:t>oid</w:t>
+            </w:r>
+            <w:proofErr w:type="gramEnd"/>
+            <w:r>
+              <w:rPr>
+                <w:color w:val="000000"/>
+              </w:rPr>
+              <w:t>":"2","carid":"11112","orderTime":"2015-01-23 00:00:00"}</w:t>
+            </w:r>
+          </w:p>
+          <w:p>
+            <w:pPr>
               <w:ind w:firstLine="840"/>
               <w:rPr>
-                <w:rFonts w:ascii="Times New Roman" w:hAnsi="Times New Roman" w:cs="Times New Roman" w:hint="eastAsia"/>
-              </w:rPr>
-            </w:pPr>
-            <w:r>
-              <w:rPr>
-                <w:rFonts w:ascii="Times New Roman" w:hAnsi="Times New Roman" w:cs="Times New Roman"/>
-              </w:rPr>
-              <w:t xml:space="preserve">     </w:t>
-            </w:r>
-            <w:proofErr w:type="spellStart"/>
-            <w:r>
-              <w:rPr>
-                <w:rFonts w:ascii="Times New Roman" w:hAnsi="Times New Roman" w:cs="Times New Roman"/>
-              </w:rPr>
-              <w:t>parkname</w:t>
-            </w:r>
-            <w:proofErr w:type="spellEnd"/>
-            <w:r>
-              <w:rPr>
-                <w:rFonts w:ascii="Times New Roman" w:hAnsi="Times New Roman" w:cs="Times New Roman" w:hint="eastAsia"/>
-              </w:rPr>
-              <w:t>:</w:t>
-            </w:r>
-            <w:r>
-              <w:rPr>
-                <w:rFonts w:ascii="Times New Roman" w:hAnsi="Times New Roman" w:cs="Times New Roman" w:hint="eastAsia"/>
-              </w:rPr>
-              <w:t>‘伸大厦停车场’，</w:t>
-            </w:r>
-          </w:p>
-          <w:p>
-            <w:pPr>
-              <w:ind w:firstLine="840"/>
-              <w:rPr>
-                <w:rFonts w:ascii="Times New Roman" w:hAnsi="Times New Roman" w:cs="Times New Roman" w:hint="eastAsia"/>
-              </w:rPr>
-            </w:pPr>
-            <w:r>
-              <w:rPr>
-                <w:rFonts w:ascii="Times New Roman" w:hAnsi="Times New Roman" w:cs="Times New Roman" w:hint="eastAsia"/>
-              </w:rPr>
-              <w:t xml:space="preserve">     list</w:t>
-            </w:r>
-            <w:r>
-              <w:rPr>
-                <w:rFonts w:ascii="Times New Roman" w:hAnsi="Times New Roman" w:cs="Times New Roman" w:hint="eastAsia"/>
-              </w:rPr>
-              <w:t>：</w:t>
-            </w:r>
-            <w:bookmarkStart w:id="0" w:name="_GoBack"/>
-            <w:bookmarkEnd w:id="0"/>
-          </w:p>
-          <w:p>
-            <w:pPr>
-              <w:pStyle w:val="HTML"/>
-              <w:rPr>
-                <w:color w:val="000000"/>
-              </w:rPr>
-            </w:pPr>
-            <w:r>
-              <w:rPr>
-                <w:rFonts w:ascii="Times New Roman" w:hAnsi="Times New Roman" w:cs="Times New Roman" w:hint="eastAsia"/>
-              </w:rPr>
-              <w:t xml:space="preserve">     </w:t>
-            </w:r>
-            <w:r>
-              <w:rPr>
-                <w:rFonts w:ascii="Times New Roman" w:hAnsi="Times New Roman" w:cs="Times New Roman"/>
-              </w:rPr>
-              <w:t xml:space="preserve">    </w:t>
-            </w:r>
-            <w:r>
-              <w:rPr>
-                <w:rFonts w:ascii="Times New Roman" w:hAnsi="Times New Roman" w:cs="Times New Roman"/>
-              </w:rPr>
-              <w:t>[</w:t>
-            </w:r>
-            <w:r>
-              <w:rPr>
-                <w:color w:val="000000"/>
-              </w:rPr>
-              <w:t>{"</w:t>
-            </w:r>
-            <w:proofErr w:type="gramStart"/>
-            <w:r>
-              <w:rPr>
-                <w:color w:val="000000"/>
-              </w:rPr>
-              <w:t>oid</w:t>
-            </w:r>
-            <w:proofErr w:type="gramEnd"/>
-            <w:r>
-              <w:rPr>
-                <w:color w:val="000000"/>
-              </w:rPr>
-              <w:t>":"1","carid":"11111","orderTime":"1970-01-01 08:00:00"},</w:t>
-            </w:r>
-          </w:p>
-          <w:p>
-            <w:pPr>
-              <w:pStyle w:val="HTML"/>
-              <w:rPr>
-                <w:color w:val="000000"/>
-              </w:rPr>
-            </w:pPr>
-            <w:r>
-              <w:rPr>
-                <w:color w:val="000000"/>
-              </w:rPr>
-              <w:t xml:space="preserve">          </w:t>
-            </w:r>
-            <w:r>
-              <w:rPr>
-                <w:color w:val="000000"/>
-              </w:rPr>
-              <w:t>{</w:t>
-            </w:r>
-            <w:r>
-              <w:rPr>
-                <w:color w:val="000000"/>
-              </w:rPr>
-              <w:t>"</w:t>
-            </w:r>
-            <w:proofErr w:type="gramStart"/>
-            <w:r>
-              <w:rPr>
-                <w:color w:val="000000"/>
-              </w:rPr>
-              <w:t>oid</w:t>
-            </w:r>
-            <w:proofErr w:type="gramEnd"/>
-            <w:r>
-              <w:rPr>
-                <w:color w:val="000000"/>
-              </w:rPr>
-              <w:t>":"2","carid":"11112","orderTime":"2015-01-23 00:00:00"}</w:t>
-            </w:r>
-            <w:r>
-              <w:rPr>
-                <w:color w:val="000000"/>
-              </w:rPr>
-              <w:t>]</w:t>
-            </w:r>
-          </w:p>
-          <w:p>
-            <w:pPr>
-              <w:ind w:firstLine="840"/>
-              <w:rPr>
                 <w:rFonts w:ascii="Times New Roman" w:hAnsi="Times New Roman" w:cs="Times New Roman"/>
               </w:rPr>
             </w:pPr>
@@ -4713,23 +4694,6 @@
               </w:rPr>
               <w:t>}</w:t>
             </w:r>
-          </w:p>
-        </w:tc>
-      </w:tr>
-      <w:tr>
-        <w:trPr>
-          <w:trHeight w:val="1972"/>
-        </w:trPr>
-        <w:tc>
-          <w:tcPr>
-            <w:tcW w:w="8516" w:type="dxa"/>
-          </w:tcPr>
-          <w:p>
-            <w:pPr>
-              <w:rPr>
-                <w:rFonts w:ascii="Damascus" w:hAnsi="Damascus" w:cs="Damascus" w:hint="eastAsia"/>
-              </w:rPr>
-            </w:pPr>
           </w:p>
         </w:tc>
       </w:tr>
@@ -4833,13 +4797,47 @@
           <w:tcPr>
             <w:tcW w:w="2129" w:type="dxa"/>
           </w:tcPr>
-          <w:p/>
+          <w:p>
+            <w:pPr>
+              <w:rPr>
+                <w:rFonts w:hint="eastAsia"/>
+              </w:rPr>
+            </w:pPr>
+            <w:proofErr w:type="spellStart"/>
+            <w:proofErr w:type="gramStart"/>
+            <w:r>
+              <w:rPr>
+                <w:rFonts w:hint="eastAsia"/>
+              </w:rPr>
+              <w:t>oid</w:t>
+            </w:r>
+            <w:proofErr w:type="spellEnd"/>
+            <w:proofErr w:type="gramEnd"/>
+          </w:p>
         </w:tc>
         <w:tc>
           <w:tcPr>
             <w:tcW w:w="4258" w:type="dxa"/>
           </w:tcPr>
-          <w:p/>
+          <w:p>
+            <w:pPr>
+              <w:rPr>
+                <w:rFonts w:hint="eastAsia"/>
+              </w:rPr>
+            </w:pPr>
+            <w:r>
+              <w:rPr>
+                <w:rFonts w:hint="eastAsia"/>
+              </w:rPr>
+              <w:t>订单</w:t>
+            </w:r>
+            <w:r>
+              <w:rPr>
+                <w:rFonts w:hint="eastAsia"/>
+              </w:rPr>
+              <w:t>id</w:t>
+            </w:r>
+          </w:p>
         </w:tc>
       </w:tr>
       <w:tr>
@@ -4876,7 +4874,7 @@
           <w:p>
             <w:pPr>
               <w:rPr>
-                <w:rFonts w:ascii="Damascus" w:hAnsi="Damascus" w:cs="Damascus"/>
+                <w:rFonts w:ascii="Damascus" w:hAnsi="Damascus" w:cs="Damascus" w:hint="eastAsia"/>
               </w:rPr>
             </w:pPr>
             <w:r>
@@ -4888,41 +4886,95 @@
           </w:p>
           <w:p>
             <w:pPr>
-              <w:jc w:val="center"/>
-              <w:rPr>
-                <w:rFonts w:ascii="Times New Roman" w:hAnsi="Times New Roman" w:cs="Times New Roman"/>
-              </w:rPr>
-            </w:pPr>
-            <w:r>
-              <w:rPr>
-                <w:rFonts w:ascii="Damascus" w:hAnsi="Damascus" w:cs="Damascus" w:hint="eastAsia"/>
-              </w:rPr>
-              <w:t>同［</w:t>
-            </w:r>
-            <w:r>
-              <w:rPr>
-                <w:rFonts w:ascii="Damascus" w:hAnsi="Damascus" w:cs="Damascus" w:hint="eastAsia"/>
-                <w:sz w:val="32"/>
-                <w:szCs w:val="32"/>
-              </w:rPr>
-              <w:t>入场订单信息</w:t>
-            </w:r>
-            <w:r>
-              <w:rPr>
-                <w:rFonts w:ascii="Damascus" w:hAnsi="Damascus" w:cs="Damascus" w:hint="eastAsia"/>
-                <w:sz w:val="32"/>
-                <w:szCs w:val="32"/>
-              </w:rPr>
-              <w:t>接口</w:t>
-            </w:r>
-            <w:r>
-              <w:rPr>
-                <w:rFonts w:ascii="Damascus" w:hAnsi="Damascus" w:cs="Damascus" w:hint="eastAsia"/>
-                <w:sz w:val="32"/>
-                <w:szCs w:val="32"/>
+              <w:ind w:firstLine="840"/>
+              <w:rPr>
+                <w:rFonts w:ascii="Damascus" w:hAnsi="Damascus" w:cs="Damascus"/>
+              </w:rPr>
+            </w:pPr>
+            <w:proofErr w:type="gramStart"/>
+            <w:r>
+              <w:rPr>
+                <w:rFonts w:ascii="Times New Roman" w:hAnsi="Times New Roman" w:cs="Times New Roman"/>
+              </w:rPr>
+              <w:t>code:0</w:t>
+            </w:r>
+            <w:proofErr w:type="gramEnd"/>
+          </w:p>
+          <w:p>
+            <w:pPr>
+              <w:ind w:firstLine="840"/>
+              <w:rPr>
+                <w:rFonts w:ascii="Times New Roman" w:hAnsi="Times New Roman" w:cs="Times New Roman" w:hint="eastAsia"/>
+              </w:rPr>
+            </w:pPr>
+            <w:r>
+              <w:rPr>
+                <w:rFonts w:ascii="Times New Roman" w:hAnsi="Times New Roman" w:cs="Times New Roman"/>
+              </w:rPr>
+              <w:t>data:</w:t>
+            </w:r>
+            <w:r>
+              <w:rPr>
+                <w:rFonts w:ascii="Times New Roman" w:hAnsi="Times New Roman" w:cs="Times New Roman" w:hint="eastAsia"/>
+              </w:rPr>
+              <w:t>［</w:t>
+            </w:r>
+          </w:p>
+          <w:p>
+            <w:pPr>
+              <w:ind w:firstLine="840"/>
+              <w:rPr>
+                <w:rFonts w:ascii="Times New Roman" w:hAnsi="Times New Roman" w:cs="Times New Roman" w:hint="eastAsia"/>
+              </w:rPr>
+            </w:pPr>
+            <w:r>
+              <w:rPr>
+                <w:rFonts w:ascii="Times New Roman" w:hAnsi="Times New Roman" w:cs="Times New Roman" w:hint="eastAsia"/>
+              </w:rPr>
+              <w:t xml:space="preserve">     </w:t>
+            </w:r>
+          </w:p>
+          <w:p>
+            <w:pPr>
+              <w:ind w:firstLine="840"/>
+              <w:rPr>
+                <w:rFonts w:ascii="Times New Roman" w:hAnsi="Times New Roman" w:cs="Times New Roman"/>
+              </w:rPr>
+            </w:pPr>
+            <w:r>
+              <w:rPr>
+                <w:rFonts w:ascii="Times New Roman" w:hAnsi="Times New Roman" w:cs="Times New Roman" w:hint="eastAsia"/>
               </w:rPr>
               <w:t>］</w:t>
             </w:r>
+          </w:p>
+          <w:p>
+            <w:pPr>
+              <w:ind w:firstLine="840"/>
+              <w:rPr>
+                <w:rFonts w:ascii="Times New Roman" w:hAnsi="Times New Roman" w:cs="Times New Roman" w:hint="eastAsia"/>
+              </w:rPr>
+            </w:pPr>
+            <w:r>
+              <w:rPr>
+                <w:rFonts w:ascii="Times New Roman" w:hAnsi="Times New Roman" w:cs="Times New Roman"/>
+              </w:rPr>
+              <w:t xml:space="preserve">   </w:t>
+            </w:r>
+          </w:p>
+          <w:p>
+            <w:pPr>
+              <w:rPr>
+                <w:rFonts w:ascii="Damascus" w:hAnsi="Damascus" w:cs="Damascus" w:hint="eastAsia"/>
+              </w:rPr>
+            </w:pPr>
+          </w:p>
+          <w:p>
+            <w:pPr>
+              <w:rPr>
+                <w:rFonts w:ascii="Damascus" w:hAnsi="Damascus" w:cs="Damascus"/>
+              </w:rPr>
+            </w:pPr>
           </w:p>
           <w:p>
             <w:pPr>

--- a/document/现场管理后台.docx
+++ b/document/现场管理后台.docx
@@ -1841,8 +1841,6 @@
               </w:rPr>
               <w:t>伸大厦停车场</w:t>
             </w:r>
-            <w:bookmarkStart w:id="0" w:name="_GoBack"/>
-            <w:bookmarkEnd w:id="0"/>
             <w:r>
               <w:rPr>
                 <w:rFonts w:ascii="Times New Roman" w:hAnsi="Times New Roman" w:cs="Times New Roman"/>
@@ -4755,6 +4753,7 @@
           <w:p>
             <w:pPr>
               <w:rPr>
+                <w:rFonts w:hint="eastAsia"/>
                 <w:color w:val="008000"/>
               </w:rPr>
             </w:pPr>
@@ -4765,6 +4764,77 @@
               </w:rPr>
               <w:t>提交</w:t>
             </w:r>
+            <w:r>
+              <w:rPr>
+                <w:rFonts w:hint="eastAsia"/>
+                <w:color w:val="008000"/>
+              </w:rPr>
+              <w:t>提交</w:t>
+            </w:r>
+            <w:r>
+              <w:rPr>
+                <w:color w:val="008000"/>
+              </w:rPr>
+              <w:t>duduche.me</w:t>
+            </w:r>
+            <w:r>
+              <w:rPr>
+                <w:rFonts w:hint="eastAsia"/>
+                <w:color w:val="008000"/>
+              </w:rPr>
+              <w:t>/</w:t>
+            </w:r>
+            <w:proofErr w:type="spellStart"/>
+            <w:r>
+              <w:rPr>
+                <w:rFonts w:hint="eastAsia"/>
+                <w:color w:val="008000"/>
+              </w:rPr>
+              <w:t>park.php</w:t>
+            </w:r>
+            <w:proofErr w:type="spellEnd"/>
+            <w:r>
+              <w:rPr>
+                <w:rFonts w:hint="eastAsia"/>
+                <w:color w:val="008000"/>
+              </w:rPr>
+              <w:t>/home/index/</w:t>
+            </w:r>
+            <w:r>
+              <w:t xml:space="preserve"> </w:t>
+            </w:r>
+            <w:proofErr w:type="spellStart"/>
+            <w:r>
+              <w:rPr>
+                <w:color w:val="008000"/>
+              </w:rPr>
+              <w:t>setEntry</w:t>
+            </w:r>
+            <w:proofErr w:type="spellEnd"/>
+            <w:r>
+              <w:rPr>
+                <w:color w:val="008000"/>
+              </w:rPr>
+              <w:t>/</w:t>
+            </w:r>
+            <w:proofErr w:type="spellStart"/>
+            <w:r>
+              <w:rPr>
+                <w:rFonts w:hint="eastAsia"/>
+                <w:color w:val="008000"/>
+              </w:rPr>
+              <w:t>oid</w:t>
+            </w:r>
+            <w:proofErr w:type="spellEnd"/>
+            <w:r>
+              <w:rPr>
+                <w:rFonts w:hint="eastAsia"/>
+                <w:color w:val="008000"/>
+              </w:rPr>
+              <w:t>/1/</w:t>
+            </w:r>
+            <w:bookmarkStart w:id="0" w:name="_GoBack"/>
+            <w:bookmarkEnd w:id="0"/>
           </w:p>
         </w:tc>
       </w:tr>
@@ -4917,62 +4987,13 @@
               <w:rPr>
                 <w:rFonts w:ascii="Times New Roman" w:hAnsi="Times New Roman" w:cs="Times New Roman" w:hint="eastAsia"/>
               </w:rPr>
-              <w:t>［</w:t>
-            </w:r>
-          </w:p>
-          <w:p>
-            <w:pPr>
-              <w:ind w:firstLine="840"/>
-              <w:rPr>
-                <w:rFonts w:ascii="Times New Roman" w:hAnsi="Times New Roman" w:cs="Times New Roman" w:hint="eastAsia"/>
-              </w:rPr>
-            </w:pPr>
-            <w:r>
-              <w:rPr>
-                <w:rFonts w:ascii="Times New Roman" w:hAnsi="Times New Roman" w:cs="Times New Roman" w:hint="eastAsia"/>
-              </w:rPr>
-              <w:t xml:space="preserve">     </w:t>
-            </w:r>
-          </w:p>
-          <w:p>
-            <w:pPr>
-              <w:ind w:firstLine="840"/>
-              <w:rPr>
-                <w:rFonts w:ascii="Times New Roman" w:hAnsi="Times New Roman" w:cs="Times New Roman"/>
-              </w:rPr>
-            </w:pPr>
-            <w:r>
-              <w:rPr>
-                <w:rFonts w:ascii="Times New Roman" w:hAnsi="Times New Roman" w:cs="Times New Roman" w:hint="eastAsia"/>
-              </w:rPr>
-              <w:t>］</w:t>
-            </w:r>
-          </w:p>
-          <w:p>
-            <w:pPr>
-              <w:ind w:firstLine="840"/>
-              <w:rPr>
-                <w:rFonts w:ascii="Times New Roman" w:hAnsi="Times New Roman" w:cs="Times New Roman" w:hint="eastAsia"/>
-              </w:rPr>
-            </w:pPr>
-            <w:r>
-              <w:rPr>
-                <w:rFonts w:ascii="Times New Roman" w:hAnsi="Times New Roman" w:cs="Times New Roman"/>
-              </w:rPr>
-              <w:t xml:space="preserve">   </w:t>
-            </w:r>
-          </w:p>
-          <w:p>
-            <w:pPr>
-              <w:rPr>
-                <w:rFonts w:ascii="Damascus" w:hAnsi="Damascus" w:cs="Damascus" w:hint="eastAsia"/>
-              </w:rPr>
-            </w:pPr>
-          </w:p>
-          <w:p>
-            <w:pPr>
-              <w:rPr>
-                <w:rFonts w:ascii="Damascus" w:hAnsi="Damascus" w:cs="Damascus"/>
+              <w:t>‘’</w:t>
+            </w:r>
+          </w:p>
+          <w:p>
+            <w:pPr>
+              <w:rPr>
+                <w:rFonts w:ascii="Damascus" w:hAnsi="Damascus" w:cs="Damascus" w:hint="eastAsia"/>
               </w:rPr>
             </w:pPr>
           </w:p>

--- a/document/现场管理后台.docx
+++ b/document/现场管理后台.docx
@@ -602,7 +602,6 @@
             <w:tcW w:w="1806" w:type="dxa"/>
           </w:tcPr>
           <w:p>
-            <w:proofErr w:type="spellStart"/>
             <w:r>
               <w:t>J</w:t>
             </w:r>
@@ -612,7 +611,6 @@
               </w:rPr>
               <w:t>sonp</w:t>
             </w:r>
-            <w:proofErr w:type="spellEnd"/>
           </w:p>
         </w:tc>
         <w:tc>
@@ -649,14 +647,12 @@
               </w:rPr>
               <w:t>那么表示一个</w:t>
             </w:r>
-            <w:proofErr w:type="spellStart"/>
             <w:r>
               <w:rPr>
                 <w:rFonts w:ascii="Times New Roman" w:hAnsi="Times New Roman" w:cs="Times New Roman" w:hint="eastAsia"/>
               </w:rPr>
               <w:t>jsonp</w:t>
             </w:r>
-            <w:proofErr w:type="spellEnd"/>
             <w:r>
               <w:rPr>
                 <w:rFonts w:ascii="Times New Roman" w:hAnsi="Times New Roman" w:cs="Times New Roman" w:hint="eastAsia"/>
@@ -669,14 +665,12 @@
               </w:rPr>
               <w:t>，否则就直接返回</w:t>
             </w:r>
-            <w:proofErr w:type="spellStart"/>
             <w:r>
               <w:rPr>
                 <w:rFonts w:ascii="Times New Roman" w:hAnsi="Times New Roman" w:cs="Times New Roman" w:hint="eastAsia"/>
               </w:rPr>
               <w:t>json</w:t>
             </w:r>
-            <w:proofErr w:type="spellEnd"/>
             <w:r>
               <w:rPr>
                 <w:rFonts w:ascii="Damascus" w:hAnsi="Damascus" w:cs="Damascus" w:hint="eastAsia"/>
@@ -711,14 +705,12 @@
             <w:tcW w:w="1806" w:type="dxa"/>
           </w:tcPr>
           <w:p>
-            <w:proofErr w:type="spellStart"/>
             <w:r>
               <w:rPr>
                 <w:rFonts w:hint="eastAsia"/>
               </w:rPr>
               <w:t>url</w:t>
             </w:r>
-            <w:proofErr w:type="spellEnd"/>
             <w:r>
               <w:rPr>
                 <w:rFonts w:ascii="Damascus" w:hAnsi="Damascus" w:cs="Damascus" w:hint="eastAsia"/>
@@ -743,14 +735,12 @@
               </w:rPr>
               <w:t>前后台要定义一个根</w:t>
             </w:r>
-            <w:proofErr w:type="spellStart"/>
             <w:r>
               <w:rPr>
                 <w:rFonts w:ascii="Times New Roman" w:hAnsi="Times New Roman" w:cs="Times New Roman"/>
               </w:rPr>
               <w:t>url</w:t>
             </w:r>
-            <w:proofErr w:type="spellEnd"/>
           </w:p>
         </w:tc>
       </w:tr>
@@ -766,18 +756,8 @@
             <w:tcW w:w="1806" w:type="dxa"/>
           </w:tcPr>
           <w:p>
-            <w:proofErr w:type="spellStart"/>
-            <w:proofErr w:type="gramStart"/>
-            <w:r>
-              <w:t>url</w:t>
-            </w:r>
-            <w:proofErr w:type="gramEnd"/>
-            <w:r>
-              <w:t>+model+op</w:t>
-            </w:r>
-            <w:proofErr w:type="spellEnd"/>
-            <w:r>
-              <w:t>?</w:t>
+            <w:r>
+              <w:t>url+model+op?</w:t>
             </w:r>
             <w:r>
               <w:rPr>
@@ -854,7 +834,6 @@
             <w:tcW w:w="1806" w:type="dxa"/>
           </w:tcPr>
           <w:p>
-            <w:proofErr w:type="spellStart"/>
             <w:r>
               <w:t>J</w:t>
             </w:r>
@@ -864,7 +843,6 @@
               </w:rPr>
               <w:t>son</w:t>
             </w:r>
-            <w:proofErr w:type="spellEnd"/>
           </w:p>
         </w:tc>
         <w:tc>
@@ -1089,36 +1067,12 @@
                 <w:rFonts w:ascii="Times New Roman" w:hAnsi="Times New Roman" w:cs="Times New Roman"/>
               </w:rPr>
             </w:pPr>
-            <w:proofErr w:type="spellStart"/>
-            <w:proofErr w:type="gramStart"/>
-            <w:r>
-              <w:rPr>
-                <w:rFonts w:ascii="Times New Roman" w:hAnsi="Times New Roman" w:cs="Times New Roman"/>
-              </w:rPr>
-              <w:t>url</w:t>
-            </w:r>
-            <w:proofErr w:type="gramEnd"/>
-            <w:r>
-              <w:rPr>
-                <w:rFonts w:ascii="Times New Roman" w:hAnsi="Times New Roman" w:cs="Times New Roman"/>
-              </w:rPr>
-              <w:t>?key</w:t>
-            </w:r>
-            <w:proofErr w:type="spellEnd"/>
-            <w:r>
-              <w:rPr>
-                <w:rFonts w:ascii="Times New Roman" w:hAnsi="Times New Roman" w:cs="Times New Roman"/>
-              </w:rPr>
-              <w:t>=</w:t>
-            </w:r>
-            <w:proofErr w:type="spellStart"/>
-            <w:r>
-              <w:rPr>
-                <w:rFonts w:ascii="Times New Roman" w:hAnsi="Times New Roman" w:cs="Times New Roman"/>
-              </w:rPr>
-              <w:t>xxxxxxx</w:t>
-            </w:r>
-            <w:proofErr w:type="spellEnd"/>
+            <w:r>
+              <w:rPr>
+                <w:rFonts w:ascii="Times New Roman" w:hAnsi="Times New Roman" w:cs="Times New Roman"/>
+              </w:rPr>
+              <w:t>url?key=xxxxxxx</w:t>
+            </w:r>
           </w:p>
         </w:tc>
       </w:tr>
@@ -1317,7 +1271,6 @@
                 <w:rFonts w:ascii="Times New Roman" w:hAnsi="Times New Roman" w:cs="Times New Roman"/>
               </w:rPr>
             </w:pPr>
-            <w:proofErr w:type="gramStart"/>
             <w:r>
               <w:rPr>
                 <w:rFonts w:hint="eastAsia"/>
@@ -1330,7 +1283,6 @@
               </w:rPr>
               <w:t>:10</w:t>
             </w:r>
-            <w:proofErr w:type="gramEnd"/>
           </w:p>
           <w:p>
             <w:pPr>
@@ -1568,13 +1520,8 @@
             <w:tcW w:w="2129" w:type="dxa"/>
           </w:tcPr>
           <w:p>
-            <w:proofErr w:type="gramStart"/>
-            <w:r>
-              <w:t>String(</w:t>
-            </w:r>
-            <w:proofErr w:type="gramEnd"/>
-            <w:r>
-              <w:t>1-20)</w:t>
+            <w:r>
+              <w:t>String(1-20)</w:t>
             </w:r>
           </w:p>
         </w:tc>
@@ -1604,13 +1551,9 @@
             <w:tcW w:w="2129" w:type="dxa"/>
           </w:tcPr>
           <w:p>
-            <w:proofErr w:type="spellStart"/>
-            <w:proofErr w:type="gramStart"/>
             <w:r>
               <w:t>pwd</w:t>
             </w:r>
-            <w:proofErr w:type="spellEnd"/>
-            <w:proofErr w:type="gramEnd"/>
           </w:p>
         </w:tc>
         <w:tc>
@@ -1618,13 +1561,8 @@
             <w:tcW w:w="2129" w:type="dxa"/>
           </w:tcPr>
           <w:p>
-            <w:proofErr w:type="gramStart"/>
-            <w:r>
-              <w:t>String(</w:t>
-            </w:r>
-            <w:proofErr w:type="gramEnd"/>
-            <w:r>
-              <w:t>1-20)</w:t>
+            <w:r>
+              <w:t>String(1-20)</w:t>
             </w:r>
           </w:p>
         </w:tc>
@@ -1699,35 +1637,25 @@
                 <w:rFonts w:ascii="Times New Roman" w:hAnsi="Times New Roman" w:cs="Times New Roman"/>
               </w:rPr>
             </w:pPr>
-            <w:proofErr w:type="gramStart"/>
             <w:r>
               <w:rPr>
                 <w:rFonts w:ascii="Times New Roman" w:hAnsi="Times New Roman" w:cs="Times New Roman"/>
               </w:rPr>
               <w:t>code:0</w:t>
             </w:r>
-            <w:proofErr w:type="gramEnd"/>
-          </w:p>
-          <w:p>
-            <w:pPr>
-              <w:ind w:firstLine="840"/>
-              <w:rPr>
-                <w:rFonts w:ascii="Times New Roman" w:hAnsi="Times New Roman" w:cs="Times New Roman"/>
-              </w:rPr>
-            </w:pPr>
-            <w:proofErr w:type="gramStart"/>
-            <w:r>
-              <w:rPr>
-                <w:rFonts w:ascii="Times New Roman" w:hAnsi="Times New Roman" w:cs="Times New Roman"/>
-              </w:rPr>
-              <w:t>data</w:t>
-            </w:r>
-            <w:proofErr w:type="gramEnd"/>
-            <w:r>
-              <w:rPr>
-                <w:rFonts w:ascii="Times New Roman" w:hAnsi="Times New Roman" w:cs="Times New Roman"/>
-              </w:rPr>
-              <w:t>:{</w:t>
+          </w:p>
+          <w:p>
+            <w:pPr>
+              <w:ind w:firstLine="840"/>
+              <w:rPr>
+                <w:rFonts w:ascii="Times New Roman" w:hAnsi="Times New Roman" w:cs="Times New Roman"/>
+              </w:rPr>
+            </w:pPr>
+            <w:r>
+              <w:rPr>
+                <w:rFonts w:ascii="Times New Roman" w:hAnsi="Times New Roman" w:cs="Times New Roman"/>
+              </w:rPr>
+              <w:t>data:{</w:t>
             </w:r>
           </w:p>
           <w:p>
@@ -1747,16 +1675,22 @@
               <w:rPr>
                 <w:rFonts w:ascii="Times New Roman" w:hAnsi="Times New Roman" w:cs="Times New Roman" w:hint="eastAsia"/>
               </w:rPr>
-              <w:t xml:space="preserve">   </w:t>
-            </w:r>
-            <w:proofErr w:type="gramStart"/>
+              <w:t xml:space="preserve">   uid:001</w:t>
+            </w:r>
+          </w:p>
+          <w:p>
+            <w:pPr>
+              <w:ind w:firstLine="840"/>
+              <w:rPr>
+                <w:rFonts w:ascii="Times New Roman" w:hAnsi="Times New Roman" w:cs="Times New Roman"/>
+              </w:rPr>
+            </w:pPr>
             <w:r>
               <w:rPr>
                 <w:rFonts w:ascii="Times New Roman" w:hAnsi="Times New Roman" w:cs="Times New Roman" w:hint="eastAsia"/>
               </w:rPr>
-              <w:t>uid:001</w:t>
-            </w:r>
-            <w:proofErr w:type="gramEnd"/>
+              <w:t xml:space="preserve">    uuid:111111</w:t>
+            </w:r>
           </w:p>
           <w:p>
             <w:pPr>
@@ -1769,65 +1703,21 @@
               <w:rPr>
                 <w:rFonts w:ascii="Times New Roman" w:hAnsi="Times New Roman" w:cs="Times New Roman" w:hint="eastAsia"/>
               </w:rPr>
-              <w:t xml:space="preserve">    </w:t>
-            </w:r>
-            <w:proofErr w:type="gramStart"/>
+              <w:t xml:space="preserve">    permission:11111</w:t>
+            </w:r>
+          </w:p>
+          <w:p>
+            <w:pPr>
+              <w:ind w:firstLine="840"/>
+              <w:rPr>
+                <w:rFonts w:ascii="Times New Roman" w:hAnsi="Times New Roman" w:cs="Times New Roman"/>
+              </w:rPr>
+            </w:pPr>
             <w:r>
               <w:rPr>
                 <w:rFonts w:ascii="Times New Roman" w:hAnsi="Times New Roman" w:cs="Times New Roman" w:hint="eastAsia"/>
               </w:rPr>
-              <w:t>uuid:111111</w:t>
-            </w:r>
-            <w:proofErr w:type="gramEnd"/>
-          </w:p>
-          <w:p>
-            <w:pPr>
-              <w:ind w:firstLine="840"/>
-              <w:rPr>
-                <w:rFonts w:ascii="Times New Roman" w:hAnsi="Times New Roman" w:cs="Times New Roman" w:hint="eastAsia"/>
-              </w:rPr>
-            </w:pPr>
-            <w:r>
-              <w:rPr>
-                <w:rFonts w:ascii="Times New Roman" w:hAnsi="Times New Roman" w:cs="Times New Roman" w:hint="eastAsia"/>
-              </w:rPr>
-              <w:t xml:space="preserve">    </w:t>
-            </w:r>
-            <w:proofErr w:type="gramStart"/>
-            <w:r>
-              <w:rPr>
-                <w:rFonts w:ascii="Times New Roman" w:hAnsi="Times New Roman" w:cs="Times New Roman" w:hint="eastAsia"/>
-              </w:rPr>
-              <w:t>permission:11111</w:t>
-            </w:r>
-            <w:proofErr w:type="gramEnd"/>
-          </w:p>
-          <w:p>
-            <w:pPr>
-              <w:ind w:firstLine="840"/>
-              <w:rPr>
-                <w:rFonts w:ascii="Times New Roman" w:hAnsi="Times New Roman" w:cs="Times New Roman" w:hint="eastAsia"/>
-              </w:rPr>
-            </w:pPr>
-            <w:r>
-              <w:rPr>
-                <w:rFonts w:ascii="Times New Roman" w:hAnsi="Times New Roman" w:cs="Times New Roman" w:hint="eastAsia"/>
-              </w:rPr>
-              <w:t xml:space="preserve">    </w:t>
-            </w:r>
-            <w:proofErr w:type="spellStart"/>
-            <w:r>
-              <w:rPr>
-                <w:rFonts w:ascii="Times New Roman" w:hAnsi="Times New Roman" w:cs="Times New Roman" w:hint="eastAsia"/>
-              </w:rPr>
-              <w:t>fullname</w:t>
-            </w:r>
-            <w:proofErr w:type="spellEnd"/>
-            <w:r>
-              <w:rPr>
-                <w:rFonts w:ascii="Times New Roman" w:hAnsi="Times New Roman" w:cs="Times New Roman" w:hint="eastAsia"/>
-              </w:rPr>
-              <w:t>:</w:t>
+              <w:t xml:space="preserve">    fullname:</w:t>
             </w:r>
             <w:r>
               <w:rPr>
@@ -1911,7 +1801,6 @@
               </w:rPr>
               <w:t>提交当前用户的</w:t>
             </w:r>
-            <w:proofErr w:type="spellStart"/>
             <w:r>
               <w:rPr>
                 <w:rFonts w:ascii="Times New Roman" w:hAnsi="Times New Roman" w:cs="Times New Roman"/>
@@ -1920,7 +1809,6 @@
               </w:rPr>
               <w:t>pushid</w:t>
             </w:r>
-            <w:proofErr w:type="spellEnd"/>
           </w:p>
         </w:tc>
       </w:tr>
@@ -1949,14 +1837,12 @@
               </w:rPr>
               <w:t>：</w:t>
             </w:r>
-            <w:proofErr w:type="spellStart"/>
             <w:r>
               <w:rPr>
                 <w:color w:val="008000"/>
               </w:rPr>
               <w:t>pushid</w:t>
             </w:r>
-            <w:proofErr w:type="spellEnd"/>
           </w:p>
         </w:tc>
       </w:tr>
@@ -2009,14 +1895,12 @@
                 <w:rFonts w:ascii="Damascus" w:hAnsi="Damascus" w:cs="Damascus"/>
               </w:rPr>
             </w:pPr>
-            <w:proofErr w:type="gramStart"/>
             <w:r>
               <w:rPr>
                 <w:rFonts w:ascii="Times New Roman" w:hAnsi="Times New Roman" w:cs="Times New Roman"/>
               </w:rPr>
               <w:t>code:0</w:t>
             </w:r>
-            <w:proofErr w:type="gramEnd"/>
           </w:p>
           <w:p>
             <w:pPr>
@@ -2154,35 +2038,25 @@
                 <w:rFonts w:ascii="Times New Roman" w:hAnsi="Times New Roman" w:cs="Times New Roman"/>
               </w:rPr>
             </w:pPr>
-            <w:proofErr w:type="gramStart"/>
             <w:r>
               <w:rPr>
                 <w:rFonts w:ascii="Times New Roman" w:hAnsi="Times New Roman" w:cs="Times New Roman"/>
               </w:rPr>
               <w:t>code:0</w:t>
             </w:r>
-            <w:proofErr w:type="gramEnd"/>
-          </w:p>
-          <w:p>
-            <w:pPr>
-              <w:ind w:firstLine="840"/>
-              <w:rPr>
-                <w:rFonts w:ascii="Times New Roman" w:hAnsi="Times New Roman" w:cs="Times New Roman"/>
-              </w:rPr>
-            </w:pPr>
-            <w:proofErr w:type="gramStart"/>
-            <w:r>
-              <w:rPr>
-                <w:rFonts w:ascii="Times New Roman" w:hAnsi="Times New Roman" w:cs="Times New Roman"/>
-              </w:rPr>
-              <w:t>data</w:t>
-            </w:r>
-            <w:proofErr w:type="gramEnd"/>
-            <w:r>
-              <w:rPr>
-                <w:rFonts w:ascii="Times New Roman" w:hAnsi="Times New Roman" w:cs="Times New Roman"/>
-              </w:rPr>
-              <w:t>:{</w:t>
+          </w:p>
+          <w:p>
+            <w:pPr>
+              <w:ind w:firstLine="840"/>
+              <w:rPr>
+                <w:rFonts w:ascii="Times New Roman" w:hAnsi="Times New Roman" w:cs="Times New Roman"/>
+              </w:rPr>
+            </w:pPr>
+            <w:r>
+              <w:rPr>
+                <w:rFonts w:ascii="Times New Roman" w:hAnsi="Times New Roman" w:cs="Times New Roman"/>
+              </w:rPr>
+              <w:t>data:{</w:t>
             </w:r>
           </w:p>
           <w:p>
@@ -2426,13 +2300,8 @@
             <w:tcW w:w="2129" w:type="dxa"/>
           </w:tcPr>
           <w:p>
-            <w:proofErr w:type="gramStart"/>
-            <w:r>
-              <w:t>String(</w:t>
-            </w:r>
-            <w:proofErr w:type="gramEnd"/>
-            <w:r>
-              <w:t>1-20)</w:t>
+            <w:r>
+              <w:t>String(1-20)</w:t>
             </w:r>
           </w:p>
         </w:tc>
@@ -2519,14 +2388,12 @@
                 <w:rFonts w:ascii="Damascus" w:hAnsi="Damascus" w:cs="Damascus"/>
               </w:rPr>
             </w:pPr>
-            <w:proofErr w:type="gramStart"/>
             <w:r>
               <w:rPr>
                 <w:rFonts w:ascii="Times New Roman" w:hAnsi="Times New Roman" w:cs="Times New Roman"/>
               </w:rPr>
               <w:t>code:0</w:t>
             </w:r>
-            <w:proofErr w:type="gramEnd"/>
           </w:p>
           <w:p>
             <w:pPr>
@@ -2684,30 +2551,26 @@
                 <w:rFonts w:ascii="Times New Roman" w:hAnsi="Times New Roman" w:cs="Times New Roman"/>
               </w:rPr>
             </w:pPr>
-            <w:proofErr w:type="gramStart"/>
             <w:r>
               <w:rPr>
                 <w:rFonts w:ascii="Times New Roman" w:hAnsi="Times New Roman" w:cs="Times New Roman"/>
               </w:rPr>
               <w:t>code:0</w:t>
             </w:r>
-            <w:proofErr w:type="gramEnd"/>
-          </w:p>
-          <w:p>
-            <w:pPr>
-              <w:ind w:firstLine="840"/>
-              <w:rPr>
-                <w:rFonts w:ascii="Times New Roman" w:hAnsi="Times New Roman" w:cs="Times New Roman"/>
-              </w:rPr>
-            </w:pPr>
-            <w:proofErr w:type="gramStart"/>
+          </w:p>
+          <w:p>
+            <w:pPr>
+              <w:ind w:firstLine="840"/>
+              <w:rPr>
+                <w:rFonts w:ascii="Times New Roman" w:hAnsi="Times New Roman" w:cs="Times New Roman"/>
+              </w:rPr>
+            </w:pPr>
             <w:r>
               <w:rPr>
                 <w:rFonts w:ascii="Times New Roman" w:hAnsi="Times New Roman" w:cs="Times New Roman" w:hint="eastAsia"/>
               </w:rPr>
               <w:t>data</w:t>
             </w:r>
-            <w:proofErr w:type="gramEnd"/>
             <w:r>
               <w:rPr>
                 <w:rFonts w:ascii="Times New Roman" w:hAnsi="Times New Roman" w:cs="Times New Roman"/>
@@ -2752,14 +2615,12 @@
               </w:rPr>
               <w:t>图片</w:t>
             </w:r>
-            <w:proofErr w:type="spellStart"/>
             <w:r>
               <w:rPr>
                 <w:rFonts w:ascii="Times New Roman" w:hAnsi="Times New Roman" w:cs="Times New Roman"/>
               </w:rPr>
               <w:t>url</w:t>
             </w:r>
-            <w:proofErr w:type="spellEnd"/>
             <w:r>
               <w:rPr>
                 <w:rFonts w:ascii="Damascus" w:hAnsi="Damascus" w:cs="Damascus" w:hint="eastAsia"/>
@@ -3083,35 +2944,25 @@
                 <w:rFonts w:ascii="Damascus" w:hAnsi="Damascus" w:cs="Damascus"/>
               </w:rPr>
             </w:pPr>
-            <w:proofErr w:type="gramStart"/>
             <w:r>
               <w:rPr>
                 <w:rFonts w:ascii="Times New Roman" w:hAnsi="Times New Roman" w:cs="Times New Roman"/>
               </w:rPr>
               <w:t>code:0</w:t>
             </w:r>
-            <w:proofErr w:type="gramEnd"/>
-          </w:p>
-          <w:p>
-            <w:pPr>
-              <w:ind w:firstLine="840"/>
-              <w:rPr>
-                <w:rFonts w:ascii="Times New Roman" w:hAnsi="Times New Roman" w:cs="Times New Roman"/>
-              </w:rPr>
-            </w:pPr>
-            <w:proofErr w:type="gramStart"/>
-            <w:r>
-              <w:rPr>
-                <w:rFonts w:ascii="Times New Roman" w:hAnsi="Times New Roman" w:cs="Times New Roman"/>
-              </w:rPr>
-              <w:t>data</w:t>
-            </w:r>
-            <w:proofErr w:type="gramEnd"/>
-            <w:r>
-              <w:rPr>
-                <w:rFonts w:ascii="Times New Roman" w:hAnsi="Times New Roman" w:cs="Times New Roman"/>
-              </w:rPr>
-              <w:t>:{</w:t>
+          </w:p>
+          <w:p>
+            <w:pPr>
+              <w:ind w:firstLine="840"/>
+              <w:rPr>
+                <w:rFonts w:ascii="Times New Roman" w:hAnsi="Times New Roman" w:cs="Times New Roman"/>
+              </w:rPr>
+            </w:pPr>
+            <w:r>
+              <w:rPr>
+                <w:rFonts w:ascii="Times New Roman" w:hAnsi="Times New Roman" w:cs="Times New Roman"/>
+              </w:rPr>
+              <w:t>data:{</w:t>
             </w:r>
           </w:p>
           <w:p>
@@ -3213,14 +3064,12 @@
                 <w:rFonts w:ascii="Damascus" w:hAnsi="Damascus" w:cs="Damascus"/>
               </w:rPr>
             </w:pPr>
-            <w:proofErr w:type="gramStart"/>
             <w:r>
               <w:rPr>
                 <w:rFonts w:ascii="Times New Roman" w:hAnsi="Times New Roman" w:cs="Times New Roman"/>
               </w:rPr>
               <w:t>code:10</w:t>
             </w:r>
-            <w:proofErr w:type="gramEnd"/>
           </w:p>
           <w:p>
             <w:pPr>
@@ -3415,35 +3264,25 @@
                 <w:rFonts w:ascii="Damascus" w:hAnsi="Damascus" w:cs="Damascus"/>
               </w:rPr>
             </w:pPr>
-            <w:proofErr w:type="gramStart"/>
             <w:r>
               <w:rPr>
                 <w:rFonts w:ascii="Times New Roman" w:hAnsi="Times New Roman" w:cs="Times New Roman"/>
               </w:rPr>
               <w:t>code:0</w:t>
             </w:r>
-            <w:proofErr w:type="gramEnd"/>
-          </w:p>
-          <w:p>
-            <w:pPr>
-              <w:ind w:firstLine="840"/>
-              <w:rPr>
-                <w:rFonts w:ascii="Times New Roman" w:hAnsi="Times New Roman" w:cs="Times New Roman"/>
-              </w:rPr>
-            </w:pPr>
-            <w:proofErr w:type="gramStart"/>
-            <w:r>
-              <w:rPr>
-                <w:rFonts w:ascii="Times New Roman" w:hAnsi="Times New Roman" w:cs="Times New Roman"/>
-              </w:rPr>
-              <w:t>data</w:t>
-            </w:r>
-            <w:proofErr w:type="gramEnd"/>
-            <w:r>
-              <w:rPr>
-                <w:rFonts w:ascii="Times New Roman" w:hAnsi="Times New Roman" w:cs="Times New Roman"/>
-              </w:rPr>
-              <w:t>:{</w:t>
+          </w:p>
+          <w:p>
+            <w:pPr>
+              <w:ind w:firstLine="840"/>
+              <w:rPr>
+                <w:rFonts w:ascii="Times New Roman" w:hAnsi="Times New Roman" w:cs="Times New Roman"/>
+              </w:rPr>
+            </w:pPr>
+            <w:r>
+              <w:rPr>
+                <w:rFonts w:ascii="Times New Roman" w:hAnsi="Times New Roman" w:cs="Times New Roman"/>
+              </w:rPr>
+              <w:t>data:{</w:t>
             </w:r>
           </w:p>
           <w:p>
@@ -4016,35 +3855,25 @@
                 <w:rFonts w:ascii="Damascus" w:hAnsi="Damascus" w:cs="Damascus"/>
               </w:rPr>
             </w:pPr>
-            <w:proofErr w:type="gramStart"/>
             <w:r>
               <w:rPr>
                 <w:rFonts w:ascii="Times New Roman" w:hAnsi="Times New Roman" w:cs="Times New Roman"/>
               </w:rPr>
               <w:t>code:0</w:t>
             </w:r>
-            <w:proofErr w:type="gramEnd"/>
-          </w:p>
-          <w:p>
-            <w:pPr>
-              <w:ind w:firstLine="840"/>
-              <w:rPr>
-                <w:rFonts w:ascii="Times New Roman" w:hAnsi="Times New Roman" w:cs="Times New Roman"/>
-              </w:rPr>
-            </w:pPr>
-            <w:proofErr w:type="gramStart"/>
-            <w:r>
-              <w:rPr>
-                <w:rFonts w:ascii="Times New Roman" w:hAnsi="Times New Roman" w:cs="Times New Roman"/>
-              </w:rPr>
-              <w:t>data</w:t>
-            </w:r>
-            <w:proofErr w:type="gramEnd"/>
-            <w:r>
-              <w:rPr>
-                <w:rFonts w:ascii="Times New Roman" w:hAnsi="Times New Roman" w:cs="Times New Roman"/>
-              </w:rPr>
-              <w:t>:{</w:t>
+          </w:p>
+          <w:p>
+            <w:pPr>
+              <w:ind w:firstLine="840"/>
+              <w:rPr>
+                <w:rFonts w:ascii="Times New Roman" w:hAnsi="Times New Roman" w:cs="Times New Roman"/>
+              </w:rPr>
+            </w:pPr>
+            <w:r>
+              <w:rPr>
+                <w:rFonts w:ascii="Times New Roman" w:hAnsi="Times New Roman" w:cs="Times New Roman"/>
+              </w:rPr>
+              <w:t>data:{</w:t>
             </w:r>
           </w:p>
           <w:p>
@@ -4252,14 +4081,12 @@
                 <w:rFonts w:ascii="Damascus" w:hAnsi="Damascus" w:cs="Damascus"/>
               </w:rPr>
             </w:pPr>
-            <w:proofErr w:type="gramStart"/>
             <w:r>
               <w:rPr>
                 <w:rFonts w:ascii="Times New Roman" w:hAnsi="Times New Roman" w:cs="Times New Roman"/>
               </w:rPr>
               <w:t>code:0</w:t>
             </w:r>
-            <w:proofErr w:type="gramEnd"/>
           </w:p>
           <w:p>
             <w:pPr>
@@ -4457,33 +4284,8 @@
                 <w:rFonts w:hint="eastAsia"/>
                 <w:color w:val="008000"/>
               </w:rPr>
-              <w:t>/</w:t>
-            </w:r>
-            <w:proofErr w:type="spellStart"/>
-            <w:r>
-              <w:rPr>
-                <w:rFonts w:hint="eastAsia"/>
-                <w:color w:val="008000"/>
-              </w:rPr>
-              <w:t>park.php</w:t>
-            </w:r>
-            <w:proofErr w:type="spellEnd"/>
-            <w:r>
-              <w:rPr>
-                <w:rFonts w:hint="eastAsia"/>
-                <w:color w:val="008000"/>
-              </w:rPr>
-              <w:t>/home/index/</w:t>
-            </w:r>
-            <w:proofErr w:type="spellStart"/>
-            <w:r>
-              <w:rPr>
-                <w:rFonts w:hint="eastAsia"/>
-                <w:color w:val="008000"/>
-              </w:rPr>
-              <w:t>getEntries</w:t>
-            </w:r>
-            <w:proofErr w:type="spellEnd"/>
+              <w:t>/park.php/home/index/getEntries</w:t>
+            </w:r>
             <w:r>
               <w:rPr>
                 <w:color w:val="008000"/>
@@ -4556,33 +4358,57 @@
                 <w:rFonts w:ascii="Damascus" w:hAnsi="Damascus" w:cs="Damascus"/>
               </w:rPr>
             </w:pPr>
-            <w:proofErr w:type="gramStart"/>
             <w:r>
               <w:rPr>
                 <w:rFonts w:ascii="Times New Roman" w:hAnsi="Times New Roman" w:cs="Times New Roman"/>
               </w:rPr>
               <w:t>code:0</w:t>
             </w:r>
-            <w:proofErr w:type="gramEnd"/>
-          </w:p>
-          <w:p>
-            <w:pPr>
-              <w:ind w:firstLine="840"/>
+          </w:p>
+          <w:p>
+            <w:pPr>
+              <w:ind w:firstLine="840"/>
+              <w:rPr>
+                <w:rFonts w:ascii="Times New Roman" w:hAnsi="Times New Roman" w:cs="Times New Roman"/>
+              </w:rPr>
+            </w:pPr>
+            <w:r>
+              <w:rPr>
+                <w:rFonts w:ascii="Times New Roman" w:hAnsi="Times New Roman" w:cs="Times New Roman"/>
+              </w:rPr>
+              <w:t>data:</w:t>
+            </w:r>
+            <w:r>
               <w:rPr>
                 <w:rFonts w:ascii="Times New Roman" w:hAnsi="Times New Roman" w:cs="Times New Roman" w:hint="eastAsia"/>
               </w:rPr>
-            </w:pPr>
-            <w:r>
-              <w:rPr>
-                <w:rFonts w:ascii="Times New Roman" w:hAnsi="Times New Roman" w:cs="Times New Roman"/>
-              </w:rPr>
-              <w:t>data:</w:t>
-            </w:r>
+              <w:t>［</w:t>
+            </w:r>
+          </w:p>
+          <w:p>
+            <w:pPr>
+              <w:pStyle w:val="HTML"/>
+              <w:rPr>
+                <w:color w:val="000000"/>
+              </w:rPr>
+            </w:pPr>
             <w:r>
               <w:rPr>
                 <w:rFonts w:ascii="Times New Roman" w:hAnsi="Times New Roman" w:cs="Times New Roman" w:hint="eastAsia"/>
               </w:rPr>
-              <w:t>［</w:t>
+              <w:t xml:space="preserve">     </w:t>
+            </w:r>
+            <w:r>
+              <w:rPr>
+                <w:rFonts w:ascii="Times New Roman" w:hAnsi="Times New Roman" w:cs="Times New Roman"/>
+              </w:rPr>
+              <w:t xml:space="preserve">    </w:t>
+            </w:r>
+            <w:r>
+              <w:rPr>
+                <w:color w:val="000000"/>
+              </w:rPr>
+              <w:t>{"oid":"1","carid":"11111","orderTime":"1970-01-01 08:00:00"},</w:t>
             </w:r>
           </w:p>
           <w:p>
@@ -4594,76 +4420,21 @@
             </w:pPr>
             <w:r>
               <w:rPr>
-                <w:rFonts w:ascii="Times New Roman" w:hAnsi="Times New Roman" w:cs="Times New Roman" w:hint="eastAsia"/>
-              </w:rPr>
-              <w:t xml:space="preserve">     </w:t>
-            </w:r>
-            <w:r>
-              <w:rPr>
-                <w:rFonts w:ascii="Times New Roman" w:hAnsi="Times New Roman" w:cs="Times New Roman"/>
-              </w:rPr>
-              <w:t xml:space="preserve">    </w:t>
-            </w:r>
-            <w:r>
-              <w:rPr>
                 <w:color w:val="000000"/>
               </w:rPr>
-              <w:t>{"</w:t>
-            </w:r>
-            <w:proofErr w:type="gramStart"/>
+              <w:t xml:space="preserve">         </w:t>
+            </w:r>
             <w:r>
               <w:rPr>
                 <w:color w:val="000000"/>
               </w:rPr>
-              <w:t>oid</w:t>
-            </w:r>
-            <w:proofErr w:type="gramEnd"/>
+              <w:t>{</w:t>
+            </w:r>
             <w:r>
               <w:rPr>
                 <w:color w:val="000000"/>
               </w:rPr>
-              <w:t>":"1","carid":"11111","orderTime":"1970-01-01 08:00:00"},</w:t>
-            </w:r>
-          </w:p>
-          <w:p>
-            <w:pPr>
-              <w:pStyle w:val="HTML"/>
-              <w:rPr>
-                <w:rFonts w:hint="eastAsia"/>
-                <w:color w:val="000000"/>
-              </w:rPr>
-            </w:pPr>
-            <w:r>
-              <w:rPr>
-                <w:color w:val="000000"/>
-              </w:rPr>
-              <w:t xml:space="preserve">         </w:t>
-            </w:r>
-            <w:r>
-              <w:rPr>
-                <w:color w:val="000000"/>
-              </w:rPr>
-              <w:t>{</w:t>
-            </w:r>
-            <w:r>
-              <w:rPr>
-                <w:color w:val="000000"/>
-              </w:rPr>
-              <w:t>"</w:t>
-            </w:r>
-            <w:proofErr w:type="gramStart"/>
-            <w:r>
-              <w:rPr>
-                <w:color w:val="000000"/>
-              </w:rPr>
-              <w:t>oid</w:t>
-            </w:r>
-            <w:proofErr w:type="gramEnd"/>
-            <w:r>
-              <w:rPr>
-                <w:color w:val="000000"/>
-              </w:rPr>
-              <w:t>":"2","carid":"11112","orderTime":"2015-01-23 00:00:00"}</w:t>
+              <w:t>"oid":"2","carid":"11112","orderTime":"2015-01-23 00:00:00"}</w:t>
             </w:r>
           </w:p>
           <w:p>
@@ -4753,7 +4524,6 @@
           <w:p>
             <w:pPr>
               <w:rPr>
-                <w:rFonts w:hint="eastAsia"/>
                 <w:color w:val="008000"/>
               </w:rPr>
             </w:pPr>
@@ -4782,107 +4552,69 @@
                 <w:rFonts w:hint="eastAsia"/>
                 <w:color w:val="008000"/>
               </w:rPr>
+              <w:t>/park.php/home/index/</w:t>
+            </w:r>
+            <w:r>
+              <w:t xml:space="preserve"> </w:t>
+            </w:r>
+            <w:r>
+              <w:rPr>
+                <w:color w:val="008000"/>
+              </w:rPr>
+              <w:t>setEntry</w:t>
+            </w:r>
+            <w:r>
+              <w:rPr>
+                <w:color w:val="008000"/>
+              </w:rPr>
               <w:t>/</w:t>
             </w:r>
-            <w:proofErr w:type="spellStart"/>
             <w:r>
               <w:rPr>
                 <w:rFonts w:hint="eastAsia"/>
                 <w:color w:val="008000"/>
               </w:rPr>
-              <w:t>park.php</w:t>
-            </w:r>
-            <w:proofErr w:type="spellEnd"/>
-            <w:r>
-              <w:rPr>
-                <w:rFonts w:hint="eastAsia"/>
-                <w:color w:val="008000"/>
-              </w:rPr>
-              <w:t>/home/index/</w:t>
-            </w:r>
-            <w:r>
-              <w:t xml:space="preserve"> </w:t>
-            </w:r>
-            <w:proofErr w:type="spellStart"/>
-            <w:r>
-              <w:rPr>
-                <w:color w:val="008000"/>
-              </w:rPr>
-              <w:t>setEntry</w:t>
-            </w:r>
-            <w:proofErr w:type="spellEnd"/>
-            <w:r>
-              <w:rPr>
-                <w:color w:val="008000"/>
-              </w:rPr>
-              <w:t>/</w:t>
-            </w:r>
-            <w:proofErr w:type="spellStart"/>
-            <w:r>
-              <w:rPr>
-                <w:rFonts w:hint="eastAsia"/>
-                <w:color w:val="008000"/>
+              <w:t>oid/1/</w:t>
+            </w:r>
+          </w:p>
+        </w:tc>
+      </w:tr>
+      <w:tr>
+        <w:tc>
+          <w:tcPr>
+            <w:tcW w:w="2129" w:type="dxa"/>
+          </w:tcPr>
+          <w:p>
+            <w:pPr>
+              <w:rPr>
+                <w:rFonts w:ascii="Times New Roman" w:hAnsi="Times New Roman" w:cs="Times New Roman"/>
+              </w:rPr>
+            </w:pPr>
+            <w:r>
+              <w:rPr>
+                <w:rFonts w:hint="eastAsia"/>
+              </w:rPr>
+              <w:t>订单</w:t>
+            </w:r>
+            <w:r>
+              <w:rPr>
+                <w:rFonts w:ascii="Times New Roman" w:hAnsi="Times New Roman" w:cs="Times New Roman"/>
+              </w:rPr>
+              <w:t>id</w:t>
+            </w:r>
+          </w:p>
+        </w:tc>
+        <w:tc>
+          <w:tcPr>
+            <w:tcW w:w="2129" w:type="dxa"/>
+          </w:tcPr>
+          <w:p>
+            <w:r>
+              <w:rPr>
+                <w:rFonts w:hint="eastAsia"/>
               </w:rPr>
               <w:t>oid</w:t>
             </w:r>
-            <w:proofErr w:type="spellEnd"/>
-            <w:r>
-              <w:rPr>
-                <w:rFonts w:hint="eastAsia"/>
-                <w:color w:val="008000"/>
-              </w:rPr>
-              <w:t>/1/</w:t>
-            </w:r>
-            <w:bookmarkStart w:id="0" w:name="_GoBack"/>
-            <w:bookmarkEnd w:id="0"/>
-          </w:p>
-        </w:tc>
-      </w:tr>
-      <w:tr>
-        <w:tc>
-          <w:tcPr>
-            <w:tcW w:w="2129" w:type="dxa"/>
-          </w:tcPr>
-          <w:p>
-            <w:pPr>
-              <w:rPr>
-                <w:rFonts w:ascii="Times New Roman" w:hAnsi="Times New Roman" w:cs="Times New Roman"/>
-              </w:rPr>
-            </w:pPr>
-            <w:r>
-              <w:rPr>
-                <w:rFonts w:hint="eastAsia"/>
-              </w:rPr>
-              <w:t>订单</w:t>
-            </w:r>
-            <w:r>
-              <w:rPr>
-                <w:rFonts w:ascii="Times New Roman" w:hAnsi="Times New Roman" w:cs="Times New Roman"/>
-              </w:rPr>
-              <w:t>id</w:t>
-            </w:r>
-          </w:p>
-        </w:tc>
-        <w:tc>
-          <w:tcPr>
-            <w:tcW w:w="2129" w:type="dxa"/>
-          </w:tcPr>
-          <w:p>
-            <w:pPr>
-              <w:rPr>
-                <w:rFonts w:hint="eastAsia"/>
-              </w:rPr>
-            </w:pPr>
-            <w:proofErr w:type="spellStart"/>
-            <w:proofErr w:type="gramStart"/>
-            <w:r>
-              <w:rPr>
-                <w:rFonts w:hint="eastAsia"/>
-              </w:rPr>
-              <w:t>oid</w:t>
-            </w:r>
-            <w:proofErr w:type="spellEnd"/>
-            <w:proofErr w:type="gramEnd"/>
           </w:p>
         </w:tc>
         <w:tc>
@@ -4890,11 +4622,6 @@
             <w:tcW w:w="4258" w:type="dxa"/>
           </w:tcPr>
           <w:p>
-            <w:pPr>
-              <w:rPr>
-                <w:rFonts w:hint="eastAsia"/>
-              </w:rPr>
-            </w:pPr>
             <w:r>
               <w:rPr>
                 <w:rFonts w:hint="eastAsia"/>
@@ -4944,7 +4671,7 @@
           <w:p>
             <w:pPr>
               <w:rPr>
-                <w:rFonts w:ascii="Damascus" w:hAnsi="Damascus" w:cs="Damascus" w:hint="eastAsia"/>
+                <w:rFonts w:ascii="Damascus" w:hAnsi="Damascus" w:cs="Damascus"/>
               </w:rPr>
             </w:pPr>
             <w:r>
@@ -4961,39 +4688,37 @@
                 <w:rFonts w:ascii="Damascus" w:hAnsi="Damascus" w:cs="Damascus"/>
               </w:rPr>
             </w:pPr>
-            <w:proofErr w:type="gramStart"/>
             <w:r>
               <w:rPr>
                 <w:rFonts w:ascii="Times New Roman" w:hAnsi="Times New Roman" w:cs="Times New Roman"/>
               </w:rPr>
               <w:t>code:0</w:t>
             </w:r>
-            <w:proofErr w:type="gramEnd"/>
-          </w:p>
-          <w:p>
-            <w:pPr>
-              <w:ind w:firstLine="840"/>
+          </w:p>
+          <w:p>
+            <w:pPr>
+              <w:ind w:firstLine="840"/>
+              <w:rPr>
+                <w:rFonts w:ascii="Times New Roman" w:hAnsi="Times New Roman" w:cs="Times New Roman"/>
+              </w:rPr>
+            </w:pPr>
+            <w:r>
+              <w:rPr>
+                <w:rFonts w:ascii="Times New Roman" w:hAnsi="Times New Roman" w:cs="Times New Roman"/>
+              </w:rPr>
+              <w:t>data:</w:t>
+            </w:r>
+            <w:r>
               <w:rPr>
                 <w:rFonts w:ascii="Times New Roman" w:hAnsi="Times New Roman" w:cs="Times New Roman" w:hint="eastAsia"/>
               </w:rPr>
-            </w:pPr>
-            <w:r>
-              <w:rPr>
-                <w:rFonts w:ascii="Times New Roman" w:hAnsi="Times New Roman" w:cs="Times New Roman"/>
-              </w:rPr>
-              <w:t>data:</w:t>
-            </w:r>
-            <w:r>
-              <w:rPr>
-                <w:rFonts w:ascii="Times New Roman" w:hAnsi="Times New Roman" w:cs="Times New Roman" w:hint="eastAsia"/>
-              </w:rPr>
               <w:t>‘’</w:t>
             </w:r>
           </w:p>
           <w:p>
             <w:pPr>
               <w:rPr>
-                <w:rFonts w:ascii="Damascus" w:hAnsi="Damascus" w:cs="Damascus" w:hint="eastAsia"/>
+                <w:rFonts w:ascii="Damascus" w:hAnsi="Damascus" w:cs="Damascus"/>
               </w:rPr>
             </w:pPr>
           </w:p>
@@ -5013,7 +4738,13 @@
         </w:tc>
       </w:tr>
     </w:tbl>
-    <w:p/>
+    <w:p>
+      <w:pPr>
+        <w:rPr>
+          <w:rFonts w:hint="eastAsia"/>
+        </w:rPr>
+      </w:pPr>
+    </w:p>
     <w:tbl>
       <w:tblPr>
         <w:tblStyle w:val="a3"/>
@@ -5043,7 +4774,7 @@
                 <w:sz w:val="32"/>
                 <w:szCs w:val="32"/>
               </w:rPr>
-              <w:t>出场订单信息</w:t>
+              <w:t>获取在</w:t>
             </w:r>
             <w:r>
               <w:rPr>
@@ -5051,6 +4782,14 @@
                 <w:sz w:val="32"/>
                 <w:szCs w:val="32"/>
               </w:rPr>
+              <w:t>场车辆列表</w:t>
+            </w:r>
+            <w:r>
+              <w:rPr>
+                <w:rFonts w:ascii="Damascus" w:hAnsi="Damascus" w:cs="Damascus" w:hint="eastAsia"/>
+                <w:sz w:val="32"/>
+                <w:szCs w:val="32"/>
+              </w:rPr>
               <w:t>接口</w:t>
             </w:r>
           </w:p>
@@ -5069,17 +4808,17 @@
             </w:r>
             <w:r>
               <w:rPr>
-                <w:rFonts w:hint="eastAsia"/>
+                <w:rFonts w:ascii="Damascus" w:hAnsi="Damascus" w:cs="Damascus" w:hint="eastAsia"/>
                 <w:color w:val="FF0000"/>
               </w:rPr>
-              <w:t>已经</w:t>
+              <w:t>管理员确认进场的订单</w:t>
             </w:r>
             <w:r>
               <w:rPr>
                 <w:rFonts w:ascii="Damascus" w:hAnsi="Damascus" w:cs="Damascus" w:hint="eastAsia"/>
                 <w:color w:val="FF0000"/>
               </w:rPr>
-              <w:t>结算，但是管理员未确认离场的订单</w:t>
+              <w:t>，但还未结算</w:t>
             </w:r>
           </w:p>
         </w:tc>
@@ -5092,6 +4831,7 @@
           <w:p>
             <w:pPr>
               <w:rPr>
+                <w:rFonts w:hint="eastAsia"/>
                 <w:color w:val="008000"/>
               </w:rPr>
             </w:pPr>
@@ -5101,6 +4841,25 @@
                 <w:color w:val="008000"/>
               </w:rPr>
               <w:t>提交</w:t>
+            </w:r>
+            <w:r>
+              <w:rPr>
+                <w:color w:val="008000"/>
+              </w:rPr>
+              <w:t xml:space="preserve">duduche.me/park.php/home/index/ </w:t>
+            </w:r>
+            <w:r>
+              <w:rPr>
+                <w:color w:val="008000"/>
+              </w:rPr>
+              <w:t>getStops</w:t>
+            </w:r>
+            <w:r>
+              <w:rPr>
+                <w:rFonts w:hint="eastAsia"/>
+                <w:color w:val="008000"/>
+              </w:rPr>
+              <w:t>/</w:t>
             </w:r>
           </w:p>
         </w:tc>
@@ -5154,14 +4913,12 @@
                 <w:rFonts w:ascii="Damascus" w:hAnsi="Damascus" w:cs="Damascus"/>
               </w:rPr>
             </w:pPr>
-            <w:proofErr w:type="gramStart"/>
             <w:r>
               <w:rPr>
                 <w:rFonts w:ascii="Times New Roman" w:hAnsi="Times New Roman" w:cs="Times New Roman"/>
               </w:rPr>
               <w:t>code:0</w:t>
             </w:r>
-            <w:proofErr w:type="gramEnd"/>
           </w:p>
           <w:p>
             <w:pPr>
@@ -5187,7 +4944,7 @@
             <w:pPr>
               <w:ind w:firstLine="840"/>
               <w:rPr>
-                <w:rFonts w:ascii="Times New Roman" w:hAnsi="Times New Roman" w:cs="Times New Roman"/>
+                <w:rFonts w:ascii="Damascus" w:hAnsi="Damascus" w:cs="Damascus"/>
               </w:rPr>
             </w:pPr>
             <w:r>
@@ -5198,46 +4955,523 @@
             </w:r>
             <w:r>
               <w:rPr>
+                <w:rFonts w:ascii="Times New Roman" w:hAnsi="Times New Roman" w:cs="Times New Roman"/>
+              </w:rPr>
+              <w:t>code:0</w:t>
+            </w:r>
+          </w:p>
+          <w:p>
+            <w:pPr>
+              <w:ind w:firstLine="840"/>
+              <w:rPr>
+                <w:rFonts w:ascii="Times New Roman" w:hAnsi="Times New Roman" w:cs="Times New Roman"/>
+              </w:rPr>
+            </w:pPr>
+            <w:r>
+              <w:rPr>
+                <w:rFonts w:ascii="Times New Roman" w:hAnsi="Times New Roman" w:cs="Times New Roman"/>
+              </w:rPr>
+              <w:t>data:</w:t>
+            </w:r>
+            <w:r>
+              <w:rPr>
                 <w:rFonts w:ascii="Times New Roman" w:hAnsi="Times New Roman" w:cs="Times New Roman" w:hint="eastAsia"/>
               </w:rPr>
-              <w:t>［订单</w:t>
-            </w:r>
+              <w:t>［</w:t>
+            </w:r>
+          </w:p>
+          <w:p>
+            <w:pPr>
+              <w:pStyle w:val="HTML"/>
+              <w:rPr>
+                <w:color w:val="000000"/>
+              </w:rPr>
+            </w:pPr>
             <w:r>
               <w:rPr>
                 <w:rFonts w:ascii="Times New Roman" w:hAnsi="Times New Roman" w:cs="Times New Roman" w:hint="eastAsia"/>
               </w:rPr>
-              <w:t>id</w:t>
-            </w:r>
+              <w:t xml:space="preserve">     </w:t>
+            </w:r>
+            <w:r>
+              <w:rPr>
+                <w:rFonts w:ascii="Times New Roman" w:hAnsi="Times New Roman" w:cs="Times New Roman"/>
+              </w:rPr>
+              <w:t xml:space="preserve">    </w:t>
+            </w:r>
+            <w:r>
+              <w:rPr>
+                <w:color w:val="000000"/>
+              </w:rPr>
+              <w:t>{"oid":"1","carid":"11111","startTime":"1970-01-01 08:00:00"},</w:t>
+            </w:r>
+          </w:p>
+          <w:p>
+            <w:pPr>
+              <w:pStyle w:val="HTML"/>
+              <w:rPr>
+                <w:rFonts w:hint="eastAsia"/>
+                <w:color w:val="000000"/>
+              </w:rPr>
+            </w:pPr>
+            <w:r>
+              <w:rPr>
+                <w:color w:val="000000"/>
+              </w:rPr>
+              <w:t xml:space="preserve">         {"oid":"2","carid":"11112","startTime":"2015-01-23 </w:t>
+            </w:r>
+          </w:p>
+          <w:p>
+            <w:pPr>
+              <w:pStyle w:val="HTML"/>
+              <w:rPr>
+                <w:color w:val="000000"/>
+              </w:rPr>
+            </w:pPr>
+            <w:r>
+              <w:rPr>
+                <w:color w:val="000000"/>
+              </w:rPr>
+              <w:t>00:00:00"</w:t>
+            </w:r>
+            <w:bookmarkStart w:id="0" w:name="_GoBack"/>
+            <w:bookmarkEnd w:id="0"/>
+            <w:r>
+              <w:rPr>
+                <w:color w:val="000000"/>
+              </w:rPr>
+              <w:t>}</w:t>
+            </w:r>
+          </w:p>
+          <w:p>
+            <w:pPr>
+              <w:ind w:firstLine="840"/>
+              <w:rPr>
+                <w:rFonts w:ascii="Times New Roman" w:hAnsi="Times New Roman" w:cs="Times New Roman"/>
+              </w:rPr>
+            </w:pPr>
             <w:r>
               <w:rPr>
                 <w:rFonts w:ascii="Times New Roman" w:hAnsi="Times New Roman" w:cs="Times New Roman" w:hint="eastAsia"/>
               </w:rPr>
-              <w:t>，</w:t>
-            </w:r>
-            <w:r>
-              <w:rPr>
-                <w:rFonts w:ascii="Damascus" w:hAnsi="Damascus" w:cs="Damascus" w:hint="eastAsia"/>
-              </w:rPr>
-              <w:t>车牌，下单时间，</w:t>
-            </w:r>
+              <w:t>］</w:t>
+            </w:r>
+          </w:p>
+          <w:p>
+            <w:pPr>
+              <w:ind w:firstLine="840"/>
+              <w:rPr>
+                <w:rFonts w:ascii="Times New Roman" w:hAnsi="Times New Roman" w:cs="Times New Roman"/>
+              </w:rPr>
+            </w:pPr>
+          </w:p>
+          <w:p>
+            <w:pPr>
+              <w:ind w:firstLine="840"/>
+              <w:rPr>
+                <w:rFonts w:ascii="Times New Roman" w:hAnsi="Times New Roman" w:cs="Times New Roman"/>
+              </w:rPr>
+            </w:pPr>
             <w:r>
               <w:rPr>
                 <w:rFonts w:ascii="Times New Roman" w:hAnsi="Times New Roman" w:cs="Times New Roman" w:hint="eastAsia"/>
               </w:rPr>
-              <w:t>结算</w:t>
-            </w:r>
-            <w:r>
-              <w:rPr>
-                <w:rFonts w:ascii="Damascus" w:hAnsi="Damascus" w:cs="Damascus" w:hint="eastAsia"/>
-              </w:rPr>
-              <w:t>时间</w:t>
+              <w:t>］</w:t>
+            </w:r>
+          </w:p>
+          <w:p>
+            <w:pPr>
+              <w:rPr>
+                <w:rFonts w:ascii="Damascus" w:hAnsi="Damascus" w:cs="Damascus"/>
+              </w:rPr>
+            </w:pPr>
+            <w:r>
+              <w:rPr>
+                <w:rFonts w:ascii="Times New Roman" w:hAnsi="Times New Roman" w:cs="Times New Roman"/>
+              </w:rPr>
+              <w:t>}</w:t>
+            </w:r>
+          </w:p>
+        </w:tc>
+      </w:tr>
+    </w:tbl>
+    <w:p>
+      <w:pPr>
+        <w:rPr>
+          <w:rFonts w:hint="eastAsia"/>
+        </w:rPr>
+      </w:pPr>
+    </w:p>
+    <w:p>
+      <w:pPr>
+        <w:rPr>
+          <w:rFonts w:hint="eastAsia"/>
+        </w:rPr>
+      </w:pPr>
+    </w:p>
+    <w:tbl>
+      <w:tblPr>
+        <w:tblStyle w:val="a3"/>
+        <w:tblW w:w="0" w:type="auto"/>
+        <w:tblLook w:val="04A0" w:firstRow="1" w:lastRow="0" w:firstColumn="1" w:lastColumn="0" w:noHBand="0" w:noVBand="1"/>
+      </w:tblPr>
+      <w:tblGrid>
+        <w:gridCol w:w="8516"/>
+      </w:tblGrid>
+      <w:tr>
+        <w:tc>
+          <w:tcPr>
+            <w:tcW w:w="8516" w:type="dxa"/>
+          </w:tcPr>
+          <w:p>
+            <w:pPr>
+              <w:jc w:val="center"/>
+              <w:rPr>
+                <w:rFonts w:ascii="Damascus" w:hAnsi="Damascus" w:cs="Damascus"/>
+                <w:sz w:val="32"/>
+                <w:szCs w:val="32"/>
+              </w:rPr>
+            </w:pPr>
+            <w:r>
+              <w:rPr>
+                <w:rFonts w:ascii="Damascus" w:hAnsi="Damascus" w:cs="Damascus" w:hint="eastAsia"/>
+                <w:sz w:val="32"/>
+                <w:szCs w:val="32"/>
+              </w:rPr>
+              <w:t>获取</w:t>
+            </w:r>
+            <w:r>
+              <w:rPr>
+                <w:rFonts w:ascii="Damascus" w:hAnsi="Damascus" w:cs="Damascus" w:hint="eastAsia"/>
+                <w:sz w:val="32"/>
+                <w:szCs w:val="32"/>
+              </w:rPr>
+              <w:t>准备离场车辆列表</w:t>
+            </w:r>
+            <w:r>
+              <w:rPr>
+                <w:rFonts w:ascii="Damascus" w:hAnsi="Damascus" w:cs="Damascus" w:hint="eastAsia"/>
+                <w:sz w:val="32"/>
+                <w:szCs w:val="32"/>
+              </w:rPr>
+              <w:t>接口</w:t>
+            </w:r>
+          </w:p>
+          <w:p>
+            <w:pPr>
+              <w:rPr>
+                <w:color w:val="FF0000"/>
+              </w:rPr>
+            </w:pPr>
+            <w:r>
+              <w:rPr>
+                <w:rFonts w:hint="eastAsia"/>
+                <w:color w:val="FF0000"/>
+              </w:rPr>
+              <w:t xml:space="preserve">    </w:t>
+            </w:r>
+            <w:r>
+              <w:rPr>
+                <w:rFonts w:hint="eastAsia"/>
+                <w:color w:val="FF0000"/>
+              </w:rPr>
+              <w:t>已经</w:t>
+            </w:r>
+            <w:r>
+              <w:rPr>
+                <w:rFonts w:ascii="Damascus" w:hAnsi="Damascus" w:cs="Damascus" w:hint="eastAsia"/>
+                <w:color w:val="FF0000"/>
+              </w:rPr>
+              <w:t>结算，但是管理员未确认离场的订单</w:t>
+            </w:r>
+          </w:p>
+        </w:tc>
+      </w:tr>
+      <w:tr>
+        <w:tc>
+          <w:tcPr>
+            <w:tcW w:w="8516" w:type="dxa"/>
+          </w:tcPr>
+          <w:p>
+            <w:pPr>
+              <w:rPr>
+                <w:rFonts w:hint="eastAsia"/>
+                <w:color w:val="008000"/>
+              </w:rPr>
+            </w:pPr>
+            <w:r>
+              <w:rPr>
+                <w:rFonts w:hint="eastAsia"/>
+                <w:color w:val="008000"/>
+              </w:rPr>
+              <w:t>提交</w:t>
+            </w:r>
+            <w:r>
+              <w:rPr>
+                <w:color w:val="008000"/>
+              </w:rPr>
+              <w:t>duduche.me/park.php/home/index/ getLeavings</w:t>
+            </w:r>
+            <w:r>
+              <w:rPr>
+                <w:rFonts w:hint="eastAsia"/>
+                <w:color w:val="008000"/>
+              </w:rPr>
+              <w:t>/</w:t>
+            </w:r>
+          </w:p>
+        </w:tc>
+      </w:tr>
+      <w:tr>
+        <w:tc>
+          <w:tcPr>
+            <w:tcW w:w="8516" w:type="dxa"/>
+          </w:tcPr>
+          <w:p>
+            <w:pPr>
+              <w:rPr>
+                <w:color w:val="3366FF"/>
+              </w:rPr>
+            </w:pPr>
+            <w:r>
+              <w:rPr>
+                <w:rFonts w:ascii="Damascus" w:hAnsi="Damascus" w:cs="Damascus" w:hint="eastAsia"/>
+                <w:color w:val="3366FF"/>
+              </w:rPr>
+              <w:t>返回</w:t>
+            </w:r>
+          </w:p>
+        </w:tc>
+      </w:tr>
+      <w:tr>
+        <w:trPr>
+          <w:trHeight w:val="1972"/>
+        </w:trPr>
+        <w:tc>
+          <w:tcPr>
+            <w:tcW w:w="8516" w:type="dxa"/>
+          </w:tcPr>
+          <w:p>
+            <w:pPr>
+              <w:rPr>
+                <w:rFonts w:ascii="Damascus" w:hAnsi="Damascus" w:cs="Damascus"/>
+              </w:rPr>
+            </w:pPr>
+            <w:r>
+              <w:rPr>
+                <w:rFonts w:ascii="Damascus" w:hAnsi="Damascus" w:cs="Damascus" w:hint="eastAsia"/>
+              </w:rPr>
+              <w:t>｛</w:t>
+            </w:r>
+          </w:p>
+          <w:p>
+            <w:pPr>
+              <w:ind w:firstLine="840"/>
+              <w:rPr>
+                <w:rFonts w:ascii="Damascus" w:hAnsi="Damascus" w:cs="Damascus"/>
+              </w:rPr>
+            </w:pPr>
+            <w:r>
+              <w:rPr>
+                <w:rFonts w:ascii="Times New Roman" w:hAnsi="Times New Roman" w:cs="Times New Roman"/>
+              </w:rPr>
+              <w:t>code:0</w:t>
+            </w:r>
+          </w:p>
+          <w:p>
+            <w:pPr>
+              <w:ind w:firstLine="840"/>
+              <w:rPr>
+                <w:rFonts w:ascii="Times New Roman" w:hAnsi="Times New Roman" w:cs="Times New Roman"/>
+              </w:rPr>
+            </w:pPr>
+            <w:r>
+              <w:rPr>
+                <w:rFonts w:ascii="Times New Roman" w:hAnsi="Times New Roman" w:cs="Times New Roman"/>
+              </w:rPr>
+              <w:t>data:</w:t>
             </w:r>
             <w:r>
               <w:rPr>
                 <w:rFonts w:ascii="Times New Roman" w:hAnsi="Times New Roman" w:cs="Times New Roman" w:hint="eastAsia"/>
               </w:rPr>
+              <w:t>［</w:t>
+            </w:r>
+          </w:p>
+          <w:p>
+            <w:pPr>
+              <w:ind w:firstLine="840"/>
+              <w:rPr>
+                <w:rFonts w:ascii="Damascus" w:hAnsi="Damascus" w:cs="Damascus"/>
+              </w:rPr>
+            </w:pPr>
+            <w:r>
+              <w:rPr>
+                <w:rFonts w:ascii="Times New Roman" w:hAnsi="Times New Roman" w:cs="Times New Roman" w:hint="eastAsia"/>
+              </w:rPr>
+              <w:t xml:space="preserve">     </w:t>
+            </w:r>
+            <w:r>
+              <w:rPr>
+                <w:rFonts w:ascii="Times New Roman" w:hAnsi="Times New Roman" w:cs="Times New Roman"/>
+              </w:rPr>
+              <w:t>code:0</w:t>
+            </w:r>
+          </w:p>
+          <w:p>
+            <w:pPr>
+              <w:ind w:firstLine="840"/>
+              <w:rPr>
+                <w:rFonts w:ascii="Times New Roman" w:hAnsi="Times New Roman" w:cs="Times New Roman"/>
+              </w:rPr>
+            </w:pPr>
+            <w:r>
+              <w:rPr>
+                <w:rFonts w:ascii="Times New Roman" w:hAnsi="Times New Roman" w:cs="Times New Roman"/>
+              </w:rPr>
+              <w:t>data:</w:t>
+            </w:r>
+            <w:r>
+              <w:rPr>
+                <w:rFonts w:ascii="Times New Roman" w:hAnsi="Times New Roman" w:cs="Times New Roman" w:hint="eastAsia"/>
+              </w:rPr>
+              <w:t>［</w:t>
+            </w:r>
+          </w:p>
+          <w:p>
+            <w:pPr>
+              <w:pStyle w:val="HTML"/>
+              <w:rPr>
+                <w:color w:val="000000"/>
+              </w:rPr>
+            </w:pPr>
+            <w:r>
+              <w:rPr>
+                <w:rFonts w:ascii="Times New Roman" w:hAnsi="Times New Roman" w:cs="Times New Roman" w:hint="eastAsia"/>
+              </w:rPr>
+              <w:t xml:space="preserve">     </w:t>
+            </w:r>
+            <w:r>
+              <w:rPr>
+                <w:rFonts w:ascii="Times New Roman" w:hAnsi="Times New Roman" w:cs="Times New Roman"/>
+              </w:rPr>
+              <w:t xml:space="preserve">    </w:t>
+            </w:r>
+            <w:r>
+              <w:rPr>
+                <w:color w:val="000000"/>
+              </w:rPr>
+              <w:t>{"oid":"1","carid":"11111","startTime":"1970-01-01 08:00:00"</w:t>
+            </w:r>
+            <w:r>
+              <w:rPr>
+                <w:rFonts w:hint="eastAsia"/>
+                <w:color w:val="000000"/>
+              </w:rPr>
+              <w:t>,</w:t>
+            </w:r>
+            <w:r>
+              <w:rPr>
+                <w:color w:val="000000"/>
+              </w:rPr>
+              <w:t xml:space="preserve">"endTime":"1970-01-01 </w:t>
+            </w:r>
+            <w:r>
+              <w:rPr>
+                <w:rFonts w:hint="eastAsia"/>
+                <w:color w:val="000000"/>
+              </w:rPr>
+              <w:t>10</w:t>
+            </w:r>
+            <w:r>
+              <w:rPr>
+                <w:color w:val="000000"/>
+              </w:rPr>
+              <w:t>:00:00"},</w:t>
+            </w:r>
+          </w:p>
+          <w:p>
+            <w:pPr>
+              <w:pStyle w:val="HTML"/>
+              <w:rPr>
+                <w:rFonts w:hint="eastAsia"/>
+                <w:color w:val="000000"/>
+              </w:rPr>
+            </w:pPr>
+            <w:r>
+              <w:rPr>
+                <w:color w:val="000000"/>
+              </w:rPr>
+              <w:t xml:space="preserve">         {"oid":"2","carid":"11112","startTime":"2015-01-23 </w:t>
+            </w:r>
+          </w:p>
+          <w:p>
+            <w:pPr>
+              <w:pStyle w:val="HTML"/>
+              <w:rPr>
+                <w:color w:val="000000"/>
+              </w:rPr>
+            </w:pPr>
+            <w:r>
+              <w:rPr>
+                <w:color w:val="000000"/>
+              </w:rPr>
+              <w:t>00:00:00"</w:t>
+            </w:r>
+            <w:r>
+              <w:rPr>
+                <w:rFonts w:hint="eastAsia"/>
+                <w:color w:val="000000"/>
+              </w:rPr>
+              <w:t>,</w:t>
+            </w:r>
+            <w:r>
+              <w:rPr>
+                <w:color w:val="000000"/>
+              </w:rPr>
+              <w:t xml:space="preserve">"endTime":"1970-01-01 </w:t>
+            </w:r>
+            <w:r>
+              <w:rPr>
+                <w:rFonts w:hint="eastAsia"/>
+                <w:color w:val="000000"/>
+              </w:rPr>
+              <w:t>10</w:t>
+            </w:r>
+            <w:r>
+              <w:rPr>
+                <w:color w:val="000000"/>
+              </w:rPr>
+              <w:t>:00:00"</w:t>
+            </w:r>
+            <w:r>
+              <w:rPr>
+                <w:color w:val="000000"/>
+              </w:rPr>
+              <w:t>}</w:t>
+            </w:r>
+          </w:p>
+          <w:p>
+            <w:pPr>
+              <w:ind w:firstLine="840"/>
+              <w:rPr>
+                <w:rFonts w:ascii="Times New Roman" w:hAnsi="Times New Roman" w:cs="Times New Roman"/>
+              </w:rPr>
+            </w:pPr>
+            <w:r>
+              <w:rPr>
+                <w:rFonts w:ascii="Times New Roman" w:hAnsi="Times New Roman" w:cs="Times New Roman" w:hint="eastAsia"/>
+              </w:rPr>
               <w:t>］</w:t>
             </w:r>
+          </w:p>
+          <w:p>
+            <w:pPr>
+              <w:ind w:firstLine="840"/>
+              <w:rPr>
+                <w:rFonts w:ascii="Times New Roman" w:hAnsi="Times New Roman" w:cs="Times New Roman"/>
+              </w:rPr>
+            </w:pPr>
           </w:p>
           <w:p>
             <w:pPr>
@@ -5335,6 +5569,25 @@
               </w:rPr>
               <w:t>提交</w:t>
             </w:r>
+            <w:r>
+              <w:rPr>
+                <w:color w:val="008000"/>
+              </w:rPr>
+              <w:t xml:space="preserve">duduche.me/park.php/home/index/ </w:t>
+            </w:r>
+            <w:r>
+              <w:rPr>
+                <w:color w:val="008000"/>
+              </w:rPr>
+              <w:t>setLeave</w:t>
+            </w:r>
+            <w:r>
+              <w:rPr>
+                <w:rFonts w:hint="eastAsia"/>
+                <w:color w:val="008000"/>
+              </w:rPr>
+              <w:t>/oid/1/</w:t>
+            </w:r>
           </w:p>
         </w:tc>
       </w:tr>
@@ -5367,13 +5620,43 @@
           <w:tcPr>
             <w:tcW w:w="2129" w:type="dxa"/>
           </w:tcPr>
-          <w:p/>
+          <w:p>
+            <w:pPr>
+              <w:rPr>
+                <w:rFonts w:hint="eastAsia"/>
+              </w:rPr>
+            </w:pPr>
+            <w:r>
+              <w:rPr>
+                <w:rFonts w:hint="eastAsia"/>
+              </w:rPr>
+              <w:t>oid</w:t>
+            </w:r>
+          </w:p>
         </w:tc>
         <w:tc>
           <w:tcPr>
             <w:tcW w:w="4258" w:type="dxa"/>
           </w:tcPr>
-          <w:p/>
+          <w:p>
+            <w:pPr>
+              <w:rPr>
+                <w:rFonts w:hint="eastAsia"/>
+              </w:rPr>
+            </w:pPr>
+            <w:r>
+              <w:rPr>
+                <w:rFonts w:hint="eastAsia"/>
+              </w:rPr>
+              <w:t>订单</w:t>
+            </w:r>
+            <w:r>
+              <w:rPr>
+                <w:rFonts w:hint="eastAsia"/>
+              </w:rPr>
+              <w:t>id</w:t>
+            </w:r>
+          </w:p>
         </w:tc>
       </w:tr>
       <w:tr>
@@ -5422,43 +5705,38 @@
           </w:p>
           <w:p>
             <w:pPr>
-              <w:jc w:val="center"/>
-              <w:rPr>
-                <w:rFonts w:ascii="Damascus" w:hAnsi="Damascus" w:cs="Damascus"/>
-                <w:sz w:val="32"/>
-                <w:szCs w:val="32"/>
-              </w:rPr>
-            </w:pPr>
-            <w:r>
-              <w:rPr>
-                <w:rFonts w:ascii="Damascus" w:hAnsi="Damascus" w:cs="Damascus" w:hint="eastAsia"/>
-              </w:rPr>
-              <w:t>同［</w:t>
-            </w:r>
-            <w:r>
-              <w:rPr>
-                <w:rFonts w:ascii="Damascus" w:hAnsi="Damascus" w:cs="Damascus" w:hint="eastAsia"/>
-                <w:sz w:val="32"/>
-                <w:szCs w:val="32"/>
-              </w:rPr>
-              <w:t>出场订单信息</w:t>
-            </w:r>
-            <w:r>
-              <w:rPr>
-                <w:rFonts w:ascii="Damascus" w:hAnsi="Damascus" w:cs="Damascus" w:hint="eastAsia"/>
-                <w:sz w:val="32"/>
-                <w:szCs w:val="32"/>
-              </w:rPr>
-              <w:t>接口</w:t>
-            </w:r>
-            <w:r>
-              <w:rPr>
-                <w:rFonts w:ascii="Damascus" w:hAnsi="Damascus" w:cs="Damascus" w:hint="eastAsia"/>
-                <w:sz w:val="32"/>
-                <w:szCs w:val="32"/>
-              </w:rPr>
-              <w:t>］</w:t>
-            </w:r>
+              <w:ind w:firstLine="840"/>
+              <w:rPr>
+                <w:rFonts w:ascii="Damascus" w:hAnsi="Damascus" w:cs="Damascus"/>
+              </w:rPr>
+            </w:pPr>
+            <w:r>
+              <w:rPr>
+                <w:rFonts w:ascii="Times New Roman" w:hAnsi="Times New Roman" w:cs="Times New Roman"/>
+              </w:rPr>
+              <w:t>code:0</w:t>
+            </w:r>
+          </w:p>
+          <w:p>
+            <w:pPr>
+              <w:ind w:firstLine="840"/>
+              <w:rPr>
+                <w:rFonts w:ascii="Times New Roman" w:hAnsi="Times New Roman" w:cs="Times New Roman"/>
+              </w:rPr>
+            </w:pPr>
+            <w:r>
+              <w:rPr>
+                <w:rFonts w:ascii="Times New Roman" w:hAnsi="Times New Roman" w:cs="Times New Roman"/>
+              </w:rPr>
+              <w:t>data:</w:t>
+            </w:r>
+          </w:p>
+          <w:p>
+            <w:pPr>
+              <w:rPr>
+                <w:rFonts w:ascii="Damascus" w:hAnsi="Damascus" w:cs="Damascus"/>
+              </w:rPr>
+            </w:pPr>
           </w:p>
           <w:p>
             <w:pPr>
@@ -5653,7 +5931,6 @@
   <w:style w:type="character" w:default="1" w:styleId="a0">
     <w:name w:val="Default Paragraph Font"/>
     <w:uiPriority w:val="1"/>
-    <w:semiHidden/>
     <w:unhideWhenUsed/>
   </w:style>
   <w:style w:type="table" w:default="1" w:styleId="a1">
@@ -5919,7 +6196,6 @@
   <w:style w:type="character" w:default="1" w:styleId="a0">
     <w:name w:val="Default Paragraph Font"/>
     <w:uiPriority w:val="1"/>
-    <w:semiHidden/>
     <w:unhideWhenUsed/>
   </w:style>
   <w:style w:type="table" w:default="1" w:styleId="a1">

--- a/document/现场管理后台.docx
+++ b/document/现场管理后台.docx
@@ -602,6 +602,7 @@
             <w:tcW w:w="1806" w:type="dxa"/>
           </w:tcPr>
           <w:p>
+            <w:proofErr w:type="spellStart"/>
             <w:r>
               <w:t>J</w:t>
             </w:r>
@@ -611,6 +612,7 @@
               </w:rPr>
               <w:t>sonp</w:t>
             </w:r>
+            <w:proofErr w:type="spellEnd"/>
           </w:p>
         </w:tc>
         <w:tc>
@@ -647,12 +649,14 @@
               </w:rPr>
               <w:t>那么表示一个</w:t>
             </w:r>
+            <w:proofErr w:type="spellStart"/>
             <w:r>
               <w:rPr>
                 <w:rFonts w:ascii="Times New Roman" w:hAnsi="Times New Roman" w:cs="Times New Roman" w:hint="eastAsia"/>
               </w:rPr>
               <w:t>jsonp</w:t>
             </w:r>
+            <w:proofErr w:type="spellEnd"/>
             <w:r>
               <w:rPr>
                 <w:rFonts w:ascii="Times New Roman" w:hAnsi="Times New Roman" w:cs="Times New Roman" w:hint="eastAsia"/>
@@ -665,12 +669,14 @@
               </w:rPr>
               <w:t>，否则就直接返回</w:t>
             </w:r>
+            <w:proofErr w:type="spellStart"/>
             <w:r>
               <w:rPr>
                 <w:rFonts w:ascii="Times New Roman" w:hAnsi="Times New Roman" w:cs="Times New Roman" w:hint="eastAsia"/>
               </w:rPr>
               <w:t>json</w:t>
             </w:r>
+            <w:proofErr w:type="spellEnd"/>
             <w:r>
               <w:rPr>
                 <w:rFonts w:ascii="Damascus" w:hAnsi="Damascus" w:cs="Damascus" w:hint="eastAsia"/>
@@ -705,12 +711,14 @@
             <w:tcW w:w="1806" w:type="dxa"/>
           </w:tcPr>
           <w:p>
+            <w:proofErr w:type="spellStart"/>
             <w:r>
               <w:rPr>
                 <w:rFonts w:hint="eastAsia"/>
               </w:rPr>
               <w:t>url</w:t>
             </w:r>
+            <w:proofErr w:type="spellEnd"/>
             <w:r>
               <w:rPr>
                 <w:rFonts w:ascii="Damascus" w:hAnsi="Damascus" w:cs="Damascus" w:hint="eastAsia"/>
@@ -735,12 +743,14 @@
               </w:rPr>
               <w:t>前后台要定义一个根</w:t>
             </w:r>
+            <w:proofErr w:type="spellStart"/>
             <w:r>
               <w:rPr>
                 <w:rFonts w:ascii="Times New Roman" w:hAnsi="Times New Roman" w:cs="Times New Roman"/>
               </w:rPr>
               <w:t>url</w:t>
             </w:r>
+            <w:proofErr w:type="spellEnd"/>
           </w:p>
         </w:tc>
       </w:tr>
@@ -756,8 +766,18 @@
             <w:tcW w:w="1806" w:type="dxa"/>
           </w:tcPr>
           <w:p>
-            <w:r>
-              <w:t>url+model+op?</w:t>
+            <w:proofErr w:type="spellStart"/>
+            <w:proofErr w:type="gramStart"/>
+            <w:r>
+              <w:t>url</w:t>
+            </w:r>
+            <w:proofErr w:type="gramEnd"/>
+            <w:r>
+              <w:t>+model+op</w:t>
+            </w:r>
+            <w:proofErr w:type="spellEnd"/>
+            <w:r>
+              <w:t>?</w:t>
             </w:r>
             <w:r>
               <w:rPr>
@@ -834,6 +854,7 @@
             <w:tcW w:w="1806" w:type="dxa"/>
           </w:tcPr>
           <w:p>
+            <w:proofErr w:type="spellStart"/>
             <w:r>
               <w:t>J</w:t>
             </w:r>
@@ -843,6 +864,7 @@
               </w:rPr>
               <w:t>son</w:t>
             </w:r>
+            <w:proofErr w:type="spellEnd"/>
           </w:p>
         </w:tc>
         <w:tc>
@@ -1067,12 +1089,36 @@
                 <w:rFonts w:ascii="Times New Roman" w:hAnsi="Times New Roman" w:cs="Times New Roman"/>
               </w:rPr>
             </w:pPr>
-            <w:r>
-              <w:rPr>
-                <w:rFonts w:ascii="Times New Roman" w:hAnsi="Times New Roman" w:cs="Times New Roman"/>
-              </w:rPr>
-              <w:t>url?key=xxxxxxx</w:t>
-            </w:r>
+            <w:proofErr w:type="spellStart"/>
+            <w:proofErr w:type="gramStart"/>
+            <w:r>
+              <w:rPr>
+                <w:rFonts w:ascii="Times New Roman" w:hAnsi="Times New Roman" w:cs="Times New Roman"/>
+              </w:rPr>
+              <w:t>url</w:t>
+            </w:r>
+            <w:proofErr w:type="gramEnd"/>
+            <w:r>
+              <w:rPr>
+                <w:rFonts w:ascii="Times New Roman" w:hAnsi="Times New Roman" w:cs="Times New Roman"/>
+              </w:rPr>
+              <w:t>?key</w:t>
+            </w:r>
+            <w:proofErr w:type="spellEnd"/>
+            <w:r>
+              <w:rPr>
+                <w:rFonts w:ascii="Times New Roman" w:hAnsi="Times New Roman" w:cs="Times New Roman"/>
+              </w:rPr>
+              <w:t>=</w:t>
+            </w:r>
+            <w:proofErr w:type="spellStart"/>
+            <w:r>
+              <w:rPr>
+                <w:rFonts w:ascii="Times New Roman" w:hAnsi="Times New Roman" w:cs="Times New Roman"/>
+              </w:rPr>
+              <w:t>xxxxxxx</w:t>
+            </w:r>
+            <w:proofErr w:type="spellEnd"/>
           </w:p>
         </w:tc>
       </w:tr>
@@ -1271,6 +1317,7 @@
                 <w:rFonts w:ascii="Times New Roman" w:hAnsi="Times New Roman" w:cs="Times New Roman"/>
               </w:rPr>
             </w:pPr>
+            <w:proofErr w:type="gramStart"/>
             <w:r>
               <w:rPr>
                 <w:rFonts w:hint="eastAsia"/>
@@ -1283,6 +1330,7 @@
               </w:rPr>
               <w:t>:10</w:t>
             </w:r>
+            <w:proofErr w:type="gramEnd"/>
           </w:p>
           <w:p>
             <w:pPr>
@@ -1520,8 +1568,13 @@
             <w:tcW w:w="2129" w:type="dxa"/>
           </w:tcPr>
           <w:p>
-            <w:r>
-              <w:t>String(1-20)</w:t>
+            <w:proofErr w:type="gramStart"/>
+            <w:r>
+              <w:t>String(</w:t>
+            </w:r>
+            <w:proofErr w:type="gramEnd"/>
+            <w:r>
+              <w:t>1-20)</w:t>
             </w:r>
           </w:p>
         </w:tc>
@@ -1551,9 +1604,13 @@
             <w:tcW w:w="2129" w:type="dxa"/>
           </w:tcPr>
           <w:p>
+            <w:proofErr w:type="spellStart"/>
+            <w:proofErr w:type="gramStart"/>
             <w:r>
               <w:t>pwd</w:t>
             </w:r>
+            <w:proofErr w:type="spellEnd"/>
+            <w:proofErr w:type="gramEnd"/>
           </w:p>
         </w:tc>
         <w:tc>
@@ -1561,8 +1618,13 @@
             <w:tcW w:w="2129" w:type="dxa"/>
           </w:tcPr>
           <w:p>
-            <w:r>
-              <w:t>String(1-20)</w:t>
+            <w:proofErr w:type="gramStart"/>
+            <w:r>
+              <w:t>String(</w:t>
+            </w:r>
+            <w:proofErr w:type="gramEnd"/>
+            <w:r>
+              <w:t>1-20)</w:t>
             </w:r>
           </w:p>
         </w:tc>
@@ -1637,25 +1699,35 @@
                 <w:rFonts w:ascii="Times New Roman" w:hAnsi="Times New Roman" w:cs="Times New Roman"/>
               </w:rPr>
             </w:pPr>
+            <w:proofErr w:type="gramStart"/>
             <w:r>
               <w:rPr>
                 <w:rFonts w:ascii="Times New Roman" w:hAnsi="Times New Roman" w:cs="Times New Roman"/>
               </w:rPr>
               <w:t>code:0</w:t>
             </w:r>
-          </w:p>
-          <w:p>
-            <w:pPr>
-              <w:ind w:firstLine="840"/>
-              <w:rPr>
-                <w:rFonts w:ascii="Times New Roman" w:hAnsi="Times New Roman" w:cs="Times New Roman"/>
-              </w:rPr>
-            </w:pPr>
-            <w:r>
-              <w:rPr>
-                <w:rFonts w:ascii="Times New Roman" w:hAnsi="Times New Roman" w:cs="Times New Roman"/>
-              </w:rPr>
-              <w:t>data:{</w:t>
+            <w:proofErr w:type="gramEnd"/>
+          </w:p>
+          <w:p>
+            <w:pPr>
+              <w:ind w:firstLine="840"/>
+              <w:rPr>
+                <w:rFonts w:ascii="Times New Roman" w:hAnsi="Times New Roman" w:cs="Times New Roman"/>
+              </w:rPr>
+            </w:pPr>
+            <w:proofErr w:type="gramStart"/>
+            <w:r>
+              <w:rPr>
+                <w:rFonts w:ascii="Times New Roman" w:hAnsi="Times New Roman" w:cs="Times New Roman"/>
+              </w:rPr>
+              <w:t>data</w:t>
+            </w:r>
+            <w:proofErr w:type="gramEnd"/>
+            <w:r>
+              <w:rPr>
+                <w:rFonts w:ascii="Times New Roman" w:hAnsi="Times New Roman" w:cs="Times New Roman"/>
+              </w:rPr>
+              <w:t>:{</w:t>
             </w:r>
           </w:p>
           <w:p>
@@ -1675,49 +1747,87 @@
               <w:rPr>
                 <w:rFonts w:ascii="Times New Roman" w:hAnsi="Times New Roman" w:cs="Times New Roman" w:hint="eastAsia"/>
               </w:rPr>
-              <w:t xml:space="preserve">   uid:001</w:t>
-            </w:r>
-          </w:p>
-          <w:p>
-            <w:pPr>
-              <w:ind w:firstLine="840"/>
-              <w:rPr>
-                <w:rFonts w:ascii="Times New Roman" w:hAnsi="Times New Roman" w:cs="Times New Roman"/>
-              </w:rPr>
-            </w:pPr>
-            <w:r>
-              <w:rPr>
-                <w:rFonts w:ascii="Times New Roman" w:hAnsi="Times New Roman" w:cs="Times New Roman" w:hint="eastAsia"/>
-              </w:rPr>
-              <w:t xml:space="preserve">    uuid:111111</w:t>
-            </w:r>
-          </w:p>
-          <w:p>
-            <w:pPr>
-              <w:ind w:firstLine="840"/>
-              <w:rPr>
-                <w:rFonts w:ascii="Times New Roman" w:hAnsi="Times New Roman" w:cs="Times New Roman"/>
-              </w:rPr>
-            </w:pPr>
-            <w:r>
-              <w:rPr>
-                <w:rFonts w:ascii="Times New Roman" w:hAnsi="Times New Roman" w:cs="Times New Roman" w:hint="eastAsia"/>
-              </w:rPr>
-              <w:t xml:space="preserve">    permission:11111</w:t>
-            </w:r>
-          </w:p>
-          <w:p>
-            <w:pPr>
-              <w:ind w:firstLine="840"/>
-              <w:rPr>
-                <w:rFonts w:ascii="Times New Roman" w:hAnsi="Times New Roman" w:cs="Times New Roman"/>
-              </w:rPr>
-            </w:pPr>
-            <w:r>
-              <w:rPr>
-                <w:rFonts w:ascii="Times New Roman" w:hAnsi="Times New Roman" w:cs="Times New Roman" w:hint="eastAsia"/>
-              </w:rPr>
-              <w:t xml:space="preserve">    fullname:</w:t>
+              <w:t xml:space="preserve">   </w:t>
+            </w:r>
+            <w:proofErr w:type="gramStart"/>
+            <w:r>
+              <w:rPr>
+                <w:rFonts w:ascii="Times New Roman" w:hAnsi="Times New Roman" w:cs="Times New Roman" w:hint="eastAsia"/>
+              </w:rPr>
+              <w:t>uid:001</w:t>
+            </w:r>
+            <w:proofErr w:type="gramEnd"/>
+          </w:p>
+          <w:p>
+            <w:pPr>
+              <w:ind w:firstLine="840"/>
+              <w:rPr>
+                <w:rFonts w:ascii="Times New Roman" w:hAnsi="Times New Roman" w:cs="Times New Roman"/>
+              </w:rPr>
+            </w:pPr>
+            <w:r>
+              <w:rPr>
+                <w:rFonts w:ascii="Times New Roman" w:hAnsi="Times New Roman" w:cs="Times New Roman" w:hint="eastAsia"/>
+              </w:rPr>
+              <w:t xml:space="preserve">    </w:t>
+            </w:r>
+            <w:proofErr w:type="gramStart"/>
+            <w:r>
+              <w:rPr>
+                <w:rFonts w:ascii="Times New Roman" w:hAnsi="Times New Roman" w:cs="Times New Roman" w:hint="eastAsia"/>
+              </w:rPr>
+              <w:t>uuid:111111</w:t>
+            </w:r>
+            <w:proofErr w:type="gramEnd"/>
+          </w:p>
+          <w:p>
+            <w:pPr>
+              <w:ind w:firstLine="840"/>
+              <w:rPr>
+                <w:rFonts w:ascii="Times New Roman" w:hAnsi="Times New Roman" w:cs="Times New Roman"/>
+              </w:rPr>
+            </w:pPr>
+            <w:r>
+              <w:rPr>
+                <w:rFonts w:ascii="Times New Roman" w:hAnsi="Times New Roman" w:cs="Times New Roman" w:hint="eastAsia"/>
+              </w:rPr>
+              <w:t xml:space="preserve">    </w:t>
+            </w:r>
+            <w:proofErr w:type="gramStart"/>
+            <w:r>
+              <w:rPr>
+                <w:rFonts w:ascii="Times New Roman" w:hAnsi="Times New Roman" w:cs="Times New Roman" w:hint="eastAsia"/>
+              </w:rPr>
+              <w:t>permission:11111</w:t>
+            </w:r>
+            <w:proofErr w:type="gramEnd"/>
+          </w:p>
+          <w:p>
+            <w:pPr>
+              <w:ind w:firstLine="840"/>
+              <w:rPr>
+                <w:rFonts w:ascii="Times New Roman" w:hAnsi="Times New Roman" w:cs="Times New Roman"/>
+              </w:rPr>
+            </w:pPr>
+            <w:r>
+              <w:rPr>
+                <w:rFonts w:ascii="Times New Roman" w:hAnsi="Times New Roman" w:cs="Times New Roman" w:hint="eastAsia"/>
+              </w:rPr>
+              <w:t xml:space="preserve">    </w:t>
+            </w:r>
+            <w:proofErr w:type="spellStart"/>
+            <w:r>
+              <w:rPr>
+                <w:rFonts w:ascii="Times New Roman" w:hAnsi="Times New Roman" w:cs="Times New Roman" w:hint="eastAsia"/>
+              </w:rPr>
+              <w:t>fullname</w:t>
+            </w:r>
+            <w:proofErr w:type="spellEnd"/>
+            <w:r>
+              <w:rPr>
+                <w:rFonts w:ascii="Times New Roman" w:hAnsi="Times New Roman" w:cs="Times New Roman" w:hint="eastAsia"/>
+              </w:rPr>
+              <w:t>:</w:t>
             </w:r>
             <w:r>
               <w:rPr>
@@ -1801,6 +1911,7 @@
               </w:rPr>
               <w:t>提交当前用户的</w:t>
             </w:r>
+            <w:proofErr w:type="spellStart"/>
             <w:r>
               <w:rPr>
                 <w:rFonts w:ascii="Times New Roman" w:hAnsi="Times New Roman" w:cs="Times New Roman"/>
@@ -1809,6 +1920,7 @@
               </w:rPr>
               <w:t>pushid</w:t>
             </w:r>
+            <w:proofErr w:type="spellEnd"/>
           </w:p>
         </w:tc>
       </w:tr>
@@ -1837,12 +1949,14 @@
               </w:rPr>
               <w:t>：</w:t>
             </w:r>
+            <w:proofErr w:type="spellStart"/>
             <w:r>
               <w:rPr>
                 <w:color w:val="008000"/>
               </w:rPr>
               <w:t>pushid</w:t>
             </w:r>
+            <w:proofErr w:type="spellEnd"/>
           </w:p>
         </w:tc>
       </w:tr>
@@ -1895,12 +2009,14 @@
                 <w:rFonts w:ascii="Damascus" w:hAnsi="Damascus" w:cs="Damascus"/>
               </w:rPr>
             </w:pPr>
+            <w:proofErr w:type="gramStart"/>
             <w:r>
               <w:rPr>
                 <w:rFonts w:ascii="Times New Roman" w:hAnsi="Times New Roman" w:cs="Times New Roman"/>
               </w:rPr>
               <w:t>code:0</w:t>
             </w:r>
+            <w:proofErr w:type="gramEnd"/>
           </w:p>
           <w:p>
             <w:pPr>
@@ -2038,25 +2154,35 @@
                 <w:rFonts w:ascii="Times New Roman" w:hAnsi="Times New Roman" w:cs="Times New Roman"/>
               </w:rPr>
             </w:pPr>
+            <w:proofErr w:type="gramStart"/>
             <w:r>
               <w:rPr>
                 <w:rFonts w:ascii="Times New Roman" w:hAnsi="Times New Roman" w:cs="Times New Roman"/>
               </w:rPr>
               <w:t>code:0</w:t>
             </w:r>
-          </w:p>
-          <w:p>
-            <w:pPr>
-              <w:ind w:firstLine="840"/>
-              <w:rPr>
-                <w:rFonts w:ascii="Times New Roman" w:hAnsi="Times New Roman" w:cs="Times New Roman"/>
-              </w:rPr>
-            </w:pPr>
-            <w:r>
-              <w:rPr>
-                <w:rFonts w:ascii="Times New Roman" w:hAnsi="Times New Roman" w:cs="Times New Roman"/>
-              </w:rPr>
-              <w:t>data:{</w:t>
+            <w:proofErr w:type="gramEnd"/>
+          </w:p>
+          <w:p>
+            <w:pPr>
+              <w:ind w:firstLine="840"/>
+              <w:rPr>
+                <w:rFonts w:ascii="Times New Roman" w:hAnsi="Times New Roman" w:cs="Times New Roman"/>
+              </w:rPr>
+            </w:pPr>
+            <w:proofErr w:type="gramStart"/>
+            <w:r>
+              <w:rPr>
+                <w:rFonts w:ascii="Times New Roman" w:hAnsi="Times New Roman" w:cs="Times New Roman"/>
+              </w:rPr>
+              <w:t>data</w:t>
+            </w:r>
+            <w:proofErr w:type="gramEnd"/>
+            <w:r>
+              <w:rPr>
+                <w:rFonts w:ascii="Times New Roman" w:hAnsi="Times New Roman" w:cs="Times New Roman"/>
+              </w:rPr>
+              <w:t>:{</w:t>
             </w:r>
           </w:p>
           <w:p>
@@ -2272,6 +2398,53 @@
               </w:rPr>
               <w:t>提交</w:t>
             </w:r>
+            <w:r>
+              <w:rPr>
+                <w:color w:val="008000"/>
+              </w:rPr>
+              <w:t>duduche</w:t>
+            </w:r>
+            <w:r>
+              <w:rPr>
+                <w:rFonts w:hint="eastAsia"/>
+                <w:color w:val="008000"/>
+              </w:rPr>
+              <w:t>.me</w:t>
+            </w:r>
+            <w:r>
+              <w:rPr>
+                <w:color w:val="008000"/>
+              </w:rPr>
+              <w:t>/</w:t>
+            </w:r>
+            <w:proofErr w:type="spellStart"/>
+            <w:r>
+              <w:rPr>
+                <w:color w:val="008000"/>
+              </w:rPr>
+              <w:t>park.php</w:t>
+            </w:r>
+            <w:proofErr w:type="spellEnd"/>
+            <w:r>
+              <w:rPr>
+                <w:color w:val="008000"/>
+              </w:rPr>
+              <w:t>/Home/Index/</w:t>
+            </w:r>
+            <w:proofErr w:type="spellStart"/>
+            <w:r>
+              <w:rPr>
+                <w:color w:val="008000"/>
+              </w:rPr>
+              <w:t>setParkState</w:t>
+            </w:r>
+            <w:proofErr w:type="spellEnd"/>
+            <w:r>
+              <w:rPr>
+                <w:color w:val="008000"/>
+              </w:rPr>
+              <w:t>/state/0</w:t>
+            </w:r>
           </w:p>
         </w:tc>
       </w:tr>
@@ -2281,17 +2454,16 @@
             <w:tcW w:w="2129" w:type="dxa"/>
           </w:tcPr>
           <w:p>
-            <w:r>
-              <w:rPr>
-                <w:rFonts w:hint="eastAsia"/>
-              </w:rPr>
-              <w:t>车位</w:t>
-            </w:r>
-            <w:r>
-              <w:rPr>
-                <w:rFonts w:ascii="Damascus" w:hAnsi="Damascus" w:cs="Damascus" w:hint="eastAsia"/>
-              </w:rPr>
-              <w:t>信息</w:t>
+            <w:pPr>
+              <w:rPr>
+                <w:rFonts w:hint="eastAsia"/>
+              </w:rPr>
+            </w:pPr>
+            <w:r>
+              <w:rPr>
+                <w:rFonts w:hint="eastAsia"/>
+              </w:rPr>
+              <w:t>车位状态</w:t>
             </w:r>
           </w:p>
         </w:tc>
@@ -2300,9 +2472,19 @@
             <w:tcW w:w="2129" w:type="dxa"/>
           </w:tcPr>
           <w:p>
-            <w:r>
-              <w:t>String(1-20)</w:t>
-            </w:r>
+            <w:pPr>
+              <w:rPr>
+                <w:rFonts w:hint="eastAsia"/>
+              </w:rPr>
+            </w:pPr>
+            <w:proofErr w:type="gramStart"/>
+            <w:r>
+              <w:rPr>
+                <w:rFonts w:hint="eastAsia"/>
+              </w:rPr>
+              <w:t>state</w:t>
+            </w:r>
+            <w:proofErr w:type="gramEnd"/>
           </w:p>
         </w:tc>
         <w:tc>
@@ -2314,25 +2496,37 @@
               <w:rPr>
                 <w:rFonts w:hint="eastAsia"/>
               </w:rPr>
-              <w:t>（满</w:t>
-            </w:r>
-            <w:r>
-              <w:rPr>
-                <w:rFonts w:ascii="Damascus" w:hAnsi="Damascus" w:cs="Damascus" w:hint="eastAsia"/>
-              </w:rPr>
-              <w:t>，较少，较多</w:t>
-            </w:r>
-            <w:r>
-              <w:rPr>
-                <w:rFonts w:hint="eastAsia"/>
-              </w:rPr>
-              <w:t>）中</w:t>
-            </w:r>
-            <w:r>
-              <w:rPr>
-                <w:rFonts w:ascii="Damascus" w:hAnsi="Damascus" w:cs="Damascus" w:hint="eastAsia"/>
-              </w:rPr>
-              <w:t>的一个</w:t>
+              <w:t>0-</w:t>
+            </w:r>
+            <w:r>
+              <w:rPr>
+                <w:rFonts w:hint="eastAsia"/>
+              </w:rPr>
+              <w:t>已满，</w:t>
+            </w:r>
+            <w:r>
+              <w:rPr>
+                <w:rFonts w:hint="eastAsia"/>
+              </w:rPr>
+              <w:t>1</w:t>
+            </w:r>
+            <w:r>
+              <w:rPr>
+                <w:rFonts w:hint="eastAsia"/>
+              </w:rPr>
+              <w:t>较少，</w:t>
+            </w:r>
+            <w:r>
+              <w:rPr>
+                <w:rFonts w:hint="eastAsia"/>
+              </w:rPr>
+              <w:t>2</w:t>
+            </w:r>
+            <w:r>
+              <w:rPr>
+                <w:rFonts w:hint="eastAsia"/>
+              </w:rPr>
+              <w:t>较多</w:t>
             </w:r>
           </w:p>
         </w:tc>
@@ -2388,20 +2582,24 @@
                 <w:rFonts w:ascii="Damascus" w:hAnsi="Damascus" w:cs="Damascus"/>
               </w:rPr>
             </w:pPr>
+            <w:proofErr w:type="gramStart"/>
             <w:r>
               <w:rPr>
                 <w:rFonts w:ascii="Times New Roman" w:hAnsi="Times New Roman" w:cs="Times New Roman"/>
               </w:rPr>
               <w:t>code:0</w:t>
             </w:r>
-          </w:p>
-          <w:p>
-            <w:pPr>
-              <w:ind w:firstLine="840"/>
-              <w:rPr>
-                <w:rFonts w:ascii="Damascus" w:hAnsi="Damascus" w:cs="Damascus"/>
-              </w:rPr>
-            </w:pPr>
+            <w:proofErr w:type="gramEnd"/>
+          </w:p>
+          <w:p>
+            <w:pPr>
+              <w:ind w:firstLine="840"/>
+              <w:rPr>
+                <w:rFonts w:ascii="Damascus" w:hAnsi="Damascus" w:cs="Damascus"/>
+              </w:rPr>
+            </w:pPr>
+            <w:bookmarkStart w:id="0" w:name="_GoBack"/>
+            <w:bookmarkEnd w:id="0"/>
           </w:p>
           <w:p>
             <w:pPr>
@@ -2551,26 +2749,30 @@
                 <w:rFonts w:ascii="Times New Roman" w:hAnsi="Times New Roman" w:cs="Times New Roman"/>
               </w:rPr>
             </w:pPr>
+            <w:proofErr w:type="gramStart"/>
             <w:r>
               <w:rPr>
                 <w:rFonts w:ascii="Times New Roman" w:hAnsi="Times New Roman" w:cs="Times New Roman"/>
               </w:rPr>
               <w:t>code:0</w:t>
             </w:r>
-          </w:p>
-          <w:p>
-            <w:pPr>
-              <w:ind w:firstLine="840"/>
-              <w:rPr>
-                <w:rFonts w:ascii="Times New Roman" w:hAnsi="Times New Roman" w:cs="Times New Roman"/>
-              </w:rPr>
-            </w:pPr>
+            <w:proofErr w:type="gramEnd"/>
+          </w:p>
+          <w:p>
+            <w:pPr>
+              <w:ind w:firstLine="840"/>
+              <w:rPr>
+                <w:rFonts w:ascii="Times New Roman" w:hAnsi="Times New Roman" w:cs="Times New Roman"/>
+              </w:rPr>
+            </w:pPr>
+            <w:proofErr w:type="gramStart"/>
             <w:r>
               <w:rPr>
                 <w:rFonts w:ascii="Times New Roman" w:hAnsi="Times New Roman" w:cs="Times New Roman" w:hint="eastAsia"/>
               </w:rPr>
               <w:t>data</w:t>
             </w:r>
+            <w:proofErr w:type="gramEnd"/>
             <w:r>
               <w:rPr>
                 <w:rFonts w:ascii="Times New Roman" w:hAnsi="Times New Roman" w:cs="Times New Roman"/>
@@ -2615,12 +2817,14 @@
               </w:rPr>
               <w:t>图片</w:t>
             </w:r>
+            <w:proofErr w:type="spellStart"/>
             <w:r>
               <w:rPr>
                 <w:rFonts w:ascii="Times New Roman" w:hAnsi="Times New Roman" w:cs="Times New Roman"/>
               </w:rPr>
               <w:t>url</w:t>
             </w:r>
+            <w:proofErr w:type="spellEnd"/>
             <w:r>
               <w:rPr>
                 <w:rFonts w:ascii="Damascus" w:hAnsi="Damascus" w:cs="Damascus" w:hint="eastAsia"/>
@@ -2944,25 +3148,35 @@
                 <w:rFonts w:ascii="Damascus" w:hAnsi="Damascus" w:cs="Damascus"/>
               </w:rPr>
             </w:pPr>
+            <w:proofErr w:type="gramStart"/>
             <w:r>
               <w:rPr>
                 <w:rFonts w:ascii="Times New Roman" w:hAnsi="Times New Roman" w:cs="Times New Roman"/>
               </w:rPr>
               <w:t>code:0</w:t>
             </w:r>
-          </w:p>
-          <w:p>
-            <w:pPr>
-              <w:ind w:firstLine="840"/>
-              <w:rPr>
-                <w:rFonts w:ascii="Times New Roman" w:hAnsi="Times New Roman" w:cs="Times New Roman"/>
-              </w:rPr>
-            </w:pPr>
-            <w:r>
-              <w:rPr>
-                <w:rFonts w:ascii="Times New Roman" w:hAnsi="Times New Roman" w:cs="Times New Roman"/>
-              </w:rPr>
-              <w:t>data:{</w:t>
+            <w:proofErr w:type="gramEnd"/>
+          </w:p>
+          <w:p>
+            <w:pPr>
+              <w:ind w:firstLine="840"/>
+              <w:rPr>
+                <w:rFonts w:ascii="Times New Roman" w:hAnsi="Times New Roman" w:cs="Times New Roman"/>
+              </w:rPr>
+            </w:pPr>
+            <w:proofErr w:type="gramStart"/>
+            <w:r>
+              <w:rPr>
+                <w:rFonts w:ascii="Times New Roman" w:hAnsi="Times New Roman" w:cs="Times New Roman"/>
+              </w:rPr>
+              <w:t>data</w:t>
+            </w:r>
+            <w:proofErr w:type="gramEnd"/>
+            <w:r>
+              <w:rPr>
+                <w:rFonts w:ascii="Times New Roman" w:hAnsi="Times New Roman" w:cs="Times New Roman"/>
+              </w:rPr>
+              <w:t>:{</w:t>
             </w:r>
           </w:p>
           <w:p>
@@ -3064,12 +3278,14 @@
                 <w:rFonts w:ascii="Damascus" w:hAnsi="Damascus" w:cs="Damascus"/>
               </w:rPr>
             </w:pPr>
+            <w:proofErr w:type="gramStart"/>
             <w:r>
               <w:rPr>
                 <w:rFonts w:ascii="Times New Roman" w:hAnsi="Times New Roman" w:cs="Times New Roman"/>
               </w:rPr>
               <w:t>code:10</w:t>
             </w:r>
+            <w:proofErr w:type="gramEnd"/>
           </w:p>
           <w:p>
             <w:pPr>
@@ -3264,25 +3480,35 @@
                 <w:rFonts w:ascii="Damascus" w:hAnsi="Damascus" w:cs="Damascus"/>
               </w:rPr>
             </w:pPr>
+            <w:proofErr w:type="gramStart"/>
             <w:r>
               <w:rPr>
                 <w:rFonts w:ascii="Times New Roman" w:hAnsi="Times New Roman" w:cs="Times New Roman"/>
               </w:rPr>
               <w:t>code:0</w:t>
             </w:r>
-          </w:p>
-          <w:p>
-            <w:pPr>
-              <w:ind w:firstLine="840"/>
-              <w:rPr>
-                <w:rFonts w:ascii="Times New Roman" w:hAnsi="Times New Roman" w:cs="Times New Roman"/>
-              </w:rPr>
-            </w:pPr>
-            <w:r>
-              <w:rPr>
-                <w:rFonts w:ascii="Times New Roman" w:hAnsi="Times New Roman" w:cs="Times New Roman"/>
-              </w:rPr>
-              <w:t>data:{</w:t>
+            <w:proofErr w:type="gramEnd"/>
+          </w:p>
+          <w:p>
+            <w:pPr>
+              <w:ind w:firstLine="840"/>
+              <w:rPr>
+                <w:rFonts w:ascii="Times New Roman" w:hAnsi="Times New Roman" w:cs="Times New Roman"/>
+              </w:rPr>
+            </w:pPr>
+            <w:proofErr w:type="gramStart"/>
+            <w:r>
+              <w:rPr>
+                <w:rFonts w:ascii="Times New Roman" w:hAnsi="Times New Roman" w:cs="Times New Roman"/>
+              </w:rPr>
+              <w:t>data</w:t>
+            </w:r>
+            <w:proofErr w:type="gramEnd"/>
+            <w:r>
+              <w:rPr>
+                <w:rFonts w:ascii="Times New Roman" w:hAnsi="Times New Roman" w:cs="Times New Roman"/>
+              </w:rPr>
+              <w:t>:{</w:t>
             </w:r>
           </w:p>
           <w:p>
@@ -3855,25 +4081,35 @@
                 <w:rFonts w:ascii="Damascus" w:hAnsi="Damascus" w:cs="Damascus"/>
               </w:rPr>
             </w:pPr>
+            <w:proofErr w:type="gramStart"/>
             <w:r>
               <w:rPr>
                 <w:rFonts w:ascii="Times New Roman" w:hAnsi="Times New Roman" w:cs="Times New Roman"/>
               </w:rPr>
               <w:t>code:0</w:t>
             </w:r>
-          </w:p>
-          <w:p>
-            <w:pPr>
-              <w:ind w:firstLine="840"/>
-              <w:rPr>
-                <w:rFonts w:ascii="Times New Roman" w:hAnsi="Times New Roman" w:cs="Times New Roman"/>
-              </w:rPr>
-            </w:pPr>
-            <w:r>
-              <w:rPr>
-                <w:rFonts w:ascii="Times New Roman" w:hAnsi="Times New Roman" w:cs="Times New Roman"/>
-              </w:rPr>
-              <w:t>data:{</w:t>
+            <w:proofErr w:type="gramEnd"/>
+          </w:p>
+          <w:p>
+            <w:pPr>
+              <w:ind w:firstLine="840"/>
+              <w:rPr>
+                <w:rFonts w:ascii="Times New Roman" w:hAnsi="Times New Roman" w:cs="Times New Roman"/>
+              </w:rPr>
+            </w:pPr>
+            <w:proofErr w:type="gramStart"/>
+            <w:r>
+              <w:rPr>
+                <w:rFonts w:ascii="Times New Roman" w:hAnsi="Times New Roman" w:cs="Times New Roman"/>
+              </w:rPr>
+              <w:t>data</w:t>
+            </w:r>
+            <w:proofErr w:type="gramEnd"/>
+            <w:r>
+              <w:rPr>
+                <w:rFonts w:ascii="Times New Roman" w:hAnsi="Times New Roman" w:cs="Times New Roman"/>
+              </w:rPr>
+              <w:t>:{</w:t>
             </w:r>
           </w:p>
           <w:p>
@@ -4081,12 +4317,14 @@
                 <w:rFonts w:ascii="Damascus" w:hAnsi="Damascus" w:cs="Damascus"/>
               </w:rPr>
             </w:pPr>
+            <w:proofErr w:type="gramStart"/>
             <w:r>
               <w:rPr>
                 <w:rFonts w:ascii="Times New Roman" w:hAnsi="Times New Roman" w:cs="Times New Roman"/>
               </w:rPr>
               <w:t>code:0</w:t>
             </w:r>
+            <w:proofErr w:type="gramEnd"/>
           </w:p>
           <w:p>
             <w:pPr>
@@ -4284,8 +4522,33 @@
                 <w:rFonts w:hint="eastAsia"/>
                 <w:color w:val="008000"/>
               </w:rPr>
-              <w:t>/park.php/home/index/getEntries</w:t>
-            </w:r>
+              <w:t>/</w:t>
+            </w:r>
+            <w:proofErr w:type="spellStart"/>
+            <w:r>
+              <w:rPr>
+                <w:rFonts w:hint="eastAsia"/>
+                <w:color w:val="008000"/>
+              </w:rPr>
+              <w:t>park.php</w:t>
+            </w:r>
+            <w:proofErr w:type="spellEnd"/>
+            <w:r>
+              <w:rPr>
+                <w:rFonts w:hint="eastAsia"/>
+                <w:color w:val="008000"/>
+              </w:rPr>
+              <w:t>/home/index/</w:t>
+            </w:r>
+            <w:proofErr w:type="spellStart"/>
+            <w:r>
+              <w:rPr>
+                <w:rFonts w:hint="eastAsia"/>
+                <w:color w:val="008000"/>
+              </w:rPr>
+              <w:t>getEntries</w:t>
+            </w:r>
+            <w:proofErr w:type="spellEnd"/>
             <w:r>
               <w:rPr>
                 <w:color w:val="008000"/>
@@ -4358,12 +4621,14 @@
                 <w:rFonts w:ascii="Damascus" w:hAnsi="Damascus" w:cs="Damascus"/>
               </w:rPr>
             </w:pPr>
+            <w:proofErr w:type="gramStart"/>
             <w:r>
               <w:rPr>
                 <w:rFonts w:ascii="Times New Roman" w:hAnsi="Times New Roman" w:cs="Times New Roman"/>
               </w:rPr>
               <w:t>code:0</w:t>
             </w:r>
+            <w:proofErr w:type="gramEnd"/>
           </w:p>
           <w:p>
             <w:pPr>
@@ -4408,7 +4673,21 @@
               <w:rPr>
                 <w:color w:val="000000"/>
               </w:rPr>
-              <w:t>{"oid":"1","carid":"11111","orderTime":"1970-01-01 08:00:00"},</w:t>
+              <w:t>{"</w:t>
+            </w:r>
+            <w:proofErr w:type="gramStart"/>
+            <w:r>
+              <w:rPr>
+                <w:color w:val="000000"/>
+              </w:rPr>
+              <w:t>oid</w:t>
+            </w:r>
+            <w:proofErr w:type="gramEnd"/>
+            <w:r>
+              <w:rPr>
+                <w:color w:val="000000"/>
+              </w:rPr>
+              <w:t>":"1","carid":"11111","orderTime":"1970-01-01 08:00:00"},</w:t>
             </w:r>
           </w:p>
           <w:p>
@@ -4434,7 +4713,21 @@
               <w:rPr>
                 <w:color w:val="000000"/>
               </w:rPr>
-              <w:t>"oid":"2","carid":"11112","orderTime":"2015-01-23 00:00:00"}</w:t>
+              <w:t>"</w:t>
+            </w:r>
+            <w:proofErr w:type="gramStart"/>
+            <w:r>
+              <w:rPr>
+                <w:color w:val="000000"/>
+              </w:rPr>
+              <w:t>oid</w:t>
+            </w:r>
+            <w:proofErr w:type="gramEnd"/>
+            <w:r>
+              <w:rPr>
+                <w:color w:val="000000"/>
+              </w:rPr>
+              <w:t>":"2","carid":"11112","orderTime":"2015-01-23 00:00:00"}</w:t>
             </w:r>
           </w:p>
           <w:p>
@@ -4552,29 +4845,56 @@
                 <w:rFonts w:hint="eastAsia"/>
                 <w:color w:val="008000"/>
               </w:rPr>
-              <w:t>/park.php/home/index/</w:t>
+              <w:t>/</w:t>
+            </w:r>
+            <w:proofErr w:type="spellStart"/>
+            <w:r>
+              <w:rPr>
+                <w:rFonts w:hint="eastAsia"/>
+                <w:color w:val="008000"/>
+              </w:rPr>
+              <w:t>park.php</w:t>
+            </w:r>
+            <w:proofErr w:type="spellEnd"/>
+            <w:r>
+              <w:rPr>
+                <w:rFonts w:hint="eastAsia"/>
+                <w:color w:val="008000"/>
+              </w:rPr>
+              <w:t>/home/index/</w:t>
             </w:r>
             <w:r>
               <w:t xml:space="preserve"> </w:t>
             </w:r>
+            <w:proofErr w:type="spellStart"/>
             <w:r>
               <w:rPr>
                 <w:color w:val="008000"/>
               </w:rPr>
               <w:t>setEntry</w:t>
             </w:r>
+            <w:proofErr w:type="spellEnd"/>
             <w:r>
               <w:rPr>
                 <w:color w:val="008000"/>
               </w:rPr>
               <w:t>/</w:t>
             </w:r>
-            <w:r>
-              <w:rPr>
-                <w:rFonts w:hint="eastAsia"/>
-                <w:color w:val="008000"/>
-              </w:rPr>
-              <w:t>oid/1/</w:t>
+            <w:proofErr w:type="spellStart"/>
+            <w:r>
+              <w:rPr>
+                <w:rFonts w:hint="eastAsia"/>
+                <w:color w:val="008000"/>
+              </w:rPr>
+              <w:t>oid</w:t>
+            </w:r>
+            <w:proofErr w:type="spellEnd"/>
+            <w:r>
+              <w:rPr>
+                <w:rFonts w:hint="eastAsia"/>
+                <w:color w:val="008000"/>
+              </w:rPr>
+              <w:t>/1/</w:t>
             </w:r>
           </w:p>
         </w:tc>
@@ -4609,12 +4929,16 @@
             <w:tcW w:w="2129" w:type="dxa"/>
           </w:tcPr>
           <w:p>
+            <w:proofErr w:type="spellStart"/>
+            <w:proofErr w:type="gramStart"/>
             <w:r>
               <w:rPr>
                 <w:rFonts w:hint="eastAsia"/>
               </w:rPr>
               <w:t>oid</w:t>
             </w:r>
+            <w:proofErr w:type="spellEnd"/>
+            <w:proofErr w:type="gramEnd"/>
           </w:p>
         </w:tc>
         <w:tc>
@@ -4688,12 +5012,14 @@
                 <w:rFonts w:ascii="Damascus" w:hAnsi="Damascus" w:cs="Damascus"/>
               </w:rPr>
             </w:pPr>
+            <w:proofErr w:type="gramStart"/>
             <w:r>
               <w:rPr>
                 <w:rFonts w:ascii="Times New Roman" w:hAnsi="Times New Roman" w:cs="Times New Roman"/>
               </w:rPr>
               <w:t>code:0</w:t>
             </w:r>
+            <w:proofErr w:type="gramEnd"/>
           </w:p>
           <w:p>
             <w:pPr>
@@ -4846,14 +5172,30 @@
               <w:rPr>
                 <w:color w:val="008000"/>
               </w:rPr>
-              <w:t xml:space="preserve">duduche.me/park.php/home/index/ </w:t>
-            </w:r>
+              <w:t>duduche.me/</w:t>
+            </w:r>
+            <w:proofErr w:type="spellStart"/>
+            <w:r>
+              <w:rPr>
+                <w:color w:val="008000"/>
+              </w:rPr>
+              <w:t>park.php</w:t>
+            </w:r>
+            <w:proofErr w:type="spellEnd"/>
+            <w:r>
+              <w:rPr>
+                <w:color w:val="008000"/>
+              </w:rPr>
+              <w:t xml:space="preserve">/home/index/ </w:t>
+            </w:r>
+            <w:proofErr w:type="spellStart"/>
             <w:r>
               <w:rPr>
                 <w:color w:val="008000"/>
               </w:rPr>
               <w:t>getStops</w:t>
             </w:r>
+            <w:proofErr w:type="spellEnd"/>
             <w:r>
               <w:rPr>
                 <w:rFonts w:hint="eastAsia"/>
@@ -4913,12 +5255,14 @@
                 <w:rFonts w:ascii="Damascus" w:hAnsi="Damascus" w:cs="Damascus"/>
               </w:rPr>
             </w:pPr>
+            <w:proofErr w:type="gramStart"/>
             <w:r>
               <w:rPr>
                 <w:rFonts w:ascii="Times New Roman" w:hAnsi="Times New Roman" w:cs="Times New Roman"/>
               </w:rPr>
               <w:t>code:0</w:t>
             </w:r>
+            <w:proofErr w:type="gramEnd"/>
           </w:p>
           <w:p>
             <w:pPr>
@@ -4953,12 +5297,14 @@
               </w:rPr>
               <w:t xml:space="preserve">     </w:t>
             </w:r>
+            <w:proofErr w:type="gramStart"/>
             <w:r>
               <w:rPr>
                 <w:rFonts w:ascii="Times New Roman" w:hAnsi="Times New Roman" w:cs="Times New Roman"/>
               </w:rPr>
               <w:t>code:0</w:t>
             </w:r>
+            <w:proofErr w:type="gramEnd"/>
           </w:p>
           <w:p>
             <w:pPr>
@@ -5003,7 +5349,21 @@
               <w:rPr>
                 <w:color w:val="000000"/>
               </w:rPr>
-              <w:t>{"oid":"1","carid":"11111","startTime":"1970-01-01 08:00:00"},</w:t>
+              <w:t>{"</w:t>
+            </w:r>
+            <w:proofErr w:type="gramStart"/>
+            <w:r>
+              <w:rPr>
+                <w:color w:val="000000"/>
+              </w:rPr>
+              <w:t>oid</w:t>
+            </w:r>
+            <w:proofErr w:type="gramEnd"/>
+            <w:r>
+              <w:rPr>
+                <w:color w:val="000000"/>
+              </w:rPr>
+              <w:t>":"1","carid":"11111","startTime":"1970-01-01 08:00:00"},</w:t>
             </w:r>
           </w:p>
           <w:p>
@@ -5018,7 +5378,21 @@
               <w:rPr>
                 <w:color w:val="000000"/>
               </w:rPr>
-              <w:t xml:space="preserve">         {"oid":"2","carid":"11112","startTime":"2015-01-23 </w:t>
+              <w:t xml:space="preserve">         {"</w:t>
+            </w:r>
+            <w:proofErr w:type="gramStart"/>
+            <w:r>
+              <w:rPr>
+                <w:color w:val="000000"/>
+              </w:rPr>
+              <w:t>oid</w:t>
+            </w:r>
+            <w:proofErr w:type="gramEnd"/>
+            <w:r>
+              <w:rPr>
+                <w:color w:val="000000"/>
+              </w:rPr>
+              <w:t xml:space="preserve">":"2","carid":"11112","startTime":"2015-01-23 </w:t>
             </w:r>
           </w:p>
           <w:p>
@@ -5032,15 +5406,7 @@
               <w:rPr>
                 <w:color w:val="000000"/>
               </w:rPr>
-              <w:t>00:00:00"</w:t>
-            </w:r>
-            <w:bookmarkStart w:id="0" w:name="_GoBack"/>
-            <w:bookmarkEnd w:id="0"/>
-            <w:r>
-              <w:rPr>
-                <w:color w:val="000000"/>
-              </w:rPr>
-              <w:t>}</w:t>
+              <w:t>00:00:00"}</w:t>
             </w:r>
           </w:p>
           <w:p>
@@ -5210,8 +5576,30 @@
               <w:rPr>
                 <w:color w:val="008000"/>
               </w:rPr>
-              <w:t>duduche.me/park.php/home/index/ getLeavings</w:t>
-            </w:r>
+              <w:t>duduche.me/</w:t>
+            </w:r>
+            <w:proofErr w:type="spellStart"/>
+            <w:r>
+              <w:rPr>
+                <w:color w:val="008000"/>
+              </w:rPr>
+              <w:t>park.php</w:t>
+            </w:r>
+            <w:proofErr w:type="spellEnd"/>
+            <w:r>
+              <w:rPr>
+                <w:color w:val="008000"/>
+              </w:rPr>
+              <w:t xml:space="preserve">/home/index/ </w:t>
+            </w:r>
+            <w:proofErr w:type="spellStart"/>
+            <w:r>
+              <w:rPr>
+                <w:color w:val="008000"/>
+              </w:rPr>
+              <w:t>getLeavings</w:t>
+            </w:r>
+            <w:proofErr w:type="spellEnd"/>
             <w:r>
               <w:rPr>
                 <w:rFonts w:hint="eastAsia"/>
@@ -5271,12 +5659,14 @@
                 <w:rFonts w:ascii="Damascus" w:hAnsi="Damascus" w:cs="Damascus"/>
               </w:rPr>
             </w:pPr>
+            <w:proofErr w:type="gramStart"/>
             <w:r>
               <w:rPr>
                 <w:rFonts w:ascii="Times New Roman" w:hAnsi="Times New Roman" w:cs="Times New Roman"/>
               </w:rPr>
               <w:t>code:0</w:t>
             </w:r>
+            <w:proofErr w:type="gramEnd"/>
           </w:p>
           <w:p>
             <w:pPr>
@@ -5311,12 +5701,14 @@
               </w:rPr>
               <w:t xml:space="preserve">     </w:t>
             </w:r>
+            <w:proofErr w:type="gramStart"/>
             <w:r>
               <w:rPr>
                 <w:rFonts w:ascii="Times New Roman" w:hAnsi="Times New Roman" w:cs="Times New Roman"/>
               </w:rPr>
               <w:t>code:0</w:t>
             </w:r>
+            <w:proofErr w:type="gramEnd"/>
           </w:p>
           <w:p>
             <w:pPr>
@@ -5361,13 +5753,27 @@
               <w:rPr>
                 <w:color w:val="000000"/>
               </w:rPr>
-              <w:t>{"oid":"1","carid":"11111","startTime":"1970-01-01 08:00:00"</w:t>
-            </w:r>
-            <w:r>
-              <w:rPr>
-                <w:rFonts w:hint="eastAsia"/>
+              <w:t>{"</w:t>
+            </w:r>
+            <w:proofErr w:type="gramStart"/>
+            <w:r>
+              <w:rPr>
                 <w:color w:val="000000"/>
               </w:rPr>
+              <w:t>oid</w:t>
+            </w:r>
+            <w:proofErr w:type="gramEnd"/>
+            <w:r>
+              <w:rPr>
+                <w:color w:val="000000"/>
+              </w:rPr>
+              <w:t>":"1","carid":"11111","startTime":"1970-01-01 08:00:00"</w:t>
+            </w:r>
+            <w:r>
+              <w:rPr>
+                <w:rFonts w:hint="eastAsia"/>
+                <w:color w:val="000000"/>
+              </w:rPr>
               <w:t>,</w:t>
             </w:r>
             <w:r>
@@ -5402,7 +5808,21 @@
               <w:rPr>
                 <w:color w:val="000000"/>
               </w:rPr>
-              <w:t xml:space="preserve">         {"oid":"2","carid":"11112","startTime":"2015-01-23 </w:t>
+              <w:t xml:space="preserve">         {"</w:t>
+            </w:r>
+            <w:proofErr w:type="gramStart"/>
+            <w:r>
+              <w:rPr>
+                <w:color w:val="000000"/>
+              </w:rPr>
+              <w:t>oid</w:t>
+            </w:r>
+            <w:proofErr w:type="gramEnd"/>
+            <w:r>
+              <w:rPr>
+                <w:color w:val="000000"/>
+              </w:rPr>
+              <w:t xml:space="preserve">":"2","carid":"11112","startTime":"2015-01-23 </w:t>
             </w:r>
           </w:p>
           <w:p>
@@ -5573,20 +5993,52 @@
               <w:rPr>
                 <w:color w:val="008000"/>
               </w:rPr>
-              <w:t xml:space="preserve">duduche.me/park.php/home/index/ </w:t>
-            </w:r>
+              <w:t>duduche.me/</w:t>
+            </w:r>
+            <w:proofErr w:type="spellStart"/>
+            <w:r>
+              <w:rPr>
+                <w:color w:val="008000"/>
+              </w:rPr>
+              <w:t>park.php</w:t>
+            </w:r>
+            <w:proofErr w:type="spellEnd"/>
+            <w:r>
+              <w:rPr>
+                <w:color w:val="008000"/>
+              </w:rPr>
+              <w:t xml:space="preserve">/home/index/ </w:t>
+            </w:r>
+            <w:proofErr w:type="spellStart"/>
             <w:r>
               <w:rPr>
                 <w:color w:val="008000"/>
               </w:rPr>
               <w:t>setLeave</w:t>
             </w:r>
-            <w:r>
-              <w:rPr>
-                <w:rFonts w:hint="eastAsia"/>
-                <w:color w:val="008000"/>
-              </w:rPr>
-              <w:t>/oid/1/</w:t>
+            <w:proofErr w:type="spellEnd"/>
+            <w:r>
+              <w:rPr>
+                <w:rFonts w:hint="eastAsia"/>
+                <w:color w:val="008000"/>
+              </w:rPr>
+              <w:t>/</w:t>
+            </w:r>
+            <w:proofErr w:type="spellStart"/>
+            <w:r>
+              <w:rPr>
+                <w:rFonts w:hint="eastAsia"/>
+                <w:color w:val="008000"/>
+              </w:rPr>
+              <w:t>oid</w:t>
+            </w:r>
+            <w:proofErr w:type="spellEnd"/>
+            <w:r>
+              <w:rPr>
+                <w:rFonts w:hint="eastAsia"/>
+                <w:color w:val="008000"/>
+              </w:rPr>
+              <w:t>/1/</w:t>
             </w:r>
           </w:p>
         </w:tc>
@@ -5626,12 +6078,16 @@
                 <w:rFonts w:hint="eastAsia"/>
               </w:rPr>
             </w:pPr>
+            <w:proofErr w:type="spellStart"/>
+            <w:proofErr w:type="gramStart"/>
             <w:r>
               <w:rPr>
                 <w:rFonts w:hint="eastAsia"/>
               </w:rPr>
               <w:t>oid</w:t>
             </w:r>
+            <w:proofErr w:type="spellEnd"/>
+            <w:proofErr w:type="gramEnd"/>
           </w:p>
         </w:tc>
         <w:tc>
@@ -5710,25 +6166,35 @@
                 <w:rFonts w:ascii="Damascus" w:hAnsi="Damascus" w:cs="Damascus"/>
               </w:rPr>
             </w:pPr>
+            <w:proofErr w:type="gramStart"/>
             <w:r>
               <w:rPr>
                 <w:rFonts w:ascii="Times New Roman" w:hAnsi="Times New Roman" w:cs="Times New Roman"/>
               </w:rPr>
               <w:t>code:0</w:t>
             </w:r>
-          </w:p>
-          <w:p>
-            <w:pPr>
-              <w:ind w:firstLine="840"/>
-              <w:rPr>
-                <w:rFonts w:ascii="Times New Roman" w:hAnsi="Times New Roman" w:cs="Times New Roman"/>
-              </w:rPr>
-            </w:pPr>
-            <w:r>
-              <w:rPr>
-                <w:rFonts w:ascii="Times New Roman" w:hAnsi="Times New Roman" w:cs="Times New Roman"/>
-              </w:rPr>
-              <w:t>data:</w:t>
+            <w:proofErr w:type="gramEnd"/>
+          </w:p>
+          <w:p>
+            <w:pPr>
+              <w:ind w:firstLine="840"/>
+              <w:rPr>
+                <w:rFonts w:ascii="Times New Roman" w:hAnsi="Times New Roman" w:cs="Times New Roman"/>
+              </w:rPr>
+            </w:pPr>
+            <w:proofErr w:type="gramStart"/>
+            <w:r>
+              <w:rPr>
+                <w:rFonts w:ascii="Times New Roman" w:hAnsi="Times New Roman" w:cs="Times New Roman"/>
+              </w:rPr>
+              <w:t>data</w:t>
+            </w:r>
+            <w:proofErr w:type="gramEnd"/>
+            <w:r>
+              <w:rPr>
+                <w:rFonts w:ascii="Times New Roman" w:hAnsi="Times New Roman" w:cs="Times New Roman"/>
+              </w:rPr>
+              <w:t>:</w:t>
             </w:r>
           </w:p>
           <w:p>
@@ -5755,7 +6221,376 @@
       </w:tr>
     </w:tbl>
     <w:p/>
-    <w:p/>
+    <w:p>
+      <w:pPr>
+        <w:rPr>
+          <w:rFonts w:hint="eastAsia"/>
+        </w:rPr>
+      </w:pPr>
+    </w:p>
+    <w:p>
+      <w:pPr>
+        <w:rPr>
+          <w:rFonts w:hint="eastAsia"/>
+        </w:rPr>
+      </w:pPr>
+    </w:p>
+    <w:tbl>
+      <w:tblPr>
+        <w:tblStyle w:val="a3"/>
+        <w:tblW w:w="0" w:type="auto"/>
+        <w:tblLook w:val="04A0" w:firstRow="1" w:lastRow="0" w:firstColumn="1" w:lastColumn="0" w:noHBand="0" w:noVBand="1"/>
+      </w:tblPr>
+      <w:tblGrid>
+        <w:gridCol w:w="8516"/>
+      </w:tblGrid>
+      <w:tr>
+        <w:tc>
+          <w:tcPr>
+            <w:tcW w:w="8516" w:type="dxa"/>
+          </w:tcPr>
+          <w:p>
+            <w:pPr>
+              <w:jc w:val="center"/>
+              <w:rPr>
+                <w:rFonts w:ascii="Damascus" w:hAnsi="Damascus" w:cs="Damascus"/>
+                <w:sz w:val="32"/>
+                <w:szCs w:val="32"/>
+              </w:rPr>
+            </w:pPr>
+            <w:r>
+              <w:rPr>
+                <w:rFonts w:ascii="Damascus" w:hAnsi="Damascus" w:cs="Damascus" w:hint="eastAsia"/>
+                <w:sz w:val="32"/>
+                <w:szCs w:val="32"/>
+              </w:rPr>
+              <w:t>获取</w:t>
+            </w:r>
+            <w:r>
+              <w:rPr>
+                <w:rFonts w:ascii="Damascus" w:hAnsi="Damascus" w:cs="Damascus" w:hint="eastAsia"/>
+                <w:sz w:val="32"/>
+                <w:szCs w:val="32"/>
+              </w:rPr>
+              <w:t>一周交易</w:t>
+            </w:r>
+            <w:r>
+              <w:rPr>
+                <w:rFonts w:ascii="Damascus" w:hAnsi="Damascus" w:cs="Damascus" w:hint="eastAsia"/>
+                <w:sz w:val="32"/>
+                <w:szCs w:val="32"/>
+              </w:rPr>
+              <w:t>列表</w:t>
+            </w:r>
+            <w:r>
+              <w:rPr>
+                <w:rFonts w:ascii="Damascus" w:hAnsi="Damascus" w:cs="Damascus" w:hint="eastAsia"/>
+                <w:sz w:val="32"/>
+                <w:szCs w:val="32"/>
+              </w:rPr>
+              <w:t>接口</w:t>
+            </w:r>
+          </w:p>
+          <w:p>
+            <w:pPr>
+              <w:rPr>
+                <w:color w:val="FF0000"/>
+              </w:rPr>
+            </w:pPr>
+            <w:r>
+              <w:rPr>
+                <w:rFonts w:hint="eastAsia"/>
+                <w:color w:val="FF0000"/>
+              </w:rPr>
+              <w:t xml:space="preserve">    </w:t>
+            </w:r>
+            <w:r>
+              <w:rPr>
+                <w:rFonts w:hint="eastAsia"/>
+                <w:color w:val="FF0000"/>
+              </w:rPr>
+              <w:t>管理员获取一周内交易信息</w:t>
+            </w:r>
+          </w:p>
+        </w:tc>
+      </w:tr>
+      <w:tr>
+        <w:tc>
+          <w:tcPr>
+            <w:tcW w:w="8516" w:type="dxa"/>
+          </w:tcPr>
+          <w:p>
+            <w:pPr>
+              <w:rPr>
+                <w:rFonts w:hint="eastAsia"/>
+                <w:color w:val="008000"/>
+              </w:rPr>
+            </w:pPr>
+            <w:r>
+              <w:rPr>
+                <w:rFonts w:hint="eastAsia"/>
+                <w:color w:val="008000"/>
+              </w:rPr>
+              <w:t>提交</w:t>
+            </w:r>
+            <w:r>
+              <w:rPr>
+                <w:color w:val="008000"/>
+              </w:rPr>
+              <w:t>duduche.me/</w:t>
+            </w:r>
+            <w:proofErr w:type="spellStart"/>
+            <w:r>
+              <w:rPr>
+                <w:color w:val="008000"/>
+              </w:rPr>
+              <w:t>park.php</w:t>
+            </w:r>
+            <w:proofErr w:type="spellEnd"/>
+            <w:r>
+              <w:rPr>
+                <w:color w:val="008000"/>
+              </w:rPr>
+              <w:t xml:space="preserve">/home/index/ </w:t>
+            </w:r>
+            <w:proofErr w:type="spellStart"/>
+            <w:r>
+              <w:rPr>
+                <w:rFonts w:hint="eastAsia"/>
+                <w:color w:val="008000"/>
+              </w:rPr>
+              <w:t>getDeals</w:t>
+            </w:r>
+            <w:proofErr w:type="spellEnd"/>
+            <w:r>
+              <w:rPr>
+                <w:rFonts w:hint="eastAsia"/>
+                <w:color w:val="008000"/>
+              </w:rPr>
+              <w:t>/</w:t>
+            </w:r>
+          </w:p>
+        </w:tc>
+      </w:tr>
+      <w:tr>
+        <w:tc>
+          <w:tcPr>
+            <w:tcW w:w="8516" w:type="dxa"/>
+          </w:tcPr>
+          <w:p>
+            <w:pPr>
+              <w:rPr>
+                <w:color w:val="3366FF"/>
+              </w:rPr>
+            </w:pPr>
+            <w:r>
+              <w:rPr>
+                <w:rFonts w:ascii="Damascus" w:hAnsi="Damascus" w:cs="Damascus" w:hint="eastAsia"/>
+                <w:color w:val="3366FF"/>
+              </w:rPr>
+              <w:t>返回</w:t>
+            </w:r>
+          </w:p>
+        </w:tc>
+      </w:tr>
+      <w:tr>
+        <w:trPr>
+          <w:trHeight w:val="1972"/>
+        </w:trPr>
+        <w:tc>
+          <w:tcPr>
+            <w:tcW w:w="8516" w:type="dxa"/>
+          </w:tcPr>
+          <w:p>
+            <w:pPr>
+              <w:rPr>
+                <w:rFonts w:ascii="Damascus" w:hAnsi="Damascus" w:cs="Damascus"/>
+              </w:rPr>
+            </w:pPr>
+            <w:r>
+              <w:rPr>
+                <w:rFonts w:ascii="Damascus" w:hAnsi="Damascus" w:cs="Damascus" w:hint="eastAsia"/>
+              </w:rPr>
+              <w:t>｛</w:t>
+            </w:r>
+          </w:p>
+          <w:p>
+            <w:pPr>
+              <w:ind w:firstLine="840"/>
+              <w:rPr>
+                <w:rFonts w:ascii="Damascus" w:hAnsi="Damascus" w:cs="Damascus"/>
+              </w:rPr>
+            </w:pPr>
+            <w:proofErr w:type="gramStart"/>
+            <w:r>
+              <w:rPr>
+                <w:rFonts w:ascii="Times New Roman" w:hAnsi="Times New Roman" w:cs="Times New Roman"/>
+              </w:rPr>
+              <w:t>code:0</w:t>
+            </w:r>
+            <w:proofErr w:type="gramEnd"/>
+          </w:p>
+          <w:p>
+            <w:pPr>
+              <w:ind w:firstLine="840"/>
+              <w:rPr>
+                <w:rFonts w:ascii="Times New Roman" w:hAnsi="Times New Roman" w:cs="Times New Roman"/>
+              </w:rPr>
+            </w:pPr>
+            <w:r>
+              <w:rPr>
+                <w:rFonts w:ascii="Times New Roman" w:hAnsi="Times New Roman" w:cs="Times New Roman"/>
+              </w:rPr>
+              <w:t>data:</w:t>
+            </w:r>
+            <w:r>
+              <w:rPr>
+                <w:rFonts w:ascii="Times New Roman" w:hAnsi="Times New Roman" w:cs="Times New Roman" w:hint="eastAsia"/>
+              </w:rPr>
+              <w:t>［</w:t>
+            </w:r>
+          </w:p>
+          <w:p>
+            <w:pPr>
+              <w:ind w:firstLine="840"/>
+              <w:rPr>
+                <w:rFonts w:ascii="Damascus" w:hAnsi="Damascus" w:cs="Damascus"/>
+              </w:rPr>
+            </w:pPr>
+            <w:r>
+              <w:rPr>
+                <w:rFonts w:ascii="Times New Roman" w:hAnsi="Times New Roman" w:cs="Times New Roman" w:hint="eastAsia"/>
+              </w:rPr>
+              <w:t xml:space="preserve">     </w:t>
+            </w:r>
+            <w:proofErr w:type="gramStart"/>
+            <w:r>
+              <w:rPr>
+                <w:rFonts w:ascii="Times New Roman" w:hAnsi="Times New Roman" w:cs="Times New Roman"/>
+              </w:rPr>
+              <w:t>code:0</w:t>
+            </w:r>
+            <w:proofErr w:type="gramEnd"/>
+          </w:p>
+          <w:p>
+            <w:pPr>
+              <w:ind w:firstLine="840"/>
+              <w:rPr>
+                <w:rFonts w:ascii="Times New Roman" w:hAnsi="Times New Roman" w:cs="Times New Roman"/>
+              </w:rPr>
+            </w:pPr>
+            <w:r>
+              <w:rPr>
+                <w:rFonts w:ascii="Times New Roman" w:hAnsi="Times New Roman" w:cs="Times New Roman"/>
+              </w:rPr>
+              <w:t>data:</w:t>
+            </w:r>
+            <w:r>
+              <w:rPr>
+                <w:rFonts w:ascii="Times New Roman" w:hAnsi="Times New Roman" w:cs="Times New Roman" w:hint="eastAsia"/>
+              </w:rPr>
+              <w:t>［</w:t>
+            </w:r>
+          </w:p>
+          <w:p>
+            <w:pPr>
+              <w:pStyle w:val="HTML"/>
+              <w:rPr>
+                <w:color w:val="000000"/>
+              </w:rPr>
+            </w:pPr>
+            <w:r>
+              <w:rPr>
+                <w:rFonts w:ascii="Times New Roman" w:hAnsi="Times New Roman" w:cs="Times New Roman" w:hint="eastAsia"/>
+              </w:rPr>
+              <w:t xml:space="preserve">     </w:t>
+            </w:r>
+            <w:r>
+              <w:rPr>
+                <w:rFonts w:ascii="Times New Roman" w:hAnsi="Times New Roman" w:cs="Times New Roman"/>
+              </w:rPr>
+              <w:t xml:space="preserve">   </w:t>
+            </w:r>
+            <w:r>
+              <w:rPr>
+                <w:color w:val="000000"/>
+              </w:rPr>
+              <w:t>{"</w:t>
+            </w:r>
+            <w:proofErr w:type="gramStart"/>
+            <w:r>
+              <w:rPr>
+                <w:color w:val="000000"/>
+              </w:rPr>
+              <w:t>startime</w:t>
+            </w:r>
+            <w:proofErr w:type="gramEnd"/>
+            <w:r>
+              <w:rPr>
+                <w:color w:val="000000"/>
+              </w:rPr>
+              <w:t>":"2015-01-23 00:00:00","endtime":"2015-01-23 06:00:00","money":0,"carid":"11112","admin":"\u5835\u5f6c"}]}</w:t>
+            </w:r>
+          </w:p>
+          <w:p>
+            <w:pPr>
+              <w:ind w:firstLine="840"/>
+              <w:rPr>
+                <w:rFonts w:ascii="Times New Roman" w:hAnsi="Times New Roman" w:cs="Times New Roman"/>
+              </w:rPr>
+            </w:pPr>
+            <w:r>
+              <w:rPr>
+                <w:rFonts w:ascii="Times New Roman" w:hAnsi="Times New Roman" w:cs="Times New Roman" w:hint="eastAsia"/>
+              </w:rPr>
+              <w:t>］</w:t>
+            </w:r>
+          </w:p>
+          <w:p>
+            <w:pPr>
+              <w:ind w:firstLine="840"/>
+              <w:rPr>
+                <w:rFonts w:ascii="Times New Roman" w:hAnsi="Times New Roman" w:cs="Times New Roman"/>
+              </w:rPr>
+            </w:pPr>
+          </w:p>
+          <w:p>
+            <w:pPr>
+              <w:ind w:firstLine="840"/>
+              <w:rPr>
+                <w:rFonts w:ascii="Times New Roman" w:hAnsi="Times New Roman" w:cs="Times New Roman"/>
+              </w:rPr>
+            </w:pPr>
+            <w:r>
+              <w:rPr>
+                <w:rFonts w:ascii="Times New Roman" w:hAnsi="Times New Roman" w:cs="Times New Roman" w:hint="eastAsia"/>
+              </w:rPr>
+              <w:t>］</w:t>
+            </w:r>
+          </w:p>
+          <w:p>
+            <w:pPr>
+              <w:rPr>
+                <w:rFonts w:ascii="Damascus" w:hAnsi="Damascus" w:cs="Damascus"/>
+              </w:rPr>
+            </w:pPr>
+            <w:r>
+              <w:rPr>
+                <w:rFonts w:ascii="Times New Roman" w:hAnsi="Times New Roman" w:cs="Times New Roman"/>
+              </w:rPr>
+              <w:t>}</w:t>
+            </w:r>
+          </w:p>
+        </w:tc>
+      </w:tr>
+    </w:tbl>
+    <w:p>
+      <w:pPr>
+        <w:rPr>
+          <w:rFonts w:hint="eastAsia"/>
+        </w:rPr>
+      </w:pPr>
+    </w:p>
     <w:sectPr>
       <w:pgSz w:w="11900" w:h="16840"/>
       <w:pgMar w:top="1440" w:right="1800" w:bottom="1440" w:left="1800" w:header="851" w:footer="992" w:gutter="0"/>

--- a/document/现场管理后台.docx
+++ b/document/现场管理后台.docx
@@ -2598,8 +2598,6 @@
                 <w:rFonts w:ascii="Damascus" w:hAnsi="Damascus" w:cs="Damascus"/>
               </w:rPr>
             </w:pPr>
-            <w:bookmarkStart w:id="0" w:name="_GoBack"/>
-            <w:bookmarkEnd w:id="0"/>
           </w:p>
           <w:p>
             <w:pPr>
@@ -6567,6 +6565,344 @@
               </w:rPr>
               <w:t>］</w:t>
             </w:r>
+          </w:p>
+          <w:p>
+            <w:pPr>
+              <w:rPr>
+                <w:rFonts w:ascii="Damascus" w:hAnsi="Damascus" w:cs="Damascus"/>
+              </w:rPr>
+            </w:pPr>
+            <w:r>
+              <w:rPr>
+                <w:rFonts w:ascii="Times New Roman" w:hAnsi="Times New Roman" w:cs="Times New Roman"/>
+              </w:rPr>
+              <w:t>}</w:t>
+            </w:r>
+          </w:p>
+        </w:tc>
+      </w:tr>
+    </w:tbl>
+    <w:p>
+      <w:pPr>
+        <w:rPr>
+          <w:rFonts w:hint="eastAsia"/>
+        </w:rPr>
+      </w:pPr>
+    </w:p>
+    <w:p>
+      <w:pPr>
+        <w:rPr>
+          <w:rFonts w:hint="eastAsia"/>
+        </w:rPr>
+      </w:pPr>
+    </w:p>
+    <w:p>
+      <w:pPr>
+        <w:rPr>
+          <w:rFonts w:hint="eastAsia"/>
+        </w:rPr>
+      </w:pPr>
+    </w:p>
+    <w:tbl>
+      <w:tblPr>
+        <w:tblStyle w:val="a3"/>
+        <w:tblW w:w="0" w:type="auto"/>
+        <w:tblLook w:val="04A0" w:firstRow="1" w:lastRow="0" w:firstColumn="1" w:lastColumn="0" w:noHBand="0" w:noVBand="1"/>
+      </w:tblPr>
+      <w:tblGrid>
+        <w:gridCol w:w="2129"/>
+        <w:gridCol w:w="2129"/>
+        <w:gridCol w:w="4258"/>
+      </w:tblGrid>
+      <w:tr>
+        <w:tc>
+          <w:tcPr>
+            <w:tcW w:w="8516" w:type="dxa"/>
+            <w:gridSpan w:val="3"/>
+          </w:tcPr>
+          <w:p>
+            <w:pPr>
+              <w:jc w:val="center"/>
+              <w:rPr>
+                <w:rFonts w:ascii="Damascus" w:hAnsi="Damascus" w:cs="Damascus"/>
+                <w:sz w:val="32"/>
+                <w:szCs w:val="32"/>
+              </w:rPr>
+            </w:pPr>
+            <w:r>
+              <w:rPr>
+                <w:rFonts w:ascii="Damascus" w:hAnsi="Damascus" w:cs="Damascus" w:hint="eastAsia"/>
+                <w:sz w:val="32"/>
+                <w:szCs w:val="32"/>
+              </w:rPr>
+              <w:t>设置</w:t>
+            </w:r>
+            <w:proofErr w:type="spellStart"/>
+            <w:r>
+              <w:rPr>
+                <w:rFonts w:ascii="Damascus" w:hAnsi="Damascus" w:cs="Damascus" w:hint="eastAsia"/>
+                <w:sz w:val="32"/>
+                <w:szCs w:val="32"/>
+              </w:rPr>
+              <w:t>pushid</w:t>
+            </w:r>
+            <w:proofErr w:type="spellEnd"/>
+            <w:r>
+              <w:rPr>
+                <w:rFonts w:ascii="Damascus" w:hAnsi="Damascus" w:cs="Damascus" w:hint="eastAsia"/>
+                <w:sz w:val="32"/>
+                <w:szCs w:val="32"/>
+              </w:rPr>
+              <w:t>接口</w:t>
+            </w:r>
+          </w:p>
+        </w:tc>
+      </w:tr>
+      <w:tr>
+        <w:tc>
+          <w:tcPr>
+            <w:tcW w:w="8516" w:type="dxa"/>
+            <w:gridSpan w:val="3"/>
+          </w:tcPr>
+          <w:p>
+            <w:pPr>
+              <w:rPr>
+                <w:color w:val="008000"/>
+              </w:rPr>
+            </w:pPr>
+            <w:r>
+              <w:rPr>
+                <w:rFonts w:hint="eastAsia"/>
+                <w:color w:val="008000"/>
+              </w:rPr>
+              <w:t>提交</w:t>
+            </w:r>
+            <w:r>
+              <w:rPr>
+                <w:color w:val="008000"/>
+              </w:rPr>
+              <w:t>duduche.me/</w:t>
+            </w:r>
+            <w:proofErr w:type="spellStart"/>
+            <w:r>
+              <w:rPr>
+                <w:color w:val="008000"/>
+              </w:rPr>
+              <w:t>park.php</w:t>
+            </w:r>
+            <w:proofErr w:type="spellEnd"/>
+            <w:r>
+              <w:rPr>
+                <w:color w:val="008000"/>
+              </w:rPr>
+              <w:t xml:space="preserve">/home/index/ </w:t>
+            </w:r>
+            <w:proofErr w:type="spellStart"/>
+            <w:r>
+              <w:rPr>
+                <w:rFonts w:hint="eastAsia"/>
+                <w:color w:val="008000"/>
+              </w:rPr>
+              <w:t>setPushId</w:t>
+            </w:r>
+            <w:proofErr w:type="spellEnd"/>
+            <w:r>
+              <w:rPr>
+                <w:rFonts w:hint="eastAsia"/>
+                <w:color w:val="008000"/>
+              </w:rPr>
+              <w:t>/</w:t>
+            </w:r>
+            <w:proofErr w:type="spellStart"/>
+            <w:r>
+              <w:rPr>
+                <w:color w:val="008000"/>
+              </w:rPr>
+              <w:t>pushid</w:t>
+            </w:r>
+            <w:proofErr w:type="spellEnd"/>
+            <w:r>
+              <w:rPr>
+                <w:rFonts w:hint="eastAsia"/>
+                <w:color w:val="008000"/>
+              </w:rPr>
+              <w:t>/1</w:t>
+            </w:r>
+            <w:bookmarkStart w:id="0" w:name="_GoBack"/>
+            <w:bookmarkEnd w:id="0"/>
+            <w:r>
+              <w:rPr>
+                <w:rFonts w:hint="eastAsia"/>
+                <w:color w:val="008000"/>
+              </w:rPr>
+              <w:t>/</w:t>
+            </w:r>
+          </w:p>
+        </w:tc>
+      </w:tr>
+      <w:tr>
+        <w:tc>
+          <w:tcPr>
+            <w:tcW w:w="2129" w:type="dxa"/>
+          </w:tcPr>
+          <w:p>
+            <w:pPr>
+              <w:rPr>
+                <w:rFonts w:ascii="Times New Roman" w:hAnsi="Times New Roman" w:cs="Times New Roman"/>
+              </w:rPr>
+            </w:pPr>
+            <w:r>
+              <w:rPr>
+                <w:rFonts w:hint="eastAsia"/>
+              </w:rPr>
+              <w:t>推送的</w:t>
+            </w:r>
+            <w:r>
+              <w:rPr>
+                <w:rFonts w:ascii="Times New Roman" w:hAnsi="Times New Roman" w:cs="Times New Roman"/>
+              </w:rPr>
+              <w:t>id</w:t>
+            </w:r>
+          </w:p>
+        </w:tc>
+        <w:tc>
+          <w:tcPr>
+            <w:tcW w:w="2129" w:type="dxa"/>
+          </w:tcPr>
+          <w:p>
+            <w:pPr>
+              <w:rPr>
+                <w:rFonts w:hint="eastAsia"/>
+              </w:rPr>
+            </w:pPr>
+            <w:proofErr w:type="spellStart"/>
+            <w:proofErr w:type="gramStart"/>
+            <w:r>
+              <w:rPr>
+                <w:rFonts w:hint="eastAsia"/>
+              </w:rPr>
+              <w:t>p</w:t>
+            </w:r>
+            <w:r>
+              <w:t>ushd</w:t>
+            </w:r>
+            <w:proofErr w:type="spellEnd"/>
+            <w:proofErr w:type="gramEnd"/>
+          </w:p>
+        </w:tc>
+        <w:tc>
+          <w:tcPr>
+            <w:tcW w:w="4258" w:type="dxa"/>
+          </w:tcPr>
+          <w:p>
+            <w:pPr>
+              <w:rPr>
+                <w:rFonts w:hint="eastAsia"/>
+              </w:rPr>
+            </w:pPr>
+            <w:r>
+              <w:rPr>
+                <w:rFonts w:hint="eastAsia"/>
+              </w:rPr>
+              <w:t>推送的</w:t>
+            </w:r>
+            <w:r>
+              <w:rPr>
+                <w:rFonts w:hint="eastAsia"/>
+              </w:rPr>
+              <w:t>id</w:t>
+            </w:r>
+          </w:p>
+        </w:tc>
+      </w:tr>
+      <w:tr>
+        <w:tc>
+          <w:tcPr>
+            <w:tcW w:w="8516" w:type="dxa"/>
+            <w:gridSpan w:val="3"/>
+          </w:tcPr>
+          <w:p>
+            <w:pPr>
+              <w:rPr>
+                <w:color w:val="3366FF"/>
+              </w:rPr>
+            </w:pPr>
+            <w:r>
+              <w:rPr>
+                <w:rFonts w:ascii="Damascus" w:hAnsi="Damascus" w:cs="Damascus" w:hint="eastAsia"/>
+                <w:color w:val="3366FF"/>
+              </w:rPr>
+              <w:t>返回</w:t>
+            </w:r>
+          </w:p>
+        </w:tc>
+      </w:tr>
+      <w:tr>
+        <w:trPr>
+          <w:trHeight w:val="1972"/>
+        </w:trPr>
+        <w:tc>
+          <w:tcPr>
+            <w:tcW w:w="8516" w:type="dxa"/>
+            <w:gridSpan w:val="3"/>
+          </w:tcPr>
+          <w:p>
+            <w:pPr>
+              <w:rPr>
+                <w:rFonts w:ascii="Damascus" w:hAnsi="Damascus" w:cs="Damascus"/>
+              </w:rPr>
+            </w:pPr>
+            <w:r>
+              <w:rPr>
+                <w:rFonts w:ascii="Damascus" w:hAnsi="Damascus" w:cs="Damascus" w:hint="eastAsia"/>
+              </w:rPr>
+              <w:t>｛</w:t>
+            </w:r>
+          </w:p>
+          <w:p>
+            <w:pPr>
+              <w:ind w:firstLine="840"/>
+              <w:rPr>
+                <w:rFonts w:ascii="Damascus" w:hAnsi="Damascus" w:cs="Damascus"/>
+              </w:rPr>
+            </w:pPr>
+            <w:proofErr w:type="gramStart"/>
+            <w:r>
+              <w:rPr>
+                <w:rFonts w:ascii="Times New Roman" w:hAnsi="Times New Roman" w:cs="Times New Roman"/>
+              </w:rPr>
+              <w:t>code:0</w:t>
+            </w:r>
+            <w:proofErr w:type="gramEnd"/>
+          </w:p>
+          <w:p>
+            <w:pPr>
+              <w:ind w:firstLine="840"/>
+              <w:rPr>
+                <w:rFonts w:ascii="Times New Roman" w:hAnsi="Times New Roman" w:cs="Times New Roman"/>
+              </w:rPr>
+            </w:pPr>
+            <w:proofErr w:type="gramStart"/>
+            <w:r>
+              <w:rPr>
+                <w:rFonts w:ascii="Times New Roman" w:hAnsi="Times New Roman" w:cs="Times New Roman"/>
+              </w:rPr>
+              <w:t>data</w:t>
+            </w:r>
+            <w:proofErr w:type="gramEnd"/>
+            <w:r>
+              <w:rPr>
+                <w:rFonts w:ascii="Times New Roman" w:hAnsi="Times New Roman" w:cs="Times New Roman"/>
+              </w:rPr>
+              <w:t>:</w:t>
+            </w:r>
+          </w:p>
+          <w:p>
+            <w:pPr>
+              <w:rPr>
+                <w:rFonts w:ascii="Damascus" w:hAnsi="Damascus" w:cs="Damascus"/>
+              </w:rPr>
+            </w:pPr>
           </w:p>
           <w:p>
             <w:pPr>

--- a/document/现场管理后台.docx
+++ b/document/现场管理后台.docx
@@ -602,7 +602,6 @@
             <w:tcW w:w="1806" w:type="dxa"/>
           </w:tcPr>
           <w:p>
-            <w:proofErr w:type="spellStart"/>
             <w:r>
               <w:t>J</w:t>
             </w:r>
@@ -612,7 +611,6 @@
               </w:rPr>
               <w:t>sonp</w:t>
             </w:r>
-            <w:proofErr w:type="spellEnd"/>
           </w:p>
         </w:tc>
         <w:tc>
@@ -649,14 +647,12 @@
               </w:rPr>
               <w:t>那么表示一个</w:t>
             </w:r>
-            <w:proofErr w:type="spellStart"/>
             <w:r>
               <w:rPr>
                 <w:rFonts w:ascii="Times New Roman" w:hAnsi="Times New Roman" w:cs="Times New Roman" w:hint="eastAsia"/>
               </w:rPr>
               <w:t>jsonp</w:t>
             </w:r>
-            <w:proofErr w:type="spellEnd"/>
             <w:r>
               <w:rPr>
                 <w:rFonts w:ascii="Times New Roman" w:hAnsi="Times New Roman" w:cs="Times New Roman" w:hint="eastAsia"/>
@@ -669,14 +665,12 @@
               </w:rPr>
               <w:t>，否则就直接返回</w:t>
             </w:r>
-            <w:proofErr w:type="spellStart"/>
             <w:r>
               <w:rPr>
                 <w:rFonts w:ascii="Times New Roman" w:hAnsi="Times New Roman" w:cs="Times New Roman" w:hint="eastAsia"/>
               </w:rPr>
               <w:t>json</w:t>
             </w:r>
-            <w:proofErr w:type="spellEnd"/>
             <w:r>
               <w:rPr>
                 <w:rFonts w:ascii="Damascus" w:hAnsi="Damascus" w:cs="Damascus" w:hint="eastAsia"/>
@@ -711,14 +705,12 @@
             <w:tcW w:w="1806" w:type="dxa"/>
           </w:tcPr>
           <w:p>
-            <w:proofErr w:type="spellStart"/>
             <w:r>
               <w:rPr>
                 <w:rFonts w:hint="eastAsia"/>
               </w:rPr>
               <w:t>url</w:t>
             </w:r>
-            <w:proofErr w:type="spellEnd"/>
             <w:r>
               <w:rPr>
                 <w:rFonts w:ascii="Damascus" w:hAnsi="Damascus" w:cs="Damascus" w:hint="eastAsia"/>
@@ -743,14 +735,12 @@
               </w:rPr>
               <w:t>前后台要定义一个根</w:t>
             </w:r>
-            <w:proofErr w:type="spellStart"/>
             <w:r>
               <w:rPr>
                 <w:rFonts w:ascii="Times New Roman" w:hAnsi="Times New Roman" w:cs="Times New Roman"/>
               </w:rPr>
               <w:t>url</w:t>
             </w:r>
-            <w:proofErr w:type="spellEnd"/>
           </w:p>
         </w:tc>
       </w:tr>
@@ -766,18 +756,8 @@
             <w:tcW w:w="1806" w:type="dxa"/>
           </w:tcPr>
           <w:p>
-            <w:proofErr w:type="spellStart"/>
-            <w:proofErr w:type="gramStart"/>
-            <w:r>
-              <w:t>url</w:t>
-            </w:r>
-            <w:proofErr w:type="gramEnd"/>
-            <w:r>
-              <w:t>+model+op</w:t>
-            </w:r>
-            <w:proofErr w:type="spellEnd"/>
-            <w:r>
-              <w:t>?</w:t>
+            <w:r>
+              <w:t>url+model+op?</w:t>
             </w:r>
             <w:r>
               <w:rPr>
@@ -854,7 +834,6 @@
             <w:tcW w:w="1806" w:type="dxa"/>
           </w:tcPr>
           <w:p>
-            <w:proofErr w:type="spellStart"/>
             <w:r>
               <w:t>J</w:t>
             </w:r>
@@ -864,7 +843,6 @@
               </w:rPr>
               <w:t>son</w:t>
             </w:r>
-            <w:proofErr w:type="spellEnd"/>
           </w:p>
         </w:tc>
         <w:tc>
@@ -1089,36 +1067,12 @@
                 <w:rFonts w:ascii="Times New Roman" w:hAnsi="Times New Roman" w:cs="Times New Roman"/>
               </w:rPr>
             </w:pPr>
-            <w:proofErr w:type="spellStart"/>
-            <w:proofErr w:type="gramStart"/>
-            <w:r>
-              <w:rPr>
-                <w:rFonts w:ascii="Times New Roman" w:hAnsi="Times New Roman" w:cs="Times New Roman"/>
-              </w:rPr>
-              <w:t>url</w:t>
-            </w:r>
-            <w:proofErr w:type="gramEnd"/>
-            <w:r>
-              <w:rPr>
-                <w:rFonts w:ascii="Times New Roman" w:hAnsi="Times New Roman" w:cs="Times New Roman"/>
-              </w:rPr>
-              <w:t>?key</w:t>
-            </w:r>
-            <w:proofErr w:type="spellEnd"/>
-            <w:r>
-              <w:rPr>
-                <w:rFonts w:ascii="Times New Roman" w:hAnsi="Times New Roman" w:cs="Times New Roman"/>
-              </w:rPr>
-              <w:t>=</w:t>
-            </w:r>
-            <w:proofErr w:type="spellStart"/>
-            <w:r>
-              <w:rPr>
-                <w:rFonts w:ascii="Times New Roman" w:hAnsi="Times New Roman" w:cs="Times New Roman"/>
-              </w:rPr>
-              <w:t>xxxxxxx</w:t>
-            </w:r>
-            <w:proofErr w:type="spellEnd"/>
+            <w:r>
+              <w:rPr>
+                <w:rFonts w:ascii="Times New Roman" w:hAnsi="Times New Roman" w:cs="Times New Roman"/>
+              </w:rPr>
+              <w:t>url?key=xxxxxxx</w:t>
+            </w:r>
           </w:p>
         </w:tc>
       </w:tr>
@@ -1317,7 +1271,6 @@
                 <w:rFonts w:ascii="Times New Roman" w:hAnsi="Times New Roman" w:cs="Times New Roman"/>
               </w:rPr>
             </w:pPr>
-            <w:proofErr w:type="gramStart"/>
             <w:r>
               <w:rPr>
                 <w:rFonts w:hint="eastAsia"/>
@@ -1330,7 +1283,6 @@
               </w:rPr>
               <w:t>:10</w:t>
             </w:r>
-            <w:proofErr w:type="gramEnd"/>
           </w:p>
           <w:p>
             <w:pPr>
@@ -1568,13 +1520,8 @@
             <w:tcW w:w="2129" w:type="dxa"/>
           </w:tcPr>
           <w:p>
-            <w:proofErr w:type="gramStart"/>
-            <w:r>
-              <w:t>String(</w:t>
-            </w:r>
-            <w:proofErr w:type="gramEnd"/>
-            <w:r>
-              <w:t>1-20)</w:t>
+            <w:r>
+              <w:t>String(1-20)</w:t>
             </w:r>
           </w:p>
         </w:tc>
@@ -1604,13 +1551,9 @@
             <w:tcW w:w="2129" w:type="dxa"/>
           </w:tcPr>
           <w:p>
-            <w:proofErr w:type="spellStart"/>
-            <w:proofErr w:type="gramStart"/>
             <w:r>
               <w:t>pwd</w:t>
             </w:r>
-            <w:proofErr w:type="spellEnd"/>
-            <w:proofErr w:type="gramEnd"/>
           </w:p>
         </w:tc>
         <w:tc>
@@ -1618,13 +1561,8 @@
             <w:tcW w:w="2129" w:type="dxa"/>
           </w:tcPr>
           <w:p>
-            <w:proofErr w:type="gramStart"/>
-            <w:r>
-              <w:t>String(</w:t>
-            </w:r>
-            <w:proofErr w:type="gramEnd"/>
-            <w:r>
-              <w:t>1-20)</w:t>
+            <w:r>
+              <w:t>String(1-20)</w:t>
             </w:r>
           </w:p>
         </w:tc>
@@ -1699,14 +1637,12 @@
                 <w:rFonts w:ascii="Times New Roman" w:hAnsi="Times New Roman" w:cs="Times New Roman"/>
               </w:rPr>
             </w:pPr>
-            <w:proofErr w:type="gramStart"/>
             <w:r>
               <w:rPr>
                 <w:rFonts w:ascii="Times New Roman" w:hAnsi="Times New Roman" w:cs="Times New Roman"/>
               </w:rPr>
               <w:t>code:0</w:t>
             </w:r>
-            <w:proofErr w:type="gramEnd"/>
           </w:p>
           <w:p>
             <w:pPr>
@@ -1715,19 +1651,11 @@
                 <w:rFonts w:ascii="Times New Roman" w:hAnsi="Times New Roman" w:cs="Times New Roman"/>
               </w:rPr>
             </w:pPr>
-            <w:proofErr w:type="gramStart"/>
-            <w:r>
-              <w:rPr>
-                <w:rFonts w:ascii="Times New Roman" w:hAnsi="Times New Roman" w:cs="Times New Roman"/>
-              </w:rPr>
-              <w:t>data</w:t>
-            </w:r>
-            <w:proofErr w:type="gramEnd"/>
-            <w:r>
-              <w:rPr>
-                <w:rFonts w:ascii="Times New Roman" w:hAnsi="Times New Roman" w:cs="Times New Roman"/>
-              </w:rPr>
-              <w:t>:{</w:t>
+            <w:r>
+              <w:rPr>
+                <w:rFonts w:ascii="Times New Roman" w:hAnsi="Times New Roman" w:cs="Times New Roman"/>
+              </w:rPr>
+              <w:t>data:{</w:t>
             </w:r>
           </w:p>
           <w:p>
@@ -1747,16 +1675,22 @@
               <w:rPr>
                 <w:rFonts w:ascii="Times New Roman" w:hAnsi="Times New Roman" w:cs="Times New Roman" w:hint="eastAsia"/>
               </w:rPr>
-              <w:t xml:space="preserve">   </w:t>
-            </w:r>
-            <w:proofErr w:type="gramStart"/>
+              <w:t xml:space="preserve">   uid:001</w:t>
+            </w:r>
+          </w:p>
+          <w:p>
+            <w:pPr>
+              <w:ind w:firstLine="840"/>
+              <w:rPr>
+                <w:rFonts w:ascii="Times New Roman" w:hAnsi="Times New Roman" w:cs="Times New Roman"/>
+              </w:rPr>
+            </w:pPr>
             <w:r>
               <w:rPr>
                 <w:rFonts w:ascii="Times New Roman" w:hAnsi="Times New Roman" w:cs="Times New Roman" w:hint="eastAsia"/>
               </w:rPr>
-              <w:t>uid:001</w:t>
-            </w:r>
-            <w:proofErr w:type="gramEnd"/>
+              <w:t xml:space="preserve">    uuid:111111</w:t>
+            </w:r>
           </w:p>
           <w:p>
             <w:pPr>
@@ -1769,65 +1703,21 @@
               <w:rPr>
                 <w:rFonts w:ascii="Times New Roman" w:hAnsi="Times New Roman" w:cs="Times New Roman" w:hint="eastAsia"/>
               </w:rPr>
-              <w:t xml:space="preserve">    </w:t>
-            </w:r>
-            <w:proofErr w:type="gramStart"/>
+              <w:t xml:space="preserve">    permission:11111</w:t>
+            </w:r>
+          </w:p>
+          <w:p>
+            <w:pPr>
+              <w:ind w:firstLine="840"/>
+              <w:rPr>
+                <w:rFonts w:ascii="Times New Roman" w:hAnsi="Times New Roman" w:cs="Times New Roman"/>
+              </w:rPr>
+            </w:pPr>
             <w:r>
               <w:rPr>
                 <w:rFonts w:ascii="Times New Roman" w:hAnsi="Times New Roman" w:cs="Times New Roman" w:hint="eastAsia"/>
               </w:rPr>
-              <w:t>uuid:111111</w:t>
-            </w:r>
-            <w:proofErr w:type="gramEnd"/>
-          </w:p>
-          <w:p>
-            <w:pPr>
-              <w:ind w:firstLine="840"/>
-              <w:rPr>
-                <w:rFonts w:ascii="Times New Roman" w:hAnsi="Times New Roman" w:cs="Times New Roman"/>
-              </w:rPr>
-            </w:pPr>
-            <w:r>
-              <w:rPr>
-                <w:rFonts w:ascii="Times New Roman" w:hAnsi="Times New Roman" w:cs="Times New Roman" w:hint="eastAsia"/>
-              </w:rPr>
-              <w:t xml:space="preserve">    </w:t>
-            </w:r>
-            <w:proofErr w:type="gramStart"/>
-            <w:r>
-              <w:rPr>
-                <w:rFonts w:ascii="Times New Roman" w:hAnsi="Times New Roman" w:cs="Times New Roman" w:hint="eastAsia"/>
-              </w:rPr>
-              <w:t>permission:11111</w:t>
-            </w:r>
-            <w:proofErr w:type="gramEnd"/>
-          </w:p>
-          <w:p>
-            <w:pPr>
-              <w:ind w:firstLine="840"/>
-              <w:rPr>
-                <w:rFonts w:ascii="Times New Roman" w:hAnsi="Times New Roman" w:cs="Times New Roman"/>
-              </w:rPr>
-            </w:pPr>
-            <w:r>
-              <w:rPr>
-                <w:rFonts w:ascii="Times New Roman" w:hAnsi="Times New Roman" w:cs="Times New Roman" w:hint="eastAsia"/>
-              </w:rPr>
-              <w:t xml:space="preserve">    </w:t>
-            </w:r>
-            <w:proofErr w:type="spellStart"/>
-            <w:r>
-              <w:rPr>
-                <w:rFonts w:ascii="Times New Roman" w:hAnsi="Times New Roman" w:cs="Times New Roman" w:hint="eastAsia"/>
-              </w:rPr>
-              <w:t>fullname</w:t>
-            </w:r>
-            <w:proofErr w:type="spellEnd"/>
-            <w:r>
-              <w:rPr>
-                <w:rFonts w:ascii="Times New Roman" w:hAnsi="Times New Roman" w:cs="Times New Roman" w:hint="eastAsia"/>
-              </w:rPr>
-              <w:t>:</w:t>
+              <w:t xml:space="preserve">    fullname:</w:t>
             </w:r>
             <w:r>
               <w:rPr>
@@ -1911,7 +1801,6 @@
               </w:rPr>
               <w:t>提交当前用户的</w:t>
             </w:r>
-            <w:proofErr w:type="spellStart"/>
             <w:r>
               <w:rPr>
                 <w:rFonts w:ascii="Times New Roman" w:hAnsi="Times New Roman" w:cs="Times New Roman"/>
@@ -1920,7 +1809,6 @@
               </w:rPr>
               <w:t>pushid</w:t>
             </w:r>
-            <w:proofErr w:type="spellEnd"/>
           </w:p>
         </w:tc>
       </w:tr>
@@ -1949,14 +1837,12 @@
               </w:rPr>
               <w:t>：</w:t>
             </w:r>
-            <w:proofErr w:type="spellStart"/>
             <w:r>
               <w:rPr>
                 <w:color w:val="008000"/>
               </w:rPr>
               <w:t>pushid</w:t>
             </w:r>
-            <w:proofErr w:type="spellEnd"/>
           </w:p>
         </w:tc>
       </w:tr>
@@ -2009,14 +1895,12 @@
                 <w:rFonts w:ascii="Damascus" w:hAnsi="Damascus" w:cs="Damascus"/>
               </w:rPr>
             </w:pPr>
-            <w:proofErr w:type="gramStart"/>
             <w:r>
               <w:rPr>
                 <w:rFonts w:ascii="Times New Roman" w:hAnsi="Times New Roman" w:cs="Times New Roman"/>
               </w:rPr>
               <w:t>code:0</w:t>
             </w:r>
-            <w:proofErr w:type="gramEnd"/>
           </w:p>
           <w:p>
             <w:pPr>
@@ -2064,7 +1948,7 @@
                 <w:sz w:val="32"/>
                 <w:szCs w:val="32"/>
               </w:rPr>
-              <w:t>获取车位状态</w:t>
+              <w:t>获取</w:t>
             </w:r>
             <w:r>
               <w:rPr>
@@ -2072,7 +1956,15 @@
                 <w:sz w:val="32"/>
                 <w:szCs w:val="32"/>
               </w:rPr>
-              <w:t>接口</w:t>
+              <w:t>管理员端</w:t>
+            </w:r>
+            <w:r>
+              <w:rPr>
+                <w:rFonts w:ascii="Damascus" w:hAnsi="Damascus" w:cs="Damascus" w:hint="eastAsia"/>
+                <w:sz w:val="32"/>
+                <w:szCs w:val="32"/>
+              </w:rPr>
+              <w:t>基本信息</w:t>
             </w:r>
           </w:p>
         </w:tc>
@@ -2101,6 +1993,19 @@
                 <w:color w:val="008000"/>
               </w:rPr>
               <w:t>：</w:t>
+            </w:r>
+            <w:r>
+              <w:rPr>
+                <w:rFonts w:hint="eastAsia"/>
+                <w:color w:val="008000"/>
+              </w:rPr>
+              <w:t>duduche.me/</w:t>
+            </w:r>
+            <w:r>
+              <w:rPr>
+                <w:color w:val="008000"/>
+              </w:rPr>
+              <w:t>park.php/home/index/getBaseInfo/</w:t>
             </w:r>
           </w:p>
         </w:tc>
@@ -2154,67 +2059,165 @@
                 <w:rFonts w:ascii="Times New Roman" w:hAnsi="Times New Roman" w:cs="Times New Roman"/>
               </w:rPr>
             </w:pPr>
-            <w:proofErr w:type="gramStart"/>
             <w:r>
               <w:rPr>
                 <w:rFonts w:ascii="Times New Roman" w:hAnsi="Times New Roman" w:cs="Times New Roman"/>
               </w:rPr>
               <w:t>code:0</w:t>
             </w:r>
-            <w:proofErr w:type="gramEnd"/>
           </w:p>
           <w:p>
             <w:pPr>
               <w:ind w:firstLine="840"/>
               <w:rPr>
-                <w:rFonts w:ascii="Times New Roman" w:hAnsi="Times New Roman" w:cs="Times New Roman"/>
-              </w:rPr>
-            </w:pPr>
-            <w:proofErr w:type="gramStart"/>
-            <w:r>
-              <w:rPr>
-                <w:rFonts w:ascii="Times New Roman" w:hAnsi="Times New Roman" w:cs="Times New Roman"/>
-              </w:rPr>
-              <w:t>data</w:t>
-            </w:r>
-            <w:proofErr w:type="gramEnd"/>
-            <w:r>
-              <w:rPr>
-                <w:rFonts w:ascii="Times New Roman" w:hAnsi="Times New Roman" w:cs="Times New Roman"/>
-              </w:rPr>
-              <w:t>:{</w:t>
-            </w:r>
-          </w:p>
-          <w:p>
-            <w:pPr>
-              <w:ind w:firstLine="840"/>
-              <w:rPr>
-                <w:rFonts w:ascii="Damascus" w:hAnsi="Damascus" w:cs="Damascus"/>
-              </w:rPr>
-            </w:pPr>
-            <w:r>
-              <w:rPr>
-                <w:rFonts w:ascii="Times New Roman" w:hAnsi="Times New Roman" w:cs="Times New Roman"/>
-              </w:rPr>
-              <w:t xml:space="preserve">  </w:t>
-            </w:r>
-            <w:r>
-              <w:rPr>
-                <w:rFonts w:ascii="Damascus" w:hAnsi="Damascus" w:cs="Damascus" w:hint="eastAsia"/>
-              </w:rPr>
-              <w:t>库存信息：（满，少量，较多）</w:t>
-            </w:r>
-            <w:r>
-              <w:rPr>
-                <w:rFonts w:ascii="Damascus" w:hAnsi="Damascus" w:cs="Damascus"/>
-              </w:rPr>
-              <w:br/>
-              <w:t xml:space="preserve">          </w:t>
-            </w:r>
-            <w:r>
-              <w:rPr>
                 <w:rFonts w:ascii="Times New Roman" w:hAnsi="Times New Roman" w:cs="Times New Roman" w:hint="eastAsia"/>
               </w:rPr>
+            </w:pPr>
+            <w:r>
+              <w:rPr>
+                <w:rFonts w:ascii="Times New Roman" w:hAnsi="Times New Roman" w:cs="Times New Roman"/>
+              </w:rPr>
+              <w:t>data:{</w:t>
+            </w:r>
+          </w:p>
+          <w:p>
+            <w:pPr>
+              <w:widowControl/>
+              <w:tabs>
+                <w:tab w:val="left" w:pos="916"/>
+                <w:tab w:val="left" w:pos="1832"/>
+                <w:tab w:val="left" w:pos="2748"/>
+                <w:tab w:val="left" w:pos="3664"/>
+                <w:tab w:val="left" w:pos="4580"/>
+                <w:tab w:val="left" w:pos="5496"/>
+                <w:tab w:val="left" w:pos="6412"/>
+                <w:tab w:val="left" w:pos="7328"/>
+                <w:tab w:val="left" w:pos="8244"/>
+                <w:tab w:val="left" w:pos="9160"/>
+                <w:tab w:val="left" w:pos="10076"/>
+                <w:tab w:val="left" w:pos="10992"/>
+                <w:tab w:val="left" w:pos="11908"/>
+                <w:tab w:val="left" w:pos="12824"/>
+                <w:tab w:val="left" w:pos="13740"/>
+                <w:tab w:val="left" w:pos="14656"/>
+              </w:tabs>
+              <w:jc w:val="left"/>
+              <w:rPr>
+                <w:rFonts w:ascii="Courier" w:hAnsi="Courier" w:cs="Courier"/>
+                <w:color w:val="000000"/>
+                <w:kern w:val="0"/>
+                <w:sz w:val="20"/>
+                <w:szCs w:val="20"/>
+              </w:rPr>
+            </w:pPr>
+            <w:r>
+              <w:rPr>
+                <w:rFonts w:ascii="Courier" w:hAnsi="Courier" w:cs="Courier"/>
+                <w:color w:val="000000"/>
+                <w:kern w:val="0"/>
+                <w:sz w:val="20"/>
+                <w:szCs w:val="20"/>
+              </w:rPr>
+              <w:t>{"code":0,"data":{"parkstate":"2","way":1,"in":0,"out":1,"deals":0}</w:t>
+            </w:r>
+          </w:p>
+          <w:p>
+            <w:pPr>
+              <w:rPr>
+                <w:rFonts w:ascii="Damascus" w:hAnsi="Damascus" w:cs="Damascus"/>
+              </w:rPr>
+            </w:pPr>
+            <w:r>
+              <w:rPr>
+                <w:rFonts w:ascii="Damascus" w:hAnsi="Damascus" w:cs="Damascus" w:hint="eastAsia"/>
+              </w:rPr>
+              <w:t>｝</w:t>
+            </w:r>
+          </w:p>
+          <w:p>
+            <w:pPr>
+              <w:rPr>
+                <w:rFonts w:ascii="Damascus" w:hAnsi="Damascus" w:cs="Damascus"/>
+              </w:rPr>
+            </w:pPr>
+            <w:r>
+              <w:rPr>
+                <w:rFonts w:ascii="Times New Roman" w:hAnsi="Times New Roman" w:cs="Times New Roman"/>
+              </w:rPr>
+              <w:t>}</w:t>
+            </w:r>
+          </w:p>
+        </w:tc>
+      </w:tr>
+      <w:tr>
+        <w:trPr>
+          <w:trHeight w:val="1972"/>
+        </w:trPr>
+        <w:tc>
+          <w:tcPr>
+            <w:tcW w:w="8516" w:type="dxa"/>
+          </w:tcPr>
+          <w:p>
+            <w:pPr>
+              <w:rPr>
+                <w:rFonts w:ascii="Damascus" w:hAnsi="Damascus" w:cs="Damascus" w:hint="eastAsia"/>
+              </w:rPr>
+            </w:pPr>
+            <w:r>
+              <w:rPr>
+                <w:rFonts w:ascii="Damascus" w:hAnsi="Damascus" w:cs="Damascus" w:hint="eastAsia"/>
+              </w:rPr>
+              <w:t>库存信息：（</w:t>
+            </w:r>
+            <w:r>
+              <w:rPr>
+                <w:rFonts w:ascii="Damascus" w:hAnsi="Damascus" w:cs="Damascus" w:hint="eastAsia"/>
+              </w:rPr>
+              <w:t>0-</w:t>
+            </w:r>
+            <w:r>
+              <w:rPr>
+                <w:rFonts w:ascii="Damascus" w:hAnsi="Damascus" w:cs="Damascus" w:hint="eastAsia"/>
+              </w:rPr>
+              <w:t>满，</w:t>
+            </w:r>
+            <w:r>
+              <w:rPr>
+                <w:rFonts w:ascii="Damascus" w:hAnsi="Damascus" w:cs="Damascus" w:hint="eastAsia"/>
+              </w:rPr>
+              <w:t>1-</w:t>
+            </w:r>
+            <w:r>
+              <w:rPr>
+                <w:rFonts w:ascii="Damascus" w:hAnsi="Damascus" w:cs="Damascus" w:hint="eastAsia"/>
+              </w:rPr>
+              <w:t>少量，</w:t>
+            </w:r>
+            <w:r>
+              <w:rPr>
+                <w:rFonts w:ascii="Damascus" w:hAnsi="Damascus" w:cs="Damascus" w:hint="eastAsia"/>
+              </w:rPr>
+              <w:t>2-</w:t>
+            </w:r>
+            <w:r>
+              <w:rPr>
+                <w:rFonts w:ascii="Damascus" w:hAnsi="Damascus" w:cs="Damascus" w:hint="eastAsia"/>
+              </w:rPr>
+              <w:t>较多）</w:t>
+            </w:r>
+          </w:p>
+          <w:p>
+            <w:pPr>
+              <w:rPr>
+                <w:rFonts w:ascii="Damascus" w:hAnsi="Damascus" w:cs="Damascus"/>
+              </w:rPr>
+            </w:pPr>
+            <w:bookmarkStart w:id="0" w:name="_GoBack"/>
+            <w:bookmarkEnd w:id="0"/>
+            <w:r>
+              <w:rPr>
+                <w:rFonts w:ascii="Times New Roman" w:hAnsi="Times New Roman" w:cs="Times New Roman" w:hint="eastAsia"/>
+              </w:rPr>
               <w:t>已下</w:t>
             </w:r>
             <w:r>
@@ -2226,17 +2229,10 @@
           </w:p>
           <w:p>
             <w:pPr>
-              <w:ind w:firstLine="840"/>
-              <w:rPr>
-                <w:rFonts w:ascii="Damascus" w:hAnsi="Damascus" w:cs="Damascus"/>
-              </w:rPr>
-            </w:pPr>
-            <w:r>
-              <w:rPr>
-                <w:rFonts w:ascii="Damascus" w:hAnsi="Damascus" w:cs="Damascus" w:hint="eastAsia"/>
-              </w:rPr>
-              <w:t xml:space="preserve">    </w:t>
-            </w:r>
+              <w:rPr>
+                <w:rFonts w:ascii="Damascus" w:hAnsi="Damascus" w:cs="Damascus"/>
+              </w:rPr>
+            </w:pPr>
             <w:r>
               <w:rPr>
                 <w:rFonts w:ascii="Times New Roman" w:hAnsi="Times New Roman" w:cs="Times New Roman" w:hint="eastAsia"/>
@@ -2252,17 +2248,10 @@
           </w:p>
           <w:p>
             <w:pPr>
-              <w:ind w:firstLine="840"/>
-              <w:rPr>
-                <w:rFonts w:ascii="Damascus" w:hAnsi="Damascus" w:cs="Damascus"/>
-              </w:rPr>
-            </w:pPr>
-            <w:r>
-              <w:rPr>
-                <w:rFonts w:ascii="Damascus" w:hAnsi="Damascus" w:cs="Damascus" w:hint="eastAsia"/>
-              </w:rPr>
-              <w:t xml:space="preserve">    </w:t>
-            </w:r>
+              <w:rPr>
+                <w:rFonts w:ascii="Damascus" w:hAnsi="Damascus" w:cs="Damascus"/>
+              </w:rPr>
+            </w:pPr>
             <w:r>
               <w:rPr>
                 <w:rFonts w:ascii="Times New Roman" w:hAnsi="Times New Roman" w:cs="Times New Roman" w:hint="eastAsia"/>
@@ -2278,17 +2267,10 @@
           </w:p>
           <w:p>
             <w:pPr>
-              <w:ind w:firstLine="840"/>
-              <w:rPr>
-                <w:rFonts w:ascii="Times New Roman" w:hAnsi="Times New Roman" w:cs="Times New Roman"/>
-              </w:rPr>
-            </w:pPr>
-            <w:r>
-              <w:rPr>
-                <w:rFonts w:ascii="Damascus" w:hAnsi="Damascus" w:cs="Damascus" w:hint="eastAsia"/>
-              </w:rPr>
-              <w:t xml:space="preserve">     </w:t>
-            </w:r>
+              <w:rPr>
+                <w:rFonts w:ascii="Times New Roman" w:hAnsi="Times New Roman" w:cs="Times New Roman"/>
+              </w:rPr>
+            </w:pPr>
             <w:r>
               <w:rPr>
                 <w:rFonts w:ascii="Times New Roman" w:hAnsi="Times New Roman" w:cs="Times New Roman" w:hint="eastAsia"/>
@@ -2304,30 +2286,10 @@
           </w:p>
           <w:p>
             <w:pPr>
-              <w:ind w:firstLine="840"/>
-              <w:rPr>
-                <w:rFonts w:ascii="Damascus" w:hAnsi="Damascus" w:cs="Damascus"/>
-              </w:rPr>
-            </w:pPr>
-            <w:r>
-              <w:rPr>
-                <w:rFonts w:ascii="Damascus" w:hAnsi="Damascus" w:cs="Damascus" w:hint="eastAsia"/>
-              </w:rPr>
-              <w:t>｝</w:t>
-            </w:r>
-          </w:p>
-          <w:p>
-            <w:pPr>
-              <w:rPr>
-                <w:rFonts w:ascii="Damascus" w:hAnsi="Damascus" w:cs="Damascus"/>
-              </w:rPr>
-            </w:pPr>
-            <w:r>
-              <w:rPr>
-                <w:rFonts w:ascii="Times New Roman" w:hAnsi="Times New Roman" w:cs="Times New Roman"/>
-              </w:rPr>
-              <w:t>}</w:t>
-            </w:r>
+              <w:rPr>
+                <w:rFonts w:ascii="Damascus" w:hAnsi="Damascus" w:cs="Damascus" w:hint="eastAsia"/>
+              </w:rPr>
+            </w:pPr>
           </w:p>
         </w:tc>
       </w:tr>
@@ -2415,35 +2377,7 @@
               <w:rPr>
                 <w:color w:val="008000"/>
               </w:rPr>
-              <w:t>/</w:t>
-            </w:r>
-            <w:proofErr w:type="spellStart"/>
-            <w:r>
-              <w:rPr>
-                <w:color w:val="008000"/>
-              </w:rPr>
-              <w:t>park.php</w:t>
-            </w:r>
-            <w:proofErr w:type="spellEnd"/>
-            <w:r>
-              <w:rPr>
-                <w:color w:val="008000"/>
-              </w:rPr>
-              <w:t>/Home/Index/</w:t>
-            </w:r>
-            <w:proofErr w:type="spellStart"/>
-            <w:r>
-              <w:rPr>
-                <w:color w:val="008000"/>
-              </w:rPr>
-              <w:t>setParkState</w:t>
-            </w:r>
-            <w:proofErr w:type="spellEnd"/>
-            <w:r>
-              <w:rPr>
-                <w:color w:val="008000"/>
-              </w:rPr>
-              <w:t>/state/0</w:t>
+              <w:t>/park.php/Home/Index/setParkState/state/0</w:t>
             </w:r>
           </w:p>
         </w:tc>
@@ -2477,14 +2411,12 @@
                 <w:rFonts w:hint="eastAsia"/>
               </w:rPr>
             </w:pPr>
-            <w:proofErr w:type="gramStart"/>
             <w:r>
               <w:rPr>
                 <w:rFonts w:hint="eastAsia"/>
               </w:rPr>
               <w:t>state</w:t>
             </w:r>
-            <w:proofErr w:type="gramEnd"/>
           </w:p>
         </w:tc>
         <w:tc>
@@ -2582,14 +2514,12 @@
                 <w:rFonts w:ascii="Damascus" w:hAnsi="Damascus" w:cs="Damascus"/>
               </w:rPr>
             </w:pPr>
-            <w:proofErr w:type="gramStart"/>
             <w:r>
               <w:rPr>
                 <w:rFonts w:ascii="Times New Roman" w:hAnsi="Times New Roman" w:cs="Times New Roman"/>
               </w:rPr>
               <w:t>code:0</w:t>
             </w:r>
-            <w:proofErr w:type="gramEnd"/>
           </w:p>
           <w:p>
             <w:pPr>
@@ -2747,14 +2677,12 @@
                 <w:rFonts w:ascii="Times New Roman" w:hAnsi="Times New Roman" w:cs="Times New Roman"/>
               </w:rPr>
             </w:pPr>
-            <w:proofErr w:type="gramStart"/>
             <w:r>
               <w:rPr>
                 <w:rFonts w:ascii="Times New Roman" w:hAnsi="Times New Roman" w:cs="Times New Roman"/>
               </w:rPr>
               <w:t>code:0</w:t>
             </w:r>
-            <w:proofErr w:type="gramEnd"/>
           </w:p>
           <w:p>
             <w:pPr>
@@ -2763,14 +2691,12 @@
                 <w:rFonts w:ascii="Times New Roman" w:hAnsi="Times New Roman" w:cs="Times New Roman"/>
               </w:rPr>
             </w:pPr>
-            <w:proofErr w:type="gramStart"/>
             <w:r>
               <w:rPr>
                 <w:rFonts w:ascii="Times New Roman" w:hAnsi="Times New Roman" w:cs="Times New Roman" w:hint="eastAsia"/>
               </w:rPr>
               <w:t>data</w:t>
             </w:r>
-            <w:proofErr w:type="gramEnd"/>
             <w:r>
               <w:rPr>
                 <w:rFonts w:ascii="Times New Roman" w:hAnsi="Times New Roman" w:cs="Times New Roman"/>
@@ -2815,14 +2741,12 @@
               </w:rPr>
               <w:t>图片</w:t>
             </w:r>
-            <w:proofErr w:type="spellStart"/>
             <w:r>
               <w:rPr>
                 <w:rFonts w:ascii="Times New Roman" w:hAnsi="Times New Roman" w:cs="Times New Roman"/>
               </w:rPr>
               <w:t>url</w:t>
             </w:r>
-            <w:proofErr w:type="spellEnd"/>
             <w:r>
               <w:rPr>
                 <w:rFonts w:ascii="Damascus" w:hAnsi="Damascus" w:cs="Damascus" w:hint="eastAsia"/>
@@ -3146,14 +3070,12 @@
                 <w:rFonts w:ascii="Damascus" w:hAnsi="Damascus" w:cs="Damascus"/>
               </w:rPr>
             </w:pPr>
-            <w:proofErr w:type="gramStart"/>
             <w:r>
               <w:rPr>
                 <w:rFonts w:ascii="Times New Roman" w:hAnsi="Times New Roman" w:cs="Times New Roman"/>
               </w:rPr>
               <w:t>code:0</w:t>
             </w:r>
-            <w:proofErr w:type="gramEnd"/>
           </w:p>
           <w:p>
             <w:pPr>
@@ -3162,19 +3084,11 @@
                 <w:rFonts w:ascii="Times New Roman" w:hAnsi="Times New Roman" w:cs="Times New Roman"/>
               </w:rPr>
             </w:pPr>
-            <w:proofErr w:type="gramStart"/>
-            <w:r>
-              <w:rPr>
-                <w:rFonts w:ascii="Times New Roman" w:hAnsi="Times New Roman" w:cs="Times New Roman"/>
-              </w:rPr>
-              <w:t>data</w:t>
-            </w:r>
-            <w:proofErr w:type="gramEnd"/>
-            <w:r>
-              <w:rPr>
-                <w:rFonts w:ascii="Times New Roman" w:hAnsi="Times New Roman" w:cs="Times New Roman"/>
-              </w:rPr>
-              <w:t>:{</w:t>
+            <w:r>
+              <w:rPr>
+                <w:rFonts w:ascii="Times New Roman" w:hAnsi="Times New Roman" w:cs="Times New Roman"/>
+              </w:rPr>
+              <w:t>data:{</w:t>
             </w:r>
           </w:p>
           <w:p>
@@ -3276,14 +3190,12 @@
                 <w:rFonts w:ascii="Damascus" w:hAnsi="Damascus" w:cs="Damascus"/>
               </w:rPr>
             </w:pPr>
-            <w:proofErr w:type="gramStart"/>
             <w:r>
               <w:rPr>
                 <w:rFonts w:ascii="Times New Roman" w:hAnsi="Times New Roman" w:cs="Times New Roman"/>
               </w:rPr>
               <w:t>code:10</w:t>
             </w:r>
-            <w:proofErr w:type="gramEnd"/>
           </w:p>
           <w:p>
             <w:pPr>
@@ -3478,14 +3390,12 @@
                 <w:rFonts w:ascii="Damascus" w:hAnsi="Damascus" w:cs="Damascus"/>
               </w:rPr>
             </w:pPr>
-            <w:proofErr w:type="gramStart"/>
             <w:r>
               <w:rPr>
                 <w:rFonts w:ascii="Times New Roman" w:hAnsi="Times New Roman" w:cs="Times New Roman"/>
               </w:rPr>
               <w:t>code:0</w:t>
             </w:r>
-            <w:proofErr w:type="gramEnd"/>
           </w:p>
           <w:p>
             <w:pPr>
@@ -3494,19 +3404,11 @@
                 <w:rFonts w:ascii="Times New Roman" w:hAnsi="Times New Roman" w:cs="Times New Roman"/>
               </w:rPr>
             </w:pPr>
-            <w:proofErr w:type="gramStart"/>
-            <w:r>
-              <w:rPr>
-                <w:rFonts w:ascii="Times New Roman" w:hAnsi="Times New Roman" w:cs="Times New Roman"/>
-              </w:rPr>
-              <w:t>data</w:t>
-            </w:r>
-            <w:proofErr w:type="gramEnd"/>
-            <w:r>
-              <w:rPr>
-                <w:rFonts w:ascii="Times New Roman" w:hAnsi="Times New Roman" w:cs="Times New Roman"/>
-              </w:rPr>
-              <w:t>:{</w:t>
+            <w:r>
+              <w:rPr>
+                <w:rFonts w:ascii="Times New Roman" w:hAnsi="Times New Roman" w:cs="Times New Roman"/>
+              </w:rPr>
+              <w:t>data:{</w:t>
             </w:r>
           </w:p>
           <w:p>
@@ -4079,14 +3981,12 @@
                 <w:rFonts w:ascii="Damascus" w:hAnsi="Damascus" w:cs="Damascus"/>
               </w:rPr>
             </w:pPr>
-            <w:proofErr w:type="gramStart"/>
             <w:r>
               <w:rPr>
                 <w:rFonts w:ascii="Times New Roman" w:hAnsi="Times New Roman" w:cs="Times New Roman"/>
               </w:rPr>
               <w:t>code:0</w:t>
             </w:r>
-            <w:proofErr w:type="gramEnd"/>
           </w:p>
           <w:p>
             <w:pPr>
@@ -4095,19 +3995,11 @@
                 <w:rFonts w:ascii="Times New Roman" w:hAnsi="Times New Roman" w:cs="Times New Roman"/>
               </w:rPr>
             </w:pPr>
-            <w:proofErr w:type="gramStart"/>
-            <w:r>
-              <w:rPr>
-                <w:rFonts w:ascii="Times New Roman" w:hAnsi="Times New Roman" w:cs="Times New Roman"/>
-              </w:rPr>
-              <w:t>data</w:t>
-            </w:r>
-            <w:proofErr w:type="gramEnd"/>
-            <w:r>
-              <w:rPr>
-                <w:rFonts w:ascii="Times New Roman" w:hAnsi="Times New Roman" w:cs="Times New Roman"/>
-              </w:rPr>
-              <w:t>:{</w:t>
+            <w:r>
+              <w:rPr>
+                <w:rFonts w:ascii="Times New Roman" w:hAnsi="Times New Roman" w:cs="Times New Roman"/>
+              </w:rPr>
+              <w:t>data:{</w:t>
             </w:r>
           </w:p>
           <w:p>
@@ -4315,14 +4207,12 @@
                 <w:rFonts w:ascii="Damascus" w:hAnsi="Damascus" w:cs="Damascus"/>
               </w:rPr>
             </w:pPr>
-            <w:proofErr w:type="gramStart"/>
             <w:r>
               <w:rPr>
                 <w:rFonts w:ascii="Times New Roman" w:hAnsi="Times New Roman" w:cs="Times New Roman"/>
               </w:rPr>
               <w:t>code:0</w:t>
             </w:r>
-            <w:proofErr w:type="gramEnd"/>
           </w:p>
           <w:p>
             <w:pPr>
@@ -4520,33 +4410,8 @@
                 <w:rFonts w:hint="eastAsia"/>
                 <w:color w:val="008000"/>
               </w:rPr>
-              <w:t>/</w:t>
-            </w:r>
-            <w:proofErr w:type="spellStart"/>
-            <w:r>
-              <w:rPr>
-                <w:rFonts w:hint="eastAsia"/>
-                <w:color w:val="008000"/>
-              </w:rPr>
-              <w:t>park.php</w:t>
-            </w:r>
-            <w:proofErr w:type="spellEnd"/>
-            <w:r>
-              <w:rPr>
-                <w:rFonts w:hint="eastAsia"/>
-                <w:color w:val="008000"/>
-              </w:rPr>
-              <w:t>/home/index/</w:t>
-            </w:r>
-            <w:proofErr w:type="spellStart"/>
-            <w:r>
-              <w:rPr>
-                <w:rFonts w:hint="eastAsia"/>
-                <w:color w:val="008000"/>
-              </w:rPr>
-              <w:t>getEntries</w:t>
-            </w:r>
-            <w:proofErr w:type="spellEnd"/>
+              <w:t>/park.php/home/index/getEntries</w:t>
+            </w:r>
             <w:r>
               <w:rPr>
                 <w:color w:val="008000"/>
@@ -4619,14 +4484,12 @@
                 <w:rFonts w:ascii="Damascus" w:hAnsi="Damascus" w:cs="Damascus"/>
               </w:rPr>
             </w:pPr>
-            <w:proofErr w:type="gramStart"/>
             <w:r>
               <w:rPr>
                 <w:rFonts w:ascii="Times New Roman" w:hAnsi="Times New Roman" w:cs="Times New Roman"/>
               </w:rPr>
               <w:t>code:0</w:t>
             </w:r>
-            <w:proofErr w:type="gramEnd"/>
           </w:p>
           <w:p>
             <w:pPr>
@@ -4671,61 +4534,33 @@
               <w:rPr>
                 <w:color w:val="000000"/>
               </w:rPr>
-              <w:t>{"</w:t>
-            </w:r>
-            <w:proofErr w:type="gramStart"/>
-            <w:r>
+              <w:t>{"oid":"1","carid":"11111","orderTime":"1970-01-01 08:00:00"},</w:t>
+            </w:r>
+          </w:p>
+          <w:p>
+            <w:pPr>
+              <w:pStyle w:val="HTML"/>
               <w:rPr>
                 <w:color w:val="000000"/>
               </w:rPr>
-              <w:t>oid</w:t>
-            </w:r>
-            <w:proofErr w:type="gramEnd"/>
+            </w:pPr>
             <w:r>
               <w:rPr>
                 <w:color w:val="000000"/>
               </w:rPr>
-              <w:t>":"1","carid":"11111","orderTime":"1970-01-01 08:00:00"},</w:t>
-            </w:r>
-          </w:p>
-          <w:p>
-            <w:pPr>
-              <w:pStyle w:val="HTML"/>
+              <w:t xml:space="preserve">         </w:t>
+            </w:r>
+            <w:r>
               <w:rPr>
                 <w:color w:val="000000"/>
               </w:rPr>
-            </w:pPr>
+              <w:t>{</w:t>
+            </w:r>
             <w:r>
               <w:rPr>
                 <w:color w:val="000000"/>
               </w:rPr>
-              <w:t xml:space="preserve">         </w:t>
-            </w:r>
-            <w:r>
-              <w:rPr>
-                <w:color w:val="000000"/>
-              </w:rPr>
-              <w:t>{</w:t>
-            </w:r>
-            <w:r>
-              <w:rPr>
-                <w:color w:val="000000"/>
-              </w:rPr>
-              <w:t>"</w:t>
-            </w:r>
-            <w:proofErr w:type="gramStart"/>
-            <w:r>
-              <w:rPr>
-                <w:color w:val="000000"/>
-              </w:rPr>
-              <w:t>oid</w:t>
-            </w:r>
-            <w:proofErr w:type="gramEnd"/>
-            <w:r>
-              <w:rPr>
-                <w:color w:val="000000"/>
-              </w:rPr>
-              <w:t>":"2","carid":"11112","orderTime":"2015-01-23 00:00:00"}</w:t>
+              <w:t>"oid":"2","carid":"11112","orderTime":"2015-01-23 00:00:00"}</w:t>
             </w:r>
           </w:p>
           <w:p>
@@ -4843,100 +4678,69 @@
                 <w:rFonts w:hint="eastAsia"/>
                 <w:color w:val="008000"/>
               </w:rPr>
+              <w:t>/park.php/home/index/</w:t>
+            </w:r>
+            <w:r>
+              <w:t xml:space="preserve"> </w:t>
+            </w:r>
+            <w:r>
+              <w:rPr>
+                <w:color w:val="008000"/>
+              </w:rPr>
+              <w:t>setEntry</w:t>
+            </w:r>
+            <w:r>
+              <w:rPr>
+                <w:color w:val="008000"/>
+              </w:rPr>
               <w:t>/</w:t>
             </w:r>
-            <w:proofErr w:type="spellStart"/>
             <w:r>
               <w:rPr>
                 <w:rFonts w:hint="eastAsia"/>
                 <w:color w:val="008000"/>
               </w:rPr>
-              <w:t>park.php</w:t>
-            </w:r>
-            <w:proofErr w:type="spellEnd"/>
-            <w:r>
-              <w:rPr>
-                <w:rFonts w:hint="eastAsia"/>
-                <w:color w:val="008000"/>
-              </w:rPr>
-              <w:t>/home/index/</w:t>
-            </w:r>
-            <w:r>
-              <w:t xml:space="preserve"> </w:t>
-            </w:r>
-            <w:proofErr w:type="spellStart"/>
-            <w:r>
-              <w:rPr>
-                <w:color w:val="008000"/>
-              </w:rPr>
-              <w:t>setEntry</w:t>
-            </w:r>
-            <w:proofErr w:type="spellEnd"/>
-            <w:r>
-              <w:rPr>
-                <w:color w:val="008000"/>
-              </w:rPr>
-              <w:t>/</w:t>
-            </w:r>
-            <w:proofErr w:type="spellStart"/>
-            <w:r>
-              <w:rPr>
-                <w:rFonts w:hint="eastAsia"/>
-                <w:color w:val="008000"/>
+              <w:t>oid/1/</w:t>
+            </w:r>
+          </w:p>
+        </w:tc>
+      </w:tr>
+      <w:tr>
+        <w:tc>
+          <w:tcPr>
+            <w:tcW w:w="2129" w:type="dxa"/>
+          </w:tcPr>
+          <w:p>
+            <w:pPr>
+              <w:rPr>
+                <w:rFonts w:ascii="Times New Roman" w:hAnsi="Times New Roman" w:cs="Times New Roman"/>
+              </w:rPr>
+            </w:pPr>
+            <w:r>
+              <w:rPr>
+                <w:rFonts w:hint="eastAsia"/>
+              </w:rPr>
+              <w:t>订单</w:t>
+            </w:r>
+            <w:r>
+              <w:rPr>
+                <w:rFonts w:ascii="Times New Roman" w:hAnsi="Times New Roman" w:cs="Times New Roman"/>
+              </w:rPr>
+              <w:t>id</w:t>
+            </w:r>
+          </w:p>
+        </w:tc>
+        <w:tc>
+          <w:tcPr>
+            <w:tcW w:w="2129" w:type="dxa"/>
+          </w:tcPr>
+          <w:p>
+            <w:r>
+              <w:rPr>
+                <w:rFonts w:hint="eastAsia"/>
               </w:rPr>
               <w:t>oid</w:t>
             </w:r>
-            <w:proofErr w:type="spellEnd"/>
-            <w:r>
-              <w:rPr>
-                <w:rFonts w:hint="eastAsia"/>
-                <w:color w:val="008000"/>
-              </w:rPr>
-              <w:t>/1/</w:t>
-            </w:r>
-          </w:p>
-        </w:tc>
-      </w:tr>
-      <w:tr>
-        <w:tc>
-          <w:tcPr>
-            <w:tcW w:w="2129" w:type="dxa"/>
-          </w:tcPr>
-          <w:p>
-            <w:pPr>
-              <w:rPr>
-                <w:rFonts w:ascii="Times New Roman" w:hAnsi="Times New Roman" w:cs="Times New Roman"/>
-              </w:rPr>
-            </w:pPr>
-            <w:r>
-              <w:rPr>
-                <w:rFonts w:hint="eastAsia"/>
-              </w:rPr>
-              <w:t>订单</w:t>
-            </w:r>
-            <w:r>
-              <w:rPr>
-                <w:rFonts w:ascii="Times New Roman" w:hAnsi="Times New Roman" w:cs="Times New Roman"/>
-              </w:rPr>
-              <w:t>id</w:t>
-            </w:r>
-          </w:p>
-        </w:tc>
-        <w:tc>
-          <w:tcPr>
-            <w:tcW w:w="2129" w:type="dxa"/>
-          </w:tcPr>
-          <w:p>
-            <w:proofErr w:type="spellStart"/>
-            <w:proofErr w:type="gramStart"/>
-            <w:r>
-              <w:rPr>
-                <w:rFonts w:hint="eastAsia"/>
-              </w:rPr>
-              <w:t>oid</w:t>
-            </w:r>
-            <w:proofErr w:type="spellEnd"/>
-            <w:proofErr w:type="gramEnd"/>
           </w:p>
         </w:tc>
         <w:tc>
@@ -5010,14 +4814,12 @@
                 <w:rFonts w:ascii="Damascus" w:hAnsi="Damascus" w:cs="Damascus"/>
               </w:rPr>
             </w:pPr>
-            <w:proofErr w:type="gramStart"/>
             <w:r>
               <w:rPr>
                 <w:rFonts w:ascii="Times New Roman" w:hAnsi="Times New Roman" w:cs="Times New Roman"/>
               </w:rPr>
               <w:t>code:0</w:t>
             </w:r>
-            <w:proofErr w:type="gramEnd"/>
           </w:p>
           <w:p>
             <w:pPr>
@@ -5170,30 +4972,14 @@
               <w:rPr>
                 <w:color w:val="008000"/>
               </w:rPr>
-              <w:t>duduche.me/</w:t>
-            </w:r>
-            <w:proofErr w:type="spellStart"/>
+              <w:t xml:space="preserve">duduche.me/park.php/home/index/ </w:t>
+            </w:r>
             <w:r>
               <w:rPr>
                 <w:color w:val="008000"/>
               </w:rPr>
-              <w:t>park.php</w:t>
-            </w:r>
-            <w:proofErr w:type="spellEnd"/>
-            <w:r>
-              <w:rPr>
-                <w:color w:val="008000"/>
-              </w:rPr>
-              <w:t xml:space="preserve">/home/index/ </w:t>
-            </w:r>
-            <w:proofErr w:type="spellStart"/>
-            <w:r>
-              <w:rPr>
-                <w:color w:val="008000"/>
-              </w:rPr>
               <w:t>getStops</w:t>
             </w:r>
-            <w:proofErr w:type="spellEnd"/>
             <w:r>
               <w:rPr>
                 <w:rFonts w:hint="eastAsia"/>
@@ -5253,14 +5039,12 @@
                 <w:rFonts w:ascii="Damascus" w:hAnsi="Damascus" w:cs="Damascus"/>
               </w:rPr>
             </w:pPr>
-            <w:proofErr w:type="gramStart"/>
             <w:r>
               <w:rPr>
                 <w:rFonts w:ascii="Times New Roman" w:hAnsi="Times New Roman" w:cs="Times New Roman"/>
               </w:rPr>
               <w:t>code:0</w:t>
             </w:r>
-            <w:proofErr w:type="gramEnd"/>
           </w:p>
           <w:p>
             <w:pPr>
@@ -5295,14 +5079,12 @@
               </w:rPr>
               <w:t xml:space="preserve">     </w:t>
             </w:r>
-            <w:proofErr w:type="gramStart"/>
             <w:r>
               <w:rPr>
                 <w:rFonts w:ascii="Times New Roman" w:hAnsi="Times New Roman" w:cs="Times New Roman"/>
               </w:rPr>
               <w:t>code:0</w:t>
             </w:r>
-            <w:proofErr w:type="gramEnd"/>
           </w:p>
           <w:p>
             <w:pPr>
@@ -5347,50 +5129,22 @@
               <w:rPr>
                 <w:color w:val="000000"/>
               </w:rPr>
-              <w:t>{"</w:t>
-            </w:r>
-            <w:proofErr w:type="gramStart"/>
-            <w:r>
-              <w:rPr>
+              <w:t>{"oid":"1","carid":"11111","startTime":"1970-01-01 08:00:00"},</w:t>
+            </w:r>
+          </w:p>
+          <w:p>
+            <w:pPr>
+              <w:pStyle w:val="HTML"/>
+              <w:rPr>
+                <w:rFonts w:hint="eastAsia"/>
                 <w:color w:val="000000"/>
               </w:rPr>
-              <w:t>oid</w:t>
-            </w:r>
-            <w:proofErr w:type="gramEnd"/>
+            </w:pPr>
             <w:r>
               <w:rPr>
                 <w:color w:val="000000"/>
               </w:rPr>
-              <w:t>":"1","carid":"11111","startTime":"1970-01-01 08:00:00"},</w:t>
-            </w:r>
-          </w:p>
-          <w:p>
-            <w:pPr>
-              <w:pStyle w:val="HTML"/>
-              <w:rPr>
-                <w:rFonts w:hint="eastAsia"/>
-                <w:color w:val="000000"/>
-              </w:rPr>
-            </w:pPr>
-            <w:r>
-              <w:rPr>
-                <w:color w:val="000000"/>
-              </w:rPr>
-              <w:t xml:space="preserve">         {"</w:t>
-            </w:r>
-            <w:proofErr w:type="gramStart"/>
-            <w:r>
-              <w:rPr>
-                <w:color w:val="000000"/>
-              </w:rPr>
-              <w:t>oid</w:t>
-            </w:r>
-            <w:proofErr w:type="gramEnd"/>
-            <w:r>
-              <w:rPr>
-                <w:color w:val="000000"/>
-              </w:rPr>
-              <w:t xml:space="preserve">":"2","carid":"11112","startTime":"2015-01-23 </w:t>
+              <w:t xml:space="preserve">         {"oid":"2","carid":"11112","startTime":"2015-01-23 </w:t>
             </w:r>
           </w:p>
           <w:p>
@@ -5574,30 +5328,8 @@
               <w:rPr>
                 <w:color w:val="008000"/>
               </w:rPr>
-              <w:t>duduche.me/</w:t>
-            </w:r>
-            <w:proofErr w:type="spellStart"/>
-            <w:r>
-              <w:rPr>
-                <w:color w:val="008000"/>
-              </w:rPr>
-              <w:t>park.php</w:t>
-            </w:r>
-            <w:proofErr w:type="spellEnd"/>
-            <w:r>
-              <w:rPr>
-                <w:color w:val="008000"/>
-              </w:rPr>
-              <w:t xml:space="preserve">/home/index/ </w:t>
-            </w:r>
-            <w:proofErr w:type="spellStart"/>
-            <w:r>
-              <w:rPr>
-                <w:color w:val="008000"/>
-              </w:rPr>
-              <w:t>getLeavings</w:t>
-            </w:r>
-            <w:proofErr w:type="spellEnd"/>
+              <w:t>duduche.me/park.php/home/index/ getLeavings</w:t>
+            </w:r>
             <w:r>
               <w:rPr>
                 <w:rFonts w:hint="eastAsia"/>
@@ -5657,14 +5389,12 @@
                 <w:rFonts w:ascii="Damascus" w:hAnsi="Damascus" w:cs="Damascus"/>
               </w:rPr>
             </w:pPr>
-            <w:proofErr w:type="gramStart"/>
             <w:r>
               <w:rPr>
                 <w:rFonts w:ascii="Times New Roman" w:hAnsi="Times New Roman" w:cs="Times New Roman"/>
               </w:rPr>
               <w:t>code:0</w:t>
             </w:r>
-            <w:proofErr w:type="gramEnd"/>
           </w:p>
           <w:p>
             <w:pPr>
@@ -5699,14 +5429,12 @@
               </w:rPr>
               <w:t xml:space="preserve">     </w:t>
             </w:r>
-            <w:proofErr w:type="gramStart"/>
             <w:r>
               <w:rPr>
                 <w:rFonts w:ascii="Times New Roman" w:hAnsi="Times New Roman" w:cs="Times New Roman"/>
               </w:rPr>
               <w:t>code:0</w:t>
             </w:r>
-            <w:proofErr w:type="gramEnd"/>
           </w:p>
           <w:p>
             <w:pPr>
@@ -5751,76 +5479,48 @@
               <w:rPr>
                 <w:color w:val="000000"/>
               </w:rPr>
-              <w:t>{"</w:t>
-            </w:r>
-            <w:proofErr w:type="gramStart"/>
-            <w:r>
-              <w:rPr>
+              <w:t>{"oid":"1","carid":"11111","startTime":"1970-01-01 08:00:00"</w:t>
+            </w:r>
+            <w:r>
+              <w:rPr>
+                <w:rFonts w:hint="eastAsia"/>
                 <w:color w:val="000000"/>
               </w:rPr>
-              <w:t>oid</w:t>
-            </w:r>
-            <w:proofErr w:type="gramEnd"/>
+              <w:t>,</w:t>
+            </w:r>
             <w:r>
               <w:rPr>
                 <w:color w:val="000000"/>
               </w:rPr>
-              <w:t>":"1","carid":"11111","startTime":"1970-01-01 08:00:00"</w:t>
+              <w:t xml:space="preserve">"endTime":"1970-01-01 </w:t>
             </w:r>
             <w:r>
               <w:rPr>
                 <w:rFonts w:hint="eastAsia"/>
                 <w:color w:val="000000"/>
               </w:rPr>
-              <w:t>,</w:t>
+              <w:t>10</w:t>
             </w:r>
             <w:r>
               <w:rPr>
                 <w:color w:val="000000"/>
               </w:rPr>
-              <w:t xml:space="preserve">"endTime":"1970-01-01 </w:t>
-            </w:r>
-            <w:r>
+              <w:t>:00:00"},</w:t>
+            </w:r>
+          </w:p>
+          <w:p>
+            <w:pPr>
+              <w:pStyle w:val="HTML"/>
               <w:rPr>
                 <w:rFonts w:hint="eastAsia"/>
                 <w:color w:val="000000"/>
               </w:rPr>
-              <w:t>10</w:t>
-            </w:r>
+            </w:pPr>
             <w:r>
               <w:rPr>
                 <w:color w:val="000000"/>
               </w:rPr>
-              <w:t>:00:00"},</w:t>
-            </w:r>
-          </w:p>
-          <w:p>
-            <w:pPr>
-              <w:pStyle w:val="HTML"/>
-              <w:rPr>
-                <w:rFonts w:hint="eastAsia"/>
-                <w:color w:val="000000"/>
-              </w:rPr>
-            </w:pPr>
-            <w:r>
-              <w:rPr>
-                <w:color w:val="000000"/>
-              </w:rPr>
-              <w:t xml:space="preserve">         {"</w:t>
-            </w:r>
-            <w:proofErr w:type="gramStart"/>
-            <w:r>
-              <w:rPr>
-                <w:color w:val="000000"/>
-              </w:rPr>
-              <w:t>oid</w:t>
-            </w:r>
-            <w:proofErr w:type="gramEnd"/>
-            <w:r>
-              <w:rPr>
-                <w:color w:val="000000"/>
-              </w:rPr>
-              <w:t xml:space="preserve">":"2","carid":"11112","startTime":"2015-01-23 </w:t>
+              <w:t xml:space="preserve">         {"oid":"2","carid":"11112","startTime":"2015-01-23 </w:t>
             </w:r>
           </w:p>
           <w:p>
@@ -5991,101 +5691,65 @@
               <w:rPr>
                 <w:color w:val="008000"/>
               </w:rPr>
-              <w:t>duduche.me/</w:t>
-            </w:r>
-            <w:proofErr w:type="spellStart"/>
+              <w:t xml:space="preserve">duduche.me/park.php/home/index/ </w:t>
+            </w:r>
             <w:r>
               <w:rPr>
                 <w:color w:val="008000"/>
               </w:rPr>
-              <w:t>park.php</w:t>
-            </w:r>
-            <w:proofErr w:type="spellEnd"/>
-            <w:r>
-              <w:rPr>
+              <w:t>setLeave</w:t>
+            </w:r>
+            <w:r>
+              <w:rPr>
+                <w:rFonts w:hint="eastAsia"/>
                 <w:color w:val="008000"/>
               </w:rPr>
-              <w:t xml:space="preserve">/home/index/ </w:t>
-            </w:r>
-            <w:proofErr w:type="spellStart"/>
-            <w:r>
-              <w:rPr>
-                <w:color w:val="008000"/>
-              </w:rPr>
-              <w:t>setLeave</w:t>
-            </w:r>
-            <w:proofErr w:type="spellEnd"/>
-            <w:r>
-              <w:rPr>
-                <w:rFonts w:hint="eastAsia"/>
-                <w:color w:val="008000"/>
-              </w:rPr>
-              <w:t>/</w:t>
-            </w:r>
-            <w:proofErr w:type="spellStart"/>
-            <w:r>
-              <w:rPr>
-                <w:rFonts w:hint="eastAsia"/>
-                <w:color w:val="008000"/>
+              <w:t>/oid/1/</w:t>
+            </w:r>
+          </w:p>
+        </w:tc>
+      </w:tr>
+      <w:tr>
+        <w:tc>
+          <w:tcPr>
+            <w:tcW w:w="2129" w:type="dxa"/>
+          </w:tcPr>
+          <w:p>
+            <w:pPr>
+              <w:rPr>
+                <w:rFonts w:ascii="Times New Roman" w:hAnsi="Times New Roman" w:cs="Times New Roman"/>
+              </w:rPr>
+            </w:pPr>
+            <w:r>
+              <w:rPr>
+                <w:rFonts w:hint="eastAsia"/>
+              </w:rPr>
+              <w:t>订单</w:t>
+            </w:r>
+            <w:r>
+              <w:rPr>
+                <w:rFonts w:ascii="Times New Roman" w:hAnsi="Times New Roman" w:cs="Times New Roman"/>
+              </w:rPr>
+              <w:t>id</w:t>
+            </w:r>
+          </w:p>
+        </w:tc>
+        <w:tc>
+          <w:tcPr>
+            <w:tcW w:w="2129" w:type="dxa"/>
+          </w:tcPr>
+          <w:p>
+            <w:pPr>
+              <w:rPr>
+                <w:rFonts w:hint="eastAsia"/>
+              </w:rPr>
+            </w:pPr>
+            <w:r>
+              <w:rPr>
+                <w:rFonts w:hint="eastAsia"/>
               </w:rPr>
               <w:t>oid</w:t>
             </w:r>
-            <w:proofErr w:type="spellEnd"/>
-            <w:r>
-              <w:rPr>
-                <w:rFonts w:hint="eastAsia"/>
-                <w:color w:val="008000"/>
-              </w:rPr>
-              <w:t>/1/</w:t>
-            </w:r>
-          </w:p>
-        </w:tc>
-      </w:tr>
-      <w:tr>
-        <w:tc>
-          <w:tcPr>
-            <w:tcW w:w="2129" w:type="dxa"/>
-          </w:tcPr>
-          <w:p>
-            <w:pPr>
-              <w:rPr>
-                <w:rFonts w:ascii="Times New Roman" w:hAnsi="Times New Roman" w:cs="Times New Roman"/>
-              </w:rPr>
-            </w:pPr>
-            <w:r>
-              <w:rPr>
-                <w:rFonts w:hint="eastAsia"/>
-              </w:rPr>
-              <w:t>订单</w:t>
-            </w:r>
-            <w:r>
-              <w:rPr>
-                <w:rFonts w:ascii="Times New Roman" w:hAnsi="Times New Roman" w:cs="Times New Roman"/>
-              </w:rPr>
-              <w:t>id</w:t>
-            </w:r>
-          </w:p>
-        </w:tc>
-        <w:tc>
-          <w:tcPr>
-            <w:tcW w:w="2129" w:type="dxa"/>
-          </w:tcPr>
-          <w:p>
-            <w:pPr>
-              <w:rPr>
-                <w:rFonts w:hint="eastAsia"/>
-              </w:rPr>
-            </w:pPr>
-            <w:proofErr w:type="spellStart"/>
-            <w:proofErr w:type="gramStart"/>
-            <w:r>
-              <w:rPr>
-                <w:rFonts w:hint="eastAsia"/>
-              </w:rPr>
-              <w:t>oid</w:t>
-            </w:r>
-            <w:proofErr w:type="spellEnd"/>
-            <w:proofErr w:type="gramEnd"/>
           </w:p>
         </w:tc>
         <w:tc>
@@ -6164,14 +5828,12 @@
                 <w:rFonts w:ascii="Damascus" w:hAnsi="Damascus" w:cs="Damascus"/>
               </w:rPr>
             </w:pPr>
-            <w:proofErr w:type="gramStart"/>
             <w:r>
               <w:rPr>
                 <w:rFonts w:ascii="Times New Roman" w:hAnsi="Times New Roman" w:cs="Times New Roman"/>
               </w:rPr>
               <w:t>code:0</w:t>
             </w:r>
-            <w:proofErr w:type="gramEnd"/>
           </w:p>
           <w:p>
             <w:pPr>
@@ -6180,19 +5842,11 @@
                 <w:rFonts w:ascii="Times New Roman" w:hAnsi="Times New Roman" w:cs="Times New Roman"/>
               </w:rPr>
             </w:pPr>
-            <w:proofErr w:type="gramStart"/>
-            <w:r>
-              <w:rPr>
-                <w:rFonts w:ascii="Times New Roman" w:hAnsi="Times New Roman" w:cs="Times New Roman"/>
-              </w:rPr>
-              <w:t>data</w:t>
-            </w:r>
-            <w:proofErr w:type="gramEnd"/>
-            <w:r>
-              <w:rPr>
-                <w:rFonts w:ascii="Times New Roman" w:hAnsi="Times New Roman" w:cs="Times New Roman"/>
-              </w:rPr>
-              <w:t>:</w:t>
+            <w:r>
+              <w:rPr>
+                <w:rFonts w:ascii="Times New Roman" w:hAnsi="Times New Roman" w:cs="Times New Roman"/>
+              </w:rPr>
+              <w:t>data:</w:t>
             </w:r>
           </w:p>
           <w:p>
@@ -6262,7 +5916,7 @@
                 <w:sz w:val="32"/>
                 <w:szCs w:val="32"/>
               </w:rPr>
-              <w:t>获取</w:t>
+              <w:t>获取一周交易</w:t>
             </w:r>
             <w:r>
               <w:rPr>
@@ -6270,7 +5924,7 @@
                 <w:sz w:val="32"/>
                 <w:szCs w:val="32"/>
               </w:rPr>
-              <w:t>一周交易</w:t>
+              <w:t>列表</w:t>
             </w:r>
             <w:r>
               <w:rPr>
@@ -6278,14 +5932,6 @@
                 <w:sz w:val="32"/>
                 <w:szCs w:val="32"/>
               </w:rPr>
-              <w:t>列表</w:t>
-            </w:r>
-            <w:r>
-              <w:rPr>
-                <w:rFonts w:ascii="Damascus" w:hAnsi="Damascus" w:cs="Damascus" w:hint="eastAsia"/>
-                <w:sz w:val="32"/>
-                <w:szCs w:val="32"/>
-              </w:rPr>
               <w:t>接口</w:t>
             </w:r>
           </w:p>
@@ -6335,37 +5981,14 @@
               <w:rPr>
                 <w:color w:val="008000"/>
               </w:rPr>
-              <w:t>duduche.me/</w:t>
-            </w:r>
-            <w:proofErr w:type="spellStart"/>
-            <w:r>
-              <w:rPr>
+              <w:t xml:space="preserve">duduche.me/park.php/home/index/ </w:t>
+            </w:r>
+            <w:r>
+              <w:rPr>
+                <w:rFonts w:hint="eastAsia"/>
                 <w:color w:val="008000"/>
               </w:rPr>
-              <w:t>park.php</w:t>
-            </w:r>
-            <w:proofErr w:type="spellEnd"/>
-            <w:r>
-              <w:rPr>
-                <w:color w:val="008000"/>
-              </w:rPr>
-              <w:t xml:space="preserve">/home/index/ </w:t>
-            </w:r>
-            <w:proofErr w:type="spellStart"/>
-            <w:r>
-              <w:rPr>
-                <w:rFonts w:hint="eastAsia"/>
-                <w:color w:val="008000"/>
-              </w:rPr>
-              <w:t>getDeals</w:t>
-            </w:r>
-            <w:proofErr w:type="spellEnd"/>
-            <w:r>
-              <w:rPr>
-                <w:rFonts w:hint="eastAsia"/>
-                <w:color w:val="008000"/>
-              </w:rPr>
-              <w:t>/</w:t>
+              <w:t>getDeals/</w:t>
             </w:r>
           </w:p>
         </w:tc>
@@ -6419,14 +6042,12 @@
                 <w:rFonts w:ascii="Damascus" w:hAnsi="Damascus" w:cs="Damascus"/>
               </w:rPr>
             </w:pPr>
-            <w:proofErr w:type="gramStart"/>
             <w:r>
               <w:rPr>
                 <w:rFonts w:ascii="Times New Roman" w:hAnsi="Times New Roman" w:cs="Times New Roman"/>
               </w:rPr>
               <w:t>code:0</w:t>
             </w:r>
-            <w:proofErr w:type="gramEnd"/>
           </w:p>
           <w:p>
             <w:pPr>
@@ -6461,14 +6082,12 @@
               </w:rPr>
               <w:t xml:space="preserve">     </w:t>
             </w:r>
-            <w:proofErr w:type="gramStart"/>
             <w:r>
               <w:rPr>
                 <w:rFonts w:ascii="Times New Roman" w:hAnsi="Times New Roman" w:cs="Times New Roman"/>
               </w:rPr>
               <w:t>code:0</w:t>
             </w:r>
-            <w:proofErr w:type="gramEnd"/>
           </w:p>
           <w:p>
             <w:pPr>
@@ -6513,21 +6132,7 @@
               <w:rPr>
                 <w:color w:val="000000"/>
               </w:rPr>
-              <w:t>{"</w:t>
-            </w:r>
-            <w:proofErr w:type="gramStart"/>
-            <w:r>
-              <w:rPr>
-                <w:color w:val="000000"/>
-              </w:rPr>
-              <w:t>startime</w:t>
-            </w:r>
-            <w:proofErr w:type="gramEnd"/>
-            <w:r>
-              <w:rPr>
-                <w:color w:val="000000"/>
-              </w:rPr>
-              <w:t>":"2015-01-23 00:00:00","endtime":"2015-01-23 06:00:00","money":0,"carid":"11112","admin":"\u5835\u5f6c"}]}</w:t>
+              <w:t>{"startime":"2015-01-23 00:00:00","endtime":"2015-01-23 06:00:00","money":0,"carid":"11112","admin":"\u5835\u5f6c"}]}</w:t>
             </w:r>
           </w:p>
           <w:p>
@@ -6637,7 +6242,6 @@
               </w:rPr>
               <w:t>设置</w:t>
             </w:r>
-            <w:proofErr w:type="spellStart"/>
             <w:r>
               <w:rPr>
                 <w:rFonts w:ascii="Damascus" w:hAnsi="Damascus" w:cs="Damascus" w:hint="eastAsia"/>
@@ -6646,7 +6250,6 @@
               </w:rPr>
               <w:t>pushid</w:t>
             </w:r>
-            <w:proofErr w:type="spellEnd"/>
             <w:r>
               <w:rPr>
                 <w:rFonts w:ascii="Damascus" w:hAnsi="Damascus" w:cs="Damascus" w:hint="eastAsia"/>
@@ -6681,61 +6284,27 @@
               <w:rPr>
                 <w:color w:val="008000"/>
               </w:rPr>
-              <w:t>duduche.me/</w:t>
-            </w:r>
-            <w:proofErr w:type="spellStart"/>
-            <w:r>
-              <w:rPr>
+              <w:t xml:space="preserve">duduche.me/park.php/home/index/ </w:t>
+            </w:r>
+            <w:r>
+              <w:rPr>
+                <w:rFonts w:hint="eastAsia"/>
                 <w:color w:val="008000"/>
               </w:rPr>
-              <w:t>park.php</w:t>
-            </w:r>
-            <w:proofErr w:type="spellEnd"/>
+              <w:t>setPushId/</w:t>
+            </w:r>
             <w:r>
               <w:rPr>
                 <w:color w:val="008000"/>
               </w:rPr>
-              <w:t xml:space="preserve">/home/index/ </w:t>
-            </w:r>
-            <w:proofErr w:type="spellStart"/>
+              <w:t>pushid</w:t>
+            </w:r>
             <w:r>
               <w:rPr>
                 <w:rFonts w:hint="eastAsia"/>
                 <w:color w:val="008000"/>
               </w:rPr>
-              <w:t>setPushId</w:t>
-            </w:r>
-            <w:proofErr w:type="spellEnd"/>
-            <w:r>
-              <w:rPr>
-                <w:rFonts w:hint="eastAsia"/>
-                <w:color w:val="008000"/>
-              </w:rPr>
-              <w:t>/</w:t>
-            </w:r>
-            <w:proofErr w:type="spellStart"/>
-            <w:r>
-              <w:rPr>
-                <w:color w:val="008000"/>
-              </w:rPr>
-              <w:t>pushid</w:t>
-            </w:r>
-            <w:proofErr w:type="spellEnd"/>
-            <w:r>
-              <w:rPr>
-                <w:rFonts w:hint="eastAsia"/>
-                <w:color w:val="008000"/>
-              </w:rPr>
-              <w:t>/1</w:t>
-            </w:r>
-            <w:bookmarkStart w:id="0" w:name="_GoBack"/>
-            <w:bookmarkEnd w:id="0"/>
-            <w:r>
-              <w:rPr>
-                <w:rFonts w:hint="eastAsia"/>
-                <w:color w:val="008000"/>
-              </w:rPr>
-              <w:t>/</w:t>
+              <w:t>/1/</w:t>
             </w:r>
           </w:p>
         </w:tc>
@@ -6775,8 +6344,6 @@
                 <w:rFonts w:hint="eastAsia"/>
               </w:rPr>
             </w:pPr>
-            <w:proofErr w:type="spellStart"/>
-            <w:proofErr w:type="gramStart"/>
             <w:r>
               <w:rPr>
                 <w:rFonts w:hint="eastAsia"/>
@@ -6786,8 +6353,6 @@
             <w:r>
               <w:t>ushd</w:t>
             </w:r>
-            <w:proofErr w:type="spellEnd"/>
-            <w:proofErr w:type="gramEnd"/>
           </w:p>
         </w:tc>
         <w:tc>
@@ -6866,14 +6431,12 @@
                 <w:rFonts w:ascii="Damascus" w:hAnsi="Damascus" w:cs="Damascus"/>
               </w:rPr>
             </w:pPr>
-            <w:proofErr w:type="gramStart"/>
             <w:r>
               <w:rPr>
                 <w:rFonts w:ascii="Times New Roman" w:hAnsi="Times New Roman" w:cs="Times New Roman"/>
               </w:rPr>
               <w:t>code:0</w:t>
             </w:r>
-            <w:proofErr w:type="gramEnd"/>
           </w:p>
           <w:p>
             <w:pPr>
@@ -6882,19 +6445,11 @@
                 <w:rFonts w:ascii="Times New Roman" w:hAnsi="Times New Roman" w:cs="Times New Roman"/>
               </w:rPr>
             </w:pPr>
-            <w:proofErr w:type="gramStart"/>
-            <w:r>
-              <w:rPr>
-                <w:rFonts w:ascii="Times New Roman" w:hAnsi="Times New Roman" w:cs="Times New Roman"/>
-              </w:rPr>
-              <w:t>data</w:t>
-            </w:r>
-            <w:proofErr w:type="gramEnd"/>
-            <w:r>
-              <w:rPr>
-                <w:rFonts w:ascii="Times New Roman" w:hAnsi="Times New Roman" w:cs="Times New Roman"/>
-              </w:rPr>
-              <w:t>:</w:t>
+            <w:r>
+              <w:rPr>
+                <w:rFonts w:ascii="Times New Roman" w:hAnsi="Times New Roman" w:cs="Times New Roman"/>
+              </w:rPr>
+              <w:t>data:</w:t>
             </w:r>
           </w:p>
           <w:p>

--- a/document/现场管理后台.docx
+++ b/document/现场管理后台.docx
@@ -602,6 +602,7 @@
             <w:tcW w:w="1806" w:type="dxa"/>
           </w:tcPr>
           <w:p>
+            <w:proofErr w:type="spellStart"/>
             <w:r>
               <w:t>J</w:t>
             </w:r>
@@ -611,6 +612,7 @@
               </w:rPr>
               <w:t>sonp</w:t>
             </w:r>
+            <w:proofErr w:type="spellEnd"/>
           </w:p>
         </w:tc>
         <w:tc>
@@ -647,12 +649,14 @@
               </w:rPr>
               <w:t>那么表示一个</w:t>
             </w:r>
+            <w:proofErr w:type="spellStart"/>
             <w:r>
               <w:rPr>
                 <w:rFonts w:ascii="Times New Roman" w:hAnsi="Times New Roman" w:cs="Times New Roman" w:hint="eastAsia"/>
               </w:rPr>
               <w:t>jsonp</w:t>
             </w:r>
+            <w:proofErr w:type="spellEnd"/>
             <w:r>
               <w:rPr>
                 <w:rFonts w:ascii="Times New Roman" w:hAnsi="Times New Roman" w:cs="Times New Roman" w:hint="eastAsia"/>
@@ -665,12 +669,14 @@
               </w:rPr>
               <w:t>，否则就直接返回</w:t>
             </w:r>
+            <w:proofErr w:type="spellStart"/>
             <w:r>
               <w:rPr>
                 <w:rFonts w:ascii="Times New Roman" w:hAnsi="Times New Roman" w:cs="Times New Roman" w:hint="eastAsia"/>
               </w:rPr>
               <w:t>json</w:t>
             </w:r>
+            <w:proofErr w:type="spellEnd"/>
             <w:r>
               <w:rPr>
                 <w:rFonts w:ascii="Damascus" w:hAnsi="Damascus" w:cs="Damascus" w:hint="eastAsia"/>
@@ -705,12 +711,14 @@
             <w:tcW w:w="1806" w:type="dxa"/>
           </w:tcPr>
           <w:p>
+            <w:proofErr w:type="spellStart"/>
             <w:r>
               <w:rPr>
                 <w:rFonts w:hint="eastAsia"/>
               </w:rPr>
               <w:t>url</w:t>
             </w:r>
+            <w:proofErr w:type="spellEnd"/>
             <w:r>
               <w:rPr>
                 <w:rFonts w:ascii="Damascus" w:hAnsi="Damascus" w:cs="Damascus" w:hint="eastAsia"/>
@@ -735,12 +743,14 @@
               </w:rPr>
               <w:t>前后台要定义一个根</w:t>
             </w:r>
+            <w:proofErr w:type="spellStart"/>
             <w:r>
               <w:rPr>
                 <w:rFonts w:ascii="Times New Roman" w:hAnsi="Times New Roman" w:cs="Times New Roman"/>
               </w:rPr>
               <w:t>url</w:t>
             </w:r>
+            <w:proofErr w:type="spellEnd"/>
           </w:p>
         </w:tc>
       </w:tr>
@@ -756,8 +766,18 @@
             <w:tcW w:w="1806" w:type="dxa"/>
           </w:tcPr>
           <w:p>
-            <w:r>
-              <w:t>url+model+op?</w:t>
+            <w:proofErr w:type="spellStart"/>
+            <w:proofErr w:type="gramStart"/>
+            <w:r>
+              <w:t>url</w:t>
+            </w:r>
+            <w:proofErr w:type="gramEnd"/>
+            <w:r>
+              <w:t>+model+op</w:t>
+            </w:r>
+            <w:proofErr w:type="spellEnd"/>
+            <w:r>
+              <w:t>?</w:t>
             </w:r>
             <w:r>
               <w:rPr>
@@ -834,6 +854,7 @@
             <w:tcW w:w="1806" w:type="dxa"/>
           </w:tcPr>
           <w:p>
+            <w:proofErr w:type="spellStart"/>
             <w:r>
               <w:t>J</w:t>
             </w:r>
@@ -843,6 +864,7 @@
               </w:rPr>
               <w:t>son</w:t>
             </w:r>
+            <w:proofErr w:type="spellEnd"/>
           </w:p>
         </w:tc>
         <w:tc>
@@ -1067,12 +1089,36 @@
                 <w:rFonts w:ascii="Times New Roman" w:hAnsi="Times New Roman" w:cs="Times New Roman"/>
               </w:rPr>
             </w:pPr>
-            <w:r>
-              <w:rPr>
-                <w:rFonts w:ascii="Times New Roman" w:hAnsi="Times New Roman" w:cs="Times New Roman"/>
-              </w:rPr>
-              <w:t>url?key=xxxxxxx</w:t>
-            </w:r>
+            <w:proofErr w:type="spellStart"/>
+            <w:proofErr w:type="gramStart"/>
+            <w:r>
+              <w:rPr>
+                <w:rFonts w:ascii="Times New Roman" w:hAnsi="Times New Roman" w:cs="Times New Roman"/>
+              </w:rPr>
+              <w:t>url</w:t>
+            </w:r>
+            <w:proofErr w:type="gramEnd"/>
+            <w:r>
+              <w:rPr>
+                <w:rFonts w:ascii="Times New Roman" w:hAnsi="Times New Roman" w:cs="Times New Roman"/>
+              </w:rPr>
+              <w:t>?key</w:t>
+            </w:r>
+            <w:proofErr w:type="spellEnd"/>
+            <w:r>
+              <w:rPr>
+                <w:rFonts w:ascii="Times New Roman" w:hAnsi="Times New Roman" w:cs="Times New Roman"/>
+              </w:rPr>
+              <w:t>=</w:t>
+            </w:r>
+            <w:proofErr w:type="spellStart"/>
+            <w:r>
+              <w:rPr>
+                <w:rFonts w:ascii="Times New Roman" w:hAnsi="Times New Roman" w:cs="Times New Roman"/>
+              </w:rPr>
+              <w:t>xxxxxxx</w:t>
+            </w:r>
+            <w:proofErr w:type="spellEnd"/>
           </w:p>
         </w:tc>
       </w:tr>
@@ -1271,6 +1317,7 @@
                 <w:rFonts w:ascii="Times New Roman" w:hAnsi="Times New Roman" w:cs="Times New Roman"/>
               </w:rPr>
             </w:pPr>
+            <w:proofErr w:type="gramStart"/>
             <w:r>
               <w:rPr>
                 <w:rFonts w:hint="eastAsia"/>
@@ -1283,6 +1330,7 @@
               </w:rPr>
               <w:t>:10</w:t>
             </w:r>
+            <w:proofErr w:type="gramEnd"/>
           </w:p>
           <w:p>
             <w:pPr>
@@ -1520,8 +1568,13 @@
             <w:tcW w:w="2129" w:type="dxa"/>
           </w:tcPr>
           <w:p>
-            <w:r>
-              <w:t>String(1-20)</w:t>
+            <w:proofErr w:type="gramStart"/>
+            <w:r>
+              <w:t>String(</w:t>
+            </w:r>
+            <w:proofErr w:type="gramEnd"/>
+            <w:r>
+              <w:t>1-20)</w:t>
             </w:r>
           </w:p>
         </w:tc>
@@ -1551,9 +1604,13 @@
             <w:tcW w:w="2129" w:type="dxa"/>
           </w:tcPr>
           <w:p>
+            <w:proofErr w:type="spellStart"/>
+            <w:proofErr w:type="gramStart"/>
             <w:r>
               <w:t>pwd</w:t>
             </w:r>
+            <w:proofErr w:type="spellEnd"/>
+            <w:proofErr w:type="gramEnd"/>
           </w:p>
         </w:tc>
         <w:tc>
@@ -1561,8 +1618,13 @@
             <w:tcW w:w="2129" w:type="dxa"/>
           </w:tcPr>
           <w:p>
-            <w:r>
-              <w:t>String(1-20)</w:t>
+            <w:proofErr w:type="gramStart"/>
+            <w:r>
+              <w:t>String(</w:t>
+            </w:r>
+            <w:proofErr w:type="gramEnd"/>
+            <w:r>
+              <w:t>1-20)</w:t>
             </w:r>
           </w:p>
         </w:tc>
@@ -1637,12 +1699,14 @@
                 <w:rFonts w:ascii="Times New Roman" w:hAnsi="Times New Roman" w:cs="Times New Roman"/>
               </w:rPr>
             </w:pPr>
+            <w:proofErr w:type="gramStart"/>
             <w:r>
               <w:rPr>
                 <w:rFonts w:ascii="Times New Roman" w:hAnsi="Times New Roman" w:cs="Times New Roman"/>
               </w:rPr>
               <w:t>code:0</w:t>
             </w:r>
+            <w:proofErr w:type="gramEnd"/>
           </w:p>
           <w:p>
             <w:pPr>
@@ -1651,11 +1715,19 @@
                 <w:rFonts w:ascii="Times New Roman" w:hAnsi="Times New Roman" w:cs="Times New Roman"/>
               </w:rPr>
             </w:pPr>
-            <w:r>
-              <w:rPr>
-                <w:rFonts w:ascii="Times New Roman" w:hAnsi="Times New Roman" w:cs="Times New Roman"/>
-              </w:rPr>
-              <w:t>data:{</w:t>
+            <w:proofErr w:type="gramStart"/>
+            <w:r>
+              <w:rPr>
+                <w:rFonts w:ascii="Times New Roman" w:hAnsi="Times New Roman" w:cs="Times New Roman"/>
+              </w:rPr>
+              <w:t>data</w:t>
+            </w:r>
+            <w:proofErr w:type="gramEnd"/>
+            <w:r>
+              <w:rPr>
+                <w:rFonts w:ascii="Times New Roman" w:hAnsi="Times New Roman" w:cs="Times New Roman"/>
+              </w:rPr>
+              <w:t>:{</w:t>
             </w:r>
           </w:p>
           <w:p>
@@ -1675,8 +1747,16 @@
               <w:rPr>
                 <w:rFonts w:ascii="Times New Roman" w:hAnsi="Times New Roman" w:cs="Times New Roman" w:hint="eastAsia"/>
               </w:rPr>
-              <w:t xml:space="preserve">   uid:001</w:t>
-            </w:r>
+              <w:t xml:space="preserve">   </w:t>
+            </w:r>
+            <w:proofErr w:type="gramStart"/>
+            <w:r>
+              <w:rPr>
+                <w:rFonts w:ascii="Times New Roman" w:hAnsi="Times New Roman" w:cs="Times New Roman" w:hint="eastAsia"/>
+              </w:rPr>
+              <w:t>uid:001</w:t>
+            </w:r>
+            <w:proofErr w:type="gramEnd"/>
           </w:p>
           <w:p>
             <w:pPr>
@@ -1689,8 +1769,16 @@
               <w:rPr>
                 <w:rFonts w:ascii="Times New Roman" w:hAnsi="Times New Roman" w:cs="Times New Roman" w:hint="eastAsia"/>
               </w:rPr>
-              <w:t xml:space="preserve">    uuid:111111</w:t>
-            </w:r>
+              <w:t xml:space="preserve">    </w:t>
+            </w:r>
+            <w:proofErr w:type="gramStart"/>
+            <w:r>
+              <w:rPr>
+                <w:rFonts w:ascii="Times New Roman" w:hAnsi="Times New Roman" w:cs="Times New Roman" w:hint="eastAsia"/>
+              </w:rPr>
+              <w:t>uuid:111111</w:t>
+            </w:r>
+            <w:proofErr w:type="gramEnd"/>
           </w:p>
           <w:p>
             <w:pPr>
@@ -1703,8 +1791,16 @@
               <w:rPr>
                 <w:rFonts w:ascii="Times New Roman" w:hAnsi="Times New Roman" w:cs="Times New Roman" w:hint="eastAsia"/>
               </w:rPr>
-              <w:t xml:space="preserve">    permission:11111</w:t>
-            </w:r>
+              <w:t xml:space="preserve">    </w:t>
+            </w:r>
+            <w:proofErr w:type="gramStart"/>
+            <w:r>
+              <w:rPr>
+                <w:rFonts w:ascii="Times New Roman" w:hAnsi="Times New Roman" w:cs="Times New Roman" w:hint="eastAsia"/>
+              </w:rPr>
+              <w:t>permission:11111</w:t>
+            </w:r>
+            <w:proofErr w:type="gramEnd"/>
           </w:p>
           <w:p>
             <w:pPr>
@@ -1717,7 +1813,21 @@
               <w:rPr>
                 <w:rFonts w:ascii="Times New Roman" w:hAnsi="Times New Roman" w:cs="Times New Roman" w:hint="eastAsia"/>
               </w:rPr>
-              <w:t xml:space="preserve">    fullname:</w:t>
+              <w:t xml:space="preserve">    </w:t>
+            </w:r>
+            <w:proofErr w:type="spellStart"/>
+            <w:r>
+              <w:rPr>
+                <w:rFonts w:ascii="Times New Roman" w:hAnsi="Times New Roman" w:cs="Times New Roman" w:hint="eastAsia"/>
+              </w:rPr>
+              <w:t>fullname</w:t>
+            </w:r>
+            <w:proofErr w:type="spellEnd"/>
+            <w:r>
+              <w:rPr>
+                <w:rFonts w:ascii="Times New Roman" w:hAnsi="Times New Roman" w:cs="Times New Roman" w:hint="eastAsia"/>
+              </w:rPr>
+              <w:t>:</w:t>
             </w:r>
             <w:r>
               <w:rPr>
@@ -1801,6 +1911,7 @@
               </w:rPr>
               <w:t>提交当前用户的</w:t>
             </w:r>
+            <w:proofErr w:type="spellStart"/>
             <w:r>
               <w:rPr>
                 <w:rFonts w:ascii="Times New Roman" w:hAnsi="Times New Roman" w:cs="Times New Roman"/>
@@ -1809,6 +1920,7 @@
               </w:rPr>
               <w:t>pushid</w:t>
             </w:r>
+            <w:proofErr w:type="spellEnd"/>
           </w:p>
         </w:tc>
       </w:tr>
@@ -1837,12 +1949,14 @@
               </w:rPr>
               <w:t>：</w:t>
             </w:r>
+            <w:proofErr w:type="spellStart"/>
             <w:r>
               <w:rPr>
                 <w:color w:val="008000"/>
               </w:rPr>
               <w:t>pushid</w:t>
             </w:r>
+            <w:proofErr w:type="spellEnd"/>
           </w:p>
         </w:tc>
       </w:tr>
@@ -1895,12 +2009,14 @@
                 <w:rFonts w:ascii="Damascus" w:hAnsi="Damascus" w:cs="Damascus"/>
               </w:rPr>
             </w:pPr>
+            <w:proofErr w:type="gramStart"/>
             <w:r>
               <w:rPr>
                 <w:rFonts w:ascii="Times New Roman" w:hAnsi="Times New Roman" w:cs="Times New Roman"/>
               </w:rPr>
               <w:t>code:0</w:t>
             </w:r>
+            <w:proofErr w:type="gramEnd"/>
           </w:p>
           <w:p>
             <w:pPr>
@@ -2001,11 +2117,33 @@
               </w:rPr>
               <w:t>duduche.me/</w:t>
             </w:r>
-            <w:r>
-              <w:rPr>
-                <w:color w:val="008000"/>
-              </w:rPr>
-              <w:t>park.php/home/index/getBaseInfo/</w:t>
+            <w:proofErr w:type="spellStart"/>
+            <w:r>
+              <w:rPr>
+                <w:color w:val="008000"/>
+              </w:rPr>
+              <w:t>park.php</w:t>
+            </w:r>
+            <w:proofErr w:type="spellEnd"/>
+            <w:r>
+              <w:rPr>
+                <w:color w:val="008000"/>
+              </w:rPr>
+              <w:t>/home/index/</w:t>
+            </w:r>
+            <w:proofErr w:type="spellStart"/>
+            <w:r>
+              <w:rPr>
+                <w:color w:val="008000"/>
+              </w:rPr>
+              <w:t>getBaseInfo</w:t>
+            </w:r>
+            <w:proofErr w:type="spellEnd"/>
+            <w:r>
+              <w:rPr>
+                <w:color w:val="008000"/>
+              </w:rPr>
+              <w:t>/</w:t>
             </w:r>
           </w:p>
         </w:tc>
@@ -2059,12 +2197,14 @@
                 <w:rFonts w:ascii="Times New Roman" w:hAnsi="Times New Roman" w:cs="Times New Roman"/>
               </w:rPr>
             </w:pPr>
+            <w:proofErr w:type="gramStart"/>
             <w:r>
               <w:rPr>
                 <w:rFonts w:ascii="Times New Roman" w:hAnsi="Times New Roman" w:cs="Times New Roman"/>
               </w:rPr>
               <w:t>code:0</w:t>
             </w:r>
+            <w:proofErr w:type="gramEnd"/>
           </w:p>
           <w:p>
             <w:pPr>
@@ -2073,11 +2213,19 @@
                 <w:rFonts w:ascii="Times New Roman" w:hAnsi="Times New Roman" w:cs="Times New Roman" w:hint="eastAsia"/>
               </w:rPr>
             </w:pPr>
-            <w:r>
-              <w:rPr>
-                <w:rFonts w:ascii="Times New Roman" w:hAnsi="Times New Roman" w:cs="Times New Roman"/>
-              </w:rPr>
-              <w:t>data:{</w:t>
+            <w:proofErr w:type="gramStart"/>
+            <w:r>
+              <w:rPr>
+                <w:rFonts w:ascii="Times New Roman" w:hAnsi="Times New Roman" w:cs="Times New Roman"/>
+              </w:rPr>
+              <w:t>data</w:t>
+            </w:r>
+            <w:proofErr w:type="gramEnd"/>
+            <w:r>
+              <w:rPr>
+                <w:rFonts w:ascii="Times New Roman" w:hAnsi="Times New Roman" w:cs="Times New Roman"/>
+              </w:rPr>
+              <w:t>:{</w:t>
             </w:r>
           </w:p>
           <w:p>
@@ -2118,7 +2266,29 @@
                 <w:sz w:val="20"/>
                 <w:szCs w:val="20"/>
               </w:rPr>
-              <w:t>{"code":0,"data":{"parkstate":"2","way":1,"in":0,"out":1,"deals":0}</w:t>
+              <w:t>{"</w:t>
+            </w:r>
+            <w:proofErr w:type="gramStart"/>
+            <w:r>
+              <w:rPr>
+                <w:rFonts w:ascii="Courier" w:hAnsi="Courier" w:cs="Courier"/>
+                <w:color w:val="000000"/>
+                <w:kern w:val="0"/>
+                <w:sz w:val="20"/>
+                <w:szCs w:val="20"/>
+              </w:rPr>
+              <w:t>code</w:t>
+            </w:r>
+            <w:proofErr w:type="gramEnd"/>
+            <w:r>
+              <w:rPr>
+                <w:rFonts w:ascii="Courier" w:hAnsi="Courier" w:cs="Courier"/>
+                <w:color w:val="000000"/>
+                <w:kern w:val="0"/>
+                <w:sz w:val="20"/>
+                <w:szCs w:val="20"/>
+              </w:rPr>
+              <w:t>":0,"data":{"parkstate":"2","way":1,"in":0,"out":1,"deals":0}</w:t>
             </w:r>
           </w:p>
           <w:p>
@@ -2212,8 +2382,6 @@
                 <w:rFonts w:ascii="Damascus" w:hAnsi="Damascus" w:cs="Damascus"/>
               </w:rPr>
             </w:pPr>
-            <w:bookmarkStart w:id="0" w:name="_GoBack"/>
-            <w:bookmarkEnd w:id="0"/>
             <w:r>
               <w:rPr>
                 <w:rFonts w:ascii="Times New Roman" w:hAnsi="Times New Roman" w:cs="Times New Roman" w:hint="eastAsia"/>
@@ -2377,7 +2545,35 @@
               <w:rPr>
                 <w:color w:val="008000"/>
               </w:rPr>
-              <w:t>/park.php/Home/Index/setParkState/state/0</w:t>
+              <w:t>/</w:t>
+            </w:r>
+            <w:proofErr w:type="spellStart"/>
+            <w:r>
+              <w:rPr>
+                <w:color w:val="008000"/>
+              </w:rPr>
+              <w:t>park.php</w:t>
+            </w:r>
+            <w:proofErr w:type="spellEnd"/>
+            <w:r>
+              <w:rPr>
+                <w:color w:val="008000"/>
+              </w:rPr>
+              <w:t>/Home/Index/</w:t>
+            </w:r>
+            <w:proofErr w:type="spellStart"/>
+            <w:r>
+              <w:rPr>
+                <w:color w:val="008000"/>
+              </w:rPr>
+              <w:t>setParkState</w:t>
+            </w:r>
+            <w:proofErr w:type="spellEnd"/>
+            <w:r>
+              <w:rPr>
+                <w:color w:val="008000"/>
+              </w:rPr>
+              <w:t>/state/0</w:t>
             </w:r>
           </w:p>
         </w:tc>
@@ -2411,12 +2607,14 @@
                 <w:rFonts w:hint="eastAsia"/>
               </w:rPr>
             </w:pPr>
+            <w:proofErr w:type="gramStart"/>
             <w:r>
               <w:rPr>
                 <w:rFonts w:hint="eastAsia"/>
               </w:rPr>
               <w:t>state</w:t>
             </w:r>
+            <w:proofErr w:type="gramEnd"/>
           </w:p>
         </w:tc>
         <w:tc>
@@ -2514,12 +2712,14 @@
                 <w:rFonts w:ascii="Damascus" w:hAnsi="Damascus" w:cs="Damascus"/>
               </w:rPr>
             </w:pPr>
+            <w:proofErr w:type="gramStart"/>
             <w:r>
               <w:rPr>
                 <w:rFonts w:ascii="Times New Roman" w:hAnsi="Times New Roman" w:cs="Times New Roman"/>
               </w:rPr>
               <w:t>code:0</w:t>
             </w:r>
+            <w:proofErr w:type="gramEnd"/>
           </w:p>
           <w:p>
             <w:pPr>
@@ -2677,12 +2877,14 @@
                 <w:rFonts w:ascii="Times New Roman" w:hAnsi="Times New Roman" w:cs="Times New Roman"/>
               </w:rPr>
             </w:pPr>
+            <w:proofErr w:type="gramStart"/>
             <w:r>
               <w:rPr>
                 <w:rFonts w:ascii="Times New Roman" w:hAnsi="Times New Roman" w:cs="Times New Roman"/>
               </w:rPr>
               <w:t>code:0</w:t>
             </w:r>
+            <w:proofErr w:type="gramEnd"/>
           </w:p>
           <w:p>
             <w:pPr>
@@ -2691,12 +2893,14 @@
                 <w:rFonts w:ascii="Times New Roman" w:hAnsi="Times New Roman" w:cs="Times New Roman"/>
               </w:rPr>
             </w:pPr>
+            <w:proofErr w:type="gramStart"/>
             <w:r>
               <w:rPr>
                 <w:rFonts w:ascii="Times New Roman" w:hAnsi="Times New Roman" w:cs="Times New Roman" w:hint="eastAsia"/>
               </w:rPr>
               <w:t>data</w:t>
             </w:r>
+            <w:proofErr w:type="gramEnd"/>
             <w:r>
               <w:rPr>
                 <w:rFonts w:ascii="Times New Roman" w:hAnsi="Times New Roman" w:cs="Times New Roman"/>
@@ -2741,12 +2945,14 @@
               </w:rPr>
               <w:t>图片</w:t>
             </w:r>
+            <w:proofErr w:type="spellStart"/>
             <w:r>
               <w:rPr>
                 <w:rFonts w:ascii="Times New Roman" w:hAnsi="Times New Roman" w:cs="Times New Roman"/>
               </w:rPr>
               <w:t>url</w:t>
             </w:r>
+            <w:proofErr w:type="spellEnd"/>
             <w:r>
               <w:rPr>
                 <w:rFonts w:ascii="Damascus" w:hAnsi="Damascus" w:cs="Damascus" w:hint="eastAsia"/>
@@ -3070,12 +3276,14 @@
                 <w:rFonts w:ascii="Damascus" w:hAnsi="Damascus" w:cs="Damascus"/>
               </w:rPr>
             </w:pPr>
+            <w:proofErr w:type="gramStart"/>
             <w:r>
               <w:rPr>
                 <w:rFonts w:ascii="Times New Roman" w:hAnsi="Times New Roman" w:cs="Times New Roman"/>
               </w:rPr>
               <w:t>code:0</w:t>
             </w:r>
+            <w:proofErr w:type="gramEnd"/>
           </w:p>
           <w:p>
             <w:pPr>
@@ -3084,11 +3292,19 @@
                 <w:rFonts w:ascii="Times New Roman" w:hAnsi="Times New Roman" w:cs="Times New Roman"/>
               </w:rPr>
             </w:pPr>
-            <w:r>
-              <w:rPr>
-                <w:rFonts w:ascii="Times New Roman" w:hAnsi="Times New Roman" w:cs="Times New Roman"/>
-              </w:rPr>
-              <w:t>data:{</w:t>
+            <w:proofErr w:type="gramStart"/>
+            <w:r>
+              <w:rPr>
+                <w:rFonts w:ascii="Times New Roman" w:hAnsi="Times New Roman" w:cs="Times New Roman"/>
+              </w:rPr>
+              <w:t>data</w:t>
+            </w:r>
+            <w:proofErr w:type="gramEnd"/>
+            <w:r>
+              <w:rPr>
+                <w:rFonts w:ascii="Times New Roman" w:hAnsi="Times New Roman" w:cs="Times New Roman"/>
+              </w:rPr>
+              <w:t>:{</w:t>
             </w:r>
           </w:p>
           <w:p>
@@ -3190,12 +3406,14 @@
                 <w:rFonts w:ascii="Damascus" w:hAnsi="Damascus" w:cs="Damascus"/>
               </w:rPr>
             </w:pPr>
+            <w:proofErr w:type="gramStart"/>
             <w:r>
               <w:rPr>
                 <w:rFonts w:ascii="Times New Roman" w:hAnsi="Times New Roman" w:cs="Times New Roman"/>
               </w:rPr>
               <w:t>code:10</w:t>
             </w:r>
+            <w:proofErr w:type="gramEnd"/>
           </w:p>
           <w:p>
             <w:pPr>
@@ -3390,12 +3608,14 @@
                 <w:rFonts w:ascii="Damascus" w:hAnsi="Damascus" w:cs="Damascus"/>
               </w:rPr>
             </w:pPr>
+            <w:proofErr w:type="gramStart"/>
             <w:r>
               <w:rPr>
                 <w:rFonts w:ascii="Times New Roman" w:hAnsi="Times New Roman" w:cs="Times New Roman"/>
               </w:rPr>
               <w:t>code:0</w:t>
             </w:r>
+            <w:proofErr w:type="gramEnd"/>
           </w:p>
           <w:p>
             <w:pPr>
@@ -3404,11 +3624,19 @@
                 <w:rFonts w:ascii="Times New Roman" w:hAnsi="Times New Roman" w:cs="Times New Roman"/>
               </w:rPr>
             </w:pPr>
-            <w:r>
-              <w:rPr>
-                <w:rFonts w:ascii="Times New Roman" w:hAnsi="Times New Roman" w:cs="Times New Roman"/>
-              </w:rPr>
-              <w:t>data:{</w:t>
+            <w:proofErr w:type="gramStart"/>
+            <w:r>
+              <w:rPr>
+                <w:rFonts w:ascii="Times New Roman" w:hAnsi="Times New Roman" w:cs="Times New Roman"/>
+              </w:rPr>
+              <w:t>data</w:t>
+            </w:r>
+            <w:proofErr w:type="gramEnd"/>
+            <w:r>
+              <w:rPr>
+                <w:rFonts w:ascii="Times New Roman" w:hAnsi="Times New Roman" w:cs="Times New Roman"/>
+              </w:rPr>
+              <w:t>:{</w:t>
             </w:r>
           </w:p>
           <w:p>
@@ -3981,12 +4209,14 @@
                 <w:rFonts w:ascii="Damascus" w:hAnsi="Damascus" w:cs="Damascus"/>
               </w:rPr>
             </w:pPr>
+            <w:proofErr w:type="gramStart"/>
             <w:r>
               <w:rPr>
                 <w:rFonts w:ascii="Times New Roman" w:hAnsi="Times New Roman" w:cs="Times New Roman"/>
               </w:rPr>
               <w:t>code:0</w:t>
             </w:r>
+            <w:proofErr w:type="gramEnd"/>
           </w:p>
           <w:p>
             <w:pPr>
@@ -3995,11 +4225,19 @@
                 <w:rFonts w:ascii="Times New Roman" w:hAnsi="Times New Roman" w:cs="Times New Roman"/>
               </w:rPr>
             </w:pPr>
-            <w:r>
-              <w:rPr>
-                <w:rFonts w:ascii="Times New Roman" w:hAnsi="Times New Roman" w:cs="Times New Roman"/>
-              </w:rPr>
-              <w:t>data:{</w:t>
+            <w:proofErr w:type="gramStart"/>
+            <w:r>
+              <w:rPr>
+                <w:rFonts w:ascii="Times New Roman" w:hAnsi="Times New Roman" w:cs="Times New Roman"/>
+              </w:rPr>
+              <w:t>data</w:t>
+            </w:r>
+            <w:proofErr w:type="gramEnd"/>
+            <w:r>
+              <w:rPr>
+                <w:rFonts w:ascii="Times New Roman" w:hAnsi="Times New Roman" w:cs="Times New Roman"/>
+              </w:rPr>
+              <w:t>:{</w:t>
             </w:r>
           </w:p>
           <w:p>
@@ -4207,12 +4445,14 @@
                 <w:rFonts w:ascii="Damascus" w:hAnsi="Damascus" w:cs="Damascus"/>
               </w:rPr>
             </w:pPr>
+            <w:proofErr w:type="gramStart"/>
             <w:r>
               <w:rPr>
                 <w:rFonts w:ascii="Times New Roman" w:hAnsi="Times New Roman" w:cs="Times New Roman"/>
               </w:rPr>
               <w:t>code:0</w:t>
             </w:r>
+            <w:proofErr w:type="gramEnd"/>
           </w:p>
           <w:p>
             <w:pPr>
@@ -4410,8 +4650,33 @@
                 <w:rFonts w:hint="eastAsia"/>
                 <w:color w:val="008000"/>
               </w:rPr>
-              <w:t>/park.php/home/index/getEntries</w:t>
-            </w:r>
+              <w:t>/</w:t>
+            </w:r>
+            <w:proofErr w:type="spellStart"/>
+            <w:r>
+              <w:rPr>
+                <w:rFonts w:hint="eastAsia"/>
+                <w:color w:val="008000"/>
+              </w:rPr>
+              <w:t>park.php</w:t>
+            </w:r>
+            <w:proofErr w:type="spellEnd"/>
+            <w:r>
+              <w:rPr>
+                <w:rFonts w:hint="eastAsia"/>
+                <w:color w:val="008000"/>
+              </w:rPr>
+              <w:t>/home/index/</w:t>
+            </w:r>
+            <w:proofErr w:type="spellStart"/>
+            <w:r>
+              <w:rPr>
+                <w:rFonts w:hint="eastAsia"/>
+                <w:color w:val="008000"/>
+              </w:rPr>
+              <w:t>getEntries</w:t>
+            </w:r>
+            <w:proofErr w:type="spellEnd"/>
             <w:r>
               <w:rPr>
                 <w:color w:val="008000"/>
@@ -4484,12 +4749,14 @@
                 <w:rFonts w:ascii="Damascus" w:hAnsi="Damascus" w:cs="Damascus"/>
               </w:rPr>
             </w:pPr>
+            <w:proofErr w:type="gramStart"/>
             <w:r>
               <w:rPr>
                 <w:rFonts w:ascii="Times New Roman" w:hAnsi="Times New Roman" w:cs="Times New Roman"/>
               </w:rPr>
               <w:t>code:0</w:t>
             </w:r>
+            <w:proofErr w:type="gramEnd"/>
           </w:p>
           <w:p>
             <w:pPr>
@@ -4534,7 +4801,21 @@
               <w:rPr>
                 <w:color w:val="000000"/>
               </w:rPr>
-              <w:t>{"oid":"1","carid":"11111","orderTime":"1970-01-01 08:00:00"},</w:t>
+              <w:t>{"</w:t>
+            </w:r>
+            <w:proofErr w:type="gramStart"/>
+            <w:r>
+              <w:rPr>
+                <w:color w:val="000000"/>
+              </w:rPr>
+              <w:t>oid</w:t>
+            </w:r>
+            <w:proofErr w:type="gramEnd"/>
+            <w:r>
+              <w:rPr>
+                <w:color w:val="000000"/>
+              </w:rPr>
+              <w:t>":"1","carid":"11111","orderTime":"1970-01-01 08:00:00"},</w:t>
             </w:r>
           </w:p>
           <w:p>
@@ -4560,7 +4841,21 @@
               <w:rPr>
                 <w:color w:val="000000"/>
               </w:rPr>
-              <w:t>"oid":"2","carid":"11112","orderTime":"2015-01-23 00:00:00"}</w:t>
+              <w:t>"</w:t>
+            </w:r>
+            <w:proofErr w:type="gramStart"/>
+            <w:r>
+              <w:rPr>
+                <w:color w:val="000000"/>
+              </w:rPr>
+              <w:t>oid</w:t>
+            </w:r>
+            <w:proofErr w:type="gramEnd"/>
+            <w:r>
+              <w:rPr>
+                <w:color w:val="000000"/>
+              </w:rPr>
+              <w:t>":"2","carid":"11112","orderTime":"2015-01-23 00:00:00"}</w:t>
             </w:r>
           </w:p>
           <w:p>
@@ -4678,29 +4973,56 @@
                 <w:rFonts w:hint="eastAsia"/>
                 <w:color w:val="008000"/>
               </w:rPr>
-              <w:t>/park.php/home/index/</w:t>
+              <w:t>/</w:t>
+            </w:r>
+            <w:proofErr w:type="spellStart"/>
+            <w:r>
+              <w:rPr>
+                <w:rFonts w:hint="eastAsia"/>
+                <w:color w:val="008000"/>
+              </w:rPr>
+              <w:t>park.php</w:t>
+            </w:r>
+            <w:proofErr w:type="spellEnd"/>
+            <w:r>
+              <w:rPr>
+                <w:rFonts w:hint="eastAsia"/>
+                <w:color w:val="008000"/>
+              </w:rPr>
+              <w:t>/home/index/</w:t>
             </w:r>
             <w:r>
               <w:t xml:space="preserve"> </w:t>
             </w:r>
+            <w:proofErr w:type="spellStart"/>
             <w:r>
               <w:rPr>
                 <w:color w:val="008000"/>
               </w:rPr>
               <w:t>setEntry</w:t>
             </w:r>
+            <w:proofErr w:type="spellEnd"/>
             <w:r>
               <w:rPr>
                 <w:color w:val="008000"/>
               </w:rPr>
               <w:t>/</w:t>
             </w:r>
-            <w:r>
-              <w:rPr>
-                <w:rFonts w:hint="eastAsia"/>
-                <w:color w:val="008000"/>
-              </w:rPr>
-              <w:t>oid/1/</w:t>
+            <w:proofErr w:type="spellStart"/>
+            <w:r>
+              <w:rPr>
+                <w:rFonts w:hint="eastAsia"/>
+                <w:color w:val="008000"/>
+              </w:rPr>
+              <w:t>oid</w:t>
+            </w:r>
+            <w:proofErr w:type="spellEnd"/>
+            <w:r>
+              <w:rPr>
+                <w:rFonts w:hint="eastAsia"/>
+                <w:color w:val="008000"/>
+              </w:rPr>
+              <w:t>/1/</w:t>
             </w:r>
           </w:p>
         </w:tc>
@@ -4735,12 +5057,16 @@
             <w:tcW w:w="2129" w:type="dxa"/>
           </w:tcPr>
           <w:p>
+            <w:proofErr w:type="spellStart"/>
+            <w:proofErr w:type="gramStart"/>
             <w:r>
               <w:rPr>
                 <w:rFonts w:hint="eastAsia"/>
               </w:rPr>
               <w:t>oid</w:t>
             </w:r>
+            <w:proofErr w:type="spellEnd"/>
+            <w:proofErr w:type="gramEnd"/>
           </w:p>
         </w:tc>
         <w:tc>
@@ -4814,12 +5140,14 @@
                 <w:rFonts w:ascii="Damascus" w:hAnsi="Damascus" w:cs="Damascus"/>
               </w:rPr>
             </w:pPr>
+            <w:proofErr w:type="gramStart"/>
             <w:r>
               <w:rPr>
                 <w:rFonts w:ascii="Times New Roman" w:hAnsi="Times New Roman" w:cs="Times New Roman"/>
               </w:rPr>
               <w:t>code:0</w:t>
             </w:r>
+            <w:proofErr w:type="gramEnd"/>
           </w:p>
           <w:p>
             <w:pPr>
@@ -4972,14 +5300,30 @@
               <w:rPr>
                 <w:color w:val="008000"/>
               </w:rPr>
-              <w:t xml:space="preserve">duduche.me/park.php/home/index/ </w:t>
-            </w:r>
+              <w:t>duduche.me/</w:t>
+            </w:r>
+            <w:proofErr w:type="spellStart"/>
+            <w:r>
+              <w:rPr>
+                <w:color w:val="008000"/>
+              </w:rPr>
+              <w:t>park.php</w:t>
+            </w:r>
+            <w:proofErr w:type="spellEnd"/>
+            <w:r>
+              <w:rPr>
+                <w:color w:val="008000"/>
+              </w:rPr>
+              <w:t xml:space="preserve">/home/index/ </w:t>
+            </w:r>
+            <w:proofErr w:type="spellStart"/>
             <w:r>
               <w:rPr>
                 <w:color w:val="008000"/>
               </w:rPr>
               <w:t>getStops</w:t>
             </w:r>
+            <w:proofErr w:type="spellEnd"/>
             <w:r>
               <w:rPr>
                 <w:rFonts w:hint="eastAsia"/>
@@ -5039,12 +5383,14 @@
                 <w:rFonts w:ascii="Damascus" w:hAnsi="Damascus" w:cs="Damascus"/>
               </w:rPr>
             </w:pPr>
+            <w:proofErr w:type="gramStart"/>
             <w:r>
               <w:rPr>
                 <w:rFonts w:ascii="Times New Roman" w:hAnsi="Times New Roman" w:cs="Times New Roman"/>
               </w:rPr>
               <w:t>code:0</w:t>
             </w:r>
+            <w:proofErr w:type="gramEnd"/>
           </w:p>
           <w:p>
             <w:pPr>
@@ -5079,12 +5425,14 @@
               </w:rPr>
               <w:t xml:space="preserve">     </w:t>
             </w:r>
+            <w:proofErr w:type="gramStart"/>
             <w:r>
               <w:rPr>
                 <w:rFonts w:ascii="Times New Roman" w:hAnsi="Times New Roman" w:cs="Times New Roman"/>
               </w:rPr>
               <w:t>code:0</w:t>
             </w:r>
+            <w:proofErr w:type="gramEnd"/>
           </w:p>
           <w:p>
             <w:pPr>
@@ -5110,6 +5458,7 @@
             <w:pPr>
               <w:pStyle w:val="HTML"/>
               <w:rPr>
+                <w:rFonts w:hint="eastAsia"/>
                 <w:color w:val="000000"/>
               </w:rPr>
             </w:pPr>
@@ -5129,14 +5478,71 @@
               <w:rPr>
                 <w:color w:val="000000"/>
               </w:rPr>
-              <w:t>{"oid":"1","carid":"11111","startTime":"1970-01-01 08:00:00"},</w:t>
+              <w:t>{"oid":"1","carid":"11111",</w:t>
+            </w:r>
+            <w:r>
+              <w:rPr>
+                <w:color w:val="000000"/>
+              </w:rPr>
+              <w:t xml:space="preserve"> </w:t>
+            </w:r>
+            <w:r>
+              <w:rPr>
+                <w:rFonts w:hint="eastAsia"/>
+                <w:color w:val="000000"/>
+              </w:rPr>
+              <w:t>“</w:t>
+            </w:r>
+            <w:r>
+              <w:rPr>
+                <w:color w:val="000000"/>
+              </w:rPr>
+              <w:t>telephone</w:t>
+            </w:r>
+            <w:r>
+              <w:rPr>
+                <w:color w:val="000000"/>
+              </w:rPr>
+              <w:t>”</w:t>
+            </w:r>
+            <w:r>
+              <w:rPr>
+                <w:rFonts w:hint="eastAsia"/>
+                <w:color w:val="000000"/>
+              </w:rPr>
+              <w:t>:</w:t>
+            </w:r>
+            <w:r>
+              <w:rPr>
+                <w:color w:val="000000"/>
+              </w:rPr>
+              <w:t>”</w:t>
+            </w:r>
+            <w:r>
+              <w:rPr>
+                <w:rFonts w:hint="eastAsia"/>
+                <w:color w:val="000000"/>
+              </w:rPr>
+              <w:t>1500000000</w:t>
+            </w:r>
+            <w:r>
+              <w:rPr>
+                <w:color w:val="000000"/>
+              </w:rPr>
+              <w:t>”</w:t>
+            </w:r>
+            <w:r>
+              <w:rPr>
+                <w:rFonts w:hint="eastAsia"/>
+                <w:color w:val="000000"/>
+              </w:rPr>
+              <w:t>,</w:t>
             </w:r>
           </w:p>
           <w:p>
             <w:pPr>
               <w:pStyle w:val="HTML"/>
               <w:rPr>
-                <w:rFonts w:hint="eastAsia"/>
                 <w:color w:val="000000"/>
               </w:rPr>
             </w:pPr>
@@ -5144,7 +5550,21 @@
               <w:rPr>
                 <w:color w:val="000000"/>
               </w:rPr>
-              <w:t xml:space="preserve">         {"oid":"2","carid":"11112","startTime":"2015-01-23 </w:t>
+              <w:t>"</w:t>
+            </w:r>
+            <w:proofErr w:type="gramStart"/>
+            <w:r>
+              <w:rPr>
+                <w:color w:val="000000"/>
+              </w:rPr>
+              <w:t>startTime</w:t>
+            </w:r>
+            <w:proofErr w:type="gramEnd"/>
+            <w:r>
+              <w:rPr>
+                <w:color w:val="000000"/>
+              </w:rPr>
+              <w:t>":"1970-01-01 08:00:00"},</w:t>
             </w:r>
           </w:p>
           <w:p>
@@ -5158,7 +5578,7 @@
               <w:rPr>
                 <w:color w:val="000000"/>
               </w:rPr>
-              <w:t>00:00:00"}</w:t>
+              <w:t xml:space="preserve">    </w:t>
             </w:r>
           </w:p>
           <w:p>
@@ -5328,8 +5748,30 @@
               <w:rPr>
                 <w:color w:val="008000"/>
               </w:rPr>
-              <w:t>duduche.me/park.php/home/index/ getLeavings</w:t>
-            </w:r>
+              <w:t>duduche.me/</w:t>
+            </w:r>
+            <w:proofErr w:type="spellStart"/>
+            <w:r>
+              <w:rPr>
+                <w:color w:val="008000"/>
+              </w:rPr>
+              <w:t>park.php</w:t>
+            </w:r>
+            <w:proofErr w:type="spellEnd"/>
+            <w:r>
+              <w:rPr>
+                <w:color w:val="008000"/>
+              </w:rPr>
+              <w:t xml:space="preserve">/home/index/ </w:t>
+            </w:r>
+            <w:proofErr w:type="spellStart"/>
+            <w:r>
+              <w:rPr>
+                <w:color w:val="008000"/>
+              </w:rPr>
+              <w:t>getLeavings</w:t>
+            </w:r>
+            <w:proofErr w:type="spellEnd"/>
             <w:r>
               <w:rPr>
                 <w:rFonts w:hint="eastAsia"/>
@@ -5389,12 +5831,14 @@
                 <w:rFonts w:ascii="Damascus" w:hAnsi="Damascus" w:cs="Damascus"/>
               </w:rPr>
             </w:pPr>
+            <w:proofErr w:type="gramStart"/>
             <w:r>
               <w:rPr>
                 <w:rFonts w:ascii="Times New Roman" w:hAnsi="Times New Roman" w:cs="Times New Roman"/>
               </w:rPr>
               <w:t>code:0</w:t>
             </w:r>
+            <w:proofErr w:type="gramEnd"/>
           </w:p>
           <w:p>
             <w:pPr>
@@ -5429,12 +5873,14 @@
               </w:rPr>
               <w:t xml:space="preserve">     </w:t>
             </w:r>
+            <w:proofErr w:type="gramStart"/>
             <w:r>
               <w:rPr>
                 <w:rFonts w:ascii="Times New Roman" w:hAnsi="Times New Roman" w:cs="Times New Roman"/>
               </w:rPr>
               <w:t>code:0</w:t>
             </w:r>
+            <w:proofErr w:type="gramEnd"/>
           </w:p>
           <w:p>
             <w:pPr>
@@ -5479,33 +5925,103 @@
               <w:rPr>
                 <w:color w:val="000000"/>
               </w:rPr>
-              <w:t>{"oid":"1","carid":"11111","startTime":"1970-01-01 08:00:00"</w:t>
-            </w:r>
-            <w:r>
-              <w:rPr>
-                <w:rFonts w:hint="eastAsia"/>
+              <w:t>{"</w:t>
+            </w:r>
+            <w:proofErr w:type="gramStart"/>
+            <w:r>
+              <w:rPr>
                 <w:color w:val="000000"/>
               </w:rPr>
+              <w:t>oid</w:t>
+            </w:r>
+            <w:proofErr w:type="gramEnd"/>
+            <w:r>
+              <w:rPr>
+                <w:color w:val="000000"/>
+              </w:rPr>
+              <w:t>":"1","carid":"11111","start</w:t>
+            </w:r>
+            <w:r>
+              <w:rPr>
+                <w:color w:val="000000"/>
+              </w:rPr>
+              <w:t>ime":"1970-01-01 08:00:00"</w:t>
+            </w:r>
+            <w:r>
+              <w:rPr>
+                <w:rFonts w:hint="eastAsia"/>
+                <w:color w:val="000000"/>
+              </w:rPr>
               <w:t>,</w:t>
             </w:r>
             <w:r>
               <w:rPr>
                 <w:color w:val="000000"/>
               </w:rPr>
-              <w:t xml:space="preserve">"endTime":"1970-01-01 </w:t>
-            </w:r>
-            <w:r>
-              <w:rPr>
-                <w:rFonts w:hint="eastAsia"/>
+              <w:t>"endt</w:t>
+            </w:r>
+            <w:r>
+              <w:rPr>
                 <w:color w:val="000000"/>
               </w:rPr>
+              <w:t xml:space="preserve">ime":"1970-01-01 </w:t>
+            </w:r>
+            <w:r>
+              <w:rPr>
+                <w:rFonts w:hint="eastAsia"/>
+                <w:color w:val="000000"/>
+              </w:rPr>
               <w:t>10</w:t>
             </w:r>
             <w:r>
               <w:rPr>
                 <w:color w:val="000000"/>
               </w:rPr>
-              <w:t>:00:00"},</w:t>
+              <w:t>:00:00"</w:t>
+            </w:r>
+            <w:r>
+              <w:rPr>
+                <w:rFonts w:hint="eastAsia"/>
+                <w:color w:val="000000"/>
+              </w:rPr>
+              <w:t>,</w:t>
+            </w:r>
+            <w:r>
+              <w:rPr>
+                <w:color w:val="000000"/>
+              </w:rPr>
+              <w:t>"remain</w:t>
+            </w:r>
+            <w:r>
+              <w:rPr>
+                <w:color w:val="000000"/>
+              </w:rPr>
+              <w:t>t</w:t>
+            </w:r>
+            <w:r>
+              <w:rPr>
+                <w:color w:val="000000"/>
+              </w:rPr>
+              <w:t>ime":"</w:t>
+            </w:r>
+            <w:r>
+              <w:rPr>
+                <w:rFonts w:hint="eastAsia"/>
+                <w:color w:val="000000"/>
+              </w:rPr>
+              <w:t>300</w:t>
+            </w:r>
+            <w:r>
+              <w:rPr>
+                <w:color w:val="000000"/>
+              </w:rPr>
+              <w:t>"</w:t>
+            </w:r>
+            <w:r>
+              <w:rPr>
+                <w:color w:val="000000"/>
+              </w:rPr>
+              <w:t>},</w:t>
             </w:r>
           </w:p>
           <w:p>
@@ -5520,7 +6036,27 @@
               <w:rPr>
                 <w:color w:val="000000"/>
               </w:rPr>
-              <w:t xml:space="preserve">         {"oid":"2","carid":"11112","startTime":"2015-01-23 </w:t>
+              <w:t xml:space="preserve">         {"</w:t>
+            </w:r>
+            <w:proofErr w:type="gramStart"/>
+            <w:r>
+              <w:rPr>
+                <w:color w:val="000000"/>
+              </w:rPr>
+              <w:t>oid</w:t>
+            </w:r>
+            <w:proofErr w:type="gramEnd"/>
+            <w:r>
+              <w:rPr>
+                <w:color w:val="000000"/>
+              </w:rPr>
+              <w:t>":"2","carid":"11112","start</w:t>
+            </w:r>
+            <w:r>
+              <w:rPr>
+                <w:color w:val="000000"/>
+              </w:rPr>
+              <w:t xml:space="preserve">ime":"2015-01-23 </w:t>
             </w:r>
           </w:p>
           <w:p>
@@ -5547,13 +6083,19 @@
               <w:rPr>
                 <w:color w:val="000000"/>
               </w:rPr>
-              <w:t xml:space="preserve">"endTime":"1970-01-01 </w:t>
-            </w:r>
-            <w:r>
-              <w:rPr>
-                <w:rFonts w:hint="eastAsia"/>
+              <w:t>"endt</w:t>
+            </w:r>
+            <w:r>
+              <w:rPr>
                 <w:color w:val="000000"/>
               </w:rPr>
+              <w:t xml:space="preserve">ime":"1970-01-01 </w:t>
+            </w:r>
+            <w:r>
+              <w:rPr>
+                <w:rFonts w:hint="eastAsia"/>
+                <w:color w:val="000000"/>
+              </w:rPr>
               <w:t>10</w:t>
             </w:r>
             <w:r>
@@ -5561,6 +6103,53 @@
                 <w:color w:val="000000"/>
               </w:rPr>
               <w:t>:00:00"</w:t>
+            </w:r>
+            <w:r>
+              <w:rPr>
+                <w:rFonts w:hint="eastAsia"/>
+                <w:color w:val="000000"/>
+              </w:rPr>
+              <w:t>,</w:t>
+            </w:r>
+            <w:r>
+              <w:rPr>
+                <w:color w:val="000000"/>
+              </w:rPr>
+              <w:t>"</w:t>
+            </w:r>
+            <w:r>
+              <w:rPr>
+                <w:rFonts w:hint="eastAsia"/>
+                <w:color w:val="000000"/>
+              </w:rPr>
+              <w:t>remain</w:t>
+            </w:r>
+            <w:bookmarkStart w:id="0" w:name="_GoBack"/>
+            <w:bookmarkEnd w:id="0"/>
+            <w:r>
+              <w:rPr>
+                <w:color w:val="000000"/>
+              </w:rPr>
+              <w:t>t</w:t>
+            </w:r>
+            <w:r>
+              <w:rPr>
+                <w:color w:val="000000"/>
+              </w:rPr>
+              <w:t>ime":"</w:t>
+            </w:r>
+            <w:r>
+              <w:rPr>
+                <w:rFonts w:hint="eastAsia"/>
+                <w:color w:val="000000"/>
+              </w:rPr>
+              <w:t>300</w:t>
+            </w:r>
+            <w:r>
+              <w:rPr>
+                <w:color w:val="000000"/>
+              </w:rPr>
+              <w:t>"</w:t>
             </w:r>
             <w:r>
               <w:rPr>
@@ -5691,20 +6280,52 @@
               <w:rPr>
                 <w:color w:val="008000"/>
               </w:rPr>
-              <w:t xml:space="preserve">duduche.me/park.php/home/index/ </w:t>
-            </w:r>
+              <w:t>duduche.me/</w:t>
+            </w:r>
+            <w:proofErr w:type="spellStart"/>
+            <w:r>
+              <w:rPr>
+                <w:color w:val="008000"/>
+              </w:rPr>
+              <w:t>park.php</w:t>
+            </w:r>
+            <w:proofErr w:type="spellEnd"/>
+            <w:r>
+              <w:rPr>
+                <w:color w:val="008000"/>
+              </w:rPr>
+              <w:t xml:space="preserve">/home/index/ </w:t>
+            </w:r>
+            <w:proofErr w:type="spellStart"/>
             <w:r>
               <w:rPr>
                 <w:color w:val="008000"/>
               </w:rPr>
               <w:t>setLeave</w:t>
             </w:r>
-            <w:r>
-              <w:rPr>
-                <w:rFonts w:hint="eastAsia"/>
-                <w:color w:val="008000"/>
-              </w:rPr>
-              <w:t>/oid/1/</w:t>
+            <w:proofErr w:type="spellEnd"/>
+            <w:r>
+              <w:rPr>
+                <w:rFonts w:hint="eastAsia"/>
+                <w:color w:val="008000"/>
+              </w:rPr>
+              <w:t>/</w:t>
+            </w:r>
+            <w:proofErr w:type="spellStart"/>
+            <w:r>
+              <w:rPr>
+                <w:rFonts w:hint="eastAsia"/>
+                <w:color w:val="008000"/>
+              </w:rPr>
+              <w:t>oid</w:t>
+            </w:r>
+            <w:proofErr w:type="spellEnd"/>
+            <w:r>
+              <w:rPr>
+                <w:rFonts w:hint="eastAsia"/>
+                <w:color w:val="008000"/>
+              </w:rPr>
+              <w:t>/1/</w:t>
             </w:r>
           </w:p>
         </w:tc>
@@ -5744,12 +6365,16 @@
                 <w:rFonts w:hint="eastAsia"/>
               </w:rPr>
             </w:pPr>
+            <w:proofErr w:type="spellStart"/>
+            <w:proofErr w:type="gramStart"/>
             <w:r>
               <w:rPr>
                 <w:rFonts w:hint="eastAsia"/>
               </w:rPr>
               <w:t>oid</w:t>
             </w:r>
+            <w:proofErr w:type="spellEnd"/>
+            <w:proofErr w:type="gramEnd"/>
           </w:p>
         </w:tc>
         <w:tc>
@@ -5828,12 +6453,14 @@
                 <w:rFonts w:ascii="Damascus" w:hAnsi="Damascus" w:cs="Damascus"/>
               </w:rPr>
             </w:pPr>
+            <w:proofErr w:type="gramStart"/>
             <w:r>
               <w:rPr>
                 <w:rFonts w:ascii="Times New Roman" w:hAnsi="Times New Roman" w:cs="Times New Roman"/>
               </w:rPr>
               <w:t>code:0</w:t>
             </w:r>
+            <w:proofErr w:type="gramEnd"/>
           </w:p>
           <w:p>
             <w:pPr>
@@ -5842,11 +6469,19 @@
                 <w:rFonts w:ascii="Times New Roman" w:hAnsi="Times New Roman" w:cs="Times New Roman"/>
               </w:rPr>
             </w:pPr>
-            <w:r>
-              <w:rPr>
-                <w:rFonts w:ascii="Times New Roman" w:hAnsi="Times New Roman" w:cs="Times New Roman"/>
-              </w:rPr>
-              <w:t>data:</w:t>
+            <w:proofErr w:type="gramStart"/>
+            <w:r>
+              <w:rPr>
+                <w:rFonts w:ascii="Times New Roman" w:hAnsi="Times New Roman" w:cs="Times New Roman"/>
+              </w:rPr>
+              <w:t>data</w:t>
+            </w:r>
+            <w:proofErr w:type="gramEnd"/>
+            <w:r>
+              <w:rPr>
+                <w:rFonts w:ascii="Times New Roman" w:hAnsi="Times New Roman" w:cs="Times New Roman"/>
+              </w:rPr>
+              <w:t>:</w:t>
             </w:r>
           </w:p>
           <w:p>
@@ -5981,14 +6616,37 @@
               <w:rPr>
                 <w:color w:val="008000"/>
               </w:rPr>
-              <w:t xml:space="preserve">duduche.me/park.php/home/index/ </w:t>
-            </w:r>
-            <w:r>
-              <w:rPr>
-                <w:rFonts w:hint="eastAsia"/>
-                <w:color w:val="008000"/>
-              </w:rPr>
-              <w:t>getDeals/</w:t>
+              <w:t>duduche.me/</w:t>
+            </w:r>
+            <w:proofErr w:type="spellStart"/>
+            <w:r>
+              <w:rPr>
+                <w:color w:val="008000"/>
+              </w:rPr>
+              <w:t>park.php</w:t>
+            </w:r>
+            <w:proofErr w:type="spellEnd"/>
+            <w:r>
+              <w:rPr>
+                <w:color w:val="008000"/>
+              </w:rPr>
+              <w:t xml:space="preserve">/home/index/ </w:t>
+            </w:r>
+            <w:proofErr w:type="spellStart"/>
+            <w:r>
+              <w:rPr>
+                <w:rFonts w:hint="eastAsia"/>
+                <w:color w:val="008000"/>
+              </w:rPr>
+              <w:t>getDeals</w:t>
+            </w:r>
+            <w:proofErr w:type="spellEnd"/>
+            <w:r>
+              <w:rPr>
+                <w:rFonts w:hint="eastAsia"/>
+                <w:color w:val="008000"/>
+              </w:rPr>
+              <w:t>/</w:t>
             </w:r>
           </w:p>
         </w:tc>
@@ -6042,12 +6700,14 @@
                 <w:rFonts w:ascii="Damascus" w:hAnsi="Damascus" w:cs="Damascus"/>
               </w:rPr>
             </w:pPr>
+            <w:proofErr w:type="gramStart"/>
             <w:r>
               <w:rPr>
                 <w:rFonts w:ascii="Times New Roman" w:hAnsi="Times New Roman" w:cs="Times New Roman"/>
               </w:rPr>
               <w:t>code:0</w:t>
             </w:r>
+            <w:proofErr w:type="gramEnd"/>
           </w:p>
           <w:p>
             <w:pPr>
@@ -6082,12 +6742,14 @@
               </w:rPr>
               <w:t xml:space="preserve">     </w:t>
             </w:r>
+            <w:proofErr w:type="gramStart"/>
             <w:r>
               <w:rPr>
                 <w:rFonts w:ascii="Times New Roman" w:hAnsi="Times New Roman" w:cs="Times New Roman"/>
               </w:rPr>
               <w:t>code:0</w:t>
             </w:r>
+            <w:proofErr w:type="gramEnd"/>
           </w:p>
           <w:p>
             <w:pPr>
@@ -6132,7 +6794,21 @@
               <w:rPr>
                 <w:color w:val="000000"/>
               </w:rPr>
-              <w:t>{"startime":"2015-01-23 00:00:00","endtime":"2015-01-23 06:00:00","money":0,"carid":"11112","admin":"\u5835\u5f6c"}]}</w:t>
+              <w:t>{"</w:t>
+            </w:r>
+            <w:proofErr w:type="gramStart"/>
+            <w:r>
+              <w:rPr>
+                <w:color w:val="000000"/>
+              </w:rPr>
+              <w:t>startime</w:t>
+            </w:r>
+            <w:proofErr w:type="gramEnd"/>
+            <w:r>
+              <w:rPr>
+                <w:color w:val="000000"/>
+              </w:rPr>
+              <w:t>":"2015-01-23 00:00:00","endtime":"2015-01-23 06:00:00","money":0,"carid":"11112","admin":"\u5835\u5f6c"}]}</w:t>
             </w:r>
           </w:p>
           <w:p>
@@ -6242,6 +6918,7 @@
               </w:rPr>
               <w:t>设置</w:t>
             </w:r>
+            <w:proofErr w:type="spellStart"/>
             <w:r>
               <w:rPr>
                 <w:rFonts w:ascii="Damascus" w:hAnsi="Damascus" w:cs="Damascus" w:hint="eastAsia"/>
@@ -6250,6 +6927,7 @@
               </w:rPr>
               <w:t>pushid</w:t>
             </w:r>
+            <w:proofErr w:type="spellEnd"/>
             <w:r>
               <w:rPr>
                 <w:rFonts w:ascii="Damascus" w:hAnsi="Damascus" w:cs="Damascus" w:hint="eastAsia"/>
@@ -6284,21 +6962,46 @@
               <w:rPr>
                 <w:color w:val="008000"/>
               </w:rPr>
-              <w:t xml:space="preserve">duduche.me/park.php/home/index/ </w:t>
-            </w:r>
-            <w:r>
-              <w:rPr>
-                <w:rFonts w:hint="eastAsia"/>
-                <w:color w:val="008000"/>
-              </w:rPr>
-              <w:t>setPushId/</w:t>
-            </w:r>
+              <w:t>duduche.me/</w:t>
+            </w:r>
+            <w:proofErr w:type="spellStart"/>
+            <w:r>
+              <w:rPr>
+                <w:color w:val="008000"/>
+              </w:rPr>
+              <w:t>park.php</w:t>
+            </w:r>
+            <w:proofErr w:type="spellEnd"/>
+            <w:r>
+              <w:rPr>
+                <w:color w:val="008000"/>
+              </w:rPr>
+              <w:t xml:space="preserve">/home/index/ </w:t>
+            </w:r>
+            <w:proofErr w:type="spellStart"/>
+            <w:r>
+              <w:rPr>
+                <w:rFonts w:hint="eastAsia"/>
+                <w:color w:val="008000"/>
+              </w:rPr>
+              <w:t>setPushId</w:t>
+            </w:r>
+            <w:proofErr w:type="spellEnd"/>
+            <w:r>
+              <w:rPr>
+                <w:rFonts w:hint="eastAsia"/>
+                <w:color w:val="008000"/>
+              </w:rPr>
+              <w:t>/</w:t>
+            </w:r>
+            <w:proofErr w:type="spellStart"/>
             <w:r>
               <w:rPr>
                 <w:color w:val="008000"/>
               </w:rPr>
               <w:t>pushid</w:t>
             </w:r>
+            <w:proofErr w:type="spellEnd"/>
             <w:r>
               <w:rPr>
                 <w:rFonts w:hint="eastAsia"/>
@@ -6344,6 +7047,8 @@
                 <w:rFonts w:hint="eastAsia"/>
               </w:rPr>
             </w:pPr>
+            <w:proofErr w:type="spellStart"/>
+            <w:proofErr w:type="gramStart"/>
             <w:r>
               <w:rPr>
                 <w:rFonts w:hint="eastAsia"/>
@@ -6353,6 +7058,8 @@
             <w:r>
               <w:t>ushd</w:t>
             </w:r>
+            <w:proofErr w:type="spellEnd"/>
+            <w:proofErr w:type="gramEnd"/>
           </w:p>
         </w:tc>
         <w:tc>
@@ -6431,12 +7138,14 @@
                 <w:rFonts w:ascii="Damascus" w:hAnsi="Damascus" w:cs="Damascus"/>
               </w:rPr>
             </w:pPr>
+            <w:proofErr w:type="gramStart"/>
             <w:r>
               <w:rPr>
                 <w:rFonts w:ascii="Times New Roman" w:hAnsi="Times New Roman" w:cs="Times New Roman"/>
               </w:rPr>
               <w:t>code:0</w:t>
             </w:r>
+            <w:proofErr w:type="gramEnd"/>
           </w:p>
           <w:p>
             <w:pPr>
@@ -6445,11 +7154,19 @@
                 <w:rFonts w:ascii="Times New Roman" w:hAnsi="Times New Roman" w:cs="Times New Roman"/>
               </w:rPr>
             </w:pPr>
-            <w:r>
-              <w:rPr>
-                <w:rFonts w:ascii="Times New Roman" w:hAnsi="Times New Roman" w:cs="Times New Roman"/>
-              </w:rPr>
-              <w:t>data:</w:t>
+            <w:proofErr w:type="gramStart"/>
+            <w:r>
+              <w:rPr>
+                <w:rFonts w:ascii="Times New Roman" w:hAnsi="Times New Roman" w:cs="Times New Roman"/>
+              </w:rPr>
+              <w:t>data</w:t>
+            </w:r>
+            <w:proofErr w:type="gramEnd"/>
+            <w:r>
+              <w:rPr>
+                <w:rFonts w:ascii="Times New Roman" w:hAnsi="Times New Roman" w:cs="Times New Roman"/>
+              </w:rPr>
+              <w:t>:</w:t>
             </w:r>
           </w:p>
           <w:p>
@@ -6708,7 +7425,6 @@
     <w:basedOn w:val="a"/>
     <w:link w:val="HTML0"/>
     <w:uiPriority w:val="99"/>
-    <w:semiHidden/>
     <w:unhideWhenUsed/>
     <w:rsid w:val="00501796"/>
     <w:pPr>
@@ -6745,7 +7461,6 @@
     <w:basedOn w:val="a0"/>
     <w:link w:val="HTML"/>
     <w:uiPriority w:val="99"/>
-    <w:semiHidden/>
     <w:rsid w:val="00501796"/>
     <w:rPr>
       <w:rFonts w:ascii="Courier" w:hAnsi="Courier" w:cs="Courier"/>
@@ -6973,7 +7688,6 @@
     <w:basedOn w:val="a"/>
     <w:link w:val="HTML0"/>
     <w:uiPriority w:val="99"/>
-    <w:semiHidden/>
     <w:unhideWhenUsed/>
     <w:rsid w:val="00501796"/>
     <w:pPr>
@@ -7010,7 +7724,6 @@
     <w:basedOn w:val="a0"/>
     <w:link w:val="HTML"/>
     <w:uiPriority w:val="99"/>
-    <w:semiHidden/>
     <w:rsid w:val="00501796"/>
     <w:rPr>
       <w:rFonts w:ascii="Courier" w:hAnsi="Courier" w:cs="Courier"/>

--- a/document/现场管理后台.docx
+++ b/document/现场管理后台.docx
@@ -2210,7 +2210,7 @@
             <w:pPr>
               <w:ind w:firstLine="840"/>
               <w:rPr>
-                <w:rFonts w:ascii="Times New Roman" w:hAnsi="Times New Roman" w:cs="Times New Roman" w:hint="eastAsia"/>
+                <w:rFonts w:ascii="Times New Roman" w:hAnsi="Times New Roman" w:cs="Times New Roman"/>
               </w:rPr>
             </w:pPr>
             <w:proofErr w:type="gramStart"/>
@@ -2330,7 +2330,7 @@
           <w:p>
             <w:pPr>
               <w:rPr>
-                <w:rFonts w:ascii="Damascus" w:hAnsi="Damascus" w:cs="Damascus" w:hint="eastAsia"/>
+                <w:rFonts w:ascii="Damascus" w:hAnsi="Damascus" w:cs="Damascus"/>
               </w:rPr>
             </w:pPr>
             <w:r>
@@ -2455,7 +2455,7 @@
           <w:p>
             <w:pPr>
               <w:rPr>
-                <w:rFonts w:ascii="Damascus" w:hAnsi="Damascus" w:cs="Damascus" w:hint="eastAsia"/>
+                <w:rFonts w:ascii="Damascus" w:hAnsi="Damascus" w:cs="Damascus"/>
               </w:rPr>
             </w:pPr>
           </w:p>
@@ -2584,11 +2584,6 @@
             <w:tcW w:w="2129" w:type="dxa"/>
           </w:tcPr>
           <w:p>
-            <w:pPr>
-              <w:rPr>
-                <w:rFonts w:hint="eastAsia"/>
-              </w:rPr>
-            </w:pPr>
             <w:r>
               <w:rPr>
                 <w:rFonts w:hint="eastAsia"/>
@@ -2602,11 +2597,6 @@
             <w:tcW w:w="2129" w:type="dxa"/>
           </w:tcPr>
           <w:p>
-            <w:pPr>
-              <w:rPr>
-                <w:rFonts w:hint="eastAsia"/>
-              </w:rPr>
-            </w:pPr>
             <w:proofErr w:type="gramStart"/>
             <w:r>
               <w:rPr>
@@ -3652,10 +3642,24 @@
               </w:rPr>
               <w:t xml:space="preserve">     </w:t>
             </w:r>
+            <w:proofErr w:type="spellStart"/>
+            <w:r>
+              <w:rPr>
+                <w:rFonts w:ascii="Times New Roman" w:hAnsi="Times New Roman" w:cs="Times New Roman"/>
+              </w:rPr>
+              <w:t>remainSum</w:t>
+            </w:r>
+            <w:proofErr w:type="spellEnd"/>
             <w:r>
               <w:rPr>
                 <w:rFonts w:ascii="Times New Roman" w:hAnsi="Times New Roman" w:cs="Times New Roman" w:hint="eastAsia"/>
               </w:rPr>
+              <w:t>(</w:t>
+            </w:r>
+            <w:r>
+              <w:rPr>
+                <w:rFonts w:ascii="Times New Roman" w:hAnsi="Times New Roman" w:cs="Times New Roman" w:hint="eastAsia"/>
+              </w:rPr>
               <w:t>总</w:t>
             </w:r>
             <w:r>
@@ -3664,6 +3668,24 @@
               </w:rPr>
               <w:t>可提现金额</w:t>
             </w:r>
+            <w:r>
+              <w:rPr>
+                <w:rFonts w:ascii="Damascus" w:hAnsi="Damascus" w:cs="Damascus" w:hint="eastAsia"/>
+              </w:rPr>
+              <w:t>)</w:t>
+            </w:r>
+            <w:r>
+              <w:rPr>
+                <w:rFonts w:ascii="Damascus" w:hAnsi="Damascus" w:cs="Damascus" w:hint="eastAsia"/>
+              </w:rPr>
+              <w:t>：</w:t>
+            </w:r>
+            <w:r>
+              <w:rPr>
+                <w:rFonts w:ascii="Damascus" w:hAnsi="Damascus" w:cs="Damascus" w:hint="eastAsia"/>
+              </w:rPr>
+              <w:t>1500</w:t>
+            </w:r>
           </w:p>
           <w:p>
             <w:pPr>
@@ -3678,12 +3700,32 @@
               </w:rPr>
               <w:t xml:space="preserve">     </w:t>
             </w:r>
+            <w:proofErr w:type="spellStart"/>
+            <w:r>
+              <w:rPr>
+                <w:rFonts w:ascii="Damascus" w:hAnsi="Damascus" w:cs="Damascus"/>
+              </w:rPr>
+              <w:t>todaysum</w:t>
+            </w:r>
+            <w:proofErr w:type="spellEnd"/>
+            <w:r>
+              <w:rPr>
+                <w:rFonts w:ascii="Damascus" w:hAnsi="Damascus" w:cs="Damascus" w:hint="eastAsia"/>
+              </w:rPr>
+              <w:t>(</w:t>
+            </w:r>
             <w:r>
               <w:rPr>
                 <w:rFonts w:ascii="Damascus" w:hAnsi="Damascus" w:cs="Damascus" w:hint="eastAsia"/>
               </w:rPr>
               <w:t>今日收益</w:t>
             </w:r>
+            <w:r>
+              <w:rPr>
+                <w:rFonts w:ascii="Damascus" w:hAnsi="Damascus" w:cs="Damascus" w:hint="eastAsia"/>
+              </w:rPr>
+              <w:t>):100</w:t>
+            </w:r>
           </w:p>
           <w:p>
             <w:pPr>
@@ -3700,9 +3742,27 @@
             </w:r>
             <w:r>
               <w:rPr>
+                <w:rFonts w:ascii="Damascus" w:hAnsi="Damascus" w:cs="Damascus"/>
+              </w:rPr>
+              <w:t>sum</w:t>
+            </w:r>
+            <w:r>
+              <w:rPr>
+                <w:rFonts w:ascii="Damascus" w:hAnsi="Damascus" w:cs="Damascus" w:hint="eastAsia"/>
+              </w:rPr>
+              <w:t>(</w:t>
+            </w:r>
+            <w:r>
+              <w:rPr>
                 <w:rFonts w:ascii="Damascus" w:hAnsi="Damascus" w:cs="Damascus" w:hint="eastAsia"/>
               </w:rPr>
               <w:t>总累计收益</w:t>
+            </w:r>
+            <w:r>
+              <w:rPr>
+                <w:rFonts w:ascii="Damascus" w:hAnsi="Damascus" w:cs="Damascus" w:hint="eastAsia"/>
+              </w:rPr>
+              <w:t>):2000</w:t>
             </w:r>
             <w:r>
               <w:rPr>
@@ -3711,6 +3771,20 @@
               <w:br/>
               <w:t xml:space="preserve">            </w:t>
             </w:r>
+            <w:proofErr w:type="spellStart"/>
+            <w:r>
+              <w:rPr>
+                <w:rFonts w:ascii="Damascus" w:hAnsi="Damascus" w:cs="Damascus"/>
+              </w:rPr>
+              <w:t>dealNum</w:t>
+            </w:r>
+            <w:proofErr w:type="spellEnd"/>
+            <w:r>
+              <w:rPr>
+                <w:rFonts w:ascii="Damascus" w:hAnsi="Damascus" w:cs="Damascus" w:hint="eastAsia"/>
+              </w:rPr>
+              <w:t>(</w:t>
+            </w:r>
             <w:r>
               <w:rPr>
                 <w:rFonts w:ascii="Times New Roman" w:hAnsi="Times New Roman" w:cs="Times New Roman" w:hint="eastAsia"/>
@@ -3722,6 +3796,12 @@
                 <w:rFonts w:ascii="Damascus" w:hAnsi="Damascus" w:cs="Damascus" w:hint="eastAsia"/>
               </w:rPr>
               <w:t>交易次数</w:t>
+            </w:r>
+            <w:r>
+              <w:rPr>
+                <w:rFonts w:ascii="Damascus" w:hAnsi="Damascus" w:cs="Damascus" w:hint="eastAsia"/>
+              </w:rPr>
+              <w:t>):10</w:t>
             </w:r>
             <w:r>
               <w:rPr>
@@ -3730,6 +3810,20 @@
               <w:br/>
               <w:t xml:space="preserve">             </w:t>
             </w:r>
+            <w:proofErr w:type="spellStart"/>
+            <w:r>
+              <w:rPr>
+                <w:rFonts w:ascii="Damascus" w:hAnsi="Damascus" w:cs="Damascus" w:hint="eastAsia"/>
+              </w:rPr>
+              <w:t>drawLists</w:t>
+            </w:r>
+            <w:proofErr w:type="spellEnd"/>
+            <w:r>
+              <w:rPr>
+                <w:rFonts w:ascii="Damascus" w:hAnsi="Damascus" w:cs="Damascus" w:hint="eastAsia"/>
+              </w:rPr>
+              <w:t>(</w:t>
+            </w:r>
             <w:r>
               <w:rPr>
                 <w:rFonts w:ascii="Times New Roman" w:hAnsi="Times New Roman" w:cs="Times New Roman" w:hint="eastAsia"/>
@@ -3740,7 +3834,19 @@
               <w:rPr>
                 <w:rFonts w:ascii="Damascus" w:hAnsi="Damascus" w:cs="Damascus" w:hint="eastAsia"/>
               </w:rPr>
-              <w:t>历史列表：</w:t>
+              <w:t>历史列表</w:t>
+            </w:r>
+            <w:r>
+              <w:rPr>
+                <w:rFonts w:ascii="Damascus" w:hAnsi="Damascus" w:cs="Damascus" w:hint="eastAsia"/>
+              </w:rPr>
+              <w:t>)</w:t>
+            </w:r>
+            <w:r>
+              <w:rPr>
+                <w:rFonts w:ascii="Damascus" w:hAnsi="Damascus" w:cs="Damascus" w:hint="eastAsia"/>
+              </w:rPr>
+              <w:t>：</w:t>
             </w:r>
             <w:r>
               <w:rPr>
@@ -3762,18 +3868,106 @@
               </w:rPr>
               <w:t xml:space="preserve">        [</w:t>
             </w:r>
+            <w:proofErr w:type="spellStart"/>
             <w:r>
               <w:rPr>
                 <w:rFonts w:ascii="Times New Roman" w:hAnsi="Times New Roman" w:cs="Times New Roman" w:hint="eastAsia"/>
               </w:rPr>
+              <w:t>acountname</w:t>
+            </w:r>
+            <w:proofErr w:type="spellEnd"/>
+            <w:r>
+              <w:rPr>
+                <w:rFonts w:ascii="Times New Roman" w:hAnsi="Times New Roman" w:cs="Times New Roman" w:hint="eastAsia"/>
+              </w:rPr>
               <w:t>账户</w:t>
             </w:r>
             <w:r>
               <w:rPr>
                 <w:rFonts w:ascii="Damascus" w:hAnsi="Damascus" w:cs="Damascus" w:hint="eastAsia"/>
               </w:rPr>
-              <w:t>名，开户名，账号，操作人，提现时间</w:t>
-            </w:r>
+              <w:t>名，</w:t>
+            </w:r>
+            <w:proofErr w:type="spellStart"/>
+            <w:r>
+              <w:rPr>
+                <w:rFonts w:ascii="Damascus" w:hAnsi="Damascus" w:cs="Damascus" w:hint="eastAsia"/>
+              </w:rPr>
+              <w:t>bankname</w:t>
+            </w:r>
+            <w:proofErr w:type="spellEnd"/>
+            <w:r>
+              <w:rPr>
+                <w:rFonts w:ascii="Damascus" w:hAnsi="Damascus" w:cs="Damascus" w:hint="eastAsia"/>
+              </w:rPr>
+              <w:t>开户行</w:t>
+            </w:r>
+            <w:r>
+              <w:rPr>
+                <w:rFonts w:ascii="Damascus" w:hAnsi="Damascus" w:cs="Damascus" w:hint="eastAsia"/>
+              </w:rPr>
+              <w:t>，</w:t>
+            </w:r>
+            <w:r>
+              <w:rPr>
+                <w:rFonts w:ascii="Damascus" w:hAnsi="Damascus" w:cs="Damascus" w:hint="eastAsia"/>
+              </w:rPr>
+              <w:t>account</w:t>
+            </w:r>
+            <w:r>
+              <w:rPr>
+                <w:rFonts w:ascii="Damascus" w:hAnsi="Damascus" w:cs="Damascus" w:hint="eastAsia"/>
+              </w:rPr>
+              <w:t>账号，</w:t>
+            </w:r>
+            <w:proofErr w:type="spellStart"/>
+            <w:r>
+              <w:rPr>
+                <w:rFonts w:ascii="Damascus" w:hAnsi="Damascus" w:cs="Damascus" w:hint="eastAsia"/>
+              </w:rPr>
+              <w:t>optname</w:t>
+            </w:r>
+            <w:proofErr w:type="spellEnd"/>
+            <w:r>
+              <w:rPr>
+                <w:rFonts w:ascii="Damascus" w:hAnsi="Damascus" w:cs="Damascus" w:hint="eastAsia"/>
+              </w:rPr>
+              <w:t>操作人，</w:t>
+            </w:r>
+            <w:proofErr w:type="spellStart"/>
+            <w:r>
+              <w:rPr>
+                <w:rFonts w:ascii="Damascus" w:hAnsi="Damascus" w:cs="Damascus" w:hint="eastAsia"/>
+              </w:rPr>
+              <w:t>opttime</w:t>
+            </w:r>
+            <w:proofErr w:type="spellEnd"/>
+            <w:r>
+              <w:rPr>
+                <w:rFonts w:ascii="Damascus" w:hAnsi="Damascus" w:cs="Damascus" w:hint="eastAsia"/>
+              </w:rPr>
+              <w:t>提现时间</w:t>
+            </w:r>
+            <w:r>
+              <w:rPr>
+                <w:rFonts w:ascii="Damascus" w:hAnsi="Damascus" w:cs="Damascus" w:hint="eastAsia"/>
+              </w:rPr>
+              <w:t>，</w:t>
+            </w:r>
+            <w:r>
+              <w:rPr>
+                <w:rFonts w:ascii="Damascus" w:hAnsi="Damascus" w:cs="Damascus" w:hint="eastAsia"/>
+              </w:rPr>
+              <w:t>money</w:t>
+            </w:r>
+            <w:r>
+              <w:rPr>
+                <w:rFonts w:ascii="Damascus" w:hAnsi="Damascus" w:cs="Damascus" w:hint="eastAsia"/>
+              </w:rPr>
+              <w:t>提现金额</w:t>
+            </w:r>
+            <w:bookmarkStart w:id="0" w:name="_GoBack"/>
+            <w:bookmarkEnd w:id="0"/>
             <w:r>
               <w:rPr>
                 <w:rFonts w:ascii="Times New Roman" w:hAnsi="Times New Roman" w:cs="Times New Roman"/>
@@ -5192,13 +5386,7 @@
         </w:tc>
       </w:tr>
     </w:tbl>
-    <w:p>
-      <w:pPr>
-        <w:rPr>
-          <w:rFonts w:hint="eastAsia"/>
-        </w:rPr>
-      </w:pPr>
-    </w:p>
+    <w:p/>
     <w:tbl>
       <w:tblPr>
         <w:tblStyle w:val="a3"/>
@@ -5285,7 +5473,6 @@
           <w:p>
             <w:pPr>
               <w:rPr>
-                <w:rFonts w:hint="eastAsia"/>
                 <w:color w:val="008000"/>
               </w:rPr>
             </w:pPr>
@@ -5458,7 +5645,6 @@
             <w:pPr>
               <w:pStyle w:val="HTML"/>
               <w:rPr>
-                <w:rFonts w:hint="eastAsia"/>
                 <w:color w:val="000000"/>
               </w:rPr>
             </w:pPr>
@@ -5633,20 +5819,8 @@
         </w:tc>
       </w:tr>
     </w:tbl>
-    <w:p>
-      <w:pPr>
-        <w:rPr>
-          <w:rFonts w:hint="eastAsia"/>
-        </w:rPr>
-      </w:pPr>
-    </w:p>
-    <w:p>
-      <w:pPr>
-        <w:rPr>
-          <w:rFonts w:hint="eastAsia"/>
-        </w:rPr>
-      </w:pPr>
-    </w:p>
+    <w:p/>
+    <w:p/>
     <w:tbl>
       <w:tblPr>
         <w:tblStyle w:val="a3"/>
@@ -5733,7 +5907,6 @@
           <w:p>
             <w:pPr>
               <w:rPr>
-                <w:rFonts w:hint="eastAsia"/>
                 <w:color w:val="008000"/>
               </w:rPr>
             </w:pPr>
@@ -5996,147 +6169,132 @@
               <w:rPr>
                 <w:color w:val="000000"/>
               </w:rPr>
-              <w:t>t</w:t>
-            </w:r>
-            <w:r>
-              <w:rPr>
+              <w:t>time":"</w:t>
+            </w:r>
+            <w:r>
+              <w:rPr>
+                <w:rFonts w:hint="eastAsia"/>
                 <w:color w:val="000000"/>
               </w:rPr>
-              <w:t>ime":"</w:t>
-            </w:r>
-            <w:r>
-              <w:rPr>
-                <w:rFonts w:hint="eastAsia"/>
+              <w:t>300</w:t>
+            </w:r>
+            <w:r>
+              <w:rPr>
                 <w:color w:val="000000"/>
               </w:rPr>
-              <w:t>300</w:t>
+              <w:t>"</w:t>
             </w:r>
             <w:r>
               <w:rPr>
                 <w:color w:val="000000"/>
               </w:rPr>
+              <w:t>},</w:t>
+            </w:r>
+          </w:p>
+          <w:p>
+            <w:pPr>
+              <w:pStyle w:val="HTML"/>
+              <w:rPr>
+                <w:color w:val="000000"/>
+              </w:rPr>
+            </w:pPr>
+            <w:r>
+              <w:rPr>
+                <w:color w:val="000000"/>
+              </w:rPr>
+              <w:t xml:space="preserve">         {"</w:t>
+            </w:r>
+            <w:proofErr w:type="gramStart"/>
+            <w:r>
+              <w:rPr>
+                <w:color w:val="000000"/>
+              </w:rPr>
+              <w:t>oid</w:t>
+            </w:r>
+            <w:proofErr w:type="gramEnd"/>
+            <w:r>
+              <w:rPr>
+                <w:color w:val="000000"/>
+              </w:rPr>
+              <w:t>":"2","carid":"11112","start</w:t>
+            </w:r>
+            <w:r>
+              <w:rPr>
+                <w:color w:val="000000"/>
+              </w:rPr>
+              <w:t xml:space="preserve">ime":"2015-01-23 </w:t>
+            </w:r>
+          </w:p>
+          <w:p>
+            <w:pPr>
+              <w:pStyle w:val="HTML"/>
+              <w:rPr>
+                <w:color w:val="000000"/>
+              </w:rPr>
+            </w:pPr>
+            <w:r>
+              <w:rPr>
+                <w:color w:val="000000"/>
+              </w:rPr>
+              <w:t>00:00:00"</w:t>
+            </w:r>
+            <w:r>
+              <w:rPr>
+                <w:rFonts w:hint="eastAsia"/>
+                <w:color w:val="000000"/>
+              </w:rPr>
+              <w:t>,</w:t>
+            </w:r>
+            <w:r>
+              <w:rPr>
+                <w:color w:val="000000"/>
+              </w:rPr>
+              <w:t>"endt</w:t>
+            </w:r>
+            <w:r>
+              <w:rPr>
+                <w:color w:val="000000"/>
+              </w:rPr>
+              <w:t xml:space="preserve">ime":"1970-01-01 </w:t>
+            </w:r>
+            <w:r>
+              <w:rPr>
+                <w:rFonts w:hint="eastAsia"/>
+                <w:color w:val="000000"/>
+              </w:rPr>
+              <w:t>10</w:t>
+            </w:r>
+            <w:r>
+              <w:rPr>
+                <w:color w:val="000000"/>
+              </w:rPr>
+              <w:t>:00:00"</w:t>
+            </w:r>
+            <w:r>
+              <w:rPr>
+                <w:rFonts w:hint="eastAsia"/>
+                <w:color w:val="000000"/>
+              </w:rPr>
+              <w:t>,</w:t>
+            </w:r>
+            <w:r>
+              <w:rPr>
+                <w:color w:val="000000"/>
+              </w:rPr>
               <w:t>"</w:t>
             </w:r>
             <w:r>
               <w:rPr>
+                <w:rFonts w:hint="eastAsia"/>
                 <w:color w:val="000000"/>
               </w:rPr>
-              <w:t>},</w:t>
-            </w:r>
-          </w:p>
-          <w:p>
-            <w:pPr>
-              <w:pStyle w:val="HTML"/>
-              <w:rPr>
-                <w:rFonts w:hint="eastAsia"/>
+              <w:t>remain</w:t>
+            </w:r>
+            <w:r>
+              <w:rPr>
                 <w:color w:val="000000"/>
               </w:rPr>
-            </w:pPr>
-            <w:r>
-              <w:rPr>
-                <w:color w:val="000000"/>
-              </w:rPr>
-              <w:t xml:space="preserve">         {"</w:t>
-            </w:r>
-            <w:proofErr w:type="gramStart"/>
-            <w:r>
-              <w:rPr>
-                <w:color w:val="000000"/>
-              </w:rPr>
-              <w:t>oid</w:t>
-            </w:r>
-            <w:proofErr w:type="gramEnd"/>
-            <w:r>
-              <w:rPr>
-                <w:color w:val="000000"/>
-              </w:rPr>
-              <w:t>":"2","carid":"11112","start</w:t>
-            </w:r>
-            <w:r>
-              <w:rPr>
-                <w:color w:val="000000"/>
-              </w:rPr>
-              <w:t xml:space="preserve">ime":"2015-01-23 </w:t>
-            </w:r>
-          </w:p>
-          <w:p>
-            <w:pPr>
-              <w:pStyle w:val="HTML"/>
-              <w:rPr>
-                <w:color w:val="000000"/>
-              </w:rPr>
-            </w:pPr>
-            <w:r>
-              <w:rPr>
-                <w:color w:val="000000"/>
-              </w:rPr>
-              <w:t>00:00:00"</w:t>
-            </w:r>
-            <w:r>
-              <w:rPr>
-                <w:rFonts w:hint="eastAsia"/>
-                <w:color w:val="000000"/>
-              </w:rPr>
-              <w:t>,</w:t>
-            </w:r>
-            <w:r>
-              <w:rPr>
-                <w:color w:val="000000"/>
-              </w:rPr>
-              <w:t>"endt</w:t>
-            </w:r>
-            <w:r>
-              <w:rPr>
-                <w:color w:val="000000"/>
-              </w:rPr>
-              <w:t xml:space="preserve">ime":"1970-01-01 </w:t>
-            </w:r>
-            <w:r>
-              <w:rPr>
-                <w:rFonts w:hint="eastAsia"/>
-                <w:color w:val="000000"/>
-              </w:rPr>
-              <w:t>10</w:t>
-            </w:r>
-            <w:r>
-              <w:rPr>
-                <w:color w:val="000000"/>
-              </w:rPr>
-              <w:t>:00:00"</w:t>
-            </w:r>
-            <w:r>
-              <w:rPr>
-                <w:rFonts w:hint="eastAsia"/>
-                <w:color w:val="000000"/>
-              </w:rPr>
-              <w:t>,</w:t>
-            </w:r>
-            <w:r>
-              <w:rPr>
-                <w:color w:val="000000"/>
-              </w:rPr>
-              <w:t>"</w:t>
-            </w:r>
-            <w:r>
-              <w:rPr>
-                <w:rFonts w:hint="eastAsia"/>
-                <w:color w:val="000000"/>
-              </w:rPr>
-              <w:t>remain</w:t>
-            </w:r>
-            <w:bookmarkStart w:id="0" w:name="_GoBack"/>
-            <w:bookmarkEnd w:id="0"/>
-            <w:r>
-              <w:rPr>
-                <w:color w:val="000000"/>
-              </w:rPr>
-              <w:t>t</w:t>
-            </w:r>
-            <w:r>
-              <w:rPr>
-                <w:color w:val="000000"/>
-              </w:rPr>
-              <w:t>ime":"</w:t>
+              <w:t>time":"</w:t>
             </w:r>
             <w:r>
               <w:rPr>
@@ -6360,11 +6518,6 @@
             <w:tcW w:w="2129" w:type="dxa"/>
           </w:tcPr>
           <w:p>
-            <w:pPr>
-              <w:rPr>
-                <w:rFonts w:hint="eastAsia"/>
-              </w:rPr>
-            </w:pPr>
             <w:proofErr w:type="spellStart"/>
             <w:proofErr w:type="gramStart"/>
             <w:r>
@@ -6382,11 +6535,6 @@
             <w:tcW w:w="4258" w:type="dxa"/>
           </w:tcPr>
           <w:p>
-            <w:pPr>
-              <w:rPr>
-                <w:rFonts w:hint="eastAsia"/>
-              </w:rPr>
-            </w:pPr>
             <w:r>
               <w:rPr>
                 <w:rFonts w:hint="eastAsia"/>
@@ -6508,20 +6656,8 @@
       </w:tr>
     </w:tbl>
     <w:p/>
-    <w:p>
-      <w:pPr>
-        <w:rPr>
-          <w:rFonts w:hint="eastAsia"/>
-        </w:rPr>
-      </w:pPr>
-    </w:p>
-    <w:p>
-      <w:pPr>
-        <w:rPr>
-          <w:rFonts w:hint="eastAsia"/>
-        </w:rPr>
-      </w:pPr>
-    </w:p>
+    <w:p/>
+    <w:p/>
     <w:tbl>
       <w:tblPr>
         <w:tblStyle w:val="a3"/>
@@ -6601,7 +6737,6 @@
           <w:p>
             <w:pPr>
               <w:rPr>
-                <w:rFonts w:hint="eastAsia"/>
                 <w:color w:val="008000"/>
               </w:rPr>
             </w:pPr>
@@ -6863,27 +6998,9 @@
         </w:tc>
       </w:tr>
     </w:tbl>
-    <w:p>
-      <w:pPr>
-        <w:rPr>
-          <w:rFonts w:hint="eastAsia"/>
-        </w:rPr>
-      </w:pPr>
-    </w:p>
-    <w:p>
-      <w:pPr>
-        <w:rPr>
-          <w:rFonts w:hint="eastAsia"/>
-        </w:rPr>
-      </w:pPr>
-    </w:p>
-    <w:p>
-      <w:pPr>
-        <w:rPr>
-          <w:rFonts w:hint="eastAsia"/>
-        </w:rPr>
-      </w:pPr>
-    </w:p>
+    <w:p/>
+    <w:p/>
+    <w:p/>
     <w:tbl>
       <w:tblPr>
         <w:tblStyle w:val="a3"/>
@@ -7042,11 +7159,6 @@
             <w:tcW w:w="2129" w:type="dxa"/>
           </w:tcPr>
           <w:p>
-            <w:pPr>
-              <w:rPr>
-                <w:rFonts w:hint="eastAsia"/>
-              </w:rPr>
-            </w:pPr>
             <w:proofErr w:type="spellStart"/>
             <w:proofErr w:type="gramStart"/>
             <w:r>
@@ -7067,11 +7179,6 @@
             <w:tcW w:w="4258" w:type="dxa"/>
           </w:tcPr>
           <w:p>
-            <w:pPr>
-              <w:rPr>
-                <w:rFonts w:hint="eastAsia"/>
-              </w:rPr>
-            </w:pPr>
             <w:r>
               <w:rPr>
                 <w:rFonts w:hint="eastAsia"/>
@@ -7192,13 +7299,7 @@
         </w:tc>
       </w:tr>
     </w:tbl>
-    <w:p>
-      <w:pPr>
-        <w:rPr>
-          <w:rFonts w:hint="eastAsia"/>
-        </w:rPr>
-      </w:pPr>
-    </w:p>
+    <w:p/>
     <w:sectPr>
       <w:pgSz w:w="11900" w:h="16840"/>
       <w:pgMar w:top="1440" w:right="1800" w:bottom="1440" w:left="1800" w:header="851" w:footer="992" w:gutter="0"/>
@@ -7374,6 +7475,7 @@
   <w:style w:type="character" w:default="1" w:styleId="a0">
     <w:name w:val="Default Paragraph Font"/>
     <w:uiPriority w:val="1"/>
+    <w:semiHidden/>
     <w:unhideWhenUsed/>
   </w:style>
   <w:style w:type="table" w:default="1" w:styleId="a1">
@@ -7637,6 +7739,7 @@
   <w:style w:type="character" w:default="1" w:styleId="a0">
     <w:name w:val="Default Paragraph Font"/>
     <w:uiPriority w:val="1"/>
+    <w:semiHidden/>
     <w:unhideWhenUsed/>
   </w:style>
   <w:style w:type="table" w:default="1" w:styleId="a1">

--- a/document/现场管理后台.docx
+++ b/document/现场管理后台.docx
@@ -3546,6 +3546,58 @@
               </w:rPr>
               <w:t>提交</w:t>
             </w:r>
+            <w:r>
+              <w:rPr>
+                <w:color w:val="008000"/>
+              </w:rPr>
+              <w:t>duduche.me</w:t>
+            </w:r>
+            <w:r>
+              <w:rPr>
+                <w:rFonts w:hint="eastAsia"/>
+                <w:color w:val="008000"/>
+              </w:rPr>
+              <w:t>/</w:t>
+            </w:r>
+            <w:proofErr w:type="spellStart"/>
+            <w:r>
+              <w:rPr>
+                <w:rFonts w:hint="eastAsia"/>
+                <w:color w:val="008000"/>
+              </w:rPr>
+              <w:t>park.php</w:t>
+            </w:r>
+            <w:proofErr w:type="spellEnd"/>
+            <w:r>
+              <w:rPr>
+                <w:rFonts w:hint="eastAsia"/>
+                <w:color w:val="008000"/>
+              </w:rPr>
+              <w:t>/home/index/</w:t>
+            </w:r>
+            <w:r>
+              <w:t xml:space="preserve"> </w:t>
+            </w:r>
+            <w:proofErr w:type="spellStart"/>
+            <w:r>
+              <w:rPr>
+                <w:color w:val="008000"/>
+              </w:rPr>
+              <w:t>getMoneyBase</w:t>
+            </w:r>
+            <w:proofErr w:type="spellEnd"/>
+            <w:r>
+              <w:rPr>
+                <w:color w:val="008000"/>
+              </w:rPr>
+              <w:t xml:space="preserve"> </w:t>
+            </w:r>
+            <w:r>
+              <w:rPr>
+                <w:color w:val="008000"/>
+              </w:rPr>
+              <w:t>/</w:t>
+            </w:r>
           </w:p>
         </w:tc>
       </w:tr>
@@ -3965,6 +4017,48 @@
                 <w:rFonts w:ascii="Damascus" w:hAnsi="Damascus" w:cs="Damascus" w:hint="eastAsia"/>
               </w:rPr>
               <w:t>提现金额</w:t>
+            </w:r>
+            <w:r>
+              <w:rPr>
+                <w:rFonts w:ascii="Damascus" w:hAnsi="Damascus" w:cs="Damascus" w:hint="eastAsia"/>
+              </w:rPr>
+              <w:t>，</w:t>
+            </w:r>
+            <w:r>
+              <w:rPr>
+                <w:rFonts w:ascii="Damascus" w:hAnsi="Damascus" w:cs="Damascus" w:hint="eastAsia"/>
+              </w:rPr>
+              <w:t>state</w:t>
+            </w:r>
+            <w:r>
+              <w:rPr>
+                <w:rFonts w:ascii="Damascus" w:hAnsi="Damascus" w:cs="Damascus" w:hint="eastAsia"/>
+              </w:rPr>
+              <w:t>状态</w:t>
+            </w:r>
+            <w:r>
+              <w:rPr>
+                <w:rFonts w:ascii="Damascus" w:hAnsi="Damascus" w:cs="Damascus" w:hint="eastAsia"/>
+              </w:rPr>
+              <w:t>0-</w:t>
+            </w:r>
+            <w:r>
+              <w:rPr>
+                <w:rFonts w:ascii="Damascus" w:hAnsi="Damascus" w:cs="Damascus" w:hint="eastAsia"/>
+              </w:rPr>
+              <w:t>申请中</w:t>
+            </w:r>
+            <w:r>
+              <w:rPr>
+                <w:rFonts w:ascii="Damascus" w:hAnsi="Damascus" w:cs="Damascus" w:hint="eastAsia"/>
+              </w:rPr>
+              <w:t>1-</w:t>
+            </w:r>
+            <w:r>
+              <w:rPr>
+                <w:rFonts w:ascii="Damascus" w:hAnsi="Damascus" w:cs="Damascus" w:hint="eastAsia"/>
+              </w:rPr>
+              <w:t>已提现</w:t>
             </w:r>
             <w:bookmarkStart w:id="0" w:name="_GoBack"/>
             <w:bookmarkEnd w:id="0"/>

--- a/document/现场管理后台.docx
+++ b/document/现场管理后台.docx
@@ -2266,9 +2266,8 @@
                 <w:sz w:val="20"/>
                 <w:szCs w:val="20"/>
               </w:rPr>
-              <w:t>{"</w:t>
-            </w:r>
-            <w:proofErr w:type="gramStart"/>
+              <w:t>{"code":0,"data":{"parkstate":"2","way":1,"in":0,"out":1,"deals":0</w:t>
+            </w:r>
             <w:r>
               <w:rPr>
                 <w:rFonts w:ascii="Courier" w:hAnsi="Courier" w:cs="Courier"/>
@@ -2277,9 +2276,20 @@
                 <w:sz w:val="20"/>
                 <w:szCs w:val="20"/>
               </w:rPr>
-              <w:t>code</w:t>
-            </w:r>
-            <w:proofErr w:type="gramEnd"/>
+              <w:t>,”name”:</w:t>
+            </w:r>
+            <w:r>
+              <w:rPr>
+                <w:rFonts w:ascii="Courier" w:hAnsi="Courier" w:cs="Courier" w:hint="eastAsia"/>
+                <w:color w:val="000000"/>
+                <w:kern w:val="0"/>
+                <w:sz w:val="20"/>
+                <w:szCs w:val="20"/>
+              </w:rPr>
+              <w:t>张三</w:t>
+            </w:r>
+            <w:bookmarkStart w:id="0" w:name="_GoBack"/>
+            <w:bookmarkEnd w:id="0"/>
             <w:r>
               <w:rPr>
                 <w:rFonts w:ascii="Courier" w:hAnsi="Courier" w:cs="Courier"/>
@@ -2288,7 +2298,7 @@
                 <w:sz w:val="20"/>
                 <w:szCs w:val="20"/>
               </w:rPr>
-              <w:t>":0,"data":{"parkstate":"2","way":1,"in":0,"out":1,"deals":0}</w:t>
+              <w:t>}</w:t>
             </w:r>
           </w:p>
           <w:p>
@@ -3590,13 +3600,7 @@
               <w:rPr>
                 <w:color w:val="008000"/>
               </w:rPr>
-              <w:t xml:space="preserve"> </w:t>
-            </w:r>
-            <w:r>
-              <w:rPr>
-                <w:color w:val="008000"/>
-              </w:rPr>
-              <w:t>/</w:t>
+              <w:t xml:space="preserve"> /</w:t>
             </w:r>
           </w:p>
         </w:tc>
@@ -4060,8 +4064,6 @@
               </w:rPr>
               <w:t>已提现</w:t>
             </w:r>
-            <w:bookmarkStart w:id="0" w:name="_GoBack"/>
-            <w:bookmarkEnd w:id="0"/>
             <w:r>
               <w:rPr>
                 <w:rFonts w:ascii="Times New Roman" w:hAnsi="Times New Roman" w:cs="Times New Roman"/>
@@ -4177,6 +4179,74 @@
               </w:rPr>
               <w:t>提交</w:t>
             </w:r>
+            <w:r>
+              <w:rPr>
+                <w:color w:val="008000"/>
+              </w:rPr>
+              <w:t>duduche.me</w:t>
+            </w:r>
+            <w:r>
+              <w:rPr>
+                <w:rFonts w:hint="eastAsia"/>
+                <w:color w:val="008000"/>
+              </w:rPr>
+              <w:t>/</w:t>
+            </w:r>
+            <w:proofErr w:type="spellStart"/>
+            <w:r>
+              <w:rPr>
+                <w:rFonts w:hint="eastAsia"/>
+                <w:color w:val="008000"/>
+              </w:rPr>
+              <w:t>park.php</w:t>
+            </w:r>
+            <w:proofErr w:type="spellEnd"/>
+            <w:r>
+              <w:rPr>
+                <w:rFonts w:hint="eastAsia"/>
+                <w:color w:val="008000"/>
+              </w:rPr>
+              <w:t>/home/index/</w:t>
+            </w:r>
+            <w:r>
+              <w:t xml:space="preserve"> </w:t>
+            </w:r>
+            <w:proofErr w:type="spellStart"/>
+            <w:r>
+              <w:rPr>
+                <w:color w:val="008000"/>
+              </w:rPr>
+              <w:t>drawMoney</w:t>
+            </w:r>
+            <w:proofErr w:type="spellEnd"/>
+            <w:r>
+              <w:rPr>
+                <w:color w:val="008000"/>
+              </w:rPr>
+              <w:t>/</w:t>
+            </w:r>
+          </w:p>
+        </w:tc>
+      </w:tr>
+      <w:tr>
+        <w:tc>
+          <w:tcPr>
+            <w:tcW w:w="8516" w:type="dxa"/>
+            <w:gridSpan w:val="3"/>
+          </w:tcPr>
+          <w:p>
+            <w:r>
+              <w:rPr>
+                <w:rFonts w:ascii="Damascus" w:hAnsi="Damascus" w:cs="Damascus" w:hint="eastAsia"/>
+              </w:rPr>
+              <w:t>POST</w:t>
+            </w:r>
+            <w:r>
+              <w:rPr>
+                <w:rFonts w:ascii="Damascus" w:hAnsi="Damascus" w:cs="Damascus" w:hint="eastAsia"/>
+              </w:rPr>
+              <w:t>：</w:t>
+            </w:r>
           </w:p>
         </w:tc>
       </w:tr>
@@ -4195,6 +4265,136 @@
               <w:rPr>
                 <w:rFonts w:ascii="Damascus" w:hAnsi="Damascus" w:cs="Damascus" w:hint="eastAsia"/>
               </w:rPr>
+              <w:t>账户名</w:t>
+            </w:r>
+          </w:p>
+        </w:tc>
+        <w:tc>
+          <w:tcPr>
+            <w:tcW w:w="2129" w:type="dxa"/>
+          </w:tcPr>
+          <w:p>
+            <w:proofErr w:type="spellStart"/>
+            <w:proofErr w:type="gramStart"/>
+            <w:r>
+              <w:t>accountname</w:t>
+            </w:r>
+            <w:proofErr w:type="spellEnd"/>
+            <w:proofErr w:type="gramEnd"/>
+          </w:p>
+        </w:tc>
+        <w:tc>
+          <w:tcPr>
+            <w:tcW w:w="4258" w:type="dxa"/>
+          </w:tcPr>
+          <w:p/>
+        </w:tc>
+      </w:tr>
+      <w:tr>
+        <w:tc>
+          <w:tcPr>
+            <w:tcW w:w="2129" w:type="dxa"/>
+          </w:tcPr>
+          <w:p>
+            <w:pPr>
+              <w:rPr>
+                <w:rFonts w:ascii="Damascus" w:hAnsi="Damascus" w:cs="Damascus"/>
+              </w:rPr>
+            </w:pPr>
+            <w:r>
+              <w:rPr>
+                <w:rFonts w:ascii="Damascus" w:hAnsi="Damascus" w:cs="Damascus" w:hint="eastAsia"/>
+              </w:rPr>
+              <w:t>开户行</w:t>
+            </w:r>
+          </w:p>
+        </w:tc>
+        <w:tc>
+          <w:tcPr>
+            <w:tcW w:w="2129" w:type="dxa"/>
+          </w:tcPr>
+          <w:p>
+            <w:proofErr w:type="spellStart"/>
+            <w:proofErr w:type="gramStart"/>
+            <w:r>
+              <w:t>bankname</w:t>
+            </w:r>
+            <w:proofErr w:type="spellEnd"/>
+            <w:proofErr w:type="gramEnd"/>
+          </w:p>
+        </w:tc>
+        <w:tc>
+          <w:tcPr>
+            <w:tcW w:w="4258" w:type="dxa"/>
+          </w:tcPr>
+          <w:p>
+            <w:pPr>
+              <w:rPr>
+                <w:rFonts w:ascii="Times New Roman" w:hAnsi="Times New Roman" w:cs="Times New Roman"/>
+              </w:rPr>
+            </w:pPr>
+          </w:p>
+        </w:tc>
+      </w:tr>
+      <w:tr>
+        <w:tc>
+          <w:tcPr>
+            <w:tcW w:w="2129" w:type="dxa"/>
+          </w:tcPr>
+          <w:p>
+            <w:pPr>
+              <w:rPr>
+                <w:rFonts w:ascii="Damascus" w:hAnsi="Damascus" w:cs="Damascus"/>
+              </w:rPr>
+            </w:pPr>
+            <w:r>
+              <w:rPr>
+                <w:rFonts w:ascii="Damascus" w:hAnsi="Damascus" w:cs="Damascus" w:hint="eastAsia"/>
+              </w:rPr>
+              <w:t>账号</w:t>
+            </w:r>
+          </w:p>
+        </w:tc>
+        <w:tc>
+          <w:tcPr>
+            <w:tcW w:w="2129" w:type="dxa"/>
+          </w:tcPr>
+          <w:p>
+            <w:proofErr w:type="gramStart"/>
+            <w:r>
+              <w:t>account</w:t>
+            </w:r>
+            <w:proofErr w:type="gramEnd"/>
+          </w:p>
+        </w:tc>
+        <w:tc>
+          <w:tcPr>
+            <w:tcW w:w="4258" w:type="dxa"/>
+          </w:tcPr>
+          <w:p>
+            <w:pPr>
+              <w:rPr>
+                <w:rFonts w:ascii="Times New Roman" w:hAnsi="Times New Roman" w:cs="Times New Roman"/>
+              </w:rPr>
+            </w:pPr>
+          </w:p>
+        </w:tc>
+      </w:tr>
+      <w:tr>
+        <w:tc>
+          <w:tcPr>
+            <w:tcW w:w="2129" w:type="dxa"/>
+          </w:tcPr>
+          <w:p>
+            <w:pPr>
+              <w:rPr>
+                <w:rFonts w:ascii="Damascus" w:hAnsi="Damascus" w:cs="Damascus"/>
+              </w:rPr>
+            </w:pPr>
+            <w:r>
+              <w:rPr>
+                <w:rFonts w:ascii="Damascus" w:hAnsi="Damascus" w:cs="Damascus" w:hint="eastAsia"/>
+              </w:rPr>
               <w:t>金额</w:t>
             </w:r>
           </w:p>
@@ -4203,26 +4403,57 @@
           <w:tcPr>
             <w:tcW w:w="2129" w:type="dxa"/>
           </w:tcPr>
+          <w:p>
+            <w:proofErr w:type="gramStart"/>
+            <w:r>
+              <w:t>money</w:t>
+            </w:r>
+            <w:proofErr w:type="gramEnd"/>
+          </w:p>
+        </w:tc>
+        <w:tc>
+          <w:tcPr>
+            <w:tcW w:w="4258" w:type="dxa"/>
+          </w:tcPr>
           <w:p/>
         </w:tc>
+      </w:tr>
+      <w:tr>
+        <w:tc>
+          <w:tcPr>
+            <w:tcW w:w="2129" w:type="dxa"/>
+          </w:tcPr>
+          <w:p>
+            <w:pPr>
+              <w:rPr>
+                <w:rFonts w:ascii="Damascus" w:hAnsi="Damascus" w:cs="Damascus" w:hint="eastAsia"/>
+              </w:rPr>
+            </w:pPr>
+            <w:r>
+              <w:rPr>
+                <w:rFonts w:ascii="Damascus" w:hAnsi="Damascus" w:cs="Damascus" w:hint="eastAsia"/>
+              </w:rPr>
+              <w:t>姓名</w:t>
+            </w:r>
+          </w:p>
+        </w:tc>
+        <w:tc>
+          <w:tcPr>
+            <w:tcW w:w="2129" w:type="dxa"/>
+          </w:tcPr>
+          <w:p>
+            <w:proofErr w:type="gramStart"/>
+            <w:r>
+              <w:t>name</w:t>
+            </w:r>
+            <w:proofErr w:type="gramEnd"/>
+          </w:p>
+        </w:tc>
         <w:tc>
           <w:tcPr>
             <w:tcW w:w="4258" w:type="dxa"/>
           </w:tcPr>
-          <w:p>
-            <w:r>
-              <w:rPr>
-                <w:rFonts w:hint="eastAsia"/>
-              </w:rPr>
-              <w:t>要</w:t>
-            </w:r>
-            <w:r>
-              <w:rPr>
-                <w:rFonts w:ascii="Damascus" w:hAnsi="Damascus" w:cs="Damascus" w:hint="eastAsia"/>
-              </w:rPr>
-              <w:t>提取的金额</w:t>
-            </w:r>
-          </w:p>
+          <w:p/>
         </w:tc>
       </w:tr>
       <w:tr>
@@ -4233,14 +4464,14 @@
           <w:p>
             <w:pPr>
               <w:rPr>
-                <w:rFonts w:ascii="Damascus" w:hAnsi="Damascus" w:cs="Damascus"/>
-              </w:rPr>
-            </w:pPr>
-            <w:r>
-              <w:rPr>
-                <w:rFonts w:ascii="Damascus" w:hAnsi="Damascus" w:cs="Damascus" w:hint="eastAsia"/>
-              </w:rPr>
-              <w:t>类型</w:t>
+                <w:rFonts w:ascii="Damascus" w:hAnsi="Damascus" w:cs="Damascus" w:hint="eastAsia"/>
+              </w:rPr>
+            </w:pPr>
+            <w:r>
+              <w:rPr>
+                <w:rFonts w:ascii="Damascus" w:hAnsi="Damascus" w:cs="Damascus" w:hint="eastAsia"/>
+              </w:rPr>
+              <w:t>联系方式</w:t>
             </w:r>
           </w:p>
         </w:tc>
@@ -4248,196 +4479,13 @@
           <w:tcPr>
             <w:tcW w:w="2129" w:type="dxa"/>
           </w:tcPr>
-          <w:p/>
-        </w:tc>
-        <w:tc>
-          <w:tcPr>
-            <w:tcW w:w="4258" w:type="dxa"/>
-          </w:tcPr>
-          <w:p>
-            <w:pPr>
-              <w:rPr>
-                <w:rFonts w:ascii="Times New Roman" w:hAnsi="Times New Roman" w:cs="Times New Roman"/>
-              </w:rPr>
-            </w:pPr>
-            <w:r>
-              <w:rPr>
-                <w:rFonts w:hint="eastAsia"/>
-              </w:rPr>
-              <w:t>提现</w:t>
-            </w:r>
-            <w:r>
-              <w:rPr>
-                <w:rFonts w:ascii="Damascus" w:hAnsi="Damascus" w:cs="Damascus" w:hint="eastAsia"/>
-              </w:rPr>
-              <w:t>方式，比如</w:t>
-            </w:r>
-            <w:r>
-              <w:rPr>
-                <w:rFonts w:ascii="Damascus" w:hAnsi="Damascus" w:cs="Damascus" w:hint="eastAsia"/>
-              </w:rPr>
-              <w:t xml:space="preserve"> </w:t>
-            </w:r>
-            <w:r>
-              <w:rPr>
-                <w:rFonts w:ascii="Damascus" w:hAnsi="Damascus" w:cs="Damascus" w:hint="eastAsia"/>
-              </w:rPr>
-              <w:t>银行转账，支付宝，微信。。。</w:t>
-            </w:r>
-          </w:p>
-        </w:tc>
-      </w:tr>
-      <w:tr>
-        <w:tc>
-          <w:tcPr>
-            <w:tcW w:w="2129" w:type="dxa"/>
-          </w:tcPr>
-          <w:p>
-            <w:pPr>
-              <w:rPr>
-                <w:rFonts w:ascii="Damascus" w:hAnsi="Damascus" w:cs="Damascus"/>
-              </w:rPr>
-            </w:pPr>
-            <w:r>
-              <w:rPr>
-                <w:rFonts w:ascii="Damascus" w:hAnsi="Damascus" w:cs="Damascus" w:hint="eastAsia"/>
-              </w:rPr>
-              <w:t>商家名称</w:t>
-            </w:r>
-          </w:p>
-        </w:tc>
-        <w:tc>
-          <w:tcPr>
-            <w:tcW w:w="2129" w:type="dxa"/>
-          </w:tcPr>
-          <w:p>
-            <w:r>
-              <w:t>S</w:t>
-            </w:r>
-            <w:r>
-              <w:rPr>
-                <w:rFonts w:hint="eastAsia"/>
-              </w:rPr>
-              <w:t>tring</w:t>
-            </w:r>
-          </w:p>
-        </w:tc>
-        <w:tc>
-          <w:tcPr>
-            <w:tcW w:w="4258" w:type="dxa"/>
-          </w:tcPr>
-          <w:p>
-            <w:pPr>
-              <w:rPr>
-                <w:rFonts w:ascii="Times New Roman" w:hAnsi="Times New Roman" w:cs="Times New Roman"/>
-              </w:rPr>
-            </w:pPr>
-            <w:r>
-              <w:rPr>
-                <w:rFonts w:hint="eastAsia"/>
-              </w:rPr>
-              <w:t>类型是银行，则可能</w:t>
-            </w:r>
-            <w:r>
-              <w:rPr>
-                <w:rFonts w:ascii="Damascus" w:hAnsi="Damascus" w:cs="Damascus" w:hint="eastAsia"/>
-              </w:rPr>
-              <w:t>是</w:t>
-            </w:r>
-            <w:r>
-              <w:rPr>
-                <w:rFonts w:ascii="Damascus" w:hAnsi="Damascus" w:cs="Damascus" w:hint="eastAsia"/>
-              </w:rPr>
-              <w:t xml:space="preserve">  </w:t>
-            </w:r>
-            <w:r>
-              <w:rPr>
-                <w:rFonts w:ascii="Times New Roman" w:hAnsi="Times New Roman" w:cs="Times New Roman" w:hint="eastAsia"/>
-              </w:rPr>
-              <w:t>中国</w:t>
-            </w:r>
-            <w:r>
-              <w:rPr>
-                <w:rFonts w:ascii="Damascus" w:hAnsi="Damascus" w:cs="Damascus" w:hint="eastAsia"/>
-              </w:rPr>
-              <w:t>招商银行</w:t>
-            </w:r>
-          </w:p>
-        </w:tc>
-      </w:tr>
-      <w:tr>
-        <w:tc>
-          <w:tcPr>
-            <w:tcW w:w="2129" w:type="dxa"/>
-          </w:tcPr>
-          <w:p>
-            <w:pPr>
-              <w:rPr>
-                <w:rFonts w:ascii="Damascus" w:hAnsi="Damascus" w:cs="Damascus"/>
-              </w:rPr>
-            </w:pPr>
-            <w:r>
-              <w:rPr>
-                <w:rFonts w:ascii="Damascus" w:hAnsi="Damascus" w:cs="Damascus" w:hint="eastAsia"/>
-              </w:rPr>
-              <w:t>账户</w:t>
-            </w:r>
-          </w:p>
-        </w:tc>
-        <w:tc>
-          <w:tcPr>
-            <w:tcW w:w="2129" w:type="dxa"/>
-          </w:tcPr>
-          <w:p>
-            <w:r>
-              <w:t>S</w:t>
-            </w:r>
-            <w:r>
-              <w:rPr>
-                <w:rFonts w:hint="eastAsia"/>
-              </w:rPr>
-              <w:t>tring</w:t>
-            </w:r>
-          </w:p>
-        </w:tc>
-        <w:tc>
-          <w:tcPr>
-            <w:tcW w:w="4258" w:type="dxa"/>
-          </w:tcPr>
-          <w:p>
-            <w:r>
-              <w:rPr>
-                <w:rFonts w:hint="eastAsia"/>
-              </w:rPr>
-              <w:t>在</w:t>
-            </w:r>
-            <w:r>
-              <w:rPr>
-                <w:rFonts w:ascii="Damascus" w:hAnsi="Damascus" w:cs="Damascus" w:hint="eastAsia"/>
-              </w:rPr>
-              <w:t>指定商家中的账户</w:t>
-            </w:r>
-          </w:p>
-        </w:tc>
-      </w:tr>
-      <w:tr>
-        <w:tc>
-          <w:tcPr>
-            <w:tcW w:w="2129" w:type="dxa"/>
-          </w:tcPr>
-          <w:p>
-            <w:pPr>
-              <w:rPr>
-                <w:rFonts w:ascii="Damascus" w:hAnsi="Damascus" w:cs="Damascus"/>
-              </w:rPr>
-            </w:pPr>
-          </w:p>
-        </w:tc>
-        <w:tc>
-          <w:tcPr>
-            <w:tcW w:w="2129" w:type="dxa"/>
-          </w:tcPr>
-          <w:p/>
+          <w:p>
+            <w:proofErr w:type="gramStart"/>
+            <w:r>
+              <w:t>telephone</w:t>
+            </w:r>
+            <w:proofErr w:type="gramEnd"/>
+          </w:p>
         </w:tc>
         <w:tc>
           <w:tcPr>
@@ -4590,261 +4638,21 @@
           </w:p>
         </w:tc>
       </w:tr>
-      <w:tr>
-        <w:tc>
-          <w:tcPr>
-            <w:tcW w:w="8516" w:type="dxa"/>
-            <w:gridSpan w:val="3"/>
-          </w:tcPr>
-          <w:p>
-            <w:pPr>
-              <w:jc w:val="center"/>
-              <w:rPr>
-                <w:rFonts w:ascii="Damascus" w:hAnsi="Damascus" w:cs="Damascus"/>
-                <w:sz w:val="32"/>
-                <w:szCs w:val="32"/>
-              </w:rPr>
-            </w:pPr>
-            <w:r>
-              <w:rPr>
-                <w:rFonts w:ascii="Damascus" w:hAnsi="Damascus" w:cs="Damascus" w:hint="eastAsia"/>
-                <w:sz w:val="32"/>
-                <w:szCs w:val="32"/>
-              </w:rPr>
-              <w:t>历史交易订单</w:t>
-            </w:r>
-            <w:r>
-              <w:rPr>
-                <w:rFonts w:ascii="Damascus" w:hAnsi="Damascus" w:cs="Damascus" w:hint="eastAsia"/>
-                <w:sz w:val="32"/>
-                <w:szCs w:val="32"/>
-              </w:rPr>
-              <w:t>接口</w:t>
-            </w:r>
-          </w:p>
-          <w:p>
-            <w:pPr>
-              <w:jc w:val="center"/>
-              <w:rPr>
-                <w:color w:val="FF0000"/>
-              </w:rPr>
-            </w:pPr>
-            <w:r>
-              <w:rPr>
-                <w:rFonts w:ascii="Damascus" w:hAnsi="Damascus" w:cs="Damascus" w:hint="eastAsia"/>
-                <w:color w:val="FF0000"/>
-              </w:rPr>
-              <w:t>提现列表按时间顺序给最后</w:t>
-            </w:r>
-            <w:r>
-              <w:rPr>
-                <w:rFonts w:ascii="Damascus" w:hAnsi="Damascus" w:cs="Damascus" w:hint="eastAsia"/>
-                <w:color w:val="FF0000"/>
-              </w:rPr>
-              <w:t>一些</w:t>
-            </w:r>
-            <w:r>
-              <w:rPr>
-                <w:rFonts w:ascii="Damascus" w:hAnsi="Damascus" w:cs="Damascus" w:hint="eastAsia"/>
-                <w:color w:val="FF0000"/>
-              </w:rPr>
-              <w:t>可以了</w:t>
-            </w:r>
-            <w:r>
-              <w:rPr>
-                <w:rFonts w:ascii="Damascus" w:hAnsi="Damascus" w:cs="Damascus" w:hint="eastAsia"/>
-                <w:color w:val="FF0000"/>
-              </w:rPr>
-              <w:t>和老李商量</w:t>
-            </w:r>
-          </w:p>
-        </w:tc>
-      </w:tr>
-      <w:tr>
-        <w:tc>
-          <w:tcPr>
-            <w:tcW w:w="8516" w:type="dxa"/>
-            <w:gridSpan w:val="3"/>
-          </w:tcPr>
-          <w:p>
-            <w:pPr>
-              <w:rPr>
-                <w:color w:val="008000"/>
-              </w:rPr>
-            </w:pPr>
-            <w:r>
-              <w:rPr>
-                <w:rFonts w:hint="eastAsia"/>
-                <w:color w:val="008000"/>
-              </w:rPr>
-              <w:t>提交</w:t>
-            </w:r>
-          </w:p>
-        </w:tc>
-      </w:tr>
-      <w:tr>
-        <w:tc>
-          <w:tcPr>
-            <w:tcW w:w="8516" w:type="dxa"/>
-            <w:gridSpan w:val="3"/>
-          </w:tcPr>
-          <w:p>
-            <w:pPr>
-              <w:rPr>
-                <w:color w:val="3366FF"/>
-              </w:rPr>
-            </w:pPr>
-            <w:r>
-              <w:rPr>
-                <w:rFonts w:ascii="Damascus" w:hAnsi="Damascus" w:cs="Damascus" w:hint="eastAsia"/>
-                <w:color w:val="3366FF"/>
-              </w:rPr>
-              <w:t>返回</w:t>
-            </w:r>
-          </w:p>
-        </w:tc>
-      </w:tr>
-      <w:tr>
-        <w:trPr>
-          <w:trHeight w:val="1972"/>
-        </w:trPr>
-        <w:tc>
-          <w:tcPr>
-            <w:tcW w:w="8516" w:type="dxa"/>
-            <w:gridSpan w:val="3"/>
-          </w:tcPr>
-          <w:p>
-            <w:pPr>
-              <w:rPr>
-                <w:rFonts w:ascii="Damascus" w:hAnsi="Damascus" w:cs="Damascus"/>
-              </w:rPr>
-            </w:pPr>
-            <w:r>
-              <w:rPr>
-                <w:rFonts w:ascii="Damascus" w:hAnsi="Damascus" w:cs="Damascus" w:hint="eastAsia"/>
-              </w:rPr>
-              <w:t>｛</w:t>
-            </w:r>
-          </w:p>
-          <w:p>
-            <w:pPr>
-              <w:ind w:firstLine="840"/>
-              <w:rPr>
-                <w:rFonts w:ascii="Damascus" w:hAnsi="Damascus" w:cs="Damascus"/>
-              </w:rPr>
-            </w:pPr>
-            <w:proofErr w:type="gramStart"/>
-            <w:r>
-              <w:rPr>
-                <w:rFonts w:ascii="Times New Roman" w:hAnsi="Times New Roman" w:cs="Times New Roman"/>
-              </w:rPr>
-              <w:t>code:0</w:t>
-            </w:r>
-            <w:proofErr w:type="gramEnd"/>
-          </w:p>
-          <w:p>
-            <w:pPr>
-              <w:ind w:firstLine="840"/>
-              <w:rPr>
-                <w:rFonts w:ascii="Times New Roman" w:hAnsi="Times New Roman" w:cs="Times New Roman"/>
-              </w:rPr>
-            </w:pPr>
-            <w:r>
-              <w:rPr>
-                <w:rFonts w:ascii="Times New Roman" w:hAnsi="Times New Roman" w:cs="Times New Roman"/>
-              </w:rPr>
-              <w:t>data:</w:t>
-            </w:r>
-            <w:r>
-              <w:rPr>
-                <w:rFonts w:ascii="Times New Roman" w:hAnsi="Times New Roman" w:cs="Times New Roman" w:hint="eastAsia"/>
-              </w:rPr>
-              <w:t>［</w:t>
-            </w:r>
-          </w:p>
-          <w:p>
-            <w:pPr>
-              <w:ind w:firstLine="840"/>
-              <w:rPr>
-                <w:rFonts w:ascii="Times New Roman" w:hAnsi="Times New Roman" w:cs="Times New Roman"/>
-              </w:rPr>
-            </w:pPr>
-            <w:r>
-              <w:rPr>
-                <w:rFonts w:ascii="Times New Roman" w:hAnsi="Times New Roman" w:cs="Times New Roman" w:hint="eastAsia"/>
-              </w:rPr>
-              <w:t xml:space="preserve">    </w:t>
-            </w:r>
-            <w:r>
-              <w:rPr>
-                <w:rFonts w:ascii="Times New Roman" w:hAnsi="Times New Roman" w:cs="Times New Roman" w:hint="eastAsia"/>
-              </w:rPr>
-              <w:t>［车牌</w:t>
-            </w:r>
-            <w:r>
-              <w:rPr>
-                <w:rFonts w:ascii="Damascus" w:hAnsi="Damascus" w:cs="Damascus" w:hint="eastAsia"/>
-              </w:rPr>
-              <w:t>，下单时间，结算时间，操作的管理员</w:t>
-            </w:r>
-            <w:r>
-              <w:rPr>
-                <w:rFonts w:ascii="Times New Roman" w:hAnsi="Times New Roman" w:cs="Times New Roman" w:hint="eastAsia"/>
-              </w:rPr>
-              <w:t>］</w:t>
-            </w:r>
-          </w:p>
-          <w:p>
-            <w:pPr>
-              <w:ind w:firstLine="840"/>
-              <w:rPr>
-                <w:rFonts w:ascii="Times New Roman" w:hAnsi="Times New Roman" w:cs="Times New Roman"/>
-              </w:rPr>
-            </w:pPr>
-            <w:r>
-              <w:rPr>
-                <w:rFonts w:ascii="Times New Roman" w:hAnsi="Times New Roman" w:cs="Times New Roman" w:hint="eastAsia"/>
-              </w:rPr>
-              <w:t xml:space="preserve">     </w:t>
-            </w:r>
-            <w:r>
-              <w:rPr>
-                <w:rFonts w:ascii="Times New Roman" w:hAnsi="Times New Roman" w:cs="Times New Roman" w:hint="eastAsia"/>
-              </w:rPr>
-              <w:t>。。。</w:t>
-            </w:r>
-          </w:p>
-          <w:p>
-            <w:pPr>
-              <w:ind w:firstLine="840"/>
-              <w:rPr>
-                <w:rFonts w:ascii="Times New Roman" w:hAnsi="Times New Roman" w:cs="Times New Roman"/>
-              </w:rPr>
-            </w:pPr>
-            <w:r>
-              <w:rPr>
-                <w:rFonts w:ascii="Times New Roman" w:hAnsi="Times New Roman" w:cs="Times New Roman" w:hint="eastAsia"/>
-              </w:rPr>
-              <w:t>］</w:t>
-            </w:r>
-          </w:p>
-          <w:p>
-            <w:pPr>
-              <w:rPr>
-                <w:rFonts w:ascii="Damascus" w:hAnsi="Damascus" w:cs="Damascus"/>
-              </w:rPr>
-            </w:pPr>
-            <w:r>
-              <w:rPr>
-                <w:rFonts w:ascii="Times New Roman" w:hAnsi="Times New Roman" w:cs="Times New Roman"/>
-              </w:rPr>
-              <w:t>}</w:t>
-            </w:r>
-          </w:p>
-        </w:tc>
-      </w:tr>
     </w:tbl>
-    <w:p/>
+    <w:p>
+      <w:pPr>
+        <w:rPr>
+          <w:rFonts w:hint="eastAsia"/>
+        </w:rPr>
+      </w:pPr>
+    </w:p>
+    <w:p>
+      <w:pPr>
+        <w:rPr>
+          <w:rFonts w:hint="eastAsia"/>
+        </w:rPr>
+      </w:pPr>
+    </w:p>
     <w:p/>
     <w:tbl>
       <w:tblPr>
@@ -6759,12 +6567,15 @@
         <w:tblLook w:val="04A0" w:firstRow="1" w:lastRow="0" w:firstColumn="1" w:lastColumn="0" w:noHBand="0" w:noVBand="1"/>
       </w:tblPr>
       <w:tblGrid>
-        <w:gridCol w:w="8516"/>
+        <w:gridCol w:w="2129"/>
+        <w:gridCol w:w="2129"/>
+        <w:gridCol w:w="4258"/>
       </w:tblGrid>
       <w:tr>
         <w:tc>
           <w:tcPr>
             <w:tcW w:w="8516" w:type="dxa"/>
+            <w:gridSpan w:val="3"/>
           </w:tcPr>
           <w:p>
             <w:pPr>
@@ -6781,7 +6592,7 @@
                 <w:sz w:val="32"/>
                 <w:szCs w:val="32"/>
               </w:rPr>
-              <w:t>获取一周交易</w:t>
+              <w:t>获取</w:t>
             </w:r>
             <w:r>
               <w:rPr>
@@ -6789,7 +6600,7 @@
                 <w:sz w:val="32"/>
                 <w:szCs w:val="32"/>
               </w:rPr>
-              <w:t>列表</w:t>
+              <w:t>交易</w:t>
             </w:r>
             <w:r>
               <w:rPr>
@@ -6797,6 +6608,14 @@
                 <w:sz w:val="32"/>
                 <w:szCs w:val="32"/>
               </w:rPr>
+              <w:t>列表</w:t>
+            </w:r>
+            <w:r>
+              <w:rPr>
+                <w:rFonts w:ascii="Damascus" w:hAnsi="Damascus" w:cs="Damascus" w:hint="eastAsia"/>
+                <w:sz w:val="32"/>
+                <w:szCs w:val="32"/>
+              </w:rPr>
               <w:t>接口</w:t>
             </w:r>
           </w:p>
@@ -6818,7 +6637,7 @@
                 <w:rFonts w:hint="eastAsia"/>
                 <w:color w:val="FF0000"/>
               </w:rPr>
-              <w:t>管理员获取一周内交易信息</w:t>
+              <w:t>管理员获取交易信息</w:t>
             </w:r>
           </w:p>
         </w:tc>
@@ -6827,6 +6646,7 @@
         <w:tc>
           <w:tcPr>
             <w:tcW w:w="8516" w:type="dxa"/>
+            <w:gridSpan w:val="3"/>
           </w:tcPr>
           <w:p>
             <w:pPr>
@@ -6877,6 +6697,110 @@
               </w:rPr>
               <w:t>/</w:t>
             </w:r>
+            <w:r>
+              <w:rPr>
+                <w:rFonts w:hint="eastAsia"/>
+              </w:rPr>
+              <w:t xml:space="preserve"> </w:t>
+            </w:r>
+            <w:proofErr w:type="spellStart"/>
+            <w:r>
+              <w:rPr>
+                <w:rFonts w:hint="eastAsia"/>
+              </w:rPr>
+              <w:t>lastWeek</w:t>
+            </w:r>
+            <w:proofErr w:type="spellEnd"/>
+            <w:r>
+              <w:rPr>
+                <w:rFonts w:hint="eastAsia"/>
+              </w:rPr>
+              <w:t>/1/</w:t>
+            </w:r>
+          </w:p>
+        </w:tc>
+      </w:tr>
+      <w:tr>
+        <w:tc>
+          <w:tcPr>
+            <w:tcW w:w="2129" w:type="dxa"/>
+          </w:tcPr>
+          <w:p>
+            <w:pPr>
+              <w:rPr>
+                <w:rFonts w:ascii="Times New Roman" w:hAnsi="Times New Roman" w:cs="Times New Roman"/>
+              </w:rPr>
+            </w:pPr>
+            <w:proofErr w:type="spellStart"/>
+            <w:proofErr w:type="gramStart"/>
+            <w:r>
+              <w:rPr>
+                <w:rFonts w:hint="eastAsia"/>
+              </w:rPr>
+              <w:t>lastWeek</w:t>
+            </w:r>
+            <w:proofErr w:type="spellEnd"/>
+            <w:proofErr w:type="gramEnd"/>
+          </w:p>
+        </w:tc>
+        <w:tc>
+          <w:tcPr>
+            <w:tcW w:w="2129" w:type="dxa"/>
+          </w:tcPr>
+          <w:p>
+            <w:proofErr w:type="spellStart"/>
+            <w:proofErr w:type="gramStart"/>
+            <w:r>
+              <w:rPr>
+                <w:rFonts w:hint="eastAsia"/>
+              </w:rPr>
+              <w:t>lastWeek</w:t>
+            </w:r>
+            <w:proofErr w:type="spellEnd"/>
+            <w:proofErr w:type="gramEnd"/>
+          </w:p>
+        </w:tc>
+        <w:tc>
+          <w:tcPr>
+            <w:tcW w:w="4258" w:type="dxa"/>
+          </w:tcPr>
+          <w:p>
+            <w:r>
+              <w:rPr>
+                <w:rFonts w:hint="eastAsia"/>
+              </w:rPr>
+              <w:t>0-</w:t>
+            </w:r>
+            <w:r>
+              <w:rPr>
+                <w:rFonts w:hint="eastAsia"/>
+              </w:rPr>
+              <w:t>全部交易</w:t>
+            </w:r>
+            <w:r>
+              <w:rPr>
+                <w:rFonts w:hint="eastAsia"/>
+              </w:rPr>
+              <w:t xml:space="preserve"> </w:t>
+            </w:r>
+            <w:r>
+              <w:rPr>
+                <w:rFonts w:hint="eastAsia"/>
+              </w:rPr>
+              <w:t>，</w:t>
+            </w:r>
+            <w:r>
+              <w:rPr>
+                <w:rFonts w:hint="eastAsia"/>
+              </w:rPr>
+              <w:t>1-</w:t>
+            </w:r>
+            <w:r>
+              <w:rPr>
+                <w:rFonts w:hint="eastAsia"/>
+              </w:rPr>
+              <w:t>最后一周交易</w:t>
+            </w:r>
           </w:p>
         </w:tc>
       </w:tr>
@@ -6884,6 +6808,7 @@
         <w:tc>
           <w:tcPr>
             <w:tcW w:w="8516" w:type="dxa"/>
+            <w:gridSpan w:val="3"/>
           </w:tcPr>
           <w:p>
             <w:pPr>
@@ -6908,6 +6833,7 @@
         <w:tc>
           <w:tcPr>
             <w:tcW w:w="8516" w:type="dxa"/>
+            <w:gridSpan w:val="3"/>
           </w:tcPr>
           <w:p>
             <w:pPr>

--- a/document/现场管理后台.docx
+++ b/document/现场管理后台.docx
@@ -2288,8 +2288,16 @@
               </w:rPr>
               <w:t>张三</w:t>
             </w:r>
-            <w:bookmarkStart w:id="0" w:name="_GoBack"/>
-            <w:bookmarkEnd w:id="0"/>
+            <w:r>
+              <w:rPr>
+                <w:rFonts w:ascii="Courier" w:hAnsi="Courier" w:cs="Courier"/>
+                <w:color w:val="000000"/>
+                <w:kern w:val="0"/>
+                <w:sz w:val="20"/>
+                <w:szCs w:val="20"/>
+              </w:rPr>
+              <w:t>,score:400,todaysum:30,:remainsum:100</w:t>
+            </w:r>
             <w:r>
               <w:rPr>
                 <w:rFonts w:ascii="Courier" w:hAnsi="Courier" w:cs="Courier"/>
@@ -2815,6 +2823,7 @@
           <w:p>
             <w:pPr>
               <w:rPr>
+                <w:rFonts w:hint="eastAsia"/>
                 <w:color w:val="008000"/>
               </w:rPr>
             </w:pPr>
@@ -2824,6 +2833,56 @@
                 <w:color w:val="008000"/>
               </w:rPr>
               <w:t>提交</w:t>
+            </w:r>
+            <w:r>
+              <w:rPr>
+                <w:color w:val="008000"/>
+              </w:rPr>
+              <w:t>duduche</w:t>
+            </w:r>
+            <w:r>
+              <w:rPr>
+                <w:rFonts w:hint="eastAsia"/>
+                <w:color w:val="008000"/>
+              </w:rPr>
+              <w:t>.me</w:t>
+            </w:r>
+            <w:r>
+              <w:rPr>
+                <w:color w:val="008000"/>
+              </w:rPr>
+              <w:t>/</w:t>
+            </w:r>
+            <w:proofErr w:type="spellStart"/>
+            <w:r>
+              <w:rPr>
+                <w:color w:val="008000"/>
+              </w:rPr>
+              <w:t>park.php</w:t>
+            </w:r>
+            <w:proofErr w:type="spellEnd"/>
+            <w:r>
+              <w:rPr>
+                <w:color w:val="008000"/>
+              </w:rPr>
+              <w:t>/Home/Index/</w:t>
+            </w:r>
+            <w:r>
+              <w:t xml:space="preserve"> </w:t>
+            </w:r>
+            <w:proofErr w:type="spellStart"/>
+            <w:r>
+              <w:rPr>
+                <w:color w:val="008000"/>
+              </w:rPr>
+              <w:t>getGiftBase</w:t>
+            </w:r>
+            <w:proofErr w:type="spellEnd"/>
+            <w:r>
+              <w:rPr>
+                <w:color w:val="008000"/>
+              </w:rPr>
+              <w:t>/</w:t>
             </w:r>
           </w:p>
         </w:tc>
@@ -2890,7 +2949,7 @@
             <w:pPr>
               <w:ind w:firstLine="840"/>
               <w:rPr>
-                <w:rFonts w:ascii="Times New Roman" w:hAnsi="Times New Roman" w:cs="Times New Roman"/>
+                <w:rFonts w:ascii="Times New Roman" w:hAnsi="Times New Roman" w:cs="Times New Roman" w:hint="eastAsia"/>
               </w:rPr>
             </w:pPr>
             <w:proofErr w:type="gramStart"/>
@@ -2912,49 +2971,84 @@
             <w:pPr>
               <w:ind w:firstLine="840"/>
               <w:rPr>
-                <w:rFonts w:ascii="Times New Roman" w:hAnsi="Times New Roman" w:cs="Times New Roman"/>
-              </w:rPr>
-            </w:pPr>
-            <w:r>
-              <w:rPr>
-                <w:rFonts w:ascii="Times New Roman" w:hAnsi="Times New Roman" w:cs="Times New Roman"/>
-              </w:rPr>
-              <w:t xml:space="preserve">     [</w:t>
-            </w:r>
-            <w:r>
-              <w:rPr>
                 <w:rFonts w:ascii="Times New Roman" w:hAnsi="Times New Roman" w:cs="Times New Roman" w:hint="eastAsia"/>
               </w:rPr>
-              <w:t>礼品</w:t>
-            </w:r>
+            </w:pPr>
             <w:r>
               <w:rPr>
                 <w:rFonts w:ascii="Times New Roman" w:hAnsi="Times New Roman" w:cs="Times New Roman" w:hint="eastAsia"/>
               </w:rPr>
-              <w:t>id</w:t>
+              <w:t xml:space="preserve">     </w:t>
+            </w:r>
+            <w:proofErr w:type="gramStart"/>
+            <w:r>
+              <w:rPr>
+                <w:rFonts w:ascii="Times New Roman" w:hAnsi="Times New Roman" w:cs="Times New Roman"/>
+              </w:rPr>
+              <w:t>score</w:t>
             </w:r>
             <w:r>
               <w:rPr>
                 <w:rFonts w:ascii="Times New Roman" w:hAnsi="Times New Roman" w:cs="Times New Roman" w:hint="eastAsia"/>
               </w:rPr>
-              <w:t>，礼品</w:t>
-            </w:r>
-            <w:r>
-              <w:rPr>
-                <w:rFonts w:ascii="Damascus" w:hAnsi="Damascus" w:cs="Damascus" w:hint="eastAsia"/>
-              </w:rPr>
-              <w:t>图片</w:t>
+              <w:t>:400</w:t>
+            </w:r>
+            <w:proofErr w:type="gramEnd"/>
+            <w:r>
+              <w:rPr>
+                <w:rFonts w:ascii="Times New Roman" w:hAnsi="Times New Roman" w:cs="Times New Roman" w:hint="eastAsia"/>
+              </w:rPr>
+              <w:t>,</w:t>
+            </w:r>
+          </w:p>
+          <w:p>
+            <w:pPr>
+              <w:ind w:firstLine="840"/>
+              <w:rPr>
+                <w:rFonts w:ascii="Times New Roman" w:hAnsi="Times New Roman" w:cs="Times New Roman"/>
+              </w:rPr>
+            </w:pPr>
+            <w:r>
+              <w:rPr>
+                <w:rFonts w:ascii="Times New Roman" w:hAnsi="Times New Roman" w:cs="Times New Roman" w:hint="eastAsia"/>
+              </w:rPr>
+              <w:tab/>
+              <w:t xml:space="preserve">  </w:t>
             </w:r>
             <w:proofErr w:type="spellStart"/>
             <w:r>
               <w:rPr>
                 <w:rFonts w:ascii="Times New Roman" w:hAnsi="Times New Roman" w:cs="Times New Roman"/>
               </w:rPr>
-              <w:t>url</w:t>
+              <w:t>giftList</w:t>
             </w:r>
             <w:proofErr w:type="spellEnd"/>
             <w:r>
               <w:rPr>
+                <w:rFonts w:ascii="Times New Roman" w:hAnsi="Times New Roman" w:cs="Times New Roman" w:hint="eastAsia"/>
+              </w:rPr>
+              <w:t>:</w:t>
+            </w:r>
+            <w:r>
+              <w:rPr>
+                <w:rFonts w:ascii="Times New Roman" w:hAnsi="Times New Roman" w:cs="Times New Roman"/>
+              </w:rPr>
+              <w:t xml:space="preserve"> [</w:t>
+            </w:r>
+            <w:r>
+              <w:rPr>
+                <w:rFonts w:ascii="Times New Roman" w:hAnsi="Times New Roman" w:cs="Times New Roman"/>
+              </w:rPr>
+              <w:t>gid</w:t>
+            </w:r>
+            <w:r>
+              <w:rPr>
+                <w:rFonts w:ascii="Times New Roman" w:hAnsi="Times New Roman" w:cs="Times New Roman" w:hint="eastAsia"/>
+              </w:rPr>
+              <w:t>:1</w:t>
+            </w:r>
+            <w:r>
+              <w:rPr>
                 <w:rFonts w:ascii="Damascus" w:hAnsi="Damascus" w:cs="Damascus" w:hint="eastAsia"/>
               </w:rPr>
               <w:t>，</w:t>
@@ -2967,9 +3061,63 @@
             </w:r>
             <w:r>
               <w:rPr>
-                <w:rFonts w:ascii="Damascus" w:hAnsi="Damascus" w:cs="Damascus" w:hint="eastAsia"/>
-              </w:rPr>
-              <w:t>，兑换需要积分</w:t>
+                <w:rFonts w:ascii="Times New Roman" w:hAnsi="Times New Roman" w:cs="Times New Roman" w:hint="eastAsia"/>
+              </w:rPr>
+              <w:t>:</w:t>
+            </w:r>
+            <w:r>
+              <w:rPr>
+                <w:rFonts w:ascii="Times New Roman" w:hAnsi="Times New Roman" w:cs="Times New Roman" w:hint="eastAsia"/>
+              </w:rPr>
+              <w:t>‘</w:t>
+            </w:r>
+            <w:r>
+              <w:rPr>
+                <w:rFonts w:ascii="Times New Roman" w:hAnsi="Times New Roman" w:cs="Times New Roman" w:hint="eastAsia"/>
+              </w:rPr>
+              <w:t>10</w:t>
+            </w:r>
+            <w:r>
+              <w:rPr>
+                <w:rFonts w:ascii="Times New Roman" w:hAnsi="Times New Roman" w:cs="Times New Roman" w:hint="eastAsia"/>
+              </w:rPr>
+              <w:t>元电话卡’</w:t>
+            </w:r>
+            <w:r>
+              <w:rPr>
+                <w:rFonts w:ascii="Damascus" w:hAnsi="Damascus" w:cs="Damascus" w:hint="eastAsia"/>
+              </w:rPr>
+              <w:t>，</w:t>
+            </w:r>
+            <w:r>
+              <w:rPr>
+                <w:rFonts w:ascii="Damascus" w:hAnsi="Damascus" w:cs="Damascus" w:hint="eastAsia"/>
+              </w:rPr>
+              <w:t>score</w:t>
+            </w:r>
+            <w:r>
+              <w:rPr>
+                <w:rFonts w:ascii="Damascus" w:hAnsi="Damascus" w:cs="Damascus" w:hint="eastAsia"/>
+              </w:rPr>
+              <w:t>：</w:t>
+            </w:r>
+            <w:r>
+              <w:rPr>
+                <w:rFonts w:ascii="Damascus" w:hAnsi="Damascus" w:cs="Damascus" w:hint="eastAsia"/>
+              </w:rPr>
+              <w:t>10,image</w:t>
+            </w:r>
+            <w:r>
+              <w:rPr>
+                <w:rFonts w:ascii="Damascus" w:hAnsi="Damascus" w:cs="Damascus" w:hint="eastAsia"/>
+              </w:rPr>
+              <w:t>：</w:t>
+            </w:r>
+            <w:r>
+              <w:rPr>
+                <w:rFonts w:ascii="Damascus" w:hAnsi="Damascus" w:cs="Damascus" w:hint="eastAsia"/>
+              </w:rPr>
+              <w:t>dh.jpg</w:t>
             </w:r>
             <w:r>
               <w:rPr>
@@ -3019,6 +3167,8 @@
                 <w:rFonts w:ascii="Damascus" w:hAnsi="Damascus" w:cs="Damascus"/>
               </w:rPr>
             </w:pPr>
+            <w:bookmarkStart w:id="0" w:name="_GoBack"/>
+            <w:bookmarkEnd w:id="0"/>
           </w:p>
           <w:p>
             <w:pPr>

--- a/document/现场管理后台.docx
+++ b/document/现场管理后台.docx
@@ -602,7 +602,6 @@
             <w:tcW w:w="1806" w:type="dxa"/>
           </w:tcPr>
           <w:p>
-            <w:proofErr w:type="spellStart"/>
             <w:r>
               <w:t>J</w:t>
             </w:r>
@@ -612,7 +611,6 @@
               </w:rPr>
               <w:t>sonp</w:t>
             </w:r>
-            <w:proofErr w:type="spellEnd"/>
           </w:p>
         </w:tc>
         <w:tc>
@@ -649,14 +647,12 @@
               </w:rPr>
               <w:t>那么表示一个</w:t>
             </w:r>
-            <w:proofErr w:type="spellStart"/>
             <w:r>
               <w:rPr>
                 <w:rFonts w:ascii="Times New Roman" w:hAnsi="Times New Roman" w:cs="Times New Roman" w:hint="eastAsia"/>
               </w:rPr>
               <w:t>jsonp</w:t>
             </w:r>
-            <w:proofErr w:type="spellEnd"/>
             <w:r>
               <w:rPr>
                 <w:rFonts w:ascii="Times New Roman" w:hAnsi="Times New Roman" w:cs="Times New Roman" w:hint="eastAsia"/>
@@ -669,14 +665,12 @@
               </w:rPr>
               <w:t>，否则就直接返回</w:t>
             </w:r>
-            <w:proofErr w:type="spellStart"/>
             <w:r>
               <w:rPr>
                 <w:rFonts w:ascii="Times New Roman" w:hAnsi="Times New Roman" w:cs="Times New Roman" w:hint="eastAsia"/>
               </w:rPr>
               <w:t>json</w:t>
             </w:r>
-            <w:proofErr w:type="spellEnd"/>
             <w:r>
               <w:rPr>
                 <w:rFonts w:ascii="Damascus" w:hAnsi="Damascus" w:cs="Damascus" w:hint="eastAsia"/>
@@ -711,14 +705,12 @@
             <w:tcW w:w="1806" w:type="dxa"/>
           </w:tcPr>
           <w:p>
-            <w:proofErr w:type="spellStart"/>
             <w:r>
               <w:rPr>
                 <w:rFonts w:hint="eastAsia"/>
               </w:rPr>
               <w:t>url</w:t>
             </w:r>
-            <w:proofErr w:type="spellEnd"/>
             <w:r>
               <w:rPr>
                 <w:rFonts w:ascii="Damascus" w:hAnsi="Damascus" w:cs="Damascus" w:hint="eastAsia"/>
@@ -743,14 +735,12 @@
               </w:rPr>
               <w:t>前后台要定义一个根</w:t>
             </w:r>
-            <w:proofErr w:type="spellStart"/>
             <w:r>
               <w:rPr>
                 <w:rFonts w:ascii="Times New Roman" w:hAnsi="Times New Roman" w:cs="Times New Roman"/>
               </w:rPr>
               <w:t>url</w:t>
             </w:r>
-            <w:proofErr w:type="spellEnd"/>
           </w:p>
         </w:tc>
       </w:tr>
@@ -766,18 +756,8 @@
             <w:tcW w:w="1806" w:type="dxa"/>
           </w:tcPr>
           <w:p>
-            <w:proofErr w:type="spellStart"/>
-            <w:proofErr w:type="gramStart"/>
-            <w:r>
-              <w:t>url</w:t>
-            </w:r>
-            <w:proofErr w:type="gramEnd"/>
-            <w:r>
-              <w:t>+model+op</w:t>
-            </w:r>
-            <w:proofErr w:type="spellEnd"/>
-            <w:r>
-              <w:t>?</w:t>
+            <w:r>
+              <w:t>url+model+op?</w:t>
             </w:r>
             <w:r>
               <w:rPr>
@@ -854,7 +834,6 @@
             <w:tcW w:w="1806" w:type="dxa"/>
           </w:tcPr>
           <w:p>
-            <w:proofErr w:type="spellStart"/>
             <w:r>
               <w:t>J</w:t>
             </w:r>
@@ -864,7 +843,6 @@
               </w:rPr>
               <w:t>son</w:t>
             </w:r>
-            <w:proofErr w:type="spellEnd"/>
           </w:p>
         </w:tc>
         <w:tc>
@@ -1089,36 +1067,12 @@
                 <w:rFonts w:ascii="Times New Roman" w:hAnsi="Times New Roman" w:cs="Times New Roman"/>
               </w:rPr>
             </w:pPr>
-            <w:proofErr w:type="spellStart"/>
-            <w:proofErr w:type="gramStart"/>
-            <w:r>
-              <w:rPr>
-                <w:rFonts w:ascii="Times New Roman" w:hAnsi="Times New Roman" w:cs="Times New Roman"/>
-              </w:rPr>
-              <w:t>url</w:t>
-            </w:r>
-            <w:proofErr w:type="gramEnd"/>
-            <w:r>
-              <w:rPr>
-                <w:rFonts w:ascii="Times New Roman" w:hAnsi="Times New Roman" w:cs="Times New Roman"/>
-              </w:rPr>
-              <w:t>?key</w:t>
-            </w:r>
-            <w:proofErr w:type="spellEnd"/>
-            <w:r>
-              <w:rPr>
-                <w:rFonts w:ascii="Times New Roman" w:hAnsi="Times New Roman" w:cs="Times New Roman"/>
-              </w:rPr>
-              <w:t>=</w:t>
-            </w:r>
-            <w:proofErr w:type="spellStart"/>
-            <w:r>
-              <w:rPr>
-                <w:rFonts w:ascii="Times New Roman" w:hAnsi="Times New Roman" w:cs="Times New Roman"/>
-              </w:rPr>
-              <w:t>xxxxxxx</w:t>
-            </w:r>
-            <w:proofErr w:type="spellEnd"/>
+            <w:r>
+              <w:rPr>
+                <w:rFonts w:ascii="Times New Roman" w:hAnsi="Times New Roman" w:cs="Times New Roman"/>
+              </w:rPr>
+              <w:t>url?key=xxxxxxx</w:t>
+            </w:r>
           </w:p>
         </w:tc>
       </w:tr>
@@ -1317,7 +1271,6 @@
                 <w:rFonts w:ascii="Times New Roman" w:hAnsi="Times New Roman" w:cs="Times New Roman"/>
               </w:rPr>
             </w:pPr>
-            <w:proofErr w:type="gramStart"/>
             <w:r>
               <w:rPr>
                 <w:rFonts w:hint="eastAsia"/>
@@ -1330,7 +1283,6 @@
               </w:rPr>
               <w:t>:10</w:t>
             </w:r>
-            <w:proofErr w:type="gramEnd"/>
           </w:p>
           <w:p>
             <w:pPr>
@@ -1568,13 +1520,8 @@
             <w:tcW w:w="2129" w:type="dxa"/>
           </w:tcPr>
           <w:p>
-            <w:proofErr w:type="gramStart"/>
-            <w:r>
-              <w:t>String(</w:t>
-            </w:r>
-            <w:proofErr w:type="gramEnd"/>
-            <w:r>
-              <w:t>1-20)</w:t>
+            <w:r>
+              <w:t>String(1-20)</w:t>
             </w:r>
           </w:p>
         </w:tc>
@@ -1604,13 +1551,9 @@
             <w:tcW w:w="2129" w:type="dxa"/>
           </w:tcPr>
           <w:p>
-            <w:proofErr w:type="spellStart"/>
-            <w:proofErr w:type="gramStart"/>
             <w:r>
               <w:t>pwd</w:t>
             </w:r>
-            <w:proofErr w:type="spellEnd"/>
-            <w:proofErr w:type="gramEnd"/>
           </w:p>
         </w:tc>
         <w:tc>
@@ -1618,13 +1561,8 @@
             <w:tcW w:w="2129" w:type="dxa"/>
           </w:tcPr>
           <w:p>
-            <w:proofErr w:type="gramStart"/>
-            <w:r>
-              <w:t>String(</w:t>
-            </w:r>
-            <w:proofErr w:type="gramEnd"/>
-            <w:r>
-              <w:t>1-20)</w:t>
+            <w:r>
+              <w:t>String(1-20)</w:t>
             </w:r>
           </w:p>
         </w:tc>
@@ -1699,14 +1637,12 @@
                 <w:rFonts w:ascii="Times New Roman" w:hAnsi="Times New Roman" w:cs="Times New Roman"/>
               </w:rPr>
             </w:pPr>
-            <w:proofErr w:type="gramStart"/>
             <w:r>
               <w:rPr>
                 <w:rFonts w:ascii="Times New Roman" w:hAnsi="Times New Roman" w:cs="Times New Roman"/>
               </w:rPr>
               <w:t>code:0</w:t>
             </w:r>
-            <w:proofErr w:type="gramEnd"/>
           </w:p>
           <w:p>
             <w:pPr>
@@ -1715,19 +1651,11 @@
                 <w:rFonts w:ascii="Times New Roman" w:hAnsi="Times New Roman" w:cs="Times New Roman"/>
               </w:rPr>
             </w:pPr>
-            <w:proofErr w:type="gramStart"/>
-            <w:r>
-              <w:rPr>
-                <w:rFonts w:ascii="Times New Roman" w:hAnsi="Times New Roman" w:cs="Times New Roman"/>
-              </w:rPr>
-              <w:t>data</w:t>
-            </w:r>
-            <w:proofErr w:type="gramEnd"/>
-            <w:r>
-              <w:rPr>
-                <w:rFonts w:ascii="Times New Roman" w:hAnsi="Times New Roman" w:cs="Times New Roman"/>
-              </w:rPr>
-              <w:t>:{</w:t>
+            <w:r>
+              <w:rPr>
+                <w:rFonts w:ascii="Times New Roman" w:hAnsi="Times New Roman" w:cs="Times New Roman"/>
+              </w:rPr>
+              <w:t>data:{</w:t>
             </w:r>
           </w:p>
           <w:p>
@@ -1747,16 +1675,22 @@
               <w:rPr>
                 <w:rFonts w:ascii="Times New Roman" w:hAnsi="Times New Roman" w:cs="Times New Roman" w:hint="eastAsia"/>
               </w:rPr>
-              <w:t xml:space="preserve">   </w:t>
-            </w:r>
-            <w:proofErr w:type="gramStart"/>
+              <w:t xml:space="preserve">   uid:001</w:t>
+            </w:r>
+          </w:p>
+          <w:p>
+            <w:pPr>
+              <w:ind w:firstLine="840"/>
+              <w:rPr>
+                <w:rFonts w:ascii="Times New Roman" w:hAnsi="Times New Roman" w:cs="Times New Roman"/>
+              </w:rPr>
+            </w:pPr>
             <w:r>
               <w:rPr>
                 <w:rFonts w:ascii="Times New Roman" w:hAnsi="Times New Roman" w:cs="Times New Roman" w:hint="eastAsia"/>
               </w:rPr>
-              <w:t>uid:001</w:t>
-            </w:r>
-            <w:proofErr w:type="gramEnd"/>
+              <w:t xml:space="preserve">    uuid:111111</w:t>
+            </w:r>
           </w:p>
           <w:p>
             <w:pPr>
@@ -1769,65 +1703,21 @@
               <w:rPr>
                 <w:rFonts w:ascii="Times New Roman" w:hAnsi="Times New Roman" w:cs="Times New Roman" w:hint="eastAsia"/>
               </w:rPr>
-              <w:t xml:space="preserve">    </w:t>
-            </w:r>
-            <w:proofErr w:type="gramStart"/>
+              <w:t xml:space="preserve">    permission:11111</w:t>
+            </w:r>
+          </w:p>
+          <w:p>
+            <w:pPr>
+              <w:ind w:firstLine="840"/>
+              <w:rPr>
+                <w:rFonts w:ascii="Times New Roman" w:hAnsi="Times New Roman" w:cs="Times New Roman"/>
+              </w:rPr>
+            </w:pPr>
             <w:r>
               <w:rPr>
                 <w:rFonts w:ascii="Times New Roman" w:hAnsi="Times New Roman" w:cs="Times New Roman" w:hint="eastAsia"/>
               </w:rPr>
-              <w:t>uuid:111111</w:t>
-            </w:r>
-            <w:proofErr w:type="gramEnd"/>
-          </w:p>
-          <w:p>
-            <w:pPr>
-              <w:ind w:firstLine="840"/>
-              <w:rPr>
-                <w:rFonts w:ascii="Times New Roman" w:hAnsi="Times New Roman" w:cs="Times New Roman"/>
-              </w:rPr>
-            </w:pPr>
-            <w:r>
-              <w:rPr>
-                <w:rFonts w:ascii="Times New Roman" w:hAnsi="Times New Roman" w:cs="Times New Roman" w:hint="eastAsia"/>
-              </w:rPr>
-              <w:t xml:space="preserve">    </w:t>
-            </w:r>
-            <w:proofErr w:type="gramStart"/>
-            <w:r>
-              <w:rPr>
-                <w:rFonts w:ascii="Times New Roman" w:hAnsi="Times New Roman" w:cs="Times New Roman" w:hint="eastAsia"/>
-              </w:rPr>
-              <w:t>permission:11111</w:t>
-            </w:r>
-            <w:proofErr w:type="gramEnd"/>
-          </w:p>
-          <w:p>
-            <w:pPr>
-              <w:ind w:firstLine="840"/>
-              <w:rPr>
-                <w:rFonts w:ascii="Times New Roman" w:hAnsi="Times New Roman" w:cs="Times New Roman"/>
-              </w:rPr>
-            </w:pPr>
-            <w:r>
-              <w:rPr>
-                <w:rFonts w:ascii="Times New Roman" w:hAnsi="Times New Roman" w:cs="Times New Roman" w:hint="eastAsia"/>
-              </w:rPr>
-              <w:t xml:space="preserve">    </w:t>
-            </w:r>
-            <w:proofErr w:type="spellStart"/>
-            <w:r>
-              <w:rPr>
-                <w:rFonts w:ascii="Times New Roman" w:hAnsi="Times New Roman" w:cs="Times New Roman" w:hint="eastAsia"/>
-              </w:rPr>
-              <w:t>fullname</w:t>
-            </w:r>
-            <w:proofErr w:type="spellEnd"/>
-            <w:r>
-              <w:rPr>
-                <w:rFonts w:ascii="Times New Roman" w:hAnsi="Times New Roman" w:cs="Times New Roman" w:hint="eastAsia"/>
-              </w:rPr>
-              <w:t>:</w:t>
+              <w:t xml:space="preserve">    fullname:</w:t>
             </w:r>
             <w:r>
               <w:rPr>
@@ -1911,7 +1801,6 @@
               </w:rPr>
               <w:t>提交当前用户的</w:t>
             </w:r>
-            <w:proofErr w:type="spellStart"/>
             <w:r>
               <w:rPr>
                 <w:rFonts w:ascii="Times New Roman" w:hAnsi="Times New Roman" w:cs="Times New Roman"/>
@@ -1920,7 +1809,6 @@
               </w:rPr>
               <w:t>pushid</w:t>
             </w:r>
-            <w:proofErr w:type="spellEnd"/>
           </w:p>
         </w:tc>
       </w:tr>
@@ -1949,14 +1837,12 @@
               </w:rPr>
               <w:t>：</w:t>
             </w:r>
-            <w:proofErr w:type="spellStart"/>
             <w:r>
               <w:rPr>
                 <w:color w:val="008000"/>
               </w:rPr>
               <w:t>pushid</w:t>
             </w:r>
-            <w:proofErr w:type="spellEnd"/>
           </w:p>
         </w:tc>
       </w:tr>
@@ -2009,14 +1895,12 @@
                 <w:rFonts w:ascii="Damascus" w:hAnsi="Damascus" w:cs="Damascus"/>
               </w:rPr>
             </w:pPr>
-            <w:proofErr w:type="gramStart"/>
             <w:r>
               <w:rPr>
                 <w:rFonts w:ascii="Times New Roman" w:hAnsi="Times New Roman" w:cs="Times New Roman"/>
               </w:rPr>
               <w:t>code:0</w:t>
             </w:r>
-            <w:proofErr w:type="gramEnd"/>
           </w:p>
           <w:p>
             <w:pPr>
@@ -2117,33 +2001,11 @@
               </w:rPr>
               <w:t>duduche.me/</w:t>
             </w:r>
-            <w:proofErr w:type="spellStart"/>
-            <w:r>
-              <w:rPr>
-                <w:color w:val="008000"/>
-              </w:rPr>
-              <w:t>park.php</w:t>
-            </w:r>
-            <w:proofErr w:type="spellEnd"/>
-            <w:r>
-              <w:rPr>
-                <w:color w:val="008000"/>
-              </w:rPr>
-              <w:t>/home/index/</w:t>
-            </w:r>
-            <w:proofErr w:type="spellStart"/>
-            <w:r>
-              <w:rPr>
-                <w:color w:val="008000"/>
-              </w:rPr>
-              <w:t>getBaseInfo</w:t>
-            </w:r>
-            <w:proofErr w:type="spellEnd"/>
-            <w:r>
-              <w:rPr>
-                <w:color w:val="008000"/>
-              </w:rPr>
-              <w:t>/</w:t>
+            <w:r>
+              <w:rPr>
+                <w:color w:val="008000"/>
+              </w:rPr>
+              <w:t>park.php/home/index/getBaseInfo/</w:t>
             </w:r>
           </w:p>
         </w:tc>
@@ -2197,14 +2059,12 @@
                 <w:rFonts w:ascii="Times New Roman" w:hAnsi="Times New Roman" w:cs="Times New Roman"/>
               </w:rPr>
             </w:pPr>
-            <w:proofErr w:type="gramStart"/>
             <w:r>
               <w:rPr>
                 <w:rFonts w:ascii="Times New Roman" w:hAnsi="Times New Roman" w:cs="Times New Roman"/>
               </w:rPr>
               <w:t>code:0</w:t>
             </w:r>
-            <w:proofErr w:type="gramEnd"/>
           </w:p>
           <w:p>
             <w:pPr>
@@ -2213,19 +2073,11 @@
                 <w:rFonts w:ascii="Times New Roman" w:hAnsi="Times New Roman" w:cs="Times New Roman"/>
               </w:rPr>
             </w:pPr>
-            <w:proofErr w:type="gramStart"/>
-            <w:r>
-              <w:rPr>
-                <w:rFonts w:ascii="Times New Roman" w:hAnsi="Times New Roman" w:cs="Times New Roman"/>
-              </w:rPr>
-              <w:t>data</w:t>
-            </w:r>
-            <w:proofErr w:type="gramEnd"/>
-            <w:r>
-              <w:rPr>
-                <w:rFonts w:ascii="Times New Roman" w:hAnsi="Times New Roman" w:cs="Times New Roman"/>
-              </w:rPr>
-              <w:t>:{</w:t>
+            <w:r>
+              <w:rPr>
+                <w:rFonts w:ascii="Times New Roman" w:hAnsi="Times New Roman" w:cs="Times New Roman"/>
+              </w:rPr>
+              <w:t>data:{</w:t>
             </w:r>
           </w:p>
           <w:p>
@@ -2563,35 +2415,7 @@
               <w:rPr>
                 <w:color w:val="008000"/>
               </w:rPr>
-              <w:t>/</w:t>
-            </w:r>
-            <w:proofErr w:type="spellStart"/>
-            <w:r>
-              <w:rPr>
-                <w:color w:val="008000"/>
-              </w:rPr>
-              <w:t>park.php</w:t>
-            </w:r>
-            <w:proofErr w:type="spellEnd"/>
-            <w:r>
-              <w:rPr>
-                <w:color w:val="008000"/>
-              </w:rPr>
-              <w:t>/Home/Index/</w:t>
-            </w:r>
-            <w:proofErr w:type="spellStart"/>
-            <w:r>
-              <w:rPr>
-                <w:color w:val="008000"/>
-              </w:rPr>
-              <w:t>setParkState</w:t>
-            </w:r>
-            <w:proofErr w:type="spellEnd"/>
-            <w:r>
-              <w:rPr>
-                <w:color w:val="008000"/>
-              </w:rPr>
-              <w:t>/state/0</w:t>
+              <w:t>/park.php/Home/Index/setParkState/state/0</w:t>
             </w:r>
           </w:p>
         </w:tc>
@@ -2615,14 +2439,12 @@
             <w:tcW w:w="2129" w:type="dxa"/>
           </w:tcPr>
           <w:p>
-            <w:proofErr w:type="gramStart"/>
             <w:r>
               <w:rPr>
                 <w:rFonts w:hint="eastAsia"/>
               </w:rPr>
               <w:t>state</w:t>
             </w:r>
-            <w:proofErr w:type="gramEnd"/>
           </w:p>
         </w:tc>
         <w:tc>
@@ -2720,14 +2542,12 @@
                 <w:rFonts w:ascii="Damascus" w:hAnsi="Damascus" w:cs="Damascus"/>
               </w:rPr>
             </w:pPr>
-            <w:proofErr w:type="gramStart"/>
             <w:r>
               <w:rPr>
                 <w:rFonts w:ascii="Times New Roman" w:hAnsi="Times New Roman" w:cs="Times New Roman"/>
               </w:rPr>
               <w:t>code:0</w:t>
             </w:r>
-            <w:proofErr w:type="gramEnd"/>
           </w:p>
           <w:p>
             <w:pPr>
@@ -2851,33 +2671,17 @@
               <w:rPr>
                 <w:color w:val="008000"/>
               </w:rPr>
-              <w:t>/</w:t>
-            </w:r>
-            <w:proofErr w:type="spellStart"/>
-            <w:r>
-              <w:rPr>
-                <w:color w:val="008000"/>
-              </w:rPr>
-              <w:t>park.php</w:t>
-            </w:r>
-            <w:proofErr w:type="spellEnd"/>
-            <w:r>
-              <w:rPr>
-                <w:color w:val="008000"/>
-              </w:rPr>
-              <w:t>/Home/Index/</w:t>
+              <w:t>/park.php/Home/Index/</w:t>
             </w:r>
             <w:r>
               <w:t xml:space="preserve"> </w:t>
             </w:r>
-            <w:proofErr w:type="spellStart"/>
             <w:r>
               <w:rPr>
                 <w:color w:val="008000"/>
               </w:rPr>
               <w:t>getGiftBase</w:t>
             </w:r>
-            <w:proofErr w:type="spellEnd"/>
             <w:r>
               <w:rPr>
                 <w:color w:val="008000"/>
@@ -2936,14 +2740,12 @@
                 <w:rFonts w:ascii="Times New Roman" w:hAnsi="Times New Roman" w:cs="Times New Roman"/>
               </w:rPr>
             </w:pPr>
-            <w:proofErr w:type="gramStart"/>
             <w:r>
               <w:rPr>
                 <w:rFonts w:ascii="Times New Roman" w:hAnsi="Times New Roman" w:cs="Times New Roman"/>
               </w:rPr>
               <w:t>code:0</w:t>
             </w:r>
-            <w:proofErr w:type="gramEnd"/>
           </w:p>
           <w:p>
             <w:pPr>
@@ -2952,14 +2754,12 @@
                 <w:rFonts w:ascii="Times New Roman" w:hAnsi="Times New Roman" w:cs="Times New Roman" w:hint="eastAsia"/>
               </w:rPr>
             </w:pPr>
-            <w:proofErr w:type="gramStart"/>
             <w:r>
               <w:rPr>
                 <w:rFonts w:ascii="Times New Roman" w:hAnsi="Times New Roman" w:cs="Times New Roman" w:hint="eastAsia"/>
               </w:rPr>
               <w:t>data</w:t>
             </w:r>
-            <w:proofErr w:type="gramEnd"/>
             <w:r>
               <w:rPr>
                 <w:rFonts w:ascii="Times New Roman" w:hAnsi="Times New Roman" w:cs="Times New Roman"/>
@@ -2980,7 +2780,6 @@
               </w:rPr>
               <w:t xml:space="preserve">     </w:t>
             </w:r>
-            <w:proofErr w:type="gramStart"/>
             <w:r>
               <w:rPr>
                 <w:rFonts w:ascii="Times New Roman" w:hAnsi="Times New Roman" w:cs="Times New Roman"/>
@@ -2991,14 +2790,7 @@
               <w:rPr>
                 <w:rFonts w:ascii="Times New Roman" w:hAnsi="Times New Roman" w:cs="Times New Roman" w:hint="eastAsia"/>
               </w:rPr>
-              <w:t>:400</w:t>
-            </w:r>
-            <w:proofErr w:type="gramEnd"/>
-            <w:r>
-              <w:rPr>
-                <w:rFonts w:ascii="Times New Roman" w:hAnsi="Times New Roman" w:cs="Times New Roman" w:hint="eastAsia"/>
-              </w:rPr>
-              <w:t>,</w:t>
+              <w:t>:400,</w:t>
             </w:r>
           </w:p>
           <w:p>
@@ -3015,14 +2807,12 @@
               <w:tab/>
               <w:t xml:space="preserve">  </w:t>
             </w:r>
-            <w:proofErr w:type="spellStart"/>
             <w:r>
               <w:rPr>
                 <w:rFonts w:ascii="Times New Roman" w:hAnsi="Times New Roman" w:cs="Times New Roman"/>
               </w:rPr>
               <w:t>giftList</w:t>
             </w:r>
-            <w:proofErr w:type="spellEnd"/>
             <w:r>
               <w:rPr>
                 <w:rFonts w:ascii="Times New Roman" w:hAnsi="Times New Roman" w:cs="Times New Roman" w:hint="eastAsia"/>
@@ -3167,8 +2957,6 @@
                 <w:rFonts w:ascii="Damascus" w:hAnsi="Damascus" w:cs="Damascus"/>
               </w:rPr>
             </w:pPr>
-            <w:bookmarkStart w:id="0" w:name="_GoBack"/>
-            <w:bookmarkEnd w:id="0"/>
           </w:p>
           <w:p>
             <w:pPr>
@@ -3250,6 +3038,40 @@
               </w:rPr>
               <w:t>提交</w:t>
             </w:r>
+            <w:r>
+              <w:rPr>
+                <w:color w:val="008000"/>
+              </w:rPr>
+              <w:t>duduche</w:t>
+            </w:r>
+            <w:r>
+              <w:rPr>
+                <w:rFonts w:hint="eastAsia"/>
+                <w:color w:val="008000"/>
+              </w:rPr>
+              <w:t>.me</w:t>
+            </w:r>
+            <w:r>
+              <w:rPr>
+                <w:color w:val="008000"/>
+              </w:rPr>
+              <w:t>/park.php/Home/Index/</w:t>
+            </w:r>
+            <w:r>
+              <w:t xml:space="preserve"> </w:t>
+            </w:r>
+            <w:r>
+              <w:rPr>
+                <w:color w:val="008000"/>
+              </w:rPr>
+              <w:t>exchangeGift</w:t>
+            </w:r>
+            <w:r>
+              <w:rPr>
+                <w:color w:val="008000"/>
+              </w:rPr>
+              <w:t>/</w:t>
+            </w:r>
           </w:p>
         </w:tc>
       </w:tr>
@@ -3282,8 +3104,48 @@
           <w:tcPr>
             <w:tcW w:w="2129" w:type="dxa"/>
           </w:tcPr>
+          <w:p>
+            <w:r>
+              <w:t>gid</w:t>
+            </w:r>
+          </w:p>
+        </w:tc>
+        <w:tc>
+          <w:tcPr>
+            <w:tcW w:w="4258" w:type="dxa"/>
+          </w:tcPr>
           <w:p/>
         </w:tc>
+      </w:tr>
+      <w:tr>
+        <w:tc>
+          <w:tcPr>
+            <w:tcW w:w="2129" w:type="dxa"/>
+          </w:tcPr>
+          <w:p>
+            <w:pPr>
+              <w:rPr>
+                <w:rFonts w:ascii="Damascus" w:hAnsi="Damascus" w:cs="Damascus"/>
+              </w:rPr>
+            </w:pPr>
+            <w:r>
+              <w:rPr>
+                <w:rFonts w:ascii="Damascus" w:hAnsi="Damascus" w:cs="Damascus" w:hint="eastAsia"/>
+              </w:rPr>
+              <w:t>送货地址</w:t>
+            </w:r>
+          </w:p>
+        </w:tc>
+        <w:tc>
+          <w:tcPr>
+            <w:tcW w:w="2129" w:type="dxa"/>
+          </w:tcPr>
+          <w:p>
+            <w:r>
+              <w:t>address</w:t>
+            </w:r>
+          </w:p>
+        </w:tc>
         <w:tc>
           <w:tcPr>
             <w:tcW w:w="4258" w:type="dxa"/>
@@ -3306,7 +3168,7 @@
               <w:rPr>
                 <w:rFonts w:ascii="Damascus" w:hAnsi="Damascus" w:cs="Damascus" w:hint="eastAsia"/>
               </w:rPr>
-              <w:t>送货地址</w:t>
+              <w:t>手机号</w:t>
             </w:r>
           </w:p>
         </w:tc>
@@ -3316,13 +3178,7 @@
           </w:tcPr>
           <w:p>
             <w:r>
-              <w:t>S</w:t>
-            </w:r>
-            <w:r>
-              <w:rPr>
-                <w:rFonts w:hint="eastAsia"/>
-              </w:rPr>
-              <w:t>tring</w:t>
+              <w:t>telephone</w:t>
             </w:r>
           </w:p>
         </w:tc>
@@ -3348,7 +3204,7 @@
               <w:rPr>
                 <w:rFonts w:ascii="Damascus" w:hAnsi="Damascus" w:cs="Damascus" w:hint="eastAsia"/>
               </w:rPr>
-              <w:t>手机号</w:t>
+              <w:t>兑换积分</w:t>
             </w:r>
           </w:p>
         </w:tc>
@@ -3358,13 +3214,7 @@
           </w:tcPr>
           <w:p>
             <w:r>
-              <w:t>S</w:t>
-            </w:r>
-            <w:r>
-              <w:rPr>
-                <w:rFonts w:hint="eastAsia"/>
-              </w:rPr>
-              <w:t>tring</w:t>
+              <w:t>score</w:t>
             </w:r>
           </w:p>
         </w:tc>
@@ -3426,14 +3276,12 @@
                 <w:rFonts w:ascii="Damascus" w:hAnsi="Damascus" w:cs="Damascus"/>
               </w:rPr>
             </w:pPr>
-            <w:proofErr w:type="gramStart"/>
             <w:r>
               <w:rPr>
                 <w:rFonts w:ascii="Times New Roman" w:hAnsi="Times New Roman" w:cs="Times New Roman"/>
               </w:rPr>
               <w:t>code:0</w:t>
             </w:r>
-            <w:proofErr w:type="gramEnd"/>
           </w:p>
           <w:p>
             <w:pPr>
@@ -3442,128 +3290,86 @@
                 <w:rFonts w:ascii="Times New Roman" w:hAnsi="Times New Roman" w:cs="Times New Roman"/>
               </w:rPr>
             </w:pPr>
-            <w:proofErr w:type="gramStart"/>
-            <w:r>
-              <w:rPr>
-                <w:rFonts w:ascii="Times New Roman" w:hAnsi="Times New Roman" w:cs="Times New Roman"/>
-              </w:rPr>
-              <w:t>data</w:t>
-            </w:r>
-            <w:proofErr w:type="gramEnd"/>
-            <w:r>
-              <w:rPr>
-                <w:rFonts w:ascii="Times New Roman" w:hAnsi="Times New Roman" w:cs="Times New Roman"/>
-              </w:rPr>
-              <w:t>:{</w:t>
+            <w:r>
+              <w:rPr>
+                <w:rFonts w:ascii="Times New Roman" w:hAnsi="Times New Roman" w:cs="Times New Roman"/>
+              </w:rPr>
+              <w:t>data:{</w:t>
+            </w:r>
+            <w:bookmarkStart w:id="0" w:name="_GoBack"/>
+            <w:bookmarkEnd w:id="0"/>
+            <w:r>
+              <w:rPr>
+                <w:rFonts w:ascii="Times New Roman" w:hAnsi="Times New Roman" w:cs="Times New Roman"/>
+              </w:rPr>
+              <w:t>}</w:t>
+            </w:r>
+          </w:p>
+          <w:p>
+            <w:pPr>
+              <w:rPr>
+                <w:rFonts w:ascii="Times New Roman" w:hAnsi="Times New Roman" w:cs="Times New Roman"/>
+              </w:rPr>
+            </w:pPr>
+            <w:r>
+              <w:rPr>
+                <w:rFonts w:ascii="Times New Roman" w:hAnsi="Times New Roman" w:cs="Times New Roman"/>
+              </w:rPr>
+              <w:t>}</w:t>
+            </w:r>
+          </w:p>
+          <w:p>
+            <w:pPr>
+              <w:rPr>
+                <w:rFonts w:ascii="Times New Roman" w:hAnsi="Times New Roman" w:cs="Times New Roman"/>
+              </w:rPr>
+            </w:pPr>
+          </w:p>
+          <w:p>
+            <w:pPr>
+              <w:rPr>
+                <w:rFonts w:ascii="Damascus" w:hAnsi="Damascus" w:cs="Damascus"/>
+              </w:rPr>
+            </w:pPr>
+            <w:r>
+              <w:rPr>
+                <w:rFonts w:ascii="Times New Roman" w:hAnsi="Times New Roman" w:cs="Times New Roman" w:hint="eastAsia"/>
+              </w:rPr>
+              <w:t>如果</w:t>
+            </w:r>
+            <w:r>
+              <w:rPr>
+                <w:rFonts w:ascii="Damascus" w:hAnsi="Damascus" w:cs="Damascus" w:hint="eastAsia"/>
+              </w:rPr>
+              <w:t>积分不够：</w:t>
+            </w:r>
+          </w:p>
+          <w:p>
+            <w:pPr>
+              <w:rPr>
+                <w:rFonts w:ascii="Damascus" w:hAnsi="Damascus" w:cs="Damascus"/>
+              </w:rPr>
+            </w:pPr>
+            <w:r>
+              <w:rPr>
+                <w:rFonts w:ascii="Damascus" w:hAnsi="Damascus" w:cs="Damascus" w:hint="eastAsia"/>
+              </w:rPr>
+              <w:t>｛</w:t>
             </w:r>
           </w:p>
           <w:p>
             <w:pPr>
               <w:ind w:firstLine="840"/>
               <w:rPr>
-                <w:rFonts w:ascii="Times New Roman" w:hAnsi="Times New Roman" w:cs="Times New Roman"/>
-              </w:rPr>
-            </w:pPr>
-            <w:r>
-              <w:rPr>
-                <w:rFonts w:ascii="Times New Roman" w:hAnsi="Times New Roman" w:cs="Times New Roman"/>
-              </w:rPr>
-              <w:t xml:space="preserve">    </w:t>
-            </w:r>
-            <w:r>
-              <w:rPr>
-                <w:rFonts w:ascii="Times New Roman" w:hAnsi="Times New Roman" w:cs="Times New Roman" w:hint="eastAsia"/>
-              </w:rPr>
-              <w:t>最新</w:t>
-            </w:r>
-            <w:r>
-              <w:rPr>
-                <w:rFonts w:ascii="Damascus" w:hAnsi="Damascus" w:cs="Damascus" w:hint="eastAsia"/>
-              </w:rPr>
-              <w:t>积分</w:t>
-            </w:r>
-          </w:p>
-          <w:p>
-            <w:pPr>
-              <w:ind w:firstLine="840"/>
-              <w:rPr>
-                <w:rFonts w:ascii="Times New Roman" w:hAnsi="Times New Roman" w:cs="Times New Roman"/>
-              </w:rPr>
-            </w:pPr>
-            <w:r>
-              <w:rPr>
-                <w:rFonts w:ascii="Times New Roman" w:hAnsi="Times New Roman" w:cs="Times New Roman"/>
-              </w:rPr>
-              <w:t>}</w:t>
-            </w:r>
-          </w:p>
-          <w:p>
-            <w:pPr>
-              <w:rPr>
-                <w:rFonts w:ascii="Times New Roman" w:hAnsi="Times New Roman" w:cs="Times New Roman"/>
-              </w:rPr>
-            </w:pPr>
-            <w:r>
-              <w:rPr>
-                <w:rFonts w:ascii="Times New Roman" w:hAnsi="Times New Roman" w:cs="Times New Roman"/>
-              </w:rPr>
-              <w:t>}</w:t>
-            </w:r>
-          </w:p>
-          <w:p>
-            <w:pPr>
-              <w:rPr>
-                <w:rFonts w:ascii="Times New Roman" w:hAnsi="Times New Roman" w:cs="Times New Roman"/>
-              </w:rPr>
-            </w:pPr>
-          </w:p>
-          <w:p>
-            <w:pPr>
-              <w:rPr>
-                <w:rFonts w:ascii="Damascus" w:hAnsi="Damascus" w:cs="Damascus"/>
-              </w:rPr>
-            </w:pPr>
-            <w:r>
-              <w:rPr>
-                <w:rFonts w:ascii="Times New Roman" w:hAnsi="Times New Roman" w:cs="Times New Roman" w:hint="eastAsia"/>
-              </w:rPr>
-              <w:t>如果</w:t>
-            </w:r>
-            <w:r>
-              <w:rPr>
-                <w:rFonts w:ascii="Damascus" w:hAnsi="Damascus" w:cs="Damascus" w:hint="eastAsia"/>
-              </w:rPr>
-              <w:t>积分不够：</w:t>
-            </w:r>
-          </w:p>
-          <w:p>
-            <w:pPr>
-              <w:rPr>
-                <w:rFonts w:ascii="Damascus" w:hAnsi="Damascus" w:cs="Damascus"/>
-              </w:rPr>
-            </w:pPr>
-            <w:r>
-              <w:rPr>
-                <w:rFonts w:ascii="Damascus" w:hAnsi="Damascus" w:cs="Damascus" w:hint="eastAsia"/>
-              </w:rPr>
-              <w:t>｛</w:t>
-            </w:r>
-          </w:p>
-          <w:p>
-            <w:pPr>
-              <w:ind w:firstLine="840"/>
-              <w:rPr>
-                <w:rFonts w:ascii="Damascus" w:hAnsi="Damascus" w:cs="Damascus"/>
-              </w:rPr>
-            </w:pPr>
-            <w:proofErr w:type="gramStart"/>
+                <w:rFonts w:ascii="Damascus" w:hAnsi="Damascus" w:cs="Damascus"/>
+              </w:rPr>
+            </w:pPr>
             <w:r>
               <w:rPr>
                 <w:rFonts w:ascii="Times New Roman" w:hAnsi="Times New Roman" w:cs="Times New Roman"/>
               </w:rPr>
               <w:t>code:10</w:t>
             </w:r>
-            <w:proofErr w:type="gramEnd"/>
           </w:p>
           <w:p>
             <w:pPr>
@@ -3717,35 +3523,17 @@
                 <w:rFonts w:hint="eastAsia"/>
                 <w:color w:val="008000"/>
               </w:rPr>
-              <w:t>/</w:t>
-            </w:r>
-            <w:proofErr w:type="spellStart"/>
-            <w:r>
-              <w:rPr>
-                <w:rFonts w:hint="eastAsia"/>
-                <w:color w:val="008000"/>
-              </w:rPr>
-              <w:t>park.php</w:t>
-            </w:r>
-            <w:proofErr w:type="spellEnd"/>
-            <w:r>
-              <w:rPr>
-                <w:rFonts w:hint="eastAsia"/>
-                <w:color w:val="008000"/>
-              </w:rPr>
-              <w:t>/home/index/</w:t>
+              <w:t>/park.php/home/index/</w:t>
             </w:r>
             <w:r>
               <w:t xml:space="preserve"> </w:t>
             </w:r>
-            <w:proofErr w:type="spellStart"/>
             <w:r>
               <w:rPr>
                 <w:color w:val="008000"/>
               </w:rPr>
               <w:t>getMoneyBase</w:t>
             </w:r>
-            <w:proofErr w:type="spellEnd"/>
             <w:r>
               <w:rPr>
                 <w:color w:val="008000"/>
@@ -3804,14 +3592,12 @@
                 <w:rFonts w:ascii="Damascus" w:hAnsi="Damascus" w:cs="Damascus"/>
               </w:rPr>
             </w:pPr>
-            <w:proofErr w:type="gramStart"/>
             <w:r>
               <w:rPr>
                 <w:rFonts w:ascii="Times New Roman" w:hAnsi="Times New Roman" w:cs="Times New Roman"/>
               </w:rPr>
               <w:t>code:0</w:t>
             </w:r>
-            <w:proofErr w:type="gramEnd"/>
           </w:p>
           <w:p>
             <w:pPr>
@@ -3820,19 +3606,11 @@
                 <w:rFonts w:ascii="Times New Roman" w:hAnsi="Times New Roman" w:cs="Times New Roman"/>
               </w:rPr>
             </w:pPr>
-            <w:proofErr w:type="gramStart"/>
-            <w:r>
-              <w:rPr>
-                <w:rFonts w:ascii="Times New Roman" w:hAnsi="Times New Roman" w:cs="Times New Roman"/>
-              </w:rPr>
-              <w:t>data</w:t>
-            </w:r>
-            <w:proofErr w:type="gramEnd"/>
-            <w:r>
-              <w:rPr>
-                <w:rFonts w:ascii="Times New Roman" w:hAnsi="Times New Roman" w:cs="Times New Roman"/>
-              </w:rPr>
-              <w:t>:{</w:t>
+            <w:r>
+              <w:rPr>
+                <w:rFonts w:ascii="Times New Roman" w:hAnsi="Times New Roman" w:cs="Times New Roman"/>
+              </w:rPr>
+              <w:t>data:{</w:t>
             </w:r>
           </w:p>
           <w:p>
@@ -3848,14 +3626,12 @@
               </w:rPr>
               <w:t xml:space="preserve">     </w:t>
             </w:r>
-            <w:proofErr w:type="spellStart"/>
             <w:r>
               <w:rPr>
                 <w:rFonts w:ascii="Times New Roman" w:hAnsi="Times New Roman" w:cs="Times New Roman"/>
               </w:rPr>
               <w:t>remainSum</w:t>
             </w:r>
-            <w:proofErr w:type="spellEnd"/>
             <w:r>
               <w:rPr>
                 <w:rFonts w:ascii="Times New Roman" w:hAnsi="Times New Roman" w:cs="Times New Roman" w:hint="eastAsia"/>
@@ -3906,14 +3682,12 @@
               </w:rPr>
               <w:t xml:space="preserve">     </w:t>
             </w:r>
-            <w:proofErr w:type="spellStart"/>
             <w:r>
               <w:rPr>
                 <w:rFonts w:ascii="Damascus" w:hAnsi="Damascus" w:cs="Damascus"/>
               </w:rPr>
               <w:t>todaysum</w:t>
             </w:r>
-            <w:proofErr w:type="spellEnd"/>
             <w:r>
               <w:rPr>
                 <w:rFonts w:ascii="Damascus" w:hAnsi="Damascus" w:cs="Damascus" w:hint="eastAsia"/>
@@ -3977,14 +3751,12 @@
               <w:br/>
               <w:t xml:space="preserve">            </w:t>
             </w:r>
-            <w:proofErr w:type="spellStart"/>
             <w:r>
               <w:rPr>
                 <w:rFonts w:ascii="Damascus" w:hAnsi="Damascus" w:cs="Damascus"/>
               </w:rPr>
               <w:t>dealNum</w:t>
             </w:r>
-            <w:proofErr w:type="spellEnd"/>
             <w:r>
               <w:rPr>
                 <w:rFonts w:ascii="Damascus" w:hAnsi="Damascus" w:cs="Damascus" w:hint="eastAsia"/>
@@ -4016,19 +3788,11 @@
               <w:br/>
               <w:t xml:space="preserve">             </w:t>
             </w:r>
-            <w:proofErr w:type="spellStart"/>
-            <w:r>
-              <w:rPr>
-                <w:rFonts w:ascii="Damascus" w:hAnsi="Damascus" w:cs="Damascus" w:hint="eastAsia"/>
-              </w:rPr>
-              <w:t>drawLists</w:t>
-            </w:r>
-            <w:proofErr w:type="spellEnd"/>
-            <w:r>
-              <w:rPr>
-                <w:rFonts w:ascii="Damascus" w:hAnsi="Damascus" w:cs="Damascus" w:hint="eastAsia"/>
-              </w:rPr>
-              <w:t>(</w:t>
+            <w:r>
+              <w:rPr>
+                <w:rFonts w:ascii="Damascus" w:hAnsi="Damascus" w:cs="Damascus" w:hint="eastAsia"/>
+              </w:rPr>
+              <w:t>drawLists(</w:t>
             </w:r>
             <w:r>
               <w:rPr>
@@ -4074,14 +3838,12 @@
               </w:rPr>
               <w:t xml:space="preserve">        [</w:t>
             </w:r>
-            <w:proofErr w:type="spellStart"/>
             <w:r>
               <w:rPr>
                 <w:rFonts w:ascii="Times New Roman" w:hAnsi="Times New Roman" w:cs="Times New Roman" w:hint="eastAsia"/>
               </w:rPr>
               <w:t>acountname</w:t>
             </w:r>
-            <w:proofErr w:type="spellEnd"/>
             <w:r>
               <w:rPr>
                 <w:rFonts w:ascii="Times New Roman" w:hAnsi="Times New Roman" w:cs="Times New Roman" w:hint="eastAsia"/>
@@ -4094,14 +3856,12 @@
               </w:rPr>
               <w:t>名，</w:t>
             </w:r>
-            <w:proofErr w:type="spellStart"/>
             <w:r>
               <w:rPr>
                 <w:rFonts w:ascii="Damascus" w:hAnsi="Damascus" w:cs="Damascus" w:hint="eastAsia"/>
               </w:rPr>
               <w:t>bankname</w:t>
             </w:r>
-            <w:proofErr w:type="spellEnd"/>
             <w:r>
               <w:rPr>
                 <w:rFonts w:ascii="Damascus" w:hAnsi="Damascus" w:cs="Damascus" w:hint="eastAsia"/>
@@ -4126,28 +3886,24 @@
               </w:rPr>
               <w:t>账号，</w:t>
             </w:r>
-            <w:proofErr w:type="spellStart"/>
             <w:r>
               <w:rPr>
                 <w:rFonts w:ascii="Damascus" w:hAnsi="Damascus" w:cs="Damascus" w:hint="eastAsia"/>
               </w:rPr>
               <w:t>optname</w:t>
             </w:r>
-            <w:proofErr w:type="spellEnd"/>
             <w:r>
               <w:rPr>
                 <w:rFonts w:ascii="Damascus" w:hAnsi="Damascus" w:cs="Damascus" w:hint="eastAsia"/>
               </w:rPr>
               <w:t>操作人，</w:t>
             </w:r>
-            <w:proofErr w:type="spellStart"/>
             <w:r>
               <w:rPr>
                 <w:rFonts w:ascii="Damascus" w:hAnsi="Damascus" w:cs="Damascus" w:hint="eastAsia"/>
               </w:rPr>
               <w:t>opttime</w:t>
             </w:r>
-            <w:proofErr w:type="spellEnd"/>
             <w:r>
               <w:rPr>
                 <w:rFonts w:ascii="Damascus" w:hAnsi="Damascus" w:cs="Damascus" w:hint="eastAsia"/>
@@ -4340,35 +4096,17 @@
                 <w:rFonts w:hint="eastAsia"/>
                 <w:color w:val="008000"/>
               </w:rPr>
-              <w:t>/</w:t>
-            </w:r>
-            <w:proofErr w:type="spellStart"/>
-            <w:r>
-              <w:rPr>
-                <w:rFonts w:hint="eastAsia"/>
-                <w:color w:val="008000"/>
-              </w:rPr>
-              <w:t>park.php</w:t>
-            </w:r>
-            <w:proofErr w:type="spellEnd"/>
-            <w:r>
-              <w:rPr>
-                <w:rFonts w:hint="eastAsia"/>
-                <w:color w:val="008000"/>
-              </w:rPr>
-              <w:t>/home/index/</w:t>
+              <w:t>/park.php/home/index/</w:t>
             </w:r>
             <w:r>
               <w:t xml:space="preserve"> </w:t>
             </w:r>
-            <w:proofErr w:type="spellStart"/>
             <w:r>
               <w:rPr>
                 <w:color w:val="008000"/>
               </w:rPr>
               <w:t>drawMoney</w:t>
             </w:r>
-            <w:proofErr w:type="spellEnd"/>
             <w:r>
               <w:rPr>
                 <w:color w:val="008000"/>
@@ -4424,13 +4162,9 @@
             <w:tcW w:w="2129" w:type="dxa"/>
           </w:tcPr>
           <w:p>
-            <w:proofErr w:type="spellStart"/>
-            <w:proofErr w:type="gramStart"/>
             <w:r>
               <w:t>accountname</w:t>
             </w:r>
-            <w:proofErr w:type="spellEnd"/>
-            <w:proofErr w:type="gramEnd"/>
           </w:p>
         </w:tc>
         <w:tc>
@@ -4464,13 +4198,9 @@
             <w:tcW w:w="2129" w:type="dxa"/>
           </w:tcPr>
           <w:p>
-            <w:proofErr w:type="spellStart"/>
-            <w:proofErr w:type="gramStart"/>
             <w:r>
               <w:t>bankname</w:t>
             </w:r>
-            <w:proofErr w:type="spellEnd"/>
-            <w:proofErr w:type="gramEnd"/>
           </w:p>
         </w:tc>
         <w:tc>
@@ -4510,11 +4240,9 @@
             <w:tcW w:w="2129" w:type="dxa"/>
           </w:tcPr>
           <w:p>
-            <w:proofErr w:type="gramStart"/>
             <w:r>
               <w:t>account</w:t>
             </w:r>
-            <w:proofErr w:type="gramEnd"/>
           </w:p>
         </w:tc>
         <w:tc>
@@ -4554,11 +4282,9 @@
             <w:tcW w:w="2129" w:type="dxa"/>
           </w:tcPr>
           <w:p>
-            <w:proofErr w:type="gramStart"/>
             <w:r>
               <w:t>money</w:t>
             </w:r>
-            <w:proofErr w:type="gramEnd"/>
           </w:p>
         </w:tc>
         <w:tc>
@@ -4592,11 +4318,9 @@
             <w:tcW w:w="2129" w:type="dxa"/>
           </w:tcPr>
           <w:p>
-            <w:proofErr w:type="gramStart"/>
             <w:r>
               <w:t>name</w:t>
             </w:r>
-            <w:proofErr w:type="gramEnd"/>
           </w:p>
         </w:tc>
         <w:tc>
@@ -4630,11 +4354,9 @@
             <w:tcW w:w="2129" w:type="dxa"/>
           </w:tcPr>
           <w:p>
-            <w:proofErr w:type="gramStart"/>
             <w:r>
               <w:t>telephone</w:t>
             </w:r>
-            <w:proofErr w:type="gramEnd"/>
           </w:p>
         </w:tc>
         <w:tc>
@@ -4695,14 +4417,12 @@
                 <w:rFonts w:ascii="Damascus" w:hAnsi="Damascus" w:cs="Damascus"/>
               </w:rPr>
             </w:pPr>
-            <w:proofErr w:type="gramStart"/>
             <w:r>
               <w:rPr>
                 <w:rFonts w:ascii="Times New Roman" w:hAnsi="Times New Roman" w:cs="Times New Roman"/>
               </w:rPr>
               <w:t>code:0</w:t>
             </w:r>
-            <w:proofErr w:type="gramEnd"/>
           </w:p>
           <w:p>
             <w:pPr>
@@ -4711,19 +4431,11 @@
                 <w:rFonts w:ascii="Times New Roman" w:hAnsi="Times New Roman" w:cs="Times New Roman"/>
               </w:rPr>
             </w:pPr>
-            <w:proofErr w:type="gramStart"/>
-            <w:r>
-              <w:rPr>
-                <w:rFonts w:ascii="Times New Roman" w:hAnsi="Times New Roman" w:cs="Times New Roman"/>
-              </w:rPr>
-              <w:t>data</w:t>
-            </w:r>
-            <w:proofErr w:type="gramEnd"/>
-            <w:r>
-              <w:rPr>
-                <w:rFonts w:ascii="Times New Roman" w:hAnsi="Times New Roman" w:cs="Times New Roman"/>
-              </w:rPr>
-              <w:t>:{</w:t>
+            <w:r>
+              <w:rPr>
+                <w:rFonts w:ascii="Times New Roman" w:hAnsi="Times New Roman" w:cs="Times New Roman"/>
+              </w:rPr>
+              <w:t>data:{</w:t>
             </w:r>
           </w:p>
           <w:p>
@@ -4896,33 +4608,8 @@
                 <w:rFonts w:hint="eastAsia"/>
                 <w:color w:val="008000"/>
               </w:rPr>
-              <w:t>/</w:t>
-            </w:r>
-            <w:proofErr w:type="spellStart"/>
-            <w:r>
-              <w:rPr>
-                <w:rFonts w:hint="eastAsia"/>
-                <w:color w:val="008000"/>
-              </w:rPr>
-              <w:t>park.php</w:t>
-            </w:r>
-            <w:proofErr w:type="spellEnd"/>
-            <w:r>
-              <w:rPr>
-                <w:rFonts w:hint="eastAsia"/>
-                <w:color w:val="008000"/>
-              </w:rPr>
-              <w:t>/home/index/</w:t>
-            </w:r>
-            <w:proofErr w:type="spellStart"/>
-            <w:r>
-              <w:rPr>
-                <w:rFonts w:hint="eastAsia"/>
-                <w:color w:val="008000"/>
-              </w:rPr>
-              <w:t>getEntries</w:t>
-            </w:r>
-            <w:proofErr w:type="spellEnd"/>
+              <w:t>/park.php/home/index/getEntries</w:t>
+            </w:r>
             <w:r>
               <w:rPr>
                 <w:color w:val="008000"/>
@@ -4995,14 +4682,12 @@
                 <w:rFonts w:ascii="Damascus" w:hAnsi="Damascus" w:cs="Damascus"/>
               </w:rPr>
             </w:pPr>
-            <w:proofErr w:type="gramStart"/>
             <w:r>
               <w:rPr>
                 <w:rFonts w:ascii="Times New Roman" w:hAnsi="Times New Roman" w:cs="Times New Roman"/>
               </w:rPr>
               <w:t>code:0</w:t>
             </w:r>
-            <w:proofErr w:type="gramEnd"/>
           </w:p>
           <w:p>
             <w:pPr>
@@ -5047,61 +4732,33 @@
               <w:rPr>
                 <w:color w:val="000000"/>
               </w:rPr>
-              <w:t>{"</w:t>
-            </w:r>
-            <w:proofErr w:type="gramStart"/>
-            <w:r>
+              <w:t>{"oid":"1","carid":"11111","orderTime":"1970-01-01 08:00:00"},</w:t>
+            </w:r>
+          </w:p>
+          <w:p>
+            <w:pPr>
+              <w:pStyle w:val="HTML"/>
               <w:rPr>
                 <w:color w:val="000000"/>
               </w:rPr>
-              <w:t>oid</w:t>
-            </w:r>
-            <w:proofErr w:type="gramEnd"/>
+            </w:pPr>
             <w:r>
               <w:rPr>
                 <w:color w:val="000000"/>
               </w:rPr>
-              <w:t>":"1","carid":"11111","orderTime":"1970-01-01 08:00:00"},</w:t>
-            </w:r>
-          </w:p>
-          <w:p>
-            <w:pPr>
-              <w:pStyle w:val="HTML"/>
+              <w:t xml:space="preserve">         </w:t>
+            </w:r>
+            <w:r>
               <w:rPr>
                 <w:color w:val="000000"/>
               </w:rPr>
-            </w:pPr>
+              <w:t>{</w:t>
+            </w:r>
             <w:r>
               <w:rPr>
                 <w:color w:val="000000"/>
               </w:rPr>
-              <w:t xml:space="preserve">         </w:t>
-            </w:r>
-            <w:r>
-              <w:rPr>
-                <w:color w:val="000000"/>
-              </w:rPr>
-              <w:t>{</w:t>
-            </w:r>
-            <w:r>
-              <w:rPr>
-                <w:color w:val="000000"/>
-              </w:rPr>
-              <w:t>"</w:t>
-            </w:r>
-            <w:proofErr w:type="gramStart"/>
-            <w:r>
-              <w:rPr>
-                <w:color w:val="000000"/>
-              </w:rPr>
-              <w:t>oid</w:t>
-            </w:r>
-            <w:proofErr w:type="gramEnd"/>
-            <w:r>
-              <w:rPr>
-                <w:color w:val="000000"/>
-              </w:rPr>
-              <w:t>":"2","carid":"11112","orderTime":"2015-01-23 00:00:00"}</w:t>
+              <w:t>"oid":"2","carid":"11112","orderTime":"2015-01-23 00:00:00"}</w:t>
             </w:r>
           </w:p>
           <w:p>
@@ -5219,100 +4876,69 @@
                 <w:rFonts w:hint="eastAsia"/>
                 <w:color w:val="008000"/>
               </w:rPr>
+              <w:t>/park.php/home/index/</w:t>
+            </w:r>
+            <w:r>
+              <w:t xml:space="preserve"> </w:t>
+            </w:r>
+            <w:r>
+              <w:rPr>
+                <w:color w:val="008000"/>
+              </w:rPr>
+              <w:t>setEntry</w:t>
+            </w:r>
+            <w:r>
+              <w:rPr>
+                <w:color w:val="008000"/>
+              </w:rPr>
               <w:t>/</w:t>
             </w:r>
-            <w:proofErr w:type="spellStart"/>
-            <w:r>
-              <w:rPr>
-                <w:rFonts w:hint="eastAsia"/>
-                <w:color w:val="008000"/>
-              </w:rPr>
-              <w:t>park.php</w:t>
-            </w:r>
-            <w:proofErr w:type="spellEnd"/>
-            <w:r>
-              <w:rPr>
-                <w:rFonts w:hint="eastAsia"/>
-                <w:color w:val="008000"/>
-              </w:rPr>
-              <w:t>/home/index/</w:t>
-            </w:r>
-            <w:r>
-              <w:t xml:space="preserve"> </w:t>
-            </w:r>
-            <w:proofErr w:type="spellStart"/>
-            <w:r>
-              <w:rPr>
-                <w:color w:val="008000"/>
-              </w:rPr>
-              <w:t>setEntry</w:t>
-            </w:r>
-            <w:proofErr w:type="spellEnd"/>
-            <w:r>
-              <w:rPr>
-                <w:color w:val="008000"/>
-              </w:rPr>
-              <w:t>/</w:t>
-            </w:r>
-            <w:proofErr w:type="spellStart"/>
-            <w:r>
-              <w:rPr>
-                <w:rFonts w:hint="eastAsia"/>
-                <w:color w:val="008000"/>
+            <w:r>
+              <w:rPr>
+                <w:rFonts w:hint="eastAsia"/>
+                <w:color w:val="008000"/>
+              </w:rPr>
+              <w:t>oid/1/</w:t>
+            </w:r>
+          </w:p>
+        </w:tc>
+      </w:tr>
+      <w:tr>
+        <w:tc>
+          <w:tcPr>
+            <w:tcW w:w="2129" w:type="dxa"/>
+          </w:tcPr>
+          <w:p>
+            <w:pPr>
+              <w:rPr>
+                <w:rFonts w:ascii="Times New Roman" w:hAnsi="Times New Roman" w:cs="Times New Roman"/>
+              </w:rPr>
+            </w:pPr>
+            <w:r>
+              <w:rPr>
+                <w:rFonts w:hint="eastAsia"/>
+              </w:rPr>
+              <w:t>订单</w:t>
+            </w:r>
+            <w:r>
+              <w:rPr>
+                <w:rFonts w:ascii="Times New Roman" w:hAnsi="Times New Roman" w:cs="Times New Roman"/>
+              </w:rPr>
+              <w:t>id</w:t>
+            </w:r>
+          </w:p>
+        </w:tc>
+        <w:tc>
+          <w:tcPr>
+            <w:tcW w:w="2129" w:type="dxa"/>
+          </w:tcPr>
+          <w:p>
+            <w:r>
+              <w:rPr>
+                <w:rFonts w:hint="eastAsia"/>
               </w:rPr>
               <w:t>oid</w:t>
             </w:r>
-            <w:proofErr w:type="spellEnd"/>
-            <w:r>
-              <w:rPr>
-                <w:rFonts w:hint="eastAsia"/>
-                <w:color w:val="008000"/>
-              </w:rPr>
-              <w:t>/1/</w:t>
-            </w:r>
-          </w:p>
-        </w:tc>
-      </w:tr>
-      <w:tr>
-        <w:tc>
-          <w:tcPr>
-            <w:tcW w:w="2129" w:type="dxa"/>
-          </w:tcPr>
-          <w:p>
-            <w:pPr>
-              <w:rPr>
-                <w:rFonts w:ascii="Times New Roman" w:hAnsi="Times New Roman" w:cs="Times New Roman"/>
-              </w:rPr>
-            </w:pPr>
-            <w:r>
-              <w:rPr>
-                <w:rFonts w:hint="eastAsia"/>
-              </w:rPr>
-              <w:t>订单</w:t>
-            </w:r>
-            <w:r>
-              <w:rPr>
-                <w:rFonts w:ascii="Times New Roman" w:hAnsi="Times New Roman" w:cs="Times New Roman"/>
-              </w:rPr>
-              <w:t>id</w:t>
-            </w:r>
-          </w:p>
-        </w:tc>
-        <w:tc>
-          <w:tcPr>
-            <w:tcW w:w="2129" w:type="dxa"/>
-          </w:tcPr>
-          <w:p>
-            <w:proofErr w:type="spellStart"/>
-            <w:proofErr w:type="gramStart"/>
-            <w:r>
-              <w:rPr>
-                <w:rFonts w:hint="eastAsia"/>
-              </w:rPr>
-              <w:t>oid</w:t>
-            </w:r>
-            <w:proofErr w:type="spellEnd"/>
-            <w:proofErr w:type="gramEnd"/>
           </w:p>
         </w:tc>
         <w:tc>
@@ -5386,14 +5012,12 @@
                 <w:rFonts w:ascii="Damascus" w:hAnsi="Damascus" w:cs="Damascus"/>
               </w:rPr>
             </w:pPr>
-            <w:proofErr w:type="gramStart"/>
             <w:r>
               <w:rPr>
                 <w:rFonts w:ascii="Times New Roman" w:hAnsi="Times New Roman" w:cs="Times New Roman"/>
               </w:rPr>
               <w:t>code:0</w:t>
             </w:r>
-            <w:proofErr w:type="gramEnd"/>
           </w:p>
           <w:p>
             <w:pPr>
@@ -5539,30 +5163,14 @@
               <w:rPr>
                 <w:color w:val="008000"/>
               </w:rPr>
-              <w:t>duduche.me/</w:t>
-            </w:r>
-            <w:proofErr w:type="spellStart"/>
-            <w:r>
-              <w:rPr>
-                <w:color w:val="008000"/>
-              </w:rPr>
-              <w:t>park.php</w:t>
-            </w:r>
-            <w:proofErr w:type="spellEnd"/>
-            <w:r>
-              <w:rPr>
-                <w:color w:val="008000"/>
-              </w:rPr>
-              <w:t xml:space="preserve">/home/index/ </w:t>
-            </w:r>
-            <w:proofErr w:type="spellStart"/>
+              <w:t xml:space="preserve">duduche.me/park.php/home/index/ </w:t>
+            </w:r>
             <w:r>
               <w:rPr>
                 <w:color w:val="008000"/>
               </w:rPr>
               <w:t>getStops</w:t>
             </w:r>
-            <w:proofErr w:type="spellEnd"/>
             <w:r>
               <w:rPr>
                 <w:rFonts w:hint="eastAsia"/>
@@ -5622,14 +5230,12 @@
                 <w:rFonts w:ascii="Damascus" w:hAnsi="Damascus" w:cs="Damascus"/>
               </w:rPr>
             </w:pPr>
-            <w:proofErr w:type="gramStart"/>
             <w:r>
               <w:rPr>
                 <w:rFonts w:ascii="Times New Roman" w:hAnsi="Times New Roman" w:cs="Times New Roman"/>
               </w:rPr>
               <w:t>code:0</w:t>
             </w:r>
-            <w:proofErr w:type="gramEnd"/>
           </w:p>
           <w:p>
             <w:pPr>
@@ -5664,14 +5270,12 @@
               </w:rPr>
               <w:t xml:space="preserve">     </w:t>
             </w:r>
-            <w:proofErr w:type="gramStart"/>
             <w:r>
               <w:rPr>
                 <w:rFonts w:ascii="Times New Roman" w:hAnsi="Times New Roman" w:cs="Times New Roman"/>
               </w:rPr>
               <w:t>code:0</w:t>
             </w:r>
-            <w:proofErr w:type="gramEnd"/>
           </w:p>
           <w:p>
             <w:pPr>
@@ -5788,21 +5392,7 @@
               <w:rPr>
                 <w:color w:val="000000"/>
               </w:rPr>
-              <w:t>"</w:t>
-            </w:r>
-            <w:proofErr w:type="gramStart"/>
-            <w:r>
-              <w:rPr>
-                <w:color w:val="000000"/>
-              </w:rPr>
-              <w:t>startTime</w:t>
-            </w:r>
-            <w:proofErr w:type="gramEnd"/>
-            <w:r>
-              <w:rPr>
-                <w:color w:val="000000"/>
-              </w:rPr>
-              <w:t>":"1970-01-01 08:00:00"},</w:t>
+              <w:t>"startTime":"1970-01-01 08:00:00"},</w:t>
             </w:r>
           </w:p>
           <w:p>
@@ -5973,30 +5563,8 @@
               <w:rPr>
                 <w:color w:val="008000"/>
               </w:rPr>
-              <w:t>duduche.me/</w:t>
-            </w:r>
-            <w:proofErr w:type="spellStart"/>
-            <w:r>
-              <w:rPr>
-                <w:color w:val="008000"/>
-              </w:rPr>
-              <w:t>park.php</w:t>
-            </w:r>
-            <w:proofErr w:type="spellEnd"/>
-            <w:r>
-              <w:rPr>
-                <w:color w:val="008000"/>
-              </w:rPr>
-              <w:t xml:space="preserve">/home/index/ </w:t>
-            </w:r>
-            <w:proofErr w:type="spellStart"/>
-            <w:r>
-              <w:rPr>
-                <w:color w:val="008000"/>
-              </w:rPr>
-              <w:t>getLeavings</w:t>
-            </w:r>
-            <w:proofErr w:type="spellEnd"/>
+              <w:t>duduche.me/park.php/home/index/ getLeavings</w:t>
+            </w:r>
             <w:r>
               <w:rPr>
                 <w:rFonts w:hint="eastAsia"/>
@@ -6056,14 +5624,12 @@
                 <w:rFonts w:ascii="Damascus" w:hAnsi="Damascus" w:cs="Damascus"/>
               </w:rPr>
             </w:pPr>
-            <w:proofErr w:type="gramStart"/>
             <w:r>
               <w:rPr>
                 <w:rFonts w:ascii="Times New Roman" w:hAnsi="Times New Roman" w:cs="Times New Roman"/>
               </w:rPr>
               <w:t>code:0</w:t>
             </w:r>
-            <w:proofErr w:type="gramEnd"/>
           </w:p>
           <w:p>
             <w:pPr>
@@ -6098,14 +5664,12 @@
               </w:rPr>
               <w:t xml:space="preserve">     </w:t>
             </w:r>
-            <w:proofErr w:type="gramStart"/>
             <w:r>
               <w:rPr>
                 <w:rFonts w:ascii="Times New Roman" w:hAnsi="Times New Roman" w:cs="Times New Roman"/>
               </w:rPr>
               <w:t>code:0</w:t>
             </w:r>
-            <w:proofErr w:type="gramEnd"/>
           </w:p>
           <w:p>
             <w:pPr>
@@ -6152,123 +5716,107 @@
               </w:rPr>
               <w:t>{"</w:t>
             </w:r>
-            <w:proofErr w:type="gramStart"/>
             <w:r>
               <w:rPr>
                 <w:color w:val="000000"/>
               </w:rPr>
-              <w:t>oid</w:t>
-            </w:r>
-            <w:proofErr w:type="gramEnd"/>
+              <w:t>oid":"1","carid":"11111","start</w:t>
+            </w:r>
             <w:r>
               <w:rPr>
                 <w:color w:val="000000"/>
               </w:rPr>
-              <w:t>":"1","carid":"11111","start</w:t>
-            </w:r>
-            <w:r>
-              <w:rPr>
+              <w:t>ime":"1970-01-01 08:00:00"</w:t>
+            </w:r>
+            <w:r>
+              <w:rPr>
+                <w:rFonts w:hint="eastAsia"/>
                 <w:color w:val="000000"/>
               </w:rPr>
-              <w:t>ime":"1970-01-01 08:00:00"</w:t>
-            </w:r>
-            <w:r>
-              <w:rPr>
-                <w:rFonts w:hint="eastAsia"/>
+              <w:t>,</w:t>
+            </w:r>
+            <w:r>
+              <w:rPr>
                 <w:color w:val="000000"/>
               </w:rPr>
+              <w:t>"endt</w:t>
+            </w:r>
+            <w:r>
+              <w:rPr>
+                <w:color w:val="000000"/>
+              </w:rPr>
+              <w:t xml:space="preserve">ime":"1970-01-01 </w:t>
+            </w:r>
+            <w:r>
+              <w:rPr>
+                <w:rFonts w:hint="eastAsia"/>
+                <w:color w:val="000000"/>
+              </w:rPr>
+              <w:t>10</w:t>
+            </w:r>
+            <w:r>
+              <w:rPr>
+                <w:color w:val="000000"/>
+              </w:rPr>
+              <w:t>:00:00"</w:t>
+            </w:r>
+            <w:r>
+              <w:rPr>
+                <w:rFonts w:hint="eastAsia"/>
+                <w:color w:val="000000"/>
+              </w:rPr>
               <w:t>,</w:t>
             </w:r>
             <w:r>
               <w:rPr>
                 <w:color w:val="000000"/>
               </w:rPr>
-              <w:t>"endt</w:t>
+              <w:t>"remain</w:t>
             </w:r>
             <w:r>
               <w:rPr>
                 <w:color w:val="000000"/>
               </w:rPr>
-              <w:t xml:space="preserve">ime":"1970-01-01 </w:t>
+              <w:t>time":"</w:t>
             </w:r>
             <w:r>
               <w:rPr>
                 <w:rFonts w:hint="eastAsia"/>
                 <w:color w:val="000000"/>
               </w:rPr>
-              <w:t>10</w:t>
+              <w:t>300</w:t>
             </w:r>
             <w:r>
               <w:rPr>
                 <w:color w:val="000000"/>
               </w:rPr>
-              <w:t>:00:00"</w:t>
-            </w:r>
-            <w:r>
-              <w:rPr>
-                <w:rFonts w:hint="eastAsia"/>
+              <w:t>"</w:t>
+            </w:r>
+            <w:r>
+              <w:rPr>
                 <w:color w:val="000000"/>
               </w:rPr>
-              <w:t>,</w:t>
-            </w:r>
-            <w:r>
+              <w:t>},</w:t>
+            </w:r>
+          </w:p>
+          <w:p>
+            <w:pPr>
+              <w:pStyle w:val="HTML"/>
               <w:rPr>
                 <w:color w:val="000000"/>
               </w:rPr>
-              <w:t>"remain</w:t>
-            </w:r>
+            </w:pPr>
             <w:r>
               <w:rPr>
                 <w:color w:val="000000"/>
               </w:rPr>
-              <w:t>time":"</w:t>
-            </w:r>
-            <w:r>
-              <w:rPr>
-                <w:rFonts w:hint="eastAsia"/>
+              <w:t xml:space="preserve">         {"</w:t>
+            </w:r>
+            <w:r>
+              <w:rPr>
                 <w:color w:val="000000"/>
               </w:rPr>
-              <w:t>300</w:t>
-            </w:r>
-            <w:r>
-              <w:rPr>
-                <w:color w:val="000000"/>
-              </w:rPr>
-              <w:t>"</w:t>
-            </w:r>
-            <w:r>
-              <w:rPr>
-                <w:color w:val="000000"/>
-              </w:rPr>
-              <w:t>},</w:t>
-            </w:r>
-          </w:p>
-          <w:p>
-            <w:pPr>
-              <w:pStyle w:val="HTML"/>
-              <w:rPr>
-                <w:color w:val="000000"/>
-              </w:rPr>
-            </w:pPr>
-            <w:r>
-              <w:rPr>
-                <w:color w:val="000000"/>
-              </w:rPr>
-              <w:t xml:space="preserve">         {"</w:t>
-            </w:r>
-            <w:proofErr w:type="gramStart"/>
-            <w:r>
-              <w:rPr>
-                <w:color w:val="000000"/>
-              </w:rPr>
-              <w:t>oid</w:t>
-            </w:r>
-            <w:proofErr w:type="gramEnd"/>
-            <w:r>
-              <w:rPr>
-                <w:color w:val="000000"/>
-              </w:rPr>
-              <w:t>":"2","carid":"11112","start</w:t>
+              <w:t>oid":"2","carid":"11112","start</w:t>
             </w:r>
             <w:r>
               <w:rPr>
@@ -6490,96 +6038,60 @@
               <w:rPr>
                 <w:color w:val="008000"/>
               </w:rPr>
-              <w:t>duduche.me/</w:t>
-            </w:r>
-            <w:proofErr w:type="spellStart"/>
-            <w:r>
-              <w:rPr>
-                <w:color w:val="008000"/>
-              </w:rPr>
-              <w:t>park.php</w:t>
-            </w:r>
-            <w:proofErr w:type="spellEnd"/>
-            <w:r>
-              <w:rPr>
-                <w:color w:val="008000"/>
-              </w:rPr>
-              <w:t xml:space="preserve">/home/index/ </w:t>
-            </w:r>
-            <w:proofErr w:type="spellStart"/>
+              <w:t xml:space="preserve">duduche.me/park.php/home/index/ </w:t>
+            </w:r>
             <w:r>
               <w:rPr>
                 <w:color w:val="008000"/>
               </w:rPr>
               <w:t>setLeave</w:t>
             </w:r>
-            <w:proofErr w:type="spellEnd"/>
-            <w:r>
-              <w:rPr>
-                <w:rFonts w:hint="eastAsia"/>
-                <w:color w:val="008000"/>
-              </w:rPr>
-              <w:t>/</w:t>
-            </w:r>
-            <w:proofErr w:type="spellStart"/>
-            <w:r>
-              <w:rPr>
-                <w:rFonts w:hint="eastAsia"/>
-                <w:color w:val="008000"/>
+            <w:r>
+              <w:rPr>
+                <w:rFonts w:hint="eastAsia"/>
+                <w:color w:val="008000"/>
+              </w:rPr>
+              <w:t>/oid/1/</w:t>
+            </w:r>
+          </w:p>
+        </w:tc>
+      </w:tr>
+      <w:tr>
+        <w:tc>
+          <w:tcPr>
+            <w:tcW w:w="2129" w:type="dxa"/>
+          </w:tcPr>
+          <w:p>
+            <w:pPr>
+              <w:rPr>
+                <w:rFonts w:ascii="Times New Roman" w:hAnsi="Times New Roman" w:cs="Times New Roman"/>
+              </w:rPr>
+            </w:pPr>
+            <w:r>
+              <w:rPr>
+                <w:rFonts w:hint="eastAsia"/>
+              </w:rPr>
+              <w:t>订单</w:t>
+            </w:r>
+            <w:r>
+              <w:rPr>
+                <w:rFonts w:ascii="Times New Roman" w:hAnsi="Times New Roman" w:cs="Times New Roman"/>
+              </w:rPr>
+              <w:t>id</w:t>
+            </w:r>
+          </w:p>
+        </w:tc>
+        <w:tc>
+          <w:tcPr>
+            <w:tcW w:w="2129" w:type="dxa"/>
+          </w:tcPr>
+          <w:p>
+            <w:r>
+              <w:rPr>
+                <w:rFonts w:hint="eastAsia"/>
               </w:rPr>
               <w:t>oid</w:t>
             </w:r>
-            <w:proofErr w:type="spellEnd"/>
-            <w:r>
-              <w:rPr>
-                <w:rFonts w:hint="eastAsia"/>
-                <w:color w:val="008000"/>
-              </w:rPr>
-              <w:t>/1/</w:t>
-            </w:r>
-          </w:p>
-        </w:tc>
-      </w:tr>
-      <w:tr>
-        <w:tc>
-          <w:tcPr>
-            <w:tcW w:w="2129" w:type="dxa"/>
-          </w:tcPr>
-          <w:p>
-            <w:pPr>
-              <w:rPr>
-                <w:rFonts w:ascii="Times New Roman" w:hAnsi="Times New Roman" w:cs="Times New Roman"/>
-              </w:rPr>
-            </w:pPr>
-            <w:r>
-              <w:rPr>
-                <w:rFonts w:hint="eastAsia"/>
-              </w:rPr>
-              <w:t>订单</w:t>
-            </w:r>
-            <w:r>
-              <w:rPr>
-                <w:rFonts w:ascii="Times New Roman" w:hAnsi="Times New Roman" w:cs="Times New Roman"/>
-              </w:rPr>
-              <w:t>id</w:t>
-            </w:r>
-          </w:p>
-        </w:tc>
-        <w:tc>
-          <w:tcPr>
-            <w:tcW w:w="2129" w:type="dxa"/>
-          </w:tcPr>
-          <w:p>
-            <w:proofErr w:type="spellStart"/>
-            <w:proofErr w:type="gramStart"/>
-            <w:r>
-              <w:rPr>
-                <w:rFonts w:hint="eastAsia"/>
-              </w:rPr>
-              <w:t>oid</w:t>
-            </w:r>
-            <w:proofErr w:type="spellEnd"/>
-            <w:proofErr w:type="gramEnd"/>
           </w:p>
         </w:tc>
         <w:tc>
@@ -6653,14 +6165,12 @@
                 <w:rFonts w:ascii="Damascus" w:hAnsi="Damascus" w:cs="Damascus"/>
               </w:rPr>
             </w:pPr>
-            <w:proofErr w:type="gramStart"/>
             <w:r>
               <w:rPr>
                 <w:rFonts w:ascii="Times New Roman" w:hAnsi="Times New Roman" w:cs="Times New Roman"/>
               </w:rPr>
               <w:t>code:0</w:t>
             </w:r>
-            <w:proofErr w:type="gramEnd"/>
           </w:p>
           <w:p>
             <w:pPr>
@@ -6669,19 +6179,11 @@
                 <w:rFonts w:ascii="Times New Roman" w:hAnsi="Times New Roman" w:cs="Times New Roman"/>
               </w:rPr>
             </w:pPr>
-            <w:proofErr w:type="gramStart"/>
-            <w:r>
-              <w:rPr>
-                <w:rFonts w:ascii="Times New Roman" w:hAnsi="Times New Roman" w:cs="Times New Roman"/>
-              </w:rPr>
-              <w:t>data</w:t>
-            </w:r>
-            <w:proofErr w:type="gramEnd"/>
-            <w:r>
-              <w:rPr>
-                <w:rFonts w:ascii="Times New Roman" w:hAnsi="Times New Roman" w:cs="Times New Roman"/>
-              </w:rPr>
-              <w:t>:</w:t>
+            <w:r>
+              <w:rPr>
+                <w:rFonts w:ascii="Times New Roman" w:hAnsi="Times New Roman" w:cs="Times New Roman"/>
+              </w:rPr>
+              <w:t>data:</w:t>
             </w:r>
           </w:p>
           <w:p>
@@ -6815,99 +6317,54 @@
               <w:rPr>
                 <w:color w:val="008000"/>
               </w:rPr>
-              <w:t>duduche.me/</w:t>
-            </w:r>
-            <w:proofErr w:type="spellStart"/>
-            <w:r>
-              <w:rPr>
-                <w:color w:val="008000"/>
-              </w:rPr>
-              <w:t>park.php</w:t>
-            </w:r>
-            <w:proofErr w:type="spellEnd"/>
-            <w:r>
-              <w:rPr>
-                <w:color w:val="008000"/>
-              </w:rPr>
-              <w:t xml:space="preserve">/home/index/ </w:t>
-            </w:r>
-            <w:proofErr w:type="spellStart"/>
-            <w:r>
-              <w:rPr>
-                <w:rFonts w:hint="eastAsia"/>
-                <w:color w:val="008000"/>
-              </w:rPr>
-              <w:t>getDeals</w:t>
-            </w:r>
-            <w:proofErr w:type="spellEnd"/>
-            <w:r>
-              <w:rPr>
-                <w:rFonts w:hint="eastAsia"/>
-                <w:color w:val="008000"/>
-              </w:rPr>
-              <w:t>/</w:t>
-            </w:r>
-            <w:r>
-              <w:rPr>
-                <w:rFonts w:hint="eastAsia"/>
-              </w:rPr>
-              <w:t xml:space="preserve"> </w:t>
-            </w:r>
-            <w:proofErr w:type="spellStart"/>
+              <w:t xml:space="preserve">duduche.me/park.php/home/index/ </w:t>
+            </w:r>
+            <w:r>
+              <w:rPr>
+                <w:rFonts w:hint="eastAsia"/>
+                <w:color w:val="008000"/>
+              </w:rPr>
+              <w:t>getDeals/</w:t>
+            </w:r>
+            <w:r>
+              <w:rPr>
+                <w:rFonts w:hint="eastAsia"/>
+              </w:rPr>
+              <w:t xml:space="preserve"> lastWeek/1/</w:t>
+            </w:r>
+          </w:p>
+        </w:tc>
+      </w:tr>
+      <w:tr>
+        <w:tc>
+          <w:tcPr>
+            <w:tcW w:w="2129" w:type="dxa"/>
+          </w:tcPr>
+          <w:p>
+            <w:pPr>
+              <w:rPr>
+                <w:rFonts w:ascii="Times New Roman" w:hAnsi="Times New Roman" w:cs="Times New Roman"/>
+              </w:rPr>
+            </w:pPr>
             <w:r>
               <w:rPr>
                 <w:rFonts w:hint="eastAsia"/>
               </w:rPr>
               <w:t>lastWeek</w:t>
             </w:r>
-            <w:proofErr w:type="spellEnd"/>
-            <w:r>
-              <w:rPr>
-                <w:rFonts w:hint="eastAsia"/>
-              </w:rPr>
-              <w:t>/1/</w:t>
-            </w:r>
-          </w:p>
-        </w:tc>
-      </w:tr>
-      <w:tr>
+          </w:p>
+        </w:tc>
         <w:tc>
           <w:tcPr>
             <w:tcW w:w="2129" w:type="dxa"/>
           </w:tcPr>
           <w:p>
-            <w:pPr>
-              <w:rPr>
-                <w:rFonts w:ascii="Times New Roman" w:hAnsi="Times New Roman" w:cs="Times New Roman"/>
-              </w:rPr>
-            </w:pPr>
-            <w:proofErr w:type="spellStart"/>
-            <w:proofErr w:type="gramStart"/>
             <w:r>
               <w:rPr>
                 <w:rFonts w:hint="eastAsia"/>
               </w:rPr>
               <w:t>lastWeek</w:t>
             </w:r>
-            <w:proofErr w:type="spellEnd"/>
-            <w:proofErr w:type="gramEnd"/>
-          </w:p>
-        </w:tc>
-        <w:tc>
-          <w:tcPr>
-            <w:tcW w:w="2129" w:type="dxa"/>
-          </w:tcPr>
-          <w:p>
-            <w:proofErr w:type="spellStart"/>
-            <w:proofErr w:type="gramStart"/>
-            <w:r>
-              <w:rPr>
-                <w:rFonts w:hint="eastAsia"/>
-              </w:rPr>
-              <w:t>lastWeek</w:t>
-            </w:r>
-            <w:proofErr w:type="spellEnd"/>
-            <w:proofErr w:type="gramEnd"/>
           </w:p>
         </w:tc>
         <w:tc>
@@ -7005,14 +6462,12 @@
                 <w:rFonts w:ascii="Damascus" w:hAnsi="Damascus" w:cs="Damascus"/>
               </w:rPr>
             </w:pPr>
-            <w:proofErr w:type="gramStart"/>
             <w:r>
               <w:rPr>
                 <w:rFonts w:ascii="Times New Roman" w:hAnsi="Times New Roman" w:cs="Times New Roman"/>
               </w:rPr>
               <w:t>code:0</w:t>
             </w:r>
-            <w:proofErr w:type="gramEnd"/>
           </w:p>
           <w:p>
             <w:pPr>
@@ -7047,14 +6502,12 @@
               </w:rPr>
               <w:t xml:space="preserve">     </w:t>
             </w:r>
-            <w:proofErr w:type="gramStart"/>
             <w:r>
               <w:rPr>
                 <w:rFonts w:ascii="Times New Roman" w:hAnsi="Times New Roman" w:cs="Times New Roman"/>
               </w:rPr>
               <w:t>code:0</w:t>
             </w:r>
-            <w:proofErr w:type="gramEnd"/>
           </w:p>
           <w:p>
             <w:pPr>
@@ -7099,21 +6552,7 @@
               <w:rPr>
                 <w:color w:val="000000"/>
               </w:rPr>
-              <w:t>{"</w:t>
-            </w:r>
-            <w:proofErr w:type="gramStart"/>
-            <w:r>
-              <w:rPr>
-                <w:color w:val="000000"/>
-              </w:rPr>
-              <w:t>startime</w:t>
-            </w:r>
-            <w:proofErr w:type="gramEnd"/>
-            <w:r>
-              <w:rPr>
-                <w:color w:val="000000"/>
-              </w:rPr>
-              <w:t>":"2015-01-23 00:00:00","endtime":"2015-01-23 06:00:00","money":0,"carid":"11112","admin":"\u5835\u5f6c"}]}</w:t>
+              <w:t>{"startime":"2015-01-23 00:00:00","endtime":"2015-01-23 06:00:00","money":0,"carid":"11112","admin":"\u5835\u5f6c"}]}</w:t>
             </w:r>
           </w:p>
           <w:p>
@@ -7205,7 +6644,6 @@
               </w:rPr>
               <w:t>设置</w:t>
             </w:r>
-            <w:proofErr w:type="spellStart"/>
             <w:r>
               <w:rPr>
                 <w:rFonts w:ascii="Damascus" w:hAnsi="Damascus" w:cs="Damascus" w:hint="eastAsia"/>
@@ -7214,7 +6652,6 @@
               </w:rPr>
               <w:t>pushid</w:t>
             </w:r>
-            <w:proofErr w:type="spellEnd"/>
             <w:r>
               <w:rPr>
                 <w:rFonts w:ascii="Damascus" w:hAnsi="Damascus" w:cs="Damascus" w:hint="eastAsia"/>
@@ -7249,46 +6686,21 @@
               <w:rPr>
                 <w:color w:val="008000"/>
               </w:rPr>
-              <w:t>duduche.me/</w:t>
-            </w:r>
-            <w:proofErr w:type="spellStart"/>
-            <w:r>
-              <w:rPr>
-                <w:color w:val="008000"/>
-              </w:rPr>
-              <w:t>park.php</w:t>
-            </w:r>
-            <w:proofErr w:type="spellEnd"/>
-            <w:r>
-              <w:rPr>
-                <w:color w:val="008000"/>
-              </w:rPr>
-              <w:t xml:space="preserve">/home/index/ </w:t>
-            </w:r>
-            <w:proofErr w:type="spellStart"/>
-            <w:r>
-              <w:rPr>
-                <w:rFonts w:hint="eastAsia"/>
-                <w:color w:val="008000"/>
-              </w:rPr>
-              <w:t>setPushId</w:t>
-            </w:r>
-            <w:proofErr w:type="spellEnd"/>
-            <w:r>
-              <w:rPr>
-                <w:rFonts w:hint="eastAsia"/>
-                <w:color w:val="008000"/>
-              </w:rPr>
-              <w:t>/</w:t>
-            </w:r>
-            <w:proofErr w:type="spellStart"/>
+              <w:t xml:space="preserve">duduche.me/park.php/home/index/ </w:t>
+            </w:r>
+            <w:r>
+              <w:rPr>
+                <w:rFonts w:hint="eastAsia"/>
+                <w:color w:val="008000"/>
+              </w:rPr>
+              <w:t>setPushId/</w:t>
+            </w:r>
             <w:r>
               <w:rPr>
                 <w:color w:val="008000"/>
               </w:rPr>
               <w:t>pushid</w:t>
             </w:r>
-            <w:proofErr w:type="spellEnd"/>
             <w:r>
               <w:rPr>
                 <w:rFonts w:hint="eastAsia"/>
@@ -7329,8 +6741,6 @@
             <w:tcW w:w="2129" w:type="dxa"/>
           </w:tcPr>
           <w:p>
-            <w:proofErr w:type="spellStart"/>
-            <w:proofErr w:type="gramStart"/>
             <w:r>
               <w:rPr>
                 <w:rFonts w:hint="eastAsia"/>
@@ -7340,8 +6750,6 @@
             <w:r>
               <w:t>ushd</w:t>
             </w:r>
-            <w:proofErr w:type="spellEnd"/>
-            <w:proofErr w:type="gramEnd"/>
           </w:p>
         </w:tc>
         <w:tc>
@@ -7415,14 +6823,12 @@
                 <w:rFonts w:ascii="Damascus" w:hAnsi="Damascus" w:cs="Damascus"/>
               </w:rPr>
             </w:pPr>
-            <w:proofErr w:type="gramStart"/>
             <w:r>
               <w:rPr>
                 <w:rFonts w:ascii="Times New Roman" w:hAnsi="Times New Roman" w:cs="Times New Roman"/>
               </w:rPr>
               <w:t>code:0</w:t>
             </w:r>
-            <w:proofErr w:type="gramEnd"/>
           </w:p>
           <w:p>
             <w:pPr>
@@ -7431,19 +6837,11 @@
                 <w:rFonts w:ascii="Times New Roman" w:hAnsi="Times New Roman" w:cs="Times New Roman"/>
               </w:rPr>
             </w:pPr>
-            <w:proofErr w:type="gramStart"/>
-            <w:r>
-              <w:rPr>
-                <w:rFonts w:ascii="Times New Roman" w:hAnsi="Times New Roman" w:cs="Times New Roman"/>
-              </w:rPr>
-              <w:t>data</w:t>
-            </w:r>
-            <w:proofErr w:type="gramEnd"/>
-            <w:r>
-              <w:rPr>
-                <w:rFonts w:ascii="Times New Roman" w:hAnsi="Times New Roman" w:cs="Times New Roman"/>
-              </w:rPr>
-              <w:t>:</w:t>
+            <w:r>
+              <w:rPr>
+                <w:rFonts w:ascii="Times New Roman" w:hAnsi="Times New Roman" w:cs="Times New Roman"/>
+              </w:rPr>
+              <w:t>data:</w:t>
             </w:r>
           </w:p>
           <w:p>

--- a/document/现场管理后台.docx
+++ b/document/现场管理后台.docx
@@ -3197,14 +3197,14 @@
           <w:p>
             <w:pPr>
               <w:rPr>
-                <w:rFonts w:ascii="Damascus" w:hAnsi="Damascus" w:cs="Damascus"/>
-              </w:rPr>
-            </w:pPr>
-            <w:r>
-              <w:rPr>
-                <w:rFonts w:ascii="Damascus" w:hAnsi="Damascus" w:cs="Damascus" w:hint="eastAsia"/>
-              </w:rPr>
-              <w:t>兑换积分</w:t>
+                <w:rFonts w:ascii="Damascus" w:hAnsi="Damascus" w:cs="Damascus" w:hint="eastAsia"/>
+              </w:rPr>
+            </w:pPr>
+            <w:r>
+              <w:rPr>
+                <w:rFonts w:ascii="Damascus" w:hAnsi="Damascus" w:cs="Damascus" w:hint="eastAsia"/>
+              </w:rPr>
+              <w:t>姓名</w:t>
             </w:r>
           </w:p>
         </w:tc>
@@ -3213,8 +3213,21 @@
             <w:tcW w:w="2129" w:type="dxa"/>
           </w:tcPr>
           <w:p>
-            <w:r>
-              <w:t>score</w:t>
+            <w:pPr>
+              <w:rPr>
+                <w:rFonts w:hint="eastAsia"/>
+              </w:rPr>
+            </w:pPr>
+            <w:r>
+              <w:t>n</w:t>
+            </w:r>
+            <w:bookmarkStart w:id="0" w:name="_GoBack"/>
+            <w:bookmarkEnd w:id="0"/>
+            <w:r>
+              <w:rPr>
+                <w:rFonts w:hint="eastAsia"/>
+              </w:rPr>
+              <w:t>ame</w:t>
             </w:r>
           </w:p>
         </w:tc>
@@ -3294,15 +3307,7 @@
               <w:rPr>
                 <w:rFonts w:ascii="Times New Roman" w:hAnsi="Times New Roman" w:cs="Times New Roman"/>
               </w:rPr>
-              <w:t>data:{</w:t>
-            </w:r>
-            <w:bookmarkStart w:id="0" w:name="_GoBack"/>
-            <w:bookmarkEnd w:id="0"/>
-            <w:r>
-              <w:rPr>
-                <w:rFonts w:ascii="Times New Roman" w:hAnsi="Times New Roman" w:cs="Times New Roman"/>
-              </w:rPr>
-              <w:t>}</w:t>
+              <w:t>data:{}</w:t>
             </w:r>
           </w:p>
           <w:p>

--- a/document/现场管理后台.docx
+++ b/document/现场管理后台.docx
@@ -602,6 +602,7 @@
             <w:tcW w:w="1806" w:type="dxa"/>
           </w:tcPr>
           <w:p>
+            <w:proofErr w:type="spellStart"/>
             <w:r>
               <w:t>J</w:t>
             </w:r>
@@ -611,6 +612,7 @@
               </w:rPr>
               <w:t>sonp</w:t>
             </w:r>
+            <w:proofErr w:type="spellEnd"/>
           </w:p>
         </w:tc>
         <w:tc>
@@ -647,12 +649,14 @@
               </w:rPr>
               <w:t>那么表示一个</w:t>
             </w:r>
+            <w:proofErr w:type="spellStart"/>
             <w:r>
               <w:rPr>
                 <w:rFonts w:ascii="Times New Roman" w:hAnsi="Times New Roman" w:cs="Times New Roman" w:hint="eastAsia"/>
               </w:rPr>
               <w:t>jsonp</w:t>
             </w:r>
+            <w:proofErr w:type="spellEnd"/>
             <w:r>
               <w:rPr>
                 <w:rFonts w:ascii="Times New Roman" w:hAnsi="Times New Roman" w:cs="Times New Roman" w:hint="eastAsia"/>
@@ -665,12 +669,14 @@
               </w:rPr>
               <w:t>，否则就直接返回</w:t>
             </w:r>
+            <w:proofErr w:type="spellStart"/>
             <w:r>
               <w:rPr>
                 <w:rFonts w:ascii="Times New Roman" w:hAnsi="Times New Roman" w:cs="Times New Roman" w:hint="eastAsia"/>
               </w:rPr>
               <w:t>json</w:t>
             </w:r>
+            <w:proofErr w:type="spellEnd"/>
             <w:r>
               <w:rPr>
                 <w:rFonts w:ascii="Damascus" w:hAnsi="Damascus" w:cs="Damascus" w:hint="eastAsia"/>
@@ -705,12 +711,14 @@
             <w:tcW w:w="1806" w:type="dxa"/>
           </w:tcPr>
           <w:p>
+            <w:proofErr w:type="spellStart"/>
             <w:r>
               <w:rPr>
                 <w:rFonts w:hint="eastAsia"/>
               </w:rPr>
               <w:t>url</w:t>
             </w:r>
+            <w:proofErr w:type="spellEnd"/>
             <w:r>
               <w:rPr>
                 <w:rFonts w:ascii="Damascus" w:hAnsi="Damascus" w:cs="Damascus" w:hint="eastAsia"/>
@@ -735,12 +743,14 @@
               </w:rPr>
               <w:t>前后台要定义一个根</w:t>
             </w:r>
+            <w:proofErr w:type="spellStart"/>
             <w:r>
               <w:rPr>
                 <w:rFonts w:ascii="Times New Roman" w:hAnsi="Times New Roman" w:cs="Times New Roman"/>
               </w:rPr>
               <w:t>url</w:t>
             </w:r>
+            <w:proofErr w:type="spellEnd"/>
           </w:p>
         </w:tc>
       </w:tr>
@@ -756,8 +766,18 @@
             <w:tcW w:w="1806" w:type="dxa"/>
           </w:tcPr>
           <w:p>
-            <w:r>
-              <w:t>url+model+op?</w:t>
+            <w:proofErr w:type="spellStart"/>
+            <w:proofErr w:type="gramStart"/>
+            <w:r>
+              <w:t>url</w:t>
+            </w:r>
+            <w:proofErr w:type="gramEnd"/>
+            <w:r>
+              <w:t>+model+op</w:t>
+            </w:r>
+            <w:proofErr w:type="spellEnd"/>
+            <w:r>
+              <w:t>?</w:t>
             </w:r>
             <w:r>
               <w:rPr>
@@ -834,6 +854,7 @@
             <w:tcW w:w="1806" w:type="dxa"/>
           </w:tcPr>
           <w:p>
+            <w:proofErr w:type="spellStart"/>
             <w:r>
               <w:t>J</w:t>
             </w:r>
@@ -843,6 +864,7 @@
               </w:rPr>
               <w:t>son</w:t>
             </w:r>
+            <w:proofErr w:type="spellEnd"/>
           </w:p>
         </w:tc>
         <w:tc>
@@ -1067,12 +1089,36 @@
                 <w:rFonts w:ascii="Times New Roman" w:hAnsi="Times New Roman" w:cs="Times New Roman"/>
               </w:rPr>
             </w:pPr>
-            <w:r>
-              <w:rPr>
-                <w:rFonts w:ascii="Times New Roman" w:hAnsi="Times New Roman" w:cs="Times New Roman"/>
-              </w:rPr>
-              <w:t>url?key=xxxxxxx</w:t>
-            </w:r>
+            <w:proofErr w:type="spellStart"/>
+            <w:proofErr w:type="gramStart"/>
+            <w:r>
+              <w:rPr>
+                <w:rFonts w:ascii="Times New Roman" w:hAnsi="Times New Roman" w:cs="Times New Roman"/>
+              </w:rPr>
+              <w:t>url</w:t>
+            </w:r>
+            <w:proofErr w:type="gramEnd"/>
+            <w:r>
+              <w:rPr>
+                <w:rFonts w:ascii="Times New Roman" w:hAnsi="Times New Roman" w:cs="Times New Roman"/>
+              </w:rPr>
+              <w:t>?key</w:t>
+            </w:r>
+            <w:proofErr w:type="spellEnd"/>
+            <w:r>
+              <w:rPr>
+                <w:rFonts w:ascii="Times New Roman" w:hAnsi="Times New Roman" w:cs="Times New Roman"/>
+              </w:rPr>
+              <w:t>=</w:t>
+            </w:r>
+            <w:proofErr w:type="spellStart"/>
+            <w:r>
+              <w:rPr>
+                <w:rFonts w:ascii="Times New Roman" w:hAnsi="Times New Roman" w:cs="Times New Roman"/>
+              </w:rPr>
+              <w:t>xxxxxxx</w:t>
+            </w:r>
+            <w:proofErr w:type="spellEnd"/>
           </w:p>
         </w:tc>
       </w:tr>
@@ -1271,6 +1317,7 @@
                 <w:rFonts w:ascii="Times New Roman" w:hAnsi="Times New Roman" w:cs="Times New Roman"/>
               </w:rPr>
             </w:pPr>
+            <w:proofErr w:type="gramStart"/>
             <w:r>
               <w:rPr>
                 <w:rFonts w:hint="eastAsia"/>
@@ -1283,6 +1330,7 @@
               </w:rPr>
               <w:t>:10</w:t>
             </w:r>
+            <w:proofErr w:type="gramEnd"/>
           </w:p>
           <w:p>
             <w:pPr>
@@ -1520,8 +1568,13 @@
             <w:tcW w:w="2129" w:type="dxa"/>
           </w:tcPr>
           <w:p>
-            <w:r>
-              <w:t>String(1-20)</w:t>
+            <w:proofErr w:type="gramStart"/>
+            <w:r>
+              <w:t>String(</w:t>
+            </w:r>
+            <w:proofErr w:type="gramEnd"/>
+            <w:r>
+              <w:t>1-20)</w:t>
             </w:r>
           </w:p>
         </w:tc>
@@ -1551,9 +1604,13 @@
             <w:tcW w:w="2129" w:type="dxa"/>
           </w:tcPr>
           <w:p>
+            <w:proofErr w:type="spellStart"/>
+            <w:proofErr w:type="gramStart"/>
             <w:r>
               <w:t>pwd</w:t>
             </w:r>
+            <w:proofErr w:type="spellEnd"/>
+            <w:proofErr w:type="gramEnd"/>
           </w:p>
         </w:tc>
         <w:tc>
@@ -1561,8 +1618,13 @@
             <w:tcW w:w="2129" w:type="dxa"/>
           </w:tcPr>
           <w:p>
-            <w:r>
-              <w:t>String(1-20)</w:t>
+            <w:proofErr w:type="gramStart"/>
+            <w:r>
+              <w:t>String(</w:t>
+            </w:r>
+            <w:proofErr w:type="gramEnd"/>
+            <w:r>
+              <w:t>1-20)</w:t>
             </w:r>
           </w:p>
         </w:tc>
@@ -1637,12 +1699,14 @@
                 <w:rFonts w:ascii="Times New Roman" w:hAnsi="Times New Roman" w:cs="Times New Roman"/>
               </w:rPr>
             </w:pPr>
+            <w:proofErr w:type="gramStart"/>
             <w:r>
               <w:rPr>
                 <w:rFonts w:ascii="Times New Roman" w:hAnsi="Times New Roman" w:cs="Times New Roman"/>
               </w:rPr>
               <w:t>code:0</w:t>
             </w:r>
+            <w:proofErr w:type="gramEnd"/>
           </w:p>
           <w:p>
             <w:pPr>
@@ -1651,11 +1715,19 @@
                 <w:rFonts w:ascii="Times New Roman" w:hAnsi="Times New Roman" w:cs="Times New Roman"/>
               </w:rPr>
             </w:pPr>
-            <w:r>
-              <w:rPr>
-                <w:rFonts w:ascii="Times New Roman" w:hAnsi="Times New Roman" w:cs="Times New Roman"/>
-              </w:rPr>
-              <w:t>data:{</w:t>
+            <w:proofErr w:type="gramStart"/>
+            <w:r>
+              <w:rPr>
+                <w:rFonts w:ascii="Times New Roman" w:hAnsi="Times New Roman" w:cs="Times New Roman"/>
+              </w:rPr>
+              <w:t>data</w:t>
+            </w:r>
+            <w:proofErr w:type="gramEnd"/>
+            <w:r>
+              <w:rPr>
+                <w:rFonts w:ascii="Times New Roman" w:hAnsi="Times New Roman" w:cs="Times New Roman"/>
+              </w:rPr>
+              <w:t>:{</w:t>
             </w:r>
           </w:p>
           <w:p>
@@ -1675,8 +1747,16 @@
               <w:rPr>
                 <w:rFonts w:ascii="Times New Roman" w:hAnsi="Times New Roman" w:cs="Times New Roman" w:hint="eastAsia"/>
               </w:rPr>
-              <w:t xml:space="preserve">   uid:001</w:t>
-            </w:r>
+              <w:t xml:space="preserve">   </w:t>
+            </w:r>
+            <w:proofErr w:type="gramStart"/>
+            <w:r>
+              <w:rPr>
+                <w:rFonts w:ascii="Times New Roman" w:hAnsi="Times New Roman" w:cs="Times New Roman" w:hint="eastAsia"/>
+              </w:rPr>
+              <w:t>uid:001</w:t>
+            </w:r>
+            <w:proofErr w:type="gramEnd"/>
           </w:p>
           <w:p>
             <w:pPr>
@@ -1689,8 +1769,16 @@
               <w:rPr>
                 <w:rFonts w:ascii="Times New Roman" w:hAnsi="Times New Roman" w:cs="Times New Roman" w:hint="eastAsia"/>
               </w:rPr>
-              <w:t xml:space="preserve">    uuid:111111</w:t>
-            </w:r>
+              <w:t xml:space="preserve">    </w:t>
+            </w:r>
+            <w:proofErr w:type="gramStart"/>
+            <w:r>
+              <w:rPr>
+                <w:rFonts w:ascii="Times New Roman" w:hAnsi="Times New Roman" w:cs="Times New Roman" w:hint="eastAsia"/>
+              </w:rPr>
+              <w:t>uuid:111111</w:t>
+            </w:r>
+            <w:proofErr w:type="gramEnd"/>
           </w:p>
           <w:p>
             <w:pPr>
@@ -1703,8 +1791,16 @@
               <w:rPr>
                 <w:rFonts w:ascii="Times New Roman" w:hAnsi="Times New Roman" w:cs="Times New Roman" w:hint="eastAsia"/>
               </w:rPr>
-              <w:t xml:space="preserve">    permission:11111</w:t>
-            </w:r>
+              <w:t xml:space="preserve">    </w:t>
+            </w:r>
+            <w:proofErr w:type="gramStart"/>
+            <w:r>
+              <w:rPr>
+                <w:rFonts w:ascii="Times New Roman" w:hAnsi="Times New Roman" w:cs="Times New Roman" w:hint="eastAsia"/>
+              </w:rPr>
+              <w:t>permission:11111</w:t>
+            </w:r>
+            <w:proofErr w:type="gramEnd"/>
           </w:p>
           <w:p>
             <w:pPr>
@@ -1717,7 +1813,21 @@
               <w:rPr>
                 <w:rFonts w:ascii="Times New Roman" w:hAnsi="Times New Roman" w:cs="Times New Roman" w:hint="eastAsia"/>
               </w:rPr>
-              <w:t xml:space="preserve">    fullname:</w:t>
+              <w:t xml:space="preserve">    </w:t>
+            </w:r>
+            <w:proofErr w:type="spellStart"/>
+            <w:r>
+              <w:rPr>
+                <w:rFonts w:ascii="Times New Roman" w:hAnsi="Times New Roman" w:cs="Times New Roman" w:hint="eastAsia"/>
+              </w:rPr>
+              <w:t>fullname</w:t>
+            </w:r>
+            <w:proofErr w:type="spellEnd"/>
+            <w:r>
+              <w:rPr>
+                <w:rFonts w:ascii="Times New Roman" w:hAnsi="Times New Roman" w:cs="Times New Roman" w:hint="eastAsia"/>
+              </w:rPr>
+              <w:t>:</w:t>
             </w:r>
             <w:r>
               <w:rPr>
@@ -1801,6 +1911,7 @@
               </w:rPr>
               <w:t>提交当前用户的</w:t>
             </w:r>
+            <w:proofErr w:type="spellStart"/>
             <w:r>
               <w:rPr>
                 <w:rFonts w:ascii="Times New Roman" w:hAnsi="Times New Roman" w:cs="Times New Roman"/>
@@ -1809,6 +1920,7 @@
               </w:rPr>
               <w:t>pushid</w:t>
             </w:r>
+            <w:proofErr w:type="spellEnd"/>
           </w:p>
         </w:tc>
       </w:tr>
@@ -1837,12 +1949,14 @@
               </w:rPr>
               <w:t>：</w:t>
             </w:r>
+            <w:proofErr w:type="spellStart"/>
             <w:r>
               <w:rPr>
                 <w:color w:val="008000"/>
               </w:rPr>
               <w:t>pushid</w:t>
             </w:r>
+            <w:proofErr w:type="spellEnd"/>
           </w:p>
         </w:tc>
       </w:tr>
@@ -1895,12 +2009,14 @@
                 <w:rFonts w:ascii="Damascus" w:hAnsi="Damascus" w:cs="Damascus"/>
               </w:rPr>
             </w:pPr>
+            <w:proofErr w:type="gramStart"/>
             <w:r>
               <w:rPr>
                 <w:rFonts w:ascii="Times New Roman" w:hAnsi="Times New Roman" w:cs="Times New Roman"/>
               </w:rPr>
               <w:t>code:0</w:t>
             </w:r>
+            <w:proofErr w:type="gramEnd"/>
           </w:p>
           <w:p>
             <w:pPr>
@@ -2001,11 +2117,33 @@
               </w:rPr>
               <w:t>duduche.me/</w:t>
             </w:r>
-            <w:r>
-              <w:rPr>
-                <w:color w:val="008000"/>
-              </w:rPr>
-              <w:t>park.php/home/index/getBaseInfo/</w:t>
+            <w:proofErr w:type="spellStart"/>
+            <w:r>
+              <w:rPr>
+                <w:color w:val="008000"/>
+              </w:rPr>
+              <w:t>park.php</w:t>
+            </w:r>
+            <w:proofErr w:type="spellEnd"/>
+            <w:r>
+              <w:rPr>
+                <w:color w:val="008000"/>
+              </w:rPr>
+              <w:t>/home/index/</w:t>
+            </w:r>
+            <w:proofErr w:type="spellStart"/>
+            <w:r>
+              <w:rPr>
+                <w:color w:val="008000"/>
+              </w:rPr>
+              <w:t>getBaseInfo</w:t>
+            </w:r>
+            <w:proofErr w:type="spellEnd"/>
+            <w:r>
+              <w:rPr>
+                <w:color w:val="008000"/>
+              </w:rPr>
+              <w:t>/</w:t>
             </w:r>
           </w:p>
         </w:tc>
@@ -2059,12 +2197,14 @@
                 <w:rFonts w:ascii="Times New Roman" w:hAnsi="Times New Roman" w:cs="Times New Roman"/>
               </w:rPr>
             </w:pPr>
+            <w:proofErr w:type="gramStart"/>
             <w:r>
               <w:rPr>
                 <w:rFonts w:ascii="Times New Roman" w:hAnsi="Times New Roman" w:cs="Times New Roman"/>
               </w:rPr>
               <w:t>code:0</w:t>
             </w:r>
+            <w:proofErr w:type="gramEnd"/>
           </w:p>
           <w:p>
             <w:pPr>
@@ -2073,11 +2213,19 @@
                 <w:rFonts w:ascii="Times New Roman" w:hAnsi="Times New Roman" w:cs="Times New Roman"/>
               </w:rPr>
             </w:pPr>
-            <w:r>
-              <w:rPr>
-                <w:rFonts w:ascii="Times New Roman" w:hAnsi="Times New Roman" w:cs="Times New Roman"/>
-              </w:rPr>
-              <w:t>data:{</w:t>
+            <w:proofErr w:type="gramStart"/>
+            <w:r>
+              <w:rPr>
+                <w:rFonts w:ascii="Times New Roman" w:hAnsi="Times New Roman" w:cs="Times New Roman"/>
+              </w:rPr>
+              <w:t>data</w:t>
+            </w:r>
+            <w:proofErr w:type="gramEnd"/>
+            <w:r>
+              <w:rPr>
+                <w:rFonts w:ascii="Times New Roman" w:hAnsi="Times New Roman" w:cs="Times New Roman"/>
+              </w:rPr>
+              <w:t>:{</w:t>
             </w:r>
           </w:p>
           <w:p>
@@ -2415,7 +2563,35 @@
               <w:rPr>
                 <w:color w:val="008000"/>
               </w:rPr>
-              <w:t>/park.php/Home/Index/setParkState/state/0</w:t>
+              <w:t>/</w:t>
+            </w:r>
+            <w:proofErr w:type="spellStart"/>
+            <w:r>
+              <w:rPr>
+                <w:color w:val="008000"/>
+              </w:rPr>
+              <w:t>park.php</w:t>
+            </w:r>
+            <w:proofErr w:type="spellEnd"/>
+            <w:r>
+              <w:rPr>
+                <w:color w:val="008000"/>
+              </w:rPr>
+              <w:t>/Home/Index/</w:t>
+            </w:r>
+            <w:proofErr w:type="spellStart"/>
+            <w:r>
+              <w:rPr>
+                <w:color w:val="008000"/>
+              </w:rPr>
+              <w:t>setParkState</w:t>
+            </w:r>
+            <w:proofErr w:type="spellEnd"/>
+            <w:r>
+              <w:rPr>
+                <w:color w:val="008000"/>
+              </w:rPr>
+              <w:t>/state/0</w:t>
             </w:r>
           </w:p>
         </w:tc>
@@ -2439,12 +2615,14 @@
             <w:tcW w:w="2129" w:type="dxa"/>
           </w:tcPr>
           <w:p>
+            <w:proofErr w:type="gramStart"/>
             <w:r>
               <w:rPr>
                 <w:rFonts w:hint="eastAsia"/>
               </w:rPr>
               <w:t>state</w:t>
             </w:r>
+            <w:proofErr w:type="gramEnd"/>
           </w:p>
         </w:tc>
         <w:tc>
@@ -2542,12 +2720,14 @@
                 <w:rFonts w:ascii="Damascus" w:hAnsi="Damascus" w:cs="Damascus"/>
               </w:rPr>
             </w:pPr>
+            <w:proofErr w:type="gramStart"/>
             <w:r>
               <w:rPr>
                 <w:rFonts w:ascii="Times New Roman" w:hAnsi="Times New Roman" w:cs="Times New Roman"/>
               </w:rPr>
               <w:t>code:0</w:t>
             </w:r>
+            <w:proofErr w:type="gramEnd"/>
           </w:p>
           <w:p>
             <w:pPr>
@@ -2643,7 +2823,6 @@
           <w:p>
             <w:pPr>
               <w:rPr>
-                <w:rFonts w:hint="eastAsia"/>
                 <w:color w:val="008000"/>
               </w:rPr>
             </w:pPr>
@@ -2671,17 +2850,33 @@
               <w:rPr>
                 <w:color w:val="008000"/>
               </w:rPr>
-              <w:t>/park.php/Home/Index/</w:t>
+              <w:t>/</w:t>
+            </w:r>
+            <w:proofErr w:type="spellStart"/>
+            <w:r>
+              <w:rPr>
+                <w:color w:val="008000"/>
+              </w:rPr>
+              <w:t>park.php</w:t>
+            </w:r>
+            <w:proofErr w:type="spellEnd"/>
+            <w:r>
+              <w:rPr>
+                <w:color w:val="008000"/>
+              </w:rPr>
+              <w:t>/Home/Index/</w:t>
             </w:r>
             <w:r>
               <w:t xml:space="preserve"> </w:t>
             </w:r>
+            <w:proofErr w:type="spellStart"/>
             <w:r>
               <w:rPr>
                 <w:color w:val="008000"/>
               </w:rPr>
               <w:t>getGiftBase</w:t>
             </w:r>
+            <w:proofErr w:type="spellEnd"/>
             <w:r>
               <w:rPr>
                 <w:color w:val="008000"/>
@@ -2740,57 +2935,69 @@
                 <w:rFonts w:ascii="Times New Roman" w:hAnsi="Times New Roman" w:cs="Times New Roman"/>
               </w:rPr>
             </w:pPr>
+            <w:proofErr w:type="gramStart"/>
             <w:r>
               <w:rPr>
                 <w:rFonts w:ascii="Times New Roman" w:hAnsi="Times New Roman" w:cs="Times New Roman"/>
               </w:rPr>
               <w:t>code:0</w:t>
             </w:r>
+            <w:proofErr w:type="gramEnd"/>
           </w:p>
           <w:p>
             <w:pPr>
               <w:ind w:firstLine="840"/>
               <w:rPr>
+                <w:rFonts w:ascii="Times New Roman" w:hAnsi="Times New Roman" w:cs="Times New Roman"/>
+              </w:rPr>
+            </w:pPr>
+            <w:proofErr w:type="gramStart"/>
+            <w:r>
+              <w:rPr>
                 <w:rFonts w:ascii="Times New Roman" w:hAnsi="Times New Roman" w:cs="Times New Roman" w:hint="eastAsia"/>
               </w:rPr>
+              <w:t>data</w:t>
+            </w:r>
+            <w:proofErr w:type="gramEnd"/>
+            <w:r>
+              <w:rPr>
+                <w:rFonts w:ascii="Times New Roman" w:hAnsi="Times New Roman" w:cs="Times New Roman"/>
+              </w:rPr>
+              <w:t>:[</w:t>
+            </w:r>
+          </w:p>
+          <w:p>
+            <w:pPr>
+              <w:ind w:firstLine="840"/>
+              <w:rPr>
+                <w:rFonts w:ascii="Times New Roman" w:hAnsi="Times New Roman" w:cs="Times New Roman"/>
+              </w:rPr>
             </w:pPr>
             <w:r>
               <w:rPr>
                 <w:rFonts w:ascii="Times New Roman" w:hAnsi="Times New Roman" w:cs="Times New Roman" w:hint="eastAsia"/>
               </w:rPr>
-              <w:t>data</w:t>
-            </w:r>
-            <w:r>
-              <w:rPr>
-                <w:rFonts w:ascii="Times New Roman" w:hAnsi="Times New Roman" w:cs="Times New Roman"/>
-              </w:rPr>
-              <w:t>:[</w:t>
-            </w:r>
-          </w:p>
-          <w:p>
-            <w:pPr>
-              <w:ind w:firstLine="840"/>
+              <w:t xml:space="preserve">     </w:t>
+            </w:r>
+            <w:proofErr w:type="gramStart"/>
+            <w:r>
+              <w:rPr>
+                <w:rFonts w:ascii="Times New Roman" w:hAnsi="Times New Roman" w:cs="Times New Roman"/>
+              </w:rPr>
+              <w:t>score</w:t>
+            </w:r>
+            <w:r>
               <w:rPr>
                 <w:rFonts w:ascii="Times New Roman" w:hAnsi="Times New Roman" w:cs="Times New Roman" w:hint="eastAsia"/>
               </w:rPr>
-            </w:pPr>
+              <w:t>:400</w:t>
+            </w:r>
+            <w:proofErr w:type="gramEnd"/>
             <w:r>
               <w:rPr>
                 <w:rFonts w:ascii="Times New Roman" w:hAnsi="Times New Roman" w:cs="Times New Roman" w:hint="eastAsia"/>
               </w:rPr>
-              <w:t xml:space="preserve">     </w:t>
-            </w:r>
-            <w:r>
-              <w:rPr>
-                <w:rFonts w:ascii="Times New Roman" w:hAnsi="Times New Roman" w:cs="Times New Roman"/>
-              </w:rPr>
-              <w:t>score</w:t>
-            </w:r>
-            <w:r>
-              <w:rPr>
-                <w:rFonts w:ascii="Times New Roman" w:hAnsi="Times New Roman" w:cs="Times New Roman" w:hint="eastAsia"/>
-              </w:rPr>
-              <w:t>:400,</w:t>
+              <w:t>,</w:t>
             </w:r>
           </w:p>
           <w:p>
@@ -2807,12 +3014,14 @@
               <w:tab/>
               <w:t xml:space="preserve">  </w:t>
             </w:r>
+            <w:proofErr w:type="spellStart"/>
             <w:r>
               <w:rPr>
                 <w:rFonts w:ascii="Times New Roman" w:hAnsi="Times New Roman" w:cs="Times New Roman"/>
               </w:rPr>
               <w:t>giftList</w:t>
             </w:r>
+            <w:proofErr w:type="spellEnd"/>
             <w:r>
               <w:rPr>
                 <w:rFonts w:ascii="Times New Roman" w:hAnsi="Times New Roman" w:cs="Times New Roman" w:hint="eastAsia"/>
@@ -3055,17 +3264,33 @@
               <w:rPr>
                 <w:color w:val="008000"/>
               </w:rPr>
-              <w:t>/park.php/Home/Index/</w:t>
+              <w:t>/</w:t>
+            </w:r>
+            <w:proofErr w:type="spellStart"/>
+            <w:r>
+              <w:rPr>
+                <w:color w:val="008000"/>
+              </w:rPr>
+              <w:t>park.php</w:t>
+            </w:r>
+            <w:proofErr w:type="spellEnd"/>
+            <w:r>
+              <w:rPr>
+                <w:color w:val="008000"/>
+              </w:rPr>
+              <w:t>/Home/Index/</w:t>
             </w:r>
             <w:r>
               <w:t xml:space="preserve"> </w:t>
             </w:r>
+            <w:proofErr w:type="spellStart"/>
             <w:r>
               <w:rPr>
                 <w:color w:val="008000"/>
               </w:rPr>
               <w:t>exchangeGift</w:t>
             </w:r>
+            <w:proofErr w:type="spellEnd"/>
             <w:r>
               <w:rPr>
                 <w:color w:val="008000"/>
@@ -3105,9 +3330,13 @@
             <w:tcW w:w="2129" w:type="dxa"/>
           </w:tcPr>
           <w:p>
+            <w:proofErr w:type="spellStart"/>
+            <w:proofErr w:type="gramStart"/>
             <w:r>
               <w:t>gid</w:t>
             </w:r>
+            <w:proofErr w:type="spellEnd"/>
+            <w:proofErr w:type="gramEnd"/>
           </w:p>
         </w:tc>
         <w:tc>
@@ -3141,9 +3370,11 @@
             <w:tcW w:w="2129" w:type="dxa"/>
           </w:tcPr>
           <w:p>
+            <w:proofErr w:type="gramStart"/>
             <w:r>
               <w:t>address</w:t>
             </w:r>
+            <w:proofErr w:type="gramEnd"/>
           </w:p>
         </w:tc>
         <w:tc>
@@ -3177,9 +3408,11 @@
             <w:tcW w:w="2129" w:type="dxa"/>
           </w:tcPr>
           <w:p>
+            <w:proofErr w:type="gramStart"/>
             <w:r>
               <w:t>telephone</w:t>
             </w:r>
+            <w:proofErr w:type="gramEnd"/>
           </w:p>
         </w:tc>
         <w:tc>
@@ -3197,7 +3430,7 @@
           <w:p>
             <w:pPr>
               <w:rPr>
-                <w:rFonts w:ascii="Damascus" w:hAnsi="Damascus" w:cs="Damascus" w:hint="eastAsia"/>
+                <w:rFonts w:ascii="Damascus" w:hAnsi="Damascus" w:cs="Damascus"/>
               </w:rPr>
             </w:pPr>
             <w:r>
@@ -3213,22 +3446,17 @@
             <w:tcW w:w="2129" w:type="dxa"/>
           </w:tcPr>
           <w:p>
-            <w:pPr>
-              <w:rPr>
-                <w:rFonts w:hint="eastAsia"/>
-              </w:rPr>
-            </w:pPr>
+            <w:proofErr w:type="gramStart"/>
             <w:r>
               <w:t>n</w:t>
             </w:r>
-            <w:bookmarkStart w:id="0" w:name="_GoBack"/>
-            <w:bookmarkEnd w:id="0"/>
             <w:r>
               <w:rPr>
                 <w:rFonts w:hint="eastAsia"/>
               </w:rPr>
               <w:t>ame</w:t>
             </w:r>
+            <w:proofErr w:type="gramEnd"/>
           </w:p>
         </w:tc>
         <w:tc>
@@ -3289,12 +3517,14 @@
                 <w:rFonts w:ascii="Damascus" w:hAnsi="Damascus" w:cs="Damascus"/>
               </w:rPr>
             </w:pPr>
+            <w:proofErr w:type="gramStart"/>
             <w:r>
               <w:rPr>
                 <w:rFonts w:ascii="Times New Roman" w:hAnsi="Times New Roman" w:cs="Times New Roman"/>
               </w:rPr>
               <w:t>code:0</w:t>
             </w:r>
+            <w:proofErr w:type="gramEnd"/>
           </w:p>
           <w:p>
             <w:pPr>
@@ -3303,11 +3533,19 @@
                 <w:rFonts w:ascii="Times New Roman" w:hAnsi="Times New Roman" w:cs="Times New Roman"/>
               </w:rPr>
             </w:pPr>
-            <w:r>
-              <w:rPr>
-                <w:rFonts w:ascii="Times New Roman" w:hAnsi="Times New Roman" w:cs="Times New Roman"/>
-              </w:rPr>
-              <w:t>data:{}</w:t>
+            <w:proofErr w:type="gramStart"/>
+            <w:r>
+              <w:rPr>
+                <w:rFonts w:ascii="Times New Roman" w:hAnsi="Times New Roman" w:cs="Times New Roman"/>
+              </w:rPr>
+              <w:t>data</w:t>
+            </w:r>
+            <w:proofErr w:type="gramEnd"/>
+            <w:r>
+              <w:rPr>
+                <w:rFonts w:ascii="Times New Roman" w:hAnsi="Times New Roman" w:cs="Times New Roman"/>
+              </w:rPr>
+              <w:t>:{}</w:t>
             </w:r>
           </w:p>
           <w:p>
@@ -3369,12 +3607,14 @@
                 <w:rFonts w:ascii="Damascus" w:hAnsi="Damascus" w:cs="Damascus"/>
               </w:rPr>
             </w:pPr>
+            <w:proofErr w:type="gramStart"/>
             <w:r>
               <w:rPr>
                 <w:rFonts w:ascii="Times New Roman" w:hAnsi="Times New Roman" w:cs="Times New Roman"/>
               </w:rPr>
               <w:t>code:10</w:t>
             </w:r>
+            <w:proofErr w:type="gramEnd"/>
           </w:p>
           <w:p>
             <w:pPr>
@@ -3528,17 +3768,35 @@
                 <w:rFonts w:hint="eastAsia"/>
                 <w:color w:val="008000"/>
               </w:rPr>
-              <w:t>/park.php/home/index/</w:t>
+              <w:t>/</w:t>
+            </w:r>
+            <w:proofErr w:type="spellStart"/>
+            <w:r>
+              <w:rPr>
+                <w:rFonts w:hint="eastAsia"/>
+                <w:color w:val="008000"/>
+              </w:rPr>
+              <w:t>park.php</w:t>
+            </w:r>
+            <w:proofErr w:type="spellEnd"/>
+            <w:r>
+              <w:rPr>
+                <w:rFonts w:hint="eastAsia"/>
+                <w:color w:val="008000"/>
+              </w:rPr>
+              <w:t>/home/index/</w:t>
             </w:r>
             <w:r>
               <w:t xml:space="preserve"> </w:t>
             </w:r>
+            <w:proofErr w:type="spellStart"/>
             <w:r>
               <w:rPr>
                 <w:color w:val="008000"/>
               </w:rPr>
               <w:t>getMoneyBase</w:t>
             </w:r>
+            <w:proofErr w:type="spellEnd"/>
             <w:r>
               <w:rPr>
                 <w:color w:val="008000"/>
@@ -3597,12 +3855,14 @@
                 <w:rFonts w:ascii="Damascus" w:hAnsi="Damascus" w:cs="Damascus"/>
               </w:rPr>
             </w:pPr>
+            <w:proofErr w:type="gramStart"/>
             <w:r>
               <w:rPr>
                 <w:rFonts w:ascii="Times New Roman" w:hAnsi="Times New Roman" w:cs="Times New Roman"/>
               </w:rPr>
               <w:t>code:0</w:t>
             </w:r>
+            <w:proofErr w:type="gramEnd"/>
           </w:p>
           <w:p>
             <w:pPr>
@@ -3611,11 +3871,19 @@
                 <w:rFonts w:ascii="Times New Roman" w:hAnsi="Times New Roman" w:cs="Times New Roman"/>
               </w:rPr>
             </w:pPr>
-            <w:r>
-              <w:rPr>
-                <w:rFonts w:ascii="Times New Roman" w:hAnsi="Times New Roman" w:cs="Times New Roman"/>
-              </w:rPr>
-              <w:t>data:{</w:t>
+            <w:proofErr w:type="gramStart"/>
+            <w:r>
+              <w:rPr>
+                <w:rFonts w:ascii="Times New Roman" w:hAnsi="Times New Roman" w:cs="Times New Roman"/>
+              </w:rPr>
+              <w:t>data</w:t>
+            </w:r>
+            <w:proofErr w:type="gramEnd"/>
+            <w:r>
+              <w:rPr>
+                <w:rFonts w:ascii="Times New Roman" w:hAnsi="Times New Roman" w:cs="Times New Roman"/>
+              </w:rPr>
+              <w:t>:{</w:t>
             </w:r>
           </w:p>
           <w:p>
@@ -3631,12 +3899,14 @@
               </w:rPr>
               <w:t xml:space="preserve">     </w:t>
             </w:r>
+            <w:proofErr w:type="spellStart"/>
             <w:r>
               <w:rPr>
                 <w:rFonts w:ascii="Times New Roman" w:hAnsi="Times New Roman" w:cs="Times New Roman"/>
               </w:rPr>
               <w:t>remainSum</w:t>
             </w:r>
+            <w:proofErr w:type="spellEnd"/>
             <w:r>
               <w:rPr>
                 <w:rFonts w:ascii="Times New Roman" w:hAnsi="Times New Roman" w:cs="Times New Roman" w:hint="eastAsia"/>
@@ -3687,12 +3957,14 @@
               </w:rPr>
               <w:t xml:space="preserve">     </w:t>
             </w:r>
+            <w:proofErr w:type="spellStart"/>
             <w:r>
               <w:rPr>
                 <w:rFonts w:ascii="Damascus" w:hAnsi="Damascus" w:cs="Damascus"/>
               </w:rPr>
               <w:t>todaysum</w:t>
             </w:r>
+            <w:proofErr w:type="spellEnd"/>
             <w:r>
               <w:rPr>
                 <w:rFonts w:ascii="Damascus" w:hAnsi="Damascus" w:cs="Damascus" w:hint="eastAsia"/>
@@ -3756,12 +4028,14 @@
               <w:br/>
               <w:t xml:space="preserve">            </w:t>
             </w:r>
+            <w:proofErr w:type="spellStart"/>
             <w:r>
               <w:rPr>
                 <w:rFonts w:ascii="Damascus" w:hAnsi="Damascus" w:cs="Damascus"/>
               </w:rPr>
               <w:t>dealNum</w:t>
             </w:r>
+            <w:proofErr w:type="spellEnd"/>
             <w:r>
               <w:rPr>
                 <w:rFonts w:ascii="Damascus" w:hAnsi="Damascus" w:cs="Damascus" w:hint="eastAsia"/>
@@ -3793,11 +4067,19 @@
               <w:br/>
               <w:t xml:space="preserve">             </w:t>
             </w:r>
-            <w:r>
-              <w:rPr>
-                <w:rFonts w:ascii="Damascus" w:hAnsi="Damascus" w:cs="Damascus" w:hint="eastAsia"/>
-              </w:rPr>
-              <w:t>drawLists(</w:t>
+            <w:proofErr w:type="spellStart"/>
+            <w:r>
+              <w:rPr>
+                <w:rFonts w:ascii="Damascus" w:hAnsi="Damascus" w:cs="Damascus" w:hint="eastAsia"/>
+              </w:rPr>
+              <w:t>drawLists</w:t>
+            </w:r>
+            <w:proofErr w:type="spellEnd"/>
+            <w:r>
+              <w:rPr>
+                <w:rFonts w:ascii="Damascus" w:hAnsi="Damascus" w:cs="Damascus" w:hint="eastAsia"/>
+              </w:rPr>
+              <w:t>(</w:t>
             </w:r>
             <w:r>
               <w:rPr>
@@ -3843,12 +4125,14 @@
               </w:rPr>
               <w:t xml:space="preserve">        [</w:t>
             </w:r>
+            <w:proofErr w:type="spellStart"/>
             <w:r>
               <w:rPr>
                 <w:rFonts w:ascii="Times New Roman" w:hAnsi="Times New Roman" w:cs="Times New Roman" w:hint="eastAsia"/>
               </w:rPr>
               <w:t>acountname</w:t>
             </w:r>
+            <w:proofErr w:type="spellEnd"/>
             <w:r>
               <w:rPr>
                 <w:rFonts w:ascii="Times New Roman" w:hAnsi="Times New Roman" w:cs="Times New Roman" w:hint="eastAsia"/>
@@ -3861,12 +4145,14 @@
               </w:rPr>
               <w:t>名，</w:t>
             </w:r>
+            <w:proofErr w:type="spellStart"/>
             <w:r>
               <w:rPr>
                 <w:rFonts w:ascii="Damascus" w:hAnsi="Damascus" w:cs="Damascus" w:hint="eastAsia"/>
               </w:rPr>
               <w:t>bankname</w:t>
             </w:r>
+            <w:proofErr w:type="spellEnd"/>
             <w:r>
               <w:rPr>
                 <w:rFonts w:ascii="Damascus" w:hAnsi="Damascus" w:cs="Damascus" w:hint="eastAsia"/>
@@ -3891,24 +4177,28 @@
               </w:rPr>
               <w:t>账号，</w:t>
             </w:r>
+            <w:proofErr w:type="spellStart"/>
             <w:r>
               <w:rPr>
                 <w:rFonts w:ascii="Damascus" w:hAnsi="Damascus" w:cs="Damascus" w:hint="eastAsia"/>
               </w:rPr>
               <w:t>optname</w:t>
             </w:r>
+            <w:proofErr w:type="spellEnd"/>
             <w:r>
               <w:rPr>
                 <w:rFonts w:ascii="Damascus" w:hAnsi="Damascus" w:cs="Damascus" w:hint="eastAsia"/>
               </w:rPr>
               <w:t>操作人，</w:t>
             </w:r>
+            <w:proofErr w:type="spellStart"/>
             <w:r>
               <w:rPr>
                 <w:rFonts w:ascii="Damascus" w:hAnsi="Damascus" w:cs="Damascus" w:hint="eastAsia"/>
               </w:rPr>
               <w:t>opttime</w:t>
             </w:r>
+            <w:proofErr w:type="spellEnd"/>
             <w:r>
               <w:rPr>
                 <w:rFonts w:ascii="Damascus" w:hAnsi="Damascus" w:cs="Damascus" w:hint="eastAsia"/>
@@ -4101,17 +4391,35 @@
                 <w:rFonts w:hint="eastAsia"/>
                 <w:color w:val="008000"/>
               </w:rPr>
-              <w:t>/park.php/home/index/</w:t>
+              <w:t>/</w:t>
+            </w:r>
+            <w:proofErr w:type="spellStart"/>
+            <w:r>
+              <w:rPr>
+                <w:rFonts w:hint="eastAsia"/>
+                <w:color w:val="008000"/>
+              </w:rPr>
+              <w:t>park.php</w:t>
+            </w:r>
+            <w:proofErr w:type="spellEnd"/>
+            <w:r>
+              <w:rPr>
+                <w:rFonts w:hint="eastAsia"/>
+                <w:color w:val="008000"/>
+              </w:rPr>
+              <w:t>/home/index/</w:t>
             </w:r>
             <w:r>
               <w:t xml:space="preserve"> </w:t>
             </w:r>
+            <w:proofErr w:type="spellStart"/>
             <w:r>
               <w:rPr>
                 <w:color w:val="008000"/>
               </w:rPr>
               <w:t>drawMoney</w:t>
             </w:r>
+            <w:proofErr w:type="spellEnd"/>
             <w:r>
               <w:rPr>
                 <w:color w:val="008000"/>
@@ -4167,9 +4475,13 @@
             <w:tcW w:w="2129" w:type="dxa"/>
           </w:tcPr>
           <w:p>
+            <w:proofErr w:type="spellStart"/>
+            <w:proofErr w:type="gramStart"/>
             <w:r>
               <w:t>accountname</w:t>
             </w:r>
+            <w:proofErr w:type="spellEnd"/>
+            <w:proofErr w:type="gramEnd"/>
           </w:p>
         </w:tc>
         <w:tc>
@@ -4203,9 +4515,13 @@
             <w:tcW w:w="2129" w:type="dxa"/>
           </w:tcPr>
           <w:p>
+            <w:proofErr w:type="spellStart"/>
+            <w:proofErr w:type="gramStart"/>
             <w:r>
               <w:t>bankname</w:t>
             </w:r>
+            <w:proofErr w:type="spellEnd"/>
+            <w:proofErr w:type="gramEnd"/>
           </w:p>
         </w:tc>
         <w:tc>
@@ -4245,9 +4561,11 @@
             <w:tcW w:w="2129" w:type="dxa"/>
           </w:tcPr>
           <w:p>
+            <w:proofErr w:type="gramStart"/>
             <w:r>
               <w:t>account</w:t>
             </w:r>
+            <w:proofErr w:type="gramEnd"/>
           </w:p>
         </w:tc>
         <w:tc>
@@ -4287,9 +4605,11 @@
             <w:tcW w:w="2129" w:type="dxa"/>
           </w:tcPr>
           <w:p>
+            <w:proofErr w:type="gramStart"/>
             <w:r>
               <w:t>money</w:t>
             </w:r>
+            <w:proofErr w:type="gramEnd"/>
           </w:p>
         </w:tc>
         <w:tc>
@@ -4307,7 +4627,7 @@
           <w:p>
             <w:pPr>
               <w:rPr>
-                <w:rFonts w:ascii="Damascus" w:hAnsi="Damascus" w:cs="Damascus" w:hint="eastAsia"/>
+                <w:rFonts w:ascii="Damascus" w:hAnsi="Damascus" w:cs="Damascus"/>
               </w:rPr>
             </w:pPr>
             <w:r>
@@ -4323,9 +4643,11 @@
             <w:tcW w:w="2129" w:type="dxa"/>
           </w:tcPr>
           <w:p>
+            <w:proofErr w:type="gramStart"/>
             <w:r>
               <w:t>name</w:t>
             </w:r>
+            <w:proofErr w:type="gramEnd"/>
           </w:p>
         </w:tc>
         <w:tc>
@@ -4343,7 +4665,7 @@
           <w:p>
             <w:pPr>
               <w:rPr>
-                <w:rFonts w:ascii="Damascus" w:hAnsi="Damascus" w:cs="Damascus" w:hint="eastAsia"/>
+                <w:rFonts w:ascii="Damascus" w:hAnsi="Damascus" w:cs="Damascus"/>
               </w:rPr>
             </w:pPr>
             <w:r>
@@ -4359,9 +4681,11 @@
             <w:tcW w:w="2129" w:type="dxa"/>
           </w:tcPr>
           <w:p>
+            <w:proofErr w:type="gramStart"/>
             <w:r>
               <w:t>telephone</w:t>
             </w:r>
+            <w:proofErr w:type="gramEnd"/>
           </w:p>
         </w:tc>
         <w:tc>
@@ -4422,12 +4746,14 @@
                 <w:rFonts w:ascii="Damascus" w:hAnsi="Damascus" w:cs="Damascus"/>
               </w:rPr>
             </w:pPr>
+            <w:proofErr w:type="gramStart"/>
             <w:r>
               <w:rPr>
                 <w:rFonts w:ascii="Times New Roman" w:hAnsi="Times New Roman" w:cs="Times New Roman"/>
               </w:rPr>
               <w:t>code:0</w:t>
             </w:r>
+            <w:proofErr w:type="gramEnd"/>
           </w:p>
           <w:p>
             <w:pPr>
@@ -4436,11 +4762,19 @@
                 <w:rFonts w:ascii="Times New Roman" w:hAnsi="Times New Roman" w:cs="Times New Roman"/>
               </w:rPr>
             </w:pPr>
-            <w:r>
-              <w:rPr>
-                <w:rFonts w:ascii="Times New Roman" w:hAnsi="Times New Roman" w:cs="Times New Roman"/>
-              </w:rPr>
-              <w:t>data:{</w:t>
+            <w:proofErr w:type="gramStart"/>
+            <w:r>
+              <w:rPr>
+                <w:rFonts w:ascii="Times New Roman" w:hAnsi="Times New Roman" w:cs="Times New Roman"/>
+              </w:rPr>
+              <w:t>data</w:t>
+            </w:r>
+            <w:proofErr w:type="gramEnd"/>
+            <w:r>
+              <w:rPr>
+                <w:rFonts w:ascii="Times New Roman" w:hAnsi="Times New Roman" w:cs="Times New Roman"/>
+              </w:rPr>
+              <w:t>:{</w:t>
             </w:r>
           </w:p>
           <w:p>
@@ -4506,20 +4840,8 @@
         </w:tc>
       </w:tr>
     </w:tbl>
-    <w:p>
-      <w:pPr>
-        <w:rPr>
-          <w:rFonts w:hint="eastAsia"/>
-        </w:rPr>
-      </w:pPr>
-    </w:p>
-    <w:p>
-      <w:pPr>
-        <w:rPr>
-          <w:rFonts w:hint="eastAsia"/>
-        </w:rPr>
-      </w:pPr>
-    </w:p>
+    <w:p/>
+    <w:p/>
     <w:p/>
     <w:tbl>
       <w:tblPr>
@@ -4613,8 +4935,33 @@
                 <w:rFonts w:hint="eastAsia"/>
                 <w:color w:val="008000"/>
               </w:rPr>
-              <w:t>/park.php/home/index/getEntries</w:t>
-            </w:r>
+              <w:t>/</w:t>
+            </w:r>
+            <w:proofErr w:type="spellStart"/>
+            <w:r>
+              <w:rPr>
+                <w:rFonts w:hint="eastAsia"/>
+                <w:color w:val="008000"/>
+              </w:rPr>
+              <w:t>park.php</w:t>
+            </w:r>
+            <w:proofErr w:type="spellEnd"/>
+            <w:r>
+              <w:rPr>
+                <w:rFonts w:hint="eastAsia"/>
+                <w:color w:val="008000"/>
+              </w:rPr>
+              <w:t>/home/index/</w:t>
+            </w:r>
+            <w:proofErr w:type="spellStart"/>
+            <w:r>
+              <w:rPr>
+                <w:rFonts w:hint="eastAsia"/>
+                <w:color w:val="008000"/>
+              </w:rPr>
+              <w:t>getEntries</w:t>
+            </w:r>
+            <w:proofErr w:type="spellEnd"/>
             <w:r>
               <w:rPr>
                 <w:color w:val="008000"/>
@@ -4687,12 +5034,14 @@
                 <w:rFonts w:ascii="Damascus" w:hAnsi="Damascus" w:cs="Damascus"/>
               </w:rPr>
             </w:pPr>
+            <w:proofErr w:type="gramStart"/>
             <w:r>
               <w:rPr>
                 <w:rFonts w:ascii="Times New Roman" w:hAnsi="Times New Roman" w:cs="Times New Roman"/>
               </w:rPr>
               <w:t>code:0</w:t>
             </w:r>
+            <w:proofErr w:type="gramEnd"/>
           </w:p>
           <w:p>
             <w:pPr>
@@ -4737,7 +5086,21 @@
               <w:rPr>
                 <w:color w:val="000000"/>
               </w:rPr>
-              <w:t>{"oid":"1","carid":"11111","orderTime":"1970-01-01 08:00:00"},</w:t>
+              <w:t>{"</w:t>
+            </w:r>
+            <w:proofErr w:type="gramStart"/>
+            <w:r>
+              <w:rPr>
+                <w:color w:val="000000"/>
+              </w:rPr>
+              <w:t>oid</w:t>
+            </w:r>
+            <w:proofErr w:type="gramEnd"/>
+            <w:r>
+              <w:rPr>
+                <w:color w:val="000000"/>
+              </w:rPr>
+              <w:t>":"1","carid":"11111","orderTime":"1970-01-01 08:00:00"},</w:t>
             </w:r>
           </w:p>
           <w:p>
@@ -4763,7 +5126,21 @@
               <w:rPr>
                 <w:color w:val="000000"/>
               </w:rPr>
-              <w:t>"oid":"2","carid":"11112","orderTime":"2015-01-23 00:00:00"}</w:t>
+              <w:t>"</w:t>
+            </w:r>
+            <w:proofErr w:type="gramStart"/>
+            <w:r>
+              <w:rPr>
+                <w:color w:val="000000"/>
+              </w:rPr>
+              <w:t>oid</w:t>
+            </w:r>
+            <w:proofErr w:type="gramEnd"/>
+            <w:r>
+              <w:rPr>
+                <w:color w:val="000000"/>
+              </w:rPr>
+              <w:t>":"2","carid":"11112","orderTime":"2015-01-23 00:00:00"}</w:t>
             </w:r>
           </w:p>
           <w:p>
@@ -4881,29 +5258,56 @@
                 <w:rFonts w:hint="eastAsia"/>
                 <w:color w:val="008000"/>
               </w:rPr>
-              <w:t>/park.php/home/index/</w:t>
+              <w:t>/</w:t>
+            </w:r>
+            <w:proofErr w:type="spellStart"/>
+            <w:r>
+              <w:rPr>
+                <w:rFonts w:hint="eastAsia"/>
+                <w:color w:val="008000"/>
+              </w:rPr>
+              <w:t>park.php</w:t>
+            </w:r>
+            <w:proofErr w:type="spellEnd"/>
+            <w:r>
+              <w:rPr>
+                <w:rFonts w:hint="eastAsia"/>
+                <w:color w:val="008000"/>
+              </w:rPr>
+              <w:t>/home/index/</w:t>
             </w:r>
             <w:r>
               <w:t xml:space="preserve"> </w:t>
             </w:r>
+            <w:proofErr w:type="spellStart"/>
             <w:r>
               <w:rPr>
                 <w:color w:val="008000"/>
               </w:rPr>
               <w:t>setEntry</w:t>
             </w:r>
+            <w:proofErr w:type="spellEnd"/>
             <w:r>
               <w:rPr>
                 <w:color w:val="008000"/>
               </w:rPr>
               <w:t>/</w:t>
             </w:r>
-            <w:r>
-              <w:rPr>
-                <w:rFonts w:hint="eastAsia"/>
-                <w:color w:val="008000"/>
-              </w:rPr>
-              <w:t>oid/1/</w:t>
+            <w:proofErr w:type="spellStart"/>
+            <w:r>
+              <w:rPr>
+                <w:rFonts w:hint="eastAsia"/>
+                <w:color w:val="008000"/>
+              </w:rPr>
+              <w:t>oid</w:t>
+            </w:r>
+            <w:proofErr w:type="spellEnd"/>
+            <w:r>
+              <w:rPr>
+                <w:rFonts w:hint="eastAsia"/>
+                <w:color w:val="008000"/>
+              </w:rPr>
+              <w:t>/1/</w:t>
             </w:r>
           </w:p>
         </w:tc>
@@ -4938,12 +5342,16 @@
             <w:tcW w:w="2129" w:type="dxa"/>
           </w:tcPr>
           <w:p>
+            <w:proofErr w:type="spellStart"/>
+            <w:proofErr w:type="gramStart"/>
             <w:r>
               <w:rPr>
                 <w:rFonts w:hint="eastAsia"/>
               </w:rPr>
               <w:t>oid</w:t>
             </w:r>
+            <w:proofErr w:type="spellEnd"/>
+            <w:proofErr w:type="gramEnd"/>
           </w:p>
         </w:tc>
         <w:tc>
@@ -5017,12 +5425,14 @@
                 <w:rFonts w:ascii="Damascus" w:hAnsi="Damascus" w:cs="Damascus"/>
               </w:rPr>
             </w:pPr>
+            <w:proofErr w:type="gramStart"/>
             <w:r>
               <w:rPr>
                 <w:rFonts w:ascii="Times New Roman" w:hAnsi="Times New Roman" w:cs="Times New Roman"/>
               </w:rPr>
               <w:t>code:0</w:t>
             </w:r>
+            <w:proofErr w:type="gramEnd"/>
           </w:p>
           <w:p>
             <w:pPr>
@@ -5168,14 +5578,30 @@
               <w:rPr>
                 <w:color w:val="008000"/>
               </w:rPr>
-              <w:t xml:space="preserve">duduche.me/park.php/home/index/ </w:t>
-            </w:r>
+              <w:t>duduche.me/</w:t>
+            </w:r>
+            <w:proofErr w:type="spellStart"/>
+            <w:r>
+              <w:rPr>
+                <w:color w:val="008000"/>
+              </w:rPr>
+              <w:t>park.php</w:t>
+            </w:r>
+            <w:proofErr w:type="spellEnd"/>
+            <w:r>
+              <w:rPr>
+                <w:color w:val="008000"/>
+              </w:rPr>
+              <w:t xml:space="preserve">/home/index/ </w:t>
+            </w:r>
+            <w:proofErr w:type="spellStart"/>
             <w:r>
               <w:rPr>
                 <w:color w:val="008000"/>
               </w:rPr>
               <w:t>getStops</w:t>
             </w:r>
+            <w:proofErr w:type="spellEnd"/>
             <w:r>
               <w:rPr>
                 <w:rFonts w:hint="eastAsia"/>
@@ -5235,12 +5661,14 @@
                 <w:rFonts w:ascii="Damascus" w:hAnsi="Damascus" w:cs="Damascus"/>
               </w:rPr>
             </w:pPr>
+            <w:proofErr w:type="gramStart"/>
             <w:r>
               <w:rPr>
                 <w:rFonts w:ascii="Times New Roman" w:hAnsi="Times New Roman" w:cs="Times New Roman"/>
               </w:rPr>
               <w:t>code:0</w:t>
             </w:r>
+            <w:proofErr w:type="gramEnd"/>
           </w:p>
           <w:p>
             <w:pPr>
@@ -5275,12 +5703,14 @@
               </w:rPr>
               <w:t xml:space="preserve">     </w:t>
             </w:r>
+            <w:proofErr w:type="gramStart"/>
             <w:r>
               <w:rPr>
                 <w:rFonts w:ascii="Times New Roman" w:hAnsi="Times New Roman" w:cs="Times New Roman"/>
               </w:rPr>
               <w:t>code:0</w:t>
             </w:r>
+            <w:proofErr w:type="gramEnd"/>
           </w:p>
           <w:p>
             <w:pPr>
@@ -5397,7 +5827,21 @@
               <w:rPr>
                 <w:color w:val="000000"/>
               </w:rPr>
-              <w:t>"startTime":"1970-01-01 08:00:00"},</w:t>
+              <w:t>"</w:t>
+            </w:r>
+            <w:proofErr w:type="gramStart"/>
+            <w:r>
+              <w:rPr>
+                <w:color w:val="000000"/>
+              </w:rPr>
+              <w:t>startTime</w:t>
+            </w:r>
+            <w:proofErr w:type="gramEnd"/>
+            <w:r>
+              <w:rPr>
+                <w:color w:val="000000"/>
+              </w:rPr>
+              <w:t>":"1970-01-01 08:00:00"},</w:t>
             </w:r>
           </w:p>
           <w:p>
@@ -5568,8 +6012,30 @@
               <w:rPr>
                 <w:color w:val="008000"/>
               </w:rPr>
-              <w:t>duduche.me/park.php/home/index/ getLeavings</w:t>
-            </w:r>
+              <w:t>duduche.me/</w:t>
+            </w:r>
+            <w:proofErr w:type="spellStart"/>
+            <w:r>
+              <w:rPr>
+                <w:color w:val="008000"/>
+              </w:rPr>
+              <w:t>park.php</w:t>
+            </w:r>
+            <w:proofErr w:type="spellEnd"/>
+            <w:r>
+              <w:rPr>
+                <w:color w:val="008000"/>
+              </w:rPr>
+              <w:t xml:space="preserve">/home/index/ </w:t>
+            </w:r>
+            <w:proofErr w:type="spellStart"/>
+            <w:r>
+              <w:rPr>
+                <w:color w:val="008000"/>
+              </w:rPr>
+              <w:t>getLeavings</w:t>
+            </w:r>
+            <w:proofErr w:type="spellEnd"/>
             <w:r>
               <w:rPr>
                 <w:rFonts w:hint="eastAsia"/>
@@ -5629,12 +6095,14 @@
                 <w:rFonts w:ascii="Damascus" w:hAnsi="Damascus" w:cs="Damascus"/>
               </w:rPr>
             </w:pPr>
+            <w:proofErr w:type="gramStart"/>
             <w:r>
               <w:rPr>
                 <w:rFonts w:ascii="Times New Roman" w:hAnsi="Times New Roman" w:cs="Times New Roman"/>
               </w:rPr>
               <w:t>code:0</w:t>
             </w:r>
+            <w:proofErr w:type="gramEnd"/>
           </w:p>
           <w:p>
             <w:pPr>
@@ -5669,12 +6137,14 @@
               </w:rPr>
               <w:t xml:space="preserve">     </w:t>
             </w:r>
+            <w:proofErr w:type="gramStart"/>
             <w:r>
               <w:rPr>
                 <w:rFonts w:ascii="Times New Roman" w:hAnsi="Times New Roman" w:cs="Times New Roman"/>
               </w:rPr>
               <w:t>code:0</w:t>
             </w:r>
+            <w:proofErr w:type="gramEnd"/>
           </w:p>
           <w:p>
             <w:pPr>
@@ -5721,11 +6191,19 @@
               </w:rPr>
               <w:t>{"</w:t>
             </w:r>
-            <w:r>
-              <w:rPr>
-                <w:color w:val="000000"/>
-              </w:rPr>
-              <w:t>oid":"1","carid":"11111","start</w:t>
+            <w:proofErr w:type="gramStart"/>
+            <w:r>
+              <w:rPr>
+                <w:color w:val="000000"/>
+              </w:rPr>
+              <w:t>oid</w:t>
+            </w:r>
+            <w:proofErr w:type="gramEnd"/>
+            <w:r>
+              <w:rPr>
+                <w:color w:val="000000"/>
+              </w:rPr>
+              <w:t>":"1","carid":"11111","start</w:t>
             </w:r>
             <w:r>
               <w:rPr>
@@ -5799,6 +6277,66 @@
             </w:r>
             <w:r>
               <w:rPr>
+                <w:rFonts w:hint="eastAsia"/>
+                <w:color w:val="000000"/>
+              </w:rPr>
+              <w:t>,</w:t>
+            </w:r>
+            <w:r>
+              <w:rPr>
+                <w:color w:val="000000"/>
+              </w:rPr>
+              <w:t>”</w:t>
+            </w:r>
+            <w:r>
+              <w:t xml:space="preserve"> </w:t>
+            </w:r>
+            <w:r>
+              <w:rPr>
+                <w:color w:val="000000"/>
+              </w:rPr>
+              <w:t>stoptime</w:t>
+            </w:r>
+            <w:r>
+              <w:rPr>
+                <w:color w:val="000000"/>
+              </w:rPr>
+              <w:t>”</w:t>
+            </w:r>
+            <w:r>
+              <w:rPr>
+                <w:rFonts w:hint="eastAsia"/>
+                <w:color w:val="000000"/>
+              </w:rPr>
+              <w:t>:12000,</w:t>
+            </w:r>
+            <w:r>
+              <w:rPr>
+                <w:color w:val="000000"/>
+              </w:rPr>
+              <w:t>”</w:t>
+            </w:r>
+            <w:r>
+              <w:rPr>
+                <w:color w:val="000000"/>
+              </w:rPr>
+              <w:t>money</w:t>
+            </w:r>
+            <w:r>
+              <w:rPr>
+                <w:color w:val="000000"/>
+              </w:rPr>
+              <w:t>”</w:t>
+            </w:r>
+            <w:r>
+              <w:rPr>
+                <w:rFonts w:hint="eastAsia"/>
+                <w:color w:val="000000"/>
+              </w:rPr>
+              <w:t>:20</w:t>
+            </w:r>
+            <w:r>
+              <w:rPr>
                 <w:color w:val="000000"/>
               </w:rPr>
               <w:t>},</w:t>
@@ -5817,11 +6355,19 @@
               </w:rPr>
               <w:t xml:space="preserve">         {"</w:t>
             </w:r>
-            <w:r>
-              <w:rPr>
-                <w:color w:val="000000"/>
-              </w:rPr>
-              <w:t>oid":"2","carid":"11112","start</w:t>
+            <w:proofErr w:type="gramStart"/>
+            <w:r>
+              <w:rPr>
+                <w:color w:val="000000"/>
+              </w:rPr>
+              <w:t>oid</w:t>
+            </w:r>
+            <w:proofErr w:type="gramEnd"/>
+            <w:r>
+              <w:rPr>
+                <w:color w:val="000000"/>
+              </w:rPr>
+              <w:t>":"2","carid":"11112","start</w:t>
             </w:r>
             <w:r>
               <w:rPr>
@@ -5914,6 +6460,74 @@
               </w:rPr>
               <w:t>"</w:t>
             </w:r>
+            <w:r>
+              <w:rPr>
+                <w:rFonts w:hint="eastAsia"/>
+                <w:color w:val="000000"/>
+              </w:rPr>
+              <w:t>,</w:t>
+            </w:r>
+            <w:r>
+              <w:rPr>
+                <w:color w:val="000000"/>
+              </w:rPr>
+              <w:t xml:space="preserve"> </w:t>
+            </w:r>
+            <w:r>
+              <w:rPr>
+                <w:color w:val="000000"/>
+              </w:rPr>
+              <w:t>stoptime</w:t>
+            </w:r>
+            <w:r>
+              <w:rPr>
+                <w:color w:val="000000"/>
+              </w:rPr>
+              <w:t>”</w:t>
+            </w:r>
+            <w:proofErr w:type="gramStart"/>
+            <w:r>
+              <w:rPr>
+                <w:rFonts w:hint="eastAsia"/>
+                <w:color w:val="000000"/>
+              </w:rPr>
+              <w:t>:12000</w:t>
+            </w:r>
+            <w:proofErr w:type="gramEnd"/>
+            <w:r>
+              <w:rPr>
+                <w:rFonts w:hint="eastAsia"/>
+                <w:color w:val="000000"/>
+              </w:rPr>
+              <w:t>,</w:t>
+            </w:r>
+            <w:r>
+              <w:rPr>
+                <w:color w:val="000000"/>
+              </w:rPr>
+              <w:t>”</w:t>
+            </w:r>
+            <w:r>
+              <w:rPr>
+                <w:color w:val="000000"/>
+              </w:rPr>
+              <w:t>money</w:t>
+            </w:r>
+            <w:r>
+              <w:rPr>
+                <w:color w:val="000000"/>
+              </w:rPr>
+              <w:t>”</w:t>
+            </w:r>
+            <w:r>
+              <w:rPr>
+                <w:rFonts w:hint="eastAsia"/>
+                <w:color w:val="000000"/>
+              </w:rPr>
+              <w:t>:20</w:t>
+            </w:r>
+            <w:bookmarkStart w:id="0" w:name="_GoBack"/>
+            <w:bookmarkEnd w:id="0"/>
             <w:r>
               <w:rPr>
                 <w:color w:val="000000"/>
@@ -6043,20 +6657,52 @@
               <w:rPr>
                 <w:color w:val="008000"/>
               </w:rPr>
-              <w:t xml:space="preserve">duduche.me/park.php/home/index/ </w:t>
-            </w:r>
+              <w:t>duduche.me/</w:t>
+            </w:r>
+            <w:proofErr w:type="spellStart"/>
+            <w:r>
+              <w:rPr>
+                <w:color w:val="008000"/>
+              </w:rPr>
+              <w:t>park.php</w:t>
+            </w:r>
+            <w:proofErr w:type="spellEnd"/>
+            <w:r>
+              <w:rPr>
+                <w:color w:val="008000"/>
+              </w:rPr>
+              <w:t xml:space="preserve">/home/index/ </w:t>
+            </w:r>
+            <w:proofErr w:type="spellStart"/>
             <w:r>
               <w:rPr>
                 <w:color w:val="008000"/>
               </w:rPr>
               <w:t>setLeave</w:t>
             </w:r>
-            <w:r>
-              <w:rPr>
-                <w:rFonts w:hint="eastAsia"/>
-                <w:color w:val="008000"/>
-              </w:rPr>
-              <w:t>/oid/1/</w:t>
+            <w:proofErr w:type="spellEnd"/>
+            <w:r>
+              <w:rPr>
+                <w:rFonts w:hint="eastAsia"/>
+                <w:color w:val="008000"/>
+              </w:rPr>
+              <w:t>/</w:t>
+            </w:r>
+            <w:proofErr w:type="spellStart"/>
+            <w:r>
+              <w:rPr>
+                <w:rFonts w:hint="eastAsia"/>
+                <w:color w:val="008000"/>
+              </w:rPr>
+              <w:t>oid</w:t>
+            </w:r>
+            <w:proofErr w:type="spellEnd"/>
+            <w:r>
+              <w:rPr>
+                <w:rFonts w:hint="eastAsia"/>
+                <w:color w:val="008000"/>
+              </w:rPr>
+              <w:t>/1/</w:t>
             </w:r>
           </w:p>
         </w:tc>
@@ -6091,12 +6737,16 @@
             <w:tcW w:w="2129" w:type="dxa"/>
           </w:tcPr>
           <w:p>
+            <w:proofErr w:type="spellStart"/>
+            <w:proofErr w:type="gramStart"/>
             <w:r>
               <w:rPr>
                 <w:rFonts w:hint="eastAsia"/>
               </w:rPr>
               <w:t>oid</w:t>
             </w:r>
+            <w:proofErr w:type="spellEnd"/>
+            <w:proofErr w:type="gramEnd"/>
           </w:p>
         </w:tc>
         <w:tc>
@@ -6170,12 +6820,14 @@
                 <w:rFonts w:ascii="Damascus" w:hAnsi="Damascus" w:cs="Damascus"/>
               </w:rPr>
             </w:pPr>
+            <w:proofErr w:type="gramStart"/>
             <w:r>
               <w:rPr>
                 <w:rFonts w:ascii="Times New Roman" w:hAnsi="Times New Roman" w:cs="Times New Roman"/>
               </w:rPr>
               <w:t>code:0</w:t>
             </w:r>
+            <w:proofErr w:type="gramEnd"/>
           </w:p>
           <w:p>
             <w:pPr>
@@ -6184,11 +6836,19 @@
                 <w:rFonts w:ascii="Times New Roman" w:hAnsi="Times New Roman" w:cs="Times New Roman"/>
               </w:rPr>
             </w:pPr>
-            <w:r>
-              <w:rPr>
-                <w:rFonts w:ascii="Times New Roman" w:hAnsi="Times New Roman" w:cs="Times New Roman"/>
-              </w:rPr>
-              <w:t>data:</w:t>
+            <w:proofErr w:type="gramStart"/>
+            <w:r>
+              <w:rPr>
+                <w:rFonts w:ascii="Times New Roman" w:hAnsi="Times New Roman" w:cs="Times New Roman"/>
+              </w:rPr>
+              <w:t>data</w:t>
+            </w:r>
+            <w:proofErr w:type="gramEnd"/>
+            <w:r>
+              <w:rPr>
+                <w:rFonts w:ascii="Times New Roman" w:hAnsi="Times New Roman" w:cs="Times New Roman"/>
+              </w:rPr>
+              <w:t>:</w:t>
             </w:r>
           </w:p>
           <w:p>
@@ -6322,20 +6982,57 @@
               <w:rPr>
                 <w:color w:val="008000"/>
               </w:rPr>
-              <w:t xml:space="preserve">duduche.me/park.php/home/index/ </w:t>
-            </w:r>
-            <w:r>
-              <w:rPr>
-                <w:rFonts w:hint="eastAsia"/>
-                <w:color w:val="008000"/>
-              </w:rPr>
-              <w:t>getDeals/</w:t>
-            </w:r>
-            <w:r>
-              <w:rPr>
-                <w:rFonts w:hint="eastAsia"/>
-              </w:rPr>
-              <w:t xml:space="preserve"> lastWeek/1/</w:t>
+              <w:t>duduche.me/</w:t>
+            </w:r>
+            <w:proofErr w:type="spellStart"/>
+            <w:r>
+              <w:rPr>
+                <w:color w:val="008000"/>
+              </w:rPr>
+              <w:t>park.php</w:t>
+            </w:r>
+            <w:proofErr w:type="spellEnd"/>
+            <w:r>
+              <w:rPr>
+                <w:color w:val="008000"/>
+              </w:rPr>
+              <w:t xml:space="preserve">/home/index/ </w:t>
+            </w:r>
+            <w:proofErr w:type="spellStart"/>
+            <w:r>
+              <w:rPr>
+                <w:rFonts w:hint="eastAsia"/>
+                <w:color w:val="008000"/>
+              </w:rPr>
+              <w:t>getDeals</w:t>
+            </w:r>
+            <w:proofErr w:type="spellEnd"/>
+            <w:r>
+              <w:rPr>
+                <w:rFonts w:hint="eastAsia"/>
+                <w:color w:val="008000"/>
+              </w:rPr>
+              <w:t>/</w:t>
+            </w:r>
+            <w:r>
+              <w:rPr>
+                <w:rFonts w:hint="eastAsia"/>
+              </w:rPr>
+              <w:t xml:space="preserve"> </w:t>
+            </w:r>
+            <w:proofErr w:type="spellStart"/>
+            <w:r>
+              <w:rPr>
+                <w:rFonts w:hint="eastAsia"/>
+              </w:rPr>
+              <w:t>lastWeek</w:t>
+            </w:r>
+            <w:proofErr w:type="spellEnd"/>
+            <w:r>
+              <w:rPr>
+                <w:rFonts w:hint="eastAsia"/>
+              </w:rPr>
+              <w:t>/1/</w:t>
             </w:r>
           </w:p>
         </w:tc>
@@ -6351,12 +7048,16 @@
                 <w:rFonts w:ascii="Times New Roman" w:hAnsi="Times New Roman" w:cs="Times New Roman"/>
               </w:rPr>
             </w:pPr>
+            <w:proofErr w:type="spellStart"/>
+            <w:proofErr w:type="gramStart"/>
             <w:r>
               <w:rPr>
                 <w:rFonts w:hint="eastAsia"/>
               </w:rPr>
               <w:t>lastWeek</w:t>
             </w:r>
+            <w:proofErr w:type="spellEnd"/>
+            <w:proofErr w:type="gramEnd"/>
           </w:p>
         </w:tc>
         <w:tc>
@@ -6364,12 +7065,16 @@
             <w:tcW w:w="2129" w:type="dxa"/>
           </w:tcPr>
           <w:p>
+            <w:proofErr w:type="spellStart"/>
+            <w:proofErr w:type="gramStart"/>
             <w:r>
               <w:rPr>
                 <w:rFonts w:hint="eastAsia"/>
               </w:rPr>
               <w:t>lastWeek</w:t>
             </w:r>
+            <w:proofErr w:type="spellEnd"/>
+            <w:proofErr w:type="gramEnd"/>
           </w:p>
         </w:tc>
         <w:tc>
@@ -6467,12 +7172,14 @@
                 <w:rFonts w:ascii="Damascus" w:hAnsi="Damascus" w:cs="Damascus"/>
               </w:rPr>
             </w:pPr>
+            <w:proofErr w:type="gramStart"/>
             <w:r>
               <w:rPr>
                 <w:rFonts w:ascii="Times New Roman" w:hAnsi="Times New Roman" w:cs="Times New Roman"/>
               </w:rPr>
               <w:t>code:0</w:t>
             </w:r>
+            <w:proofErr w:type="gramEnd"/>
           </w:p>
           <w:p>
             <w:pPr>
@@ -6507,12 +7214,14 @@
               </w:rPr>
               <w:t xml:space="preserve">     </w:t>
             </w:r>
+            <w:proofErr w:type="gramStart"/>
             <w:r>
               <w:rPr>
                 <w:rFonts w:ascii="Times New Roman" w:hAnsi="Times New Roman" w:cs="Times New Roman"/>
               </w:rPr>
               <w:t>code:0</w:t>
             </w:r>
+            <w:proofErr w:type="gramEnd"/>
           </w:p>
           <w:p>
             <w:pPr>
@@ -6557,7 +7266,21 @@
               <w:rPr>
                 <w:color w:val="000000"/>
               </w:rPr>
-              <w:t>{"startime":"2015-01-23 00:00:00","endtime":"2015-01-23 06:00:00","money":0,"carid":"11112","admin":"\u5835\u5f6c"}]}</w:t>
+              <w:t>{"</w:t>
+            </w:r>
+            <w:proofErr w:type="gramStart"/>
+            <w:r>
+              <w:rPr>
+                <w:color w:val="000000"/>
+              </w:rPr>
+              <w:t>startime</w:t>
+            </w:r>
+            <w:proofErr w:type="gramEnd"/>
+            <w:r>
+              <w:rPr>
+                <w:color w:val="000000"/>
+              </w:rPr>
+              <w:t>":"2015-01-23 00:00:00","endtime":"2015-01-23 06:00:00","money":0,"carid":"11112","admin":"\u5835\u5f6c"}]}</w:t>
             </w:r>
           </w:p>
           <w:p>
@@ -6649,6 +7372,7 @@
               </w:rPr>
               <w:t>设置</w:t>
             </w:r>
+            <w:proofErr w:type="spellStart"/>
             <w:r>
               <w:rPr>
                 <w:rFonts w:ascii="Damascus" w:hAnsi="Damascus" w:cs="Damascus" w:hint="eastAsia"/>
@@ -6657,6 +7381,7 @@
               </w:rPr>
               <w:t>pushid</w:t>
             </w:r>
+            <w:proofErr w:type="spellEnd"/>
             <w:r>
               <w:rPr>
                 <w:rFonts w:ascii="Damascus" w:hAnsi="Damascus" w:cs="Damascus" w:hint="eastAsia"/>
@@ -6691,21 +7416,46 @@
               <w:rPr>
                 <w:color w:val="008000"/>
               </w:rPr>
-              <w:t xml:space="preserve">duduche.me/park.php/home/index/ </w:t>
-            </w:r>
-            <w:r>
-              <w:rPr>
-                <w:rFonts w:hint="eastAsia"/>
-                <w:color w:val="008000"/>
-              </w:rPr>
-              <w:t>setPushId/</w:t>
-            </w:r>
+              <w:t>duduche.me/</w:t>
+            </w:r>
+            <w:proofErr w:type="spellStart"/>
+            <w:r>
+              <w:rPr>
+                <w:color w:val="008000"/>
+              </w:rPr>
+              <w:t>park.php</w:t>
+            </w:r>
+            <w:proofErr w:type="spellEnd"/>
+            <w:r>
+              <w:rPr>
+                <w:color w:val="008000"/>
+              </w:rPr>
+              <w:t xml:space="preserve">/home/index/ </w:t>
+            </w:r>
+            <w:proofErr w:type="spellStart"/>
+            <w:r>
+              <w:rPr>
+                <w:rFonts w:hint="eastAsia"/>
+                <w:color w:val="008000"/>
+              </w:rPr>
+              <w:t>setPushId</w:t>
+            </w:r>
+            <w:proofErr w:type="spellEnd"/>
+            <w:r>
+              <w:rPr>
+                <w:rFonts w:hint="eastAsia"/>
+                <w:color w:val="008000"/>
+              </w:rPr>
+              <w:t>/</w:t>
+            </w:r>
+            <w:proofErr w:type="spellStart"/>
             <w:r>
               <w:rPr>
                 <w:color w:val="008000"/>
               </w:rPr>
               <w:t>pushid</w:t>
             </w:r>
+            <w:proofErr w:type="spellEnd"/>
             <w:r>
               <w:rPr>
                 <w:rFonts w:hint="eastAsia"/>
@@ -6746,6 +7496,8 @@
             <w:tcW w:w="2129" w:type="dxa"/>
           </w:tcPr>
           <w:p>
+            <w:proofErr w:type="spellStart"/>
+            <w:proofErr w:type="gramStart"/>
             <w:r>
               <w:rPr>
                 <w:rFonts w:hint="eastAsia"/>
@@ -6755,6 +7507,8 @@
             <w:r>
               <w:t>ushd</w:t>
             </w:r>
+            <w:proofErr w:type="spellEnd"/>
+            <w:proofErr w:type="gramEnd"/>
           </w:p>
         </w:tc>
         <w:tc>
@@ -6828,12 +7582,14 @@
                 <w:rFonts w:ascii="Damascus" w:hAnsi="Damascus" w:cs="Damascus"/>
               </w:rPr>
             </w:pPr>
+            <w:proofErr w:type="gramStart"/>
             <w:r>
               <w:rPr>
                 <w:rFonts w:ascii="Times New Roman" w:hAnsi="Times New Roman" w:cs="Times New Roman"/>
               </w:rPr>
               <w:t>code:0</w:t>
             </w:r>
+            <w:proofErr w:type="gramEnd"/>
           </w:p>
           <w:p>
             <w:pPr>
@@ -6842,11 +7598,19 @@
                 <w:rFonts w:ascii="Times New Roman" w:hAnsi="Times New Roman" w:cs="Times New Roman"/>
               </w:rPr>
             </w:pPr>
-            <w:r>
-              <w:rPr>
-                <w:rFonts w:ascii="Times New Roman" w:hAnsi="Times New Roman" w:cs="Times New Roman"/>
-              </w:rPr>
-              <w:t>data:</w:t>
+            <w:proofErr w:type="gramStart"/>
+            <w:r>
+              <w:rPr>
+                <w:rFonts w:ascii="Times New Roman" w:hAnsi="Times New Roman" w:cs="Times New Roman"/>
+              </w:rPr>
+              <w:t>data</w:t>
+            </w:r>
+            <w:proofErr w:type="gramEnd"/>
+            <w:r>
+              <w:rPr>
+                <w:rFonts w:ascii="Times New Roman" w:hAnsi="Times New Roman" w:cs="Times New Roman"/>
+              </w:rPr>
+              <w:t>:</w:t>
             </w:r>
           </w:p>
           <w:p>
